--- a/playable-landingpage/DA/Bao cao/Bao cao demo.docx
+++ b/playable-landingpage/DA/Bao cao/Bao cao demo.docx
@@ -4,18 +4,19 @@
   <w:body>
     <w:p>
       <w:pPr>
+        <w:spacing w:line="360" w:lineRule="auto"/>
         <w:jc w:val="center"/>
         <w:rPr>
+          <w:rFonts w:cs="Times New Roman"/>
           <w:b/>
-          <w:sz w:val="28"/>
-          <w:szCs w:val="28"/>
-        </w:rPr>
-      </w:pPr>
-      <w:r>
-        <w:rPr>
+          <w:szCs w:val="24"/>
+        </w:rPr>
+      </w:pPr>
+      <w:r>
+        <w:rPr>
+          <w:rFonts w:cs="Times New Roman"/>
           <w:b/>
-          <w:sz w:val="28"/>
-          <w:szCs w:val="28"/>
+          <w:szCs w:val="24"/>
         </w:rPr>
         <w:t>Chương 1. Tổng quan lý thuyết</w:t>
       </w:r>
@@ -27,8 +28,19 @@
           <w:ilvl w:val="0"/>
           <w:numId w:val="1"/>
         </w:numPr>
-      </w:pPr>
-      <w:r>
+        <w:spacing w:line="360" w:lineRule="auto"/>
+        <w:rPr>
+          <w:rFonts w:cs="Times New Roman"/>
+          <w:b/>
+          <w:szCs w:val="24"/>
+        </w:rPr>
+      </w:pPr>
+      <w:r>
+        <w:rPr>
+          <w:rFonts w:cs="Times New Roman"/>
+          <w:b/>
+          <w:szCs w:val="24"/>
+        </w:rPr>
         <w:t>Tổng quan về các loại hình quảng cáo trên thiết bị di động.</w:t>
       </w:r>
     </w:p>
@@ -39,7 +51,2677 @@
           <w:ilvl w:val="1"/>
           <w:numId w:val="1"/>
         </w:numPr>
-      </w:pPr>
+        <w:spacing w:line="360" w:lineRule="auto"/>
+        <w:rPr>
+          <w:rFonts w:cs="Times New Roman"/>
+          <w:b/>
+          <w:szCs w:val="24"/>
+        </w:rPr>
+      </w:pPr>
+      <w:r>
+        <w:rPr>
+          <w:rFonts w:cs="Times New Roman"/>
+          <w:b/>
+          <w:szCs w:val="24"/>
+        </w:rPr>
+        <w:t xml:space="preserve">Giới thiệu về quảng cáo </w:t>
+      </w:r>
+    </w:p>
+    <w:p>
+      <w:pPr>
+        <w:pStyle w:val="ListParagraph"/>
+        <w:spacing w:line="360" w:lineRule="auto"/>
+        <w:ind w:firstLine="720"/>
+        <w:jc w:val="both"/>
+        <w:rPr>
+          <w:rFonts w:cs="Times New Roman"/>
+          <w:szCs w:val="24"/>
+        </w:rPr>
+      </w:pPr>
+      <w:r>
+        <w:rPr>
+          <w:rFonts w:cs="Times New Roman"/>
+          <w:szCs w:val="24"/>
+        </w:rPr>
+        <w:t>Quảng cáo là hình thức tuyên truyền được trả phí hoặc không để thực hiện việc giới thiệu thông tin sản phẩm, dịch vụ, công ty,…</w:t>
+      </w:r>
+      <w:r>
+        <w:rPr>
+          <w:rFonts w:cs="Times New Roman"/>
+          <w:szCs w:val="24"/>
+        </w:rPr>
+        <w:t xml:space="preserve"> Quảng cáo là hoạt động truyền thông phi trực tiếp giữa người với người mà trong đó người muốn truyền tải thông tin phải trả tiền cho các đơn vị truyền thông đại chúng để đưa thông tin đến thuyết phục hoặc tác động đến người nhận thông tin</w:t>
+      </w:r>
+    </w:p>
+    <w:p>
+      <w:pPr>
+        <w:pStyle w:val="ListParagraph"/>
+        <w:spacing w:line="360" w:lineRule="auto"/>
+        <w:jc w:val="both"/>
+        <w:rPr>
+          <w:rFonts w:cs="Times New Roman"/>
+          <w:szCs w:val="24"/>
+        </w:rPr>
+      </w:pPr>
+      <w:r>
+        <w:rPr>
+          <w:rFonts w:cs="Times New Roman"/>
+          <w:szCs w:val="24"/>
+        </w:rPr>
+        <w:tab/>
+        <w:t>Quảng cáo là những nỗ lực nhằm tác động tới hành vi, thói quen mua hàng của người tiêu dùng hay khách hàng bằng cách cung cấp những thông điệp bán hàng theo cách thuyết phục về sản phẩm hay dịch vụ của người bán.</w:t>
+      </w:r>
+    </w:p>
+    <w:p>
+      <w:pPr>
+        <w:pStyle w:val="ListParagraph"/>
+        <w:numPr>
+          <w:ilvl w:val="1"/>
+          <w:numId w:val="1"/>
+        </w:numPr>
+        <w:spacing w:line="360" w:lineRule="auto"/>
+        <w:rPr>
+          <w:rFonts w:cs="Times New Roman"/>
+          <w:b/>
+          <w:szCs w:val="24"/>
+        </w:rPr>
+      </w:pPr>
+      <w:r>
+        <w:rPr>
+          <w:rFonts w:cs="Times New Roman"/>
+          <w:b/>
+          <w:szCs w:val="24"/>
+        </w:rPr>
+        <w:t>Đặc điểm của quảng cáo</w:t>
+      </w:r>
+    </w:p>
+    <w:p>
+      <w:pPr>
+        <w:pStyle w:val="ListParagraph"/>
+        <w:spacing w:line="360" w:lineRule="auto"/>
+        <w:rPr>
+          <w:rFonts w:cs="Times New Roman"/>
+          <w:szCs w:val="24"/>
+        </w:rPr>
+      </w:pPr>
+      <w:r>
+        <w:rPr>
+          <w:rFonts w:cs="Times New Roman"/>
+          <w:szCs w:val="24"/>
+        </w:rPr>
+        <w:t>Với mỗi loại quảng cáo sẽ có những đặc điểm riêng biệt khác nhau, nhưng thường có những điểm chung sau:</w:t>
+      </w:r>
+    </w:p>
+    <w:p>
+      <w:pPr>
+        <w:pStyle w:val="ListParagraph"/>
+        <w:numPr>
+          <w:ilvl w:val="0"/>
+          <w:numId w:val="9"/>
+        </w:numPr>
+        <w:spacing w:line="360" w:lineRule="auto"/>
+        <w:rPr>
+          <w:rFonts w:cs="Times New Roman"/>
+          <w:szCs w:val="24"/>
+        </w:rPr>
+      </w:pPr>
+      <w:r>
+        <w:rPr>
+          <w:rFonts w:cs="Times New Roman"/>
+          <w:szCs w:val="24"/>
+        </w:rPr>
+        <w:t>Quảng cáo là hình thức truyền thông phải trả tiền</w:t>
+      </w:r>
+    </w:p>
+    <w:p>
+      <w:pPr>
+        <w:pStyle w:val="ListParagraph"/>
+        <w:numPr>
+          <w:ilvl w:val="0"/>
+          <w:numId w:val="9"/>
+        </w:numPr>
+        <w:spacing w:line="360" w:lineRule="auto"/>
+        <w:rPr>
+          <w:rFonts w:cs="Times New Roman"/>
+          <w:szCs w:val="24"/>
+        </w:rPr>
+      </w:pPr>
+      <w:r>
+        <w:rPr>
+          <w:rFonts w:cs="Times New Roman"/>
+          <w:szCs w:val="24"/>
+        </w:rPr>
+        <w:t>Bên trả phí quảng cáo là một tác nhân xác định</w:t>
+      </w:r>
+    </w:p>
+    <w:p>
+      <w:pPr>
+        <w:pStyle w:val="ListParagraph"/>
+        <w:numPr>
+          <w:ilvl w:val="0"/>
+          <w:numId w:val="9"/>
+        </w:numPr>
+        <w:spacing w:line="360" w:lineRule="auto"/>
+        <w:rPr>
+          <w:rFonts w:cs="Times New Roman"/>
+          <w:szCs w:val="24"/>
+        </w:rPr>
+      </w:pPr>
+      <w:r>
+        <w:rPr>
+          <w:rFonts w:cs="Times New Roman"/>
+          <w:szCs w:val="24"/>
+        </w:rPr>
+        <w:t>Quảng cáo được chuyển đến đối tượng bằng nhiều phương tiện truyền thông khác nhau</w:t>
+      </w:r>
+    </w:p>
+    <w:p>
+      <w:pPr>
+        <w:pStyle w:val="ListParagraph"/>
+        <w:numPr>
+          <w:ilvl w:val="0"/>
+          <w:numId w:val="9"/>
+        </w:numPr>
+        <w:spacing w:line="360" w:lineRule="auto"/>
+        <w:rPr>
+          <w:rFonts w:cs="Times New Roman"/>
+          <w:szCs w:val="24"/>
+        </w:rPr>
+      </w:pPr>
+      <w:r>
+        <w:rPr>
+          <w:rFonts w:cs="Times New Roman"/>
+          <w:szCs w:val="24"/>
+        </w:rPr>
+        <w:t>Quảng cáo tiếp cận đến một đại bộ phận đối tượng khách hàng tiềm năng;</w:t>
+      </w:r>
+    </w:p>
+    <w:p>
+      <w:pPr>
+        <w:pStyle w:val="ListParagraph"/>
+        <w:numPr>
+          <w:ilvl w:val="0"/>
+          <w:numId w:val="9"/>
+        </w:numPr>
+        <w:spacing w:line="360" w:lineRule="auto"/>
+        <w:rPr>
+          <w:rFonts w:cs="Times New Roman"/>
+          <w:szCs w:val="24"/>
+        </w:rPr>
+      </w:pPr>
+      <w:r>
+        <w:rPr>
+          <w:rFonts w:cs="Times New Roman"/>
+          <w:szCs w:val="24"/>
+        </w:rPr>
+        <w:t>Nội dung quảng cáo tạo nên sự khác biệt của sản phẩm, nhằm thuyết phục hoặc tạo ảnh hưởng tác động vào đối tượng</w:t>
+      </w:r>
+    </w:p>
+    <w:p>
+      <w:pPr>
+        <w:pStyle w:val="ListParagraph"/>
+        <w:numPr>
+          <w:ilvl w:val="0"/>
+          <w:numId w:val="9"/>
+        </w:numPr>
+        <w:spacing w:line="360" w:lineRule="auto"/>
+        <w:rPr>
+          <w:rFonts w:cs="Times New Roman"/>
+          <w:szCs w:val="24"/>
+        </w:rPr>
+      </w:pPr>
+      <w:r>
+        <w:rPr>
+          <w:rFonts w:cs="Times New Roman"/>
+          <w:szCs w:val="24"/>
+        </w:rPr>
+        <w:t>Nội dung quảng cáo tạo nên sự khác biệt của sản phẩm, nhằm thuyết phục hoặc tạo ảnh hưởng tác động vào đối tượng</w:t>
+      </w:r>
+    </w:p>
+    <w:p>
+      <w:pPr>
+        <w:pStyle w:val="ListParagraph"/>
+        <w:numPr>
+          <w:ilvl w:val="1"/>
+          <w:numId w:val="1"/>
+        </w:numPr>
+        <w:spacing w:line="360" w:lineRule="auto"/>
+        <w:rPr>
+          <w:rFonts w:cs="Times New Roman"/>
+          <w:b/>
+          <w:szCs w:val="24"/>
+        </w:rPr>
+      </w:pPr>
+      <w:r>
+        <w:rPr>
+          <w:rFonts w:cs="Times New Roman"/>
+          <w:b/>
+          <w:szCs w:val="24"/>
+        </w:rPr>
+        <w:t>Các loại hình quảng cáo</w:t>
+      </w:r>
+    </w:p>
+    <w:p>
+      <w:pPr>
+        <w:pStyle w:val="ListParagraph"/>
+        <w:spacing w:line="360" w:lineRule="auto"/>
+        <w:rPr>
+          <w:rFonts w:cs="Times New Roman"/>
+          <w:szCs w:val="24"/>
+        </w:rPr>
+      </w:pPr>
+      <w:r>
+        <w:rPr>
+          <w:rFonts w:cs="Times New Roman"/>
+          <w:szCs w:val="24"/>
+        </w:rPr>
+        <w:t>Với mỗi nhu cầu quảng cáo sẽ đi kèm với một loại hình quảng cáo khác nhau, tùy thuộc vào mục đích của việc quảng cáo. Các loại hình quảng cáo hiện nay:</w:t>
+      </w:r>
+    </w:p>
+    <w:p>
+      <w:pPr>
+        <w:pStyle w:val="ListParagraph"/>
+        <w:numPr>
+          <w:ilvl w:val="0"/>
+          <w:numId w:val="9"/>
+        </w:numPr>
+        <w:spacing w:line="360" w:lineRule="auto"/>
+        <w:rPr>
+          <w:rFonts w:cs="Times New Roman"/>
+          <w:szCs w:val="24"/>
+        </w:rPr>
+      </w:pPr>
+      <w:r>
+        <w:rPr>
+          <w:rFonts w:cs="Times New Roman"/>
+          <w:szCs w:val="24"/>
+        </w:rPr>
+        <w:t>Quảng cáo thương hiệu (brand advertising)</w:t>
+      </w:r>
+    </w:p>
+    <w:p>
+      <w:pPr>
+        <w:pStyle w:val="ListParagraph"/>
+        <w:numPr>
+          <w:ilvl w:val="0"/>
+          <w:numId w:val="9"/>
+        </w:numPr>
+        <w:spacing w:line="360" w:lineRule="auto"/>
+        <w:rPr>
+          <w:rFonts w:cs="Times New Roman"/>
+          <w:szCs w:val="24"/>
+        </w:rPr>
+      </w:pPr>
+      <w:r>
+        <w:rPr>
+          <w:rFonts w:cs="Times New Roman"/>
+          <w:szCs w:val="24"/>
+        </w:rPr>
+        <w:t>Quảng cáo trực tuyến (online advertising)</w:t>
+      </w:r>
+    </w:p>
+    <w:p>
+      <w:pPr>
+        <w:pStyle w:val="ListParagraph"/>
+        <w:numPr>
+          <w:ilvl w:val="0"/>
+          <w:numId w:val="9"/>
+        </w:numPr>
+        <w:spacing w:line="360" w:lineRule="auto"/>
+        <w:rPr>
+          <w:rFonts w:cs="Times New Roman"/>
+          <w:szCs w:val="24"/>
+        </w:rPr>
+      </w:pPr>
+      <w:r>
+        <w:rPr>
+          <w:rFonts w:cs="Times New Roman"/>
+          <w:szCs w:val="24"/>
+        </w:rPr>
+        <w:t>Quảng cáo địa phương (local advertising)</w:t>
+      </w:r>
+    </w:p>
+    <w:p>
+      <w:pPr>
+        <w:pStyle w:val="ListParagraph"/>
+        <w:numPr>
+          <w:ilvl w:val="0"/>
+          <w:numId w:val="9"/>
+        </w:numPr>
+        <w:spacing w:line="360" w:lineRule="auto"/>
+        <w:rPr>
+          <w:rFonts w:cs="Times New Roman"/>
+          <w:szCs w:val="24"/>
+        </w:rPr>
+      </w:pPr>
+      <w:r>
+        <w:rPr>
+          <w:rFonts w:cs="Times New Roman"/>
+          <w:szCs w:val="24"/>
+        </w:rPr>
+        <w:t>Quảng cáo chính trị (</w:t>
+      </w:r>
+      <w:r>
+        <w:rPr>
+          <w:rFonts w:cs="Times New Roman"/>
+          <w:szCs w:val="24"/>
+        </w:rPr>
+        <w:t>political advertising</w:t>
+      </w:r>
+      <w:r>
+        <w:rPr>
+          <w:rFonts w:cs="Times New Roman"/>
+          <w:szCs w:val="24"/>
+        </w:rPr>
+        <w:t>)</w:t>
+      </w:r>
+    </w:p>
+    <w:p>
+      <w:pPr>
+        <w:pStyle w:val="ListParagraph"/>
+        <w:numPr>
+          <w:ilvl w:val="0"/>
+          <w:numId w:val="9"/>
+        </w:numPr>
+        <w:spacing w:line="360" w:lineRule="auto"/>
+        <w:rPr>
+          <w:rFonts w:cs="Times New Roman"/>
+          <w:szCs w:val="24"/>
+        </w:rPr>
+      </w:pPr>
+      <w:r>
+        <w:rPr>
+          <w:rFonts w:cs="Times New Roman"/>
+          <w:szCs w:val="24"/>
+        </w:rPr>
+        <w:t>Quảng cáo hướng dẫn (directory advertising)</w:t>
+      </w:r>
+    </w:p>
+    <w:p>
+      <w:pPr>
+        <w:pStyle w:val="ListParagraph"/>
+        <w:numPr>
+          <w:ilvl w:val="0"/>
+          <w:numId w:val="9"/>
+        </w:numPr>
+        <w:spacing w:line="360" w:lineRule="auto"/>
+        <w:rPr>
+          <w:rFonts w:cs="Times New Roman"/>
+          <w:szCs w:val="24"/>
+        </w:rPr>
+      </w:pPr>
+      <w:r>
+        <w:rPr>
+          <w:rFonts w:cs="Times New Roman"/>
+          <w:szCs w:val="24"/>
+        </w:rPr>
+        <w:t>Quảng cáo phản hồi trực tiếp (direct-respond advertising)</w:t>
+      </w:r>
+    </w:p>
+    <w:p>
+      <w:pPr>
+        <w:pStyle w:val="ListParagraph"/>
+        <w:numPr>
+          <w:ilvl w:val="0"/>
+          <w:numId w:val="9"/>
+        </w:numPr>
+        <w:spacing w:line="360" w:lineRule="auto"/>
+        <w:rPr>
+          <w:rFonts w:cs="Times New Roman"/>
+          <w:szCs w:val="24"/>
+        </w:rPr>
+      </w:pPr>
+      <w:r>
+        <w:rPr>
+          <w:rFonts w:cs="Times New Roman"/>
+          <w:szCs w:val="24"/>
+        </w:rPr>
+        <w:t>Quảng cáo thị trường doanh nghiệp (Business-to-business advertising)</w:t>
+      </w:r>
+    </w:p>
+    <w:p>
+      <w:pPr>
+        <w:pStyle w:val="ListParagraph"/>
+        <w:numPr>
+          <w:ilvl w:val="0"/>
+          <w:numId w:val="9"/>
+        </w:numPr>
+        <w:spacing w:line="360" w:lineRule="auto"/>
+        <w:rPr>
+          <w:rFonts w:cs="Times New Roman"/>
+          <w:szCs w:val="24"/>
+        </w:rPr>
+      </w:pPr>
+      <w:r>
+        <w:rPr>
+          <w:rFonts w:cs="Times New Roman"/>
+          <w:szCs w:val="24"/>
+        </w:rPr>
+        <w:lastRenderedPageBreak/>
+        <w:t>Quảng cáo hình ảnh công ty (institution advertising);</w:t>
+      </w:r>
+    </w:p>
+    <w:p>
+      <w:pPr>
+        <w:pStyle w:val="ListParagraph"/>
+        <w:numPr>
+          <w:ilvl w:val="0"/>
+          <w:numId w:val="9"/>
+        </w:numPr>
+        <w:spacing w:line="360" w:lineRule="auto"/>
+        <w:rPr>
+          <w:rFonts w:cs="Times New Roman"/>
+          <w:szCs w:val="24"/>
+        </w:rPr>
+      </w:pPr>
+      <w:r>
+        <w:rPr>
+          <w:rFonts w:cs="Times New Roman"/>
+          <w:szCs w:val="24"/>
+        </w:rPr>
+        <w:t>Quảng cáo dịch vụ công ích (public service advertising)</w:t>
+      </w:r>
+    </w:p>
+    <w:p>
+      <w:pPr>
+        <w:pStyle w:val="ListParagraph"/>
+        <w:numPr>
+          <w:ilvl w:val="0"/>
+          <w:numId w:val="9"/>
+        </w:numPr>
+        <w:spacing w:line="360" w:lineRule="auto"/>
+        <w:rPr>
+          <w:rFonts w:cs="Times New Roman"/>
+          <w:szCs w:val="24"/>
+        </w:rPr>
+      </w:pPr>
+      <w:r>
+        <w:rPr>
+          <w:rFonts w:cs="Times New Roman"/>
+          <w:szCs w:val="24"/>
+        </w:rPr>
+        <w:t>Quảng cáo dịch vụ công ích (public service advertising)</w:t>
+      </w:r>
+    </w:p>
+    <w:p>
+      <w:pPr>
+        <w:pStyle w:val="ListParagraph"/>
+        <w:numPr>
+          <w:ilvl w:val="1"/>
+          <w:numId w:val="1"/>
+        </w:numPr>
+        <w:spacing w:line="360" w:lineRule="auto"/>
+        <w:rPr>
+          <w:rFonts w:cs="Times New Roman"/>
+          <w:b/>
+          <w:szCs w:val="24"/>
+        </w:rPr>
+      </w:pPr>
+      <w:r>
+        <w:rPr>
+          <w:rFonts w:cs="Times New Roman"/>
+          <w:b/>
+          <w:szCs w:val="24"/>
+        </w:rPr>
+        <w:t xml:space="preserve"> Phương tiện quảng cáo</w:t>
+      </w:r>
+    </w:p>
+    <w:p>
+      <w:pPr>
+        <w:pStyle w:val="ListParagraph"/>
+        <w:spacing w:line="360" w:lineRule="auto"/>
+        <w:rPr>
+          <w:rFonts w:cs="Times New Roman"/>
+          <w:szCs w:val="24"/>
+        </w:rPr>
+      </w:pPr>
+      <w:r>
+        <w:rPr>
+          <w:rFonts w:cs="Times New Roman"/>
+          <w:szCs w:val="24"/>
+        </w:rPr>
+        <w:t>Quảng cáo được truyền tải bằng nhiều phương tiện truyền thông khác nhau như:</w:t>
+      </w:r>
+    </w:p>
+    <w:p>
+      <w:pPr>
+        <w:pStyle w:val="ListParagraph"/>
+        <w:numPr>
+          <w:ilvl w:val="0"/>
+          <w:numId w:val="11"/>
+        </w:numPr>
+        <w:spacing w:line="360" w:lineRule="auto"/>
+        <w:jc w:val="both"/>
+        <w:rPr>
+          <w:rFonts w:cs="Times New Roman"/>
+          <w:szCs w:val="24"/>
+        </w:rPr>
+      </w:pPr>
+      <w:bookmarkStart w:id="0" w:name="OLE_LINK2"/>
+      <w:r>
+        <w:rPr>
+          <w:rFonts w:cs="Times New Roman"/>
+          <w:szCs w:val="24"/>
+          <w:shd w:val="clear" w:color="auto" w:fill="FFFFFF"/>
+        </w:rPr>
+        <w:t>Truyền hình</w:t>
+      </w:r>
+      <w:r>
+        <w:rPr>
+          <w:rFonts w:cs="Times New Roman"/>
+          <w:color w:val="222222"/>
+          <w:szCs w:val="24"/>
+          <w:shd w:val="clear" w:color="auto" w:fill="FFFFFF"/>
+        </w:rPr>
+        <w:t>: là phương tiện tác động đến </w:t>
+      </w:r>
+      <w:r>
+        <w:rPr>
+          <w:rFonts w:cs="Times New Roman"/>
+          <w:szCs w:val="24"/>
+          <w:shd w:val="clear" w:color="auto" w:fill="FFFFFF"/>
+        </w:rPr>
+        <w:t>người tiêu dùng</w:t>
+      </w:r>
+      <w:r>
+        <w:rPr>
+          <w:rFonts w:cs="Times New Roman"/>
+          <w:color w:val="222222"/>
+          <w:szCs w:val="24"/>
+          <w:shd w:val="clear" w:color="auto" w:fill="FFFFFF"/>
+        </w:rPr>
+        <w:t> đa dạng và toàn diện nhất, bằng âm thanh, hình ảnh sống động. Chi phí hình thức này thường là đắt nhất. Đôi khi gián tiếp bằng hình thức bảo trợ các show, hay kèm theo logo quảng cáo trên nền sàn, hay treo trên tường đàng sau diễn viên, MC. Xem thêm </w:t>
+      </w:r>
+      <w:r>
+        <w:rPr>
+          <w:rFonts w:cs="Times New Roman"/>
+          <w:szCs w:val="24"/>
+          <w:shd w:val="clear" w:color="auto" w:fill="FFFFFF"/>
+        </w:rPr>
+        <w:t>Quảng cáo truyền hình</w:t>
+      </w:r>
+      <w:r>
+        <w:rPr>
+          <w:rFonts w:cs="Times New Roman"/>
+          <w:color w:val="222222"/>
+          <w:szCs w:val="24"/>
+          <w:shd w:val="clear" w:color="auto" w:fill="FFFFFF"/>
+        </w:rPr>
+        <w:t>.</w:t>
+      </w:r>
+    </w:p>
+    <w:p>
+      <w:pPr>
+        <w:pStyle w:val="ListParagraph"/>
+        <w:numPr>
+          <w:ilvl w:val="0"/>
+          <w:numId w:val="11"/>
+        </w:numPr>
+        <w:spacing w:line="360" w:lineRule="auto"/>
+        <w:jc w:val="both"/>
+        <w:rPr>
+          <w:rFonts w:cs="Times New Roman"/>
+          <w:szCs w:val="24"/>
+        </w:rPr>
+      </w:pPr>
+      <w:r>
+        <w:rPr>
+          <w:rFonts w:cs="Times New Roman"/>
+          <w:szCs w:val="24"/>
+          <w:shd w:val="clear" w:color="auto" w:fill="FFFFFF"/>
+        </w:rPr>
+        <w:t>Báo chí</w:t>
+      </w:r>
+      <w:r>
+        <w:rPr>
+          <w:rFonts w:cs="Times New Roman"/>
+          <w:color w:val="222222"/>
+          <w:szCs w:val="24"/>
+          <w:shd w:val="clear" w:color="auto" w:fill="FFFFFF"/>
+        </w:rPr>
+        <w:t>: tác động bằng hình ảnh và khẩu hiệu. Đôi khi bằng những bài viết giả như tường thuật bằng những phóng viên được mướn.</w:t>
+      </w:r>
+    </w:p>
+    <w:p>
+      <w:pPr>
+        <w:pStyle w:val="ListParagraph"/>
+        <w:numPr>
+          <w:ilvl w:val="0"/>
+          <w:numId w:val="11"/>
+        </w:numPr>
+        <w:spacing w:line="360" w:lineRule="auto"/>
+        <w:jc w:val="both"/>
+        <w:rPr>
+          <w:rFonts w:cs="Times New Roman"/>
+          <w:szCs w:val="24"/>
+        </w:rPr>
+      </w:pPr>
+      <w:r>
+        <w:rPr>
+          <w:rFonts w:cs="Times New Roman"/>
+          <w:szCs w:val="24"/>
+          <w:shd w:val="clear" w:color="auto" w:fill="FFFFFF"/>
+        </w:rPr>
+        <w:t>Internet</w:t>
+      </w:r>
+      <w:r>
+        <w:rPr>
+          <w:rFonts w:cs="Times New Roman"/>
+          <w:color w:val="222222"/>
+          <w:szCs w:val="24"/>
+          <w:shd w:val="clear" w:color="auto" w:fill="FFFFFF"/>
+        </w:rPr>
+        <w:t>: Khi công nghệ thông tin và Internet phát triển, loại hình báo mạng cũng phát triển nên các công ty thường khai thác phương tiện này. Còn có thể gửi vào các hòm </w:t>
+      </w:r>
+      <w:r>
+        <w:rPr>
+          <w:rFonts w:cs="Times New Roman"/>
+          <w:szCs w:val="24"/>
+          <w:shd w:val="clear" w:color="auto" w:fill="FFFFFF"/>
+        </w:rPr>
+        <w:t>email</w:t>
+      </w:r>
+      <w:r>
+        <w:rPr>
+          <w:rFonts w:cs="Times New Roman"/>
+          <w:color w:val="222222"/>
+          <w:szCs w:val="24"/>
+          <w:shd w:val="clear" w:color="auto" w:fill="FFFFFF"/>
+        </w:rPr>
+        <w:t> để quảng cáo, hay gọi là </w:t>
+      </w:r>
+      <w:r>
+        <w:rPr>
+          <w:rFonts w:cs="Times New Roman"/>
+          <w:szCs w:val="24"/>
+          <w:shd w:val="clear" w:color="auto" w:fill="FFFFFF"/>
+        </w:rPr>
+        <w:t>thư rác</w:t>
+      </w:r>
+      <w:r>
+        <w:rPr>
+          <w:rFonts w:cs="Times New Roman"/>
+          <w:color w:val="222222"/>
+          <w:szCs w:val="24"/>
+          <w:shd w:val="clear" w:color="auto" w:fill="FFFFFF"/>
+        </w:rPr>
+        <w:t>. Hay các đoạn </w:t>
+      </w:r>
+      <w:r>
+        <w:rPr>
+          <w:rFonts w:cs="Times New Roman"/>
+          <w:szCs w:val="24"/>
+          <w:shd w:val="clear" w:color="auto" w:fill="FFFFFF"/>
+        </w:rPr>
+        <w:t>phim quảng cáo</w:t>
+      </w:r>
+      <w:r>
+        <w:rPr>
+          <w:rFonts w:cs="Times New Roman"/>
+          <w:color w:val="222222"/>
+          <w:szCs w:val="24"/>
+          <w:shd w:val="clear" w:color="auto" w:fill="FFFFFF"/>
+        </w:rPr>
+        <w:t> trên các trang mạng</w:t>
+      </w:r>
+      <w:r>
+        <w:rPr>
+          <w:rFonts w:cs="Times New Roman"/>
+          <w:color w:val="222222"/>
+          <w:szCs w:val="24"/>
+          <w:shd w:val="clear" w:color="auto" w:fill="FFFFFF"/>
+        </w:rPr>
+        <w:t>,…</w:t>
+      </w:r>
+    </w:p>
+    <w:bookmarkEnd w:id="0"/>
+    <w:p>
+      <w:pPr>
+        <w:pStyle w:val="ListParagraph"/>
+        <w:numPr>
+          <w:ilvl w:val="0"/>
+          <w:numId w:val="11"/>
+        </w:numPr>
+        <w:spacing w:line="360" w:lineRule="auto"/>
+        <w:jc w:val="both"/>
+        <w:rPr>
+          <w:rFonts w:cs="Times New Roman"/>
+          <w:szCs w:val="24"/>
+        </w:rPr>
+      </w:pPr>
+      <w:r>
+        <w:rPr>
+          <w:rFonts w:cs="Times New Roman"/>
+          <w:szCs w:val="24"/>
+          <w:shd w:val="clear" w:color="auto" w:fill="FFFFFF"/>
+        </w:rPr>
+        <w:t>Phát thanh</w:t>
+      </w:r>
+      <w:r>
+        <w:rPr>
+          <w:rFonts w:cs="Times New Roman"/>
+          <w:color w:val="222222"/>
+          <w:szCs w:val="24"/>
+          <w:shd w:val="clear" w:color="auto" w:fill="FFFFFF"/>
+        </w:rPr>
+        <w:t>: tác động bằng âm thanh, là những đoạn quảng cáo bằng lời nói hay âm nhạc.</w:t>
+      </w:r>
+    </w:p>
+    <w:p>
+      <w:pPr>
+        <w:pStyle w:val="ListParagraph"/>
+        <w:numPr>
+          <w:ilvl w:val="0"/>
+          <w:numId w:val="11"/>
+        </w:numPr>
+        <w:spacing w:line="360" w:lineRule="auto"/>
+        <w:jc w:val="both"/>
+        <w:rPr>
+          <w:rFonts w:cs="Times New Roman"/>
+          <w:szCs w:val="24"/>
+          <w:shd w:val="clear" w:color="auto" w:fill="FFFFFF"/>
+        </w:rPr>
+      </w:pPr>
+      <w:r>
+        <w:rPr>
+          <w:rFonts w:cs="Times New Roman"/>
+          <w:szCs w:val="24"/>
+          <w:shd w:val="clear" w:color="auto" w:fill="FFFFFF"/>
+        </w:rPr>
+        <w:t>Quảng cáo qua </w:t>
+      </w:r>
+      <w:r>
+        <w:rPr>
+          <w:rFonts w:cs="Times New Roman"/>
+          <w:szCs w:val="24"/>
+          <w:shd w:val="clear" w:color="auto" w:fill="FFFFFF"/>
+        </w:rPr>
+        <w:t>bưu điện</w:t>
+      </w:r>
+      <w:r>
+        <w:rPr>
+          <w:rFonts w:cs="Times New Roman"/>
+          <w:szCs w:val="24"/>
+          <w:shd w:val="clear" w:color="auto" w:fill="FFFFFF"/>
+        </w:rPr>
+        <w:t>: Gửi thư đến nhà các khách hàng kèm theo thông tin giới thiệu về công ty và sản phẩm. Chi phí khá rẻ, nhưng tác dụng thấp vì mỗi thư chỉ tác động được đến 1 gia đình</w:t>
+      </w:r>
+    </w:p>
+    <w:p>
+      <w:pPr>
+        <w:pStyle w:val="ListParagraph"/>
+        <w:numPr>
+          <w:ilvl w:val="0"/>
+          <w:numId w:val="11"/>
+        </w:numPr>
+        <w:spacing w:line="360" w:lineRule="auto"/>
+        <w:jc w:val="both"/>
+        <w:rPr>
+          <w:rFonts w:cs="Times New Roman"/>
+          <w:szCs w:val="24"/>
+          <w:shd w:val="clear" w:color="auto" w:fill="FFFFFF"/>
+        </w:rPr>
+      </w:pPr>
+      <w:r>
+        <w:rPr>
+          <w:rFonts w:cs="Times New Roman"/>
+          <w:szCs w:val="24"/>
+          <w:shd w:val="clear" w:color="auto" w:fill="FFFFFF"/>
+        </w:rPr>
+        <w:t>Quảng cáo trên các phương tiện vận chuyển: sơn hình sản phẩm và tên công ty lên thành xe, nhất là xe bus để có diện tích thân xe lớn và lượng khách đi xe rất nhiều trong mỗi ngày, có tác dụng khá hiệu quả. Nhưng vì sơn lên thành xe thì khó thay đổi liên tục nên người ta thường dùng xe bus là phương tiện quảng cáo cho những sản phẩm có vòng đời khá dài hoặc thương hiệu cả công ty chứ không giới thiệu những sản phẩm vòng đời ngắn, hình ảnh quảng cáo nhanh bị lạc hậu</w:t>
+      </w:r>
+    </w:p>
+    <w:p>
+      <w:pPr>
+        <w:pStyle w:val="ListParagraph"/>
+        <w:numPr>
+          <w:ilvl w:val="0"/>
+          <w:numId w:val="11"/>
+        </w:numPr>
+        <w:spacing w:line="360" w:lineRule="auto"/>
+        <w:jc w:val="both"/>
+        <w:rPr>
+          <w:rFonts w:cs="Times New Roman"/>
+          <w:szCs w:val="24"/>
+          <w:shd w:val="clear" w:color="auto" w:fill="FFFFFF"/>
+        </w:rPr>
+      </w:pPr>
+      <w:r>
+        <w:rPr>
+          <w:rFonts w:cs="Times New Roman"/>
+          <w:szCs w:val="24"/>
+          <w:shd w:val="clear" w:color="auto" w:fill="FFFFFF"/>
+        </w:rPr>
+        <w:t>Quảng cáo qua ấn phẩm danh bạ doanh nghiệp: là những ấn phẩm phát rộng rãi đến người tiêu dùng</w:t>
+      </w:r>
+    </w:p>
+    <w:p>
+      <w:pPr>
+        <w:pStyle w:val="ListParagraph"/>
+        <w:numPr>
+          <w:ilvl w:val="0"/>
+          <w:numId w:val="11"/>
+        </w:numPr>
+        <w:spacing w:line="360" w:lineRule="auto"/>
+        <w:jc w:val="both"/>
+        <w:rPr>
+          <w:rFonts w:cs="Times New Roman"/>
+          <w:szCs w:val="24"/>
+          <w:shd w:val="clear" w:color="auto" w:fill="FFFFFF"/>
+        </w:rPr>
+      </w:pPr>
+      <w:r>
+        <w:rPr>
+          <w:rFonts w:cs="Times New Roman"/>
+          <w:szCs w:val="24"/>
+          <w:shd w:val="clear" w:color="auto" w:fill="FFFFFF"/>
+        </w:rPr>
+        <w:t>Pano quảng cáo hay bảng hiệu tấm lớn ngoài trời là loại hình quảng cáo có kích thước lớn và thường đặt ở những nơi có vị trí trọng điểm, nhiều người qua lại nhằm thu hút người đi đường để ý.</w:t>
+      </w:r>
+    </w:p>
+    <w:p>
+      <w:pPr>
+        <w:pStyle w:val="ListParagraph"/>
+        <w:numPr>
+          <w:ilvl w:val="0"/>
+          <w:numId w:val="11"/>
+        </w:numPr>
+        <w:spacing w:line="360" w:lineRule="auto"/>
+        <w:jc w:val="both"/>
+        <w:rPr>
+          <w:rFonts w:cs="Times New Roman"/>
+          <w:szCs w:val="24"/>
+          <w:shd w:val="clear" w:color="auto" w:fill="FFFFFF"/>
+        </w:rPr>
+      </w:pPr>
+      <w:r>
+        <w:rPr>
+          <w:rFonts w:cs="Times New Roman"/>
+          <w:szCs w:val="24"/>
+          <w:shd w:val="clear" w:color="auto" w:fill="FFFFFF"/>
+        </w:rPr>
+        <w:lastRenderedPageBreak/>
+        <w:t>Quảng cáo trên tờ rơi, áp phích, pano hay băng-rôn. Tờ rơi là hình thức công ty thường dùng, cho đội ngũ </w:t>
+      </w:r>
+      <w:r>
+        <w:rPr>
+          <w:rFonts w:cs="Times New Roman"/>
+          <w:szCs w:val="24"/>
+          <w:shd w:val="clear" w:color="auto" w:fill="FFFFFF"/>
+        </w:rPr>
+        <w:t>nhân viên tiếp thị</w:t>
+      </w:r>
+      <w:r>
+        <w:rPr>
+          <w:rFonts w:cs="Times New Roman"/>
+          <w:szCs w:val="24"/>
+          <w:shd w:val="clear" w:color="auto" w:fill="FFFFFF"/>
+        </w:rPr>
+        <w:t> đi đến các ngã tư, nơi công cộng phát giấy in giới thiệu về sản phẩm và địa chỉ cung cấp</w:t>
+      </w:r>
+    </w:p>
+    <w:p>
+      <w:pPr>
+        <w:pStyle w:val="ListParagraph"/>
+        <w:numPr>
+          <w:ilvl w:val="0"/>
+          <w:numId w:val="11"/>
+        </w:numPr>
+        <w:spacing w:line="360" w:lineRule="auto"/>
+        <w:jc w:val="both"/>
+        <w:rPr>
+          <w:rFonts w:cs="Times New Roman"/>
+          <w:szCs w:val="24"/>
+          <w:shd w:val="clear" w:color="auto" w:fill="FFFFFF"/>
+        </w:rPr>
+      </w:pPr>
+      <w:r>
+        <w:rPr>
+          <w:rFonts w:cs="Times New Roman"/>
+          <w:szCs w:val="24"/>
+          <w:shd w:val="clear" w:color="auto" w:fill="FFFFFF"/>
+        </w:rPr>
+        <w:t>Quảng cáo trên bao bì sản phẩm</w:t>
+      </w:r>
+    </w:p>
+    <w:p>
+      <w:pPr>
+        <w:pStyle w:val="ListParagraph"/>
+        <w:numPr>
+          <w:ilvl w:val="0"/>
+          <w:numId w:val="11"/>
+        </w:numPr>
+        <w:spacing w:line="360" w:lineRule="auto"/>
+        <w:jc w:val="both"/>
+        <w:rPr>
+          <w:rFonts w:cs="Times New Roman"/>
+          <w:szCs w:val="24"/>
+          <w:shd w:val="clear" w:color="auto" w:fill="FFFFFF"/>
+        </w:rPr>
+      </w:pPr>
+      <w:r>
+        <w:rPr>
+          <w:rFonts w:cs="Times New Roman"/>
+          <w:szCs w:val="24"/>
+          <w:shd w:val="clear" w:color="auto" w:fill="FFFFFF"/>
+        </w:rPr>
+        <w:t>Quảng cáo truyền miệng: thông qua đội ngũ nhân viên đi tuyên truyền</w:t>
+      </w:r>
+    </w:p>
+    <w:p>
+      <w:pPr>
+        <w:pStyle w:val="ListParagraph"/>
+        <w:numPr>
+          <w:ilvl w:val="0"/>
+          <w:numId w:val="11"/>
+        </w:numPr>
+        <w:spacing w:line="360" w:lineRule="auto"/>
+        <w:jc w:val="both"/>
+        <w:rPr>
+          <w:rFonts w:cs="Times New Roman"/>
+          <w:szCs w:val="24"/>
+          <w:shd w:val="clear" w:color="auto" w:fill="FFFFFF"/>
+        </w:rPr>
+      </w:pPr>
+      <w:r>
+        <w:rPr>
+          <w:rFonts w:cs="Times New Roman"/>
+          <w:szCs w:val="24"/>
+          <w:shd w:val="clear" w:color="auto" w:fill="FFFFFF"/>
+        </w:rPr>
+        <w:t>Quảng cáo từ đèn </w:t>
+      </w:r>
+      <w:r>
+        <w:rPr>
+          <w:rFonts w:cs="Times New Roman"/>
+          <w:szCs w:val="24"/>
+          <w:shd w:val="clear" w:color="auto" w:fill="FFFFFF"/>
+        </w:rPr>
+        <w:t>LED</w:t>
+      </w:r>
+      <w:r>
+        <w:rPr>
+          <w:rFonts w:cs="Times New Roman"/>
+          <w:szCs w:val="24"/>
+          <w:shd w:val="clear" w:color="auto" w:fill="FFFFFF"/>
+        </w:rPr>
+        <w:t>: là những đèn lớn treo nơi công cộng đập vào mắt người đi đường thấy hình ảnh và sản phẩm công ty</w:t>
+      </w:r>
+    </w:p>
+    <w:p>
+      <w:pPr>
+        <w:pStyle w:val="ListParagraph"/>
+        <w:numPr>
+          <w:ilvl w:val="0"/>
+          <w:numId w:val="11"/>
+        </w:numPr>
+        <w:spacing w:line="360" w:lineRule="auto"/>
+        <w:jc w:val="both"/>
+        <w:rPr>
+          <w:rFonts w:cs="Times New Roman"/>
+          <w:szCs w:val="24"/>
+          <w:shd w:val="clear" w:color="auto" w:fill="FFFFFF"/>
+        </w:rPr>
+      </w:pPr>
+      <w:r>
+        <w:rPr>
+          <w:rFonts w:cs="Times New Roman"/>
+          <w:szCs w:val="24"/>
+          <w:shd w:val="clear" w:color="auto" w:fill="FFFFFF"/>
+        </w:rPr>
+        <w:t>Quảng cáo </w:t>
+      </w:r>
+      <w:r>
+        <w:rPr>
+          <w:rFonts w:cs="Times New Roman"/>
+          <w:szCs w:val="24"/>
+          <w:shd w:val="clear" w:color="auto" w:fill="FFFFFF"/>
+        </w:rPr>
+        <w:t>SMS</w:t>
+      </w:r>
+      <w:r>
+        <w:rPr>
+          <w:rFonts w:cs="Times New Roman"/>
+          <w:szCs w:val="24"/>
+          <w:shd w:val="clear" w:color="auto" w:fill="FFFFFF"/>
+        </w:rPr>
+        <w:t>: thông qua các hãng viễn thông, gửi tin nhắn đến các khách hàng giới thiệu về sản phẩm, chương trình khuyến mại... mà công ty đang áp dụng</w:t>
+      </w:r>
+    </w:p>
+    <w:p>
+      <w:pPr>
+        <w:pStyle w:val="ListParagraph"/>
+        <w:numPr>
+          <w:ilvl w:val="0"/>
+          <w:numId w:val="11"/>
+        </w:numPr>
+        <w:spacing w:line="360" w:lineRule="auto"/>
+        <w:jc w:val="both"/>
+        <w:rPr>
+          <w:rFonts w:cs="Times New Roman"/>
+          <w:szCs w:val="24"/>
+          <w:shd w:val="clear" w:color="auto" w:fill="FFFFFF"/>
+        </w:rPr>
+      </w:pPr>
+      <w:r>
+        <w:rPr>
+          <w:rFonts w:cs="Times New Roman"/>
+          <w:szCs w:val="24"/>
+          <w:shd w:val="clear" w:color="auto" w:fill="FFFFFF"/>
+        </w:rPr>
+        <w:t>Quảng cáo qua các chương trình giới thiệu sản phẩm tại các nơi công cộng</w:t>
+      </w:r>
+    </w:p>
+    <w:p>
+      <w:pPr>
+        <w:pStyle w:val="ListParagraph"/>
+        <w:numPr>
+          <w:ilvl w:val="0"/>
+          <w:numId w:val="11"/>
+        </w:numPr>
+        <w:spacing w:line="360" w:lineRule="auto"/>
+        <w:jc w:val="both"/>
+        <w:rPr>
+          <w:rFonts w:cs="Times New Roman"/>
+          <w:szCs w:val="24"/>
+          <w:shd w:val="clear" w:color="auto" w:fill="FFFFFF"/>
+        </w:rPr>
+      </w:pPr>
+      <w:r>
+        <w:rPr>
+          <w:rFonts w:cs="Times New Roman"/>
+          <w:szCs w:val="24"/>
+          <w:shd w:val="clear" w:color="auto" w:fill="FFFFFF"/>
+        </w:rPr>
+        <w:t>Quảng cáo trên xe: trang trí bên ngoài xe cá nhân với các thương hiệu sản phẩm, nhằm thu hút người cùng đi trên đường hoặc những người đi bộ trong khu vực xe có dán quảng cáo chạy ngang.</w:t>
+      </w:r>
+    </w:p>
+    <w:p>
+      <w:pPr>
+        <w:pStyle w:val="ListParagraph"/>
+        <w:numPr>
+          <w:ilvl w:val="1"/>
+          <w:numId w:val="1"/>
+        </w:numPr>
+        <w:spacing w:line="360" w:lineRule="auto"/>
+        <w:rPr>
+          <w:rFonts w:cs="Times New Roman"/>
+          <w:b/>
+          <w:szCs w:val="24"/>
+        </w:rPr>
+      </w:pPr>
+      <w:r>
+        <w:rPr>
+          <w:rFonts w:cs="Times New Roman"/>
+          <w:b/>
+          <w:szCs w:val="24"/>
+        </w:rPr>
+        <w:t xml:space="preserve">Quảng cáo </w:t>
+      </w:r>
+      <w:r>
+        <w:rPr>
+          <w:rFonts w:cs="Times New Roman"/>
+          <w:b/>
+          <w:szCs w:val="24"/>
+        </w:rPr>
+        <w:t xml:space="preserve">trên </w:t>
+      </w:r>
+      <w:r>
+        <w:rPr>
+          <w:rFonts w:cs="Times New Roman"/>
+          <w:b/>
+          <w:szCs w:val="24"/>
+        </w:rPr>
+        <w:t xml:space="preserve">thiết bị </w:t>
+      </w:r>
+      <w:r>
+        <w:rPr>
+          <w:rFonts w:cs="Times New Roman"/>
+          <w:b/>
+          <w:szCs w:val="24"/>
+        </w:rPr>
+        <w:t>di động</w:t>
+      </w:r>
+    </w:p>
+    <w:p>
+      <w:pPr>
+        <w:pStyle w:val="ListParagraph"/>
+        <w:numPr>
+          <w:ilvl w:val="2"/>
+          <w:numId w:val="1"/>
+        </w:numPr>
+        <w:spacing w:line="360" w:lineRule="auto"/>
+        <w:rPr>
+          <w:rFonts w:cs="Times New Roman"/>
+          <w:b/>
+          <w:szCs w:val="24"/>
+        </w:rPr>
+      </w:pPr>
+      <w:r>
+        <w:rPr>
+          <w:rFonts w:cs="Times New Roman"/>
+          <w:b/>
+          <w:szCs w:val="24"/>
+        </w:rPr>
+        <w:t>Giới thiệu quảng cáo trên thiết bị di động</w:t>
+      </w:r>
+    </w:p>
+    <w:p>
+      <w:pPr>
+        <w:spacing w:line="360" w:lineRule="auto"/>
+        <w:ind w:left="360" w:firstLine="360"/>
+        <w:jc w:val="both"/>
+        <w:rPr>
+          <w:rFonts w:cs="Times New Roman"/>
+          <w:b/>
+          <w:szCs w:val="24"/>
+        </w:rPr>
+      </w:pPr>
+      <w:r>
+        <w:rPr>
+          <w:color w:val="000000"/>
+          <w:szCs w:val="24"/>
+        </w:rPr>
+        <w:t>Khi mà smartphone đang trở thành một phần không thể thiếu trong cuộc sống của chúng ta ngày nay, đó chính là cơ hội cho doanh nghiệp tận dụng quảng cáo trên thiết bị di động là một kênh mới đưa sản phẩm, dịch vụ tới với khách hàng.</w:t>
+      </w:r>
+    </w:p>
+    <w:p>
+      <w:pPr>
+        <w:pStyle w:val="NormalWeb"/>
+        <w:spacing w:before="240" w:beforeAutospacing="0" w:after="240" w:afterAutospacing="0" w:line="360" w:lineRule="auto"/>
+        <w:ind w:left="360" w:firstLine="360"/>
+        <w:jc w:val="both"/>
+      </w:pPr>
+      <w:r>
+        <w:rPr>
+          <w:color w:val="000000"/>
+        </w:rPr>
+        <w:t>Quảng cáo trên di động ( Mobile ads ) là hình thức quảng cáo trên các thiết bị di động ( Điện thoại, máy tính bảng, máy đọc sách…) có kết nối internet. Quảng cáo trên di động dễ kích thích người tiêu dùng thực hiện hành động mục tiêu như mua hàng, đăng ký tài khoản, download phần mềm, ứng dụng… Ngay khi chứng kiến banner hiển thị quảng cáo tại các website, mạng xã hội, trong ứng dụng,... khách hàng có thể dễ dàng tra cứu từ khóa tìm hiểu sản phẩm, tìm ra địa chỉ gần nhất bản sản phẩm đó, gọi điện đặt hàng , lưu sự kiện, chương trình khuyến mãi vào lịch nhắc nhở hay cài đặt ứng dụng game và ứng dụng tức thì.</w:t>
+      </w:r>
+    </w:p>
+    <w:p>
+      <w:pPr>
+        <w:pStyle w:val="NormalWeb"/>
+        <w:spacing w:before="240" w:beforeAutospacing="0" w:after="240" w:afterAutospacing="0" w:line="360" w:lineRule="auto"/>
+        <w:ind w:left="360" w:firstLine="360"/>
+        <w:jc w:val="both"/>
+        <w:rPr>
+          <w:color w:val="000000"/>
+        </w:rPr>
+      </w:pPr>
+      <w:r>
+        <w:rPr>
+          <w:color w:val="000000"/>
+        </w:rPr>
+        <w:t xml:space="preserve">Quảng cáo trên thiết bị di động tạo thuận lợi hơn so với khi người dùng nhìn thấy quảng cáo trên các thiết bị khác như báo giấy, truyền hình, phát thanh hay quảng cáo ngoài trời. </w:t>
+      </w:r>
+      <w:r>
+        <w:rPr>
+          <w:b/>
+          <w:color w:val="000000"/>
+        </w:rPr>
+        <w:t>Ưu điểm của việc quảng cáo trên thiết bị di động:</w:t>
+      </w:r>
+    </w:p>
+    <w:p>
+      <w:pPr>
+        <w:pStyle w:val="NormalWeb"/>
+        <w:numPr>
+          <w:ilvl w:val="1"/>
+          <w:numId w:val="15"/>
+        </w:numPr>
+        <w:spacing w:before="240" w:beforeAutospacing="0" w:after="0" w:afterAutospacing="0" w:line="360" w:lineRule="auto"/>
+        <w:jc w:val="both"/>
+        <w:textAlignment w:val="baseline"/>
+        <w:rPr>
+          <w:color w:val="000000"/>
+        </w:rPr>
+      </w:pPr>
+      <w:r>
+        <w:rPr>
+          <w:color w:val="000000"/>
+        </w:rPr>
+        <w:t>Lượng quảng cáo trên thiết bị di động không bị phụ thuộc vào </w:t>
+      </w:r>
+    </w:p>
+    <w:p>
+      <w:pPr>
+        <w:pStyle w:val="NormalWeb"/>
+        <w:numPr>
+          <w:ilvl w:val="1"/>
+          <w:numId w:val="15"/>
+        </w:numPr>
+        <w:spacing w:before="0" w:beforeAutospacing="0" w:after="0" w:afterAutospacing="0" w:line="360" w:lineRule="auto"/>
+        <w:jc w:val="both"/>
+        <w:textAlignment w:val="baseline"/>
+        <w:rPr>
+          <w:color w:val="000000"/>
+        </w:rPr>
+      </w:pPr>
+      <w:r>
+        <w:rPr>
+          <w:color w:val="000000"/>
+        </w:rPr>
+        <w:lastRenderedPageBreak/>
+        <w:t>không gian và thời gian.</w:t>
+      </w:r>
+    </w:p>
+    <w:p>
+      <w:pPr>
+        <w:pStyle w:val="NormalWeb"/>
+        <w:numPr>
+          <w:ilvl w:val="1"/>
+          <w:numId w:val="15"/>
+        </w:numPr>
+        <w:spacing w:before="0" w:beforeAutospacing="0" w:after="0" w:afterAutospacing="0" w:line="360" w:lineRule="auto"/>
+        <w:jc w:val="both"/>
+        <w:textAlignment w:val="baseline"/>
+        <w:rPr>
+          <w:color w:val="000000"/>
+        </w:rPr>
+      </w:pPr>
+      <w:r>
+        <w:rPr>
+          <w:color w:val="000000"/>
+        </w:rPr>
+        <w:t>Lượng người sử dụng các thiết bị di động ngày càng đông, số lượng người sử dụng mạng trên các thiết bị di động cũng tăng chóng mặt nhờ đó nhà quảng cáo có thể dễ dàng giới thiệu sản phẩm của mình trên những nội dung tốt nhất, được nhiều người biết tới</w:t>
+      </w:r>
+    </w:p>
+    <w:p>
+      <w:pPr>
+        <w:pStyle w:val="NormalWeb"/>
+        <w:numPr>
+          <w:ilvl w:val="1"/>
+          <w:numId w:val="15"/>
+        </w:numPr>
+        <w:spacing w:before="0" w:beforeAutospacing="0" w:after="0" w:afterAutospacing="0" w:line="360" w:lineRule="auto"/>
+        <w:jc w:val="both"/>
+        <w:textAlignment w:val="baseline"/>
+        <w:rPr>
+          <w:color w:val="000000"/>
+        </w:rPr>
+      </w:pPr>
+      <w:r>
+        <w:rPr>
+          <w:color w:val="000000"/>
+        </w:rPr>
+        <w:t>Quảng cáo trên thiết bị di động giúp tăng độ nhận biết về thương hiệu cao hơn so với các loại hình quảng cáo truyền thống.</w:t>
+      </w:r>
+    </w:p>
+    <w:p>
+      <w:pPr>
+        <w:pStyle w:val="NormalWeb"/>
+        <w:numPr>
+          <w:ilvl w:val="1"/>
+          <w:numId w:val="15"/>
+        </w:numPr>
+        <w:spacing w:before="0" w:beforeAutospacing="0" w:after="0" w:afterAutospacing="0" w:line="360" w:lineRule="auto"/>
+        <w:jc w:val="both"/>
+        <w:textAlignment w:val="baseline"/>
+        <w:rPr>
+          <w:color w:val="000000"/>
+        </w:rPr>
+      </w:pPr>
+      <w:r>
+        <w:rPr>
+          <w:color w:val="000000"/>
+        </w:rPr>
+        <w:t>Quảng cáo trên thiết bị di động giúp nhà quảng cáo định hướng được khách hàng mục tiêu, từ đó nâng cao được hiệu quả của việc quảng cáo.</w:t>
+      </w:r>
+    </w:p>
+    <w:p>
+      <w:pPr>
+        <w:pStyle w:val="NormalWeb"/>
+        <w:numPr>
+          <w:ilvl w:val="1"/>
+          <w:numId w:val="15"/>
+        </w:numPr>
+        <w:spacing w:before="0" w:beforeAutospacing="0" w:after="0" w:afterAutospacing="0" w:line="360" w:lineRule="auto"/>
+        <w:jc w:val="both"/>
+        <w:textAlignment w:val="baseline"/>
+        <w:rPr>
+          <w:color w:val="000000"/>
+        </w:rPr>
+      </w:pPr>
+      <w:r>
+        <w:rPr>
+          <w:color w:val="000000"/>
+        </w:rPr>
+        <w:t>Đo lường, đánh giá được mức độ hiệu quả của việc quảng cáo một cách nhanh chóng.</w:t>
+      </w:r>
+    </w:p>
+    <w:p>
+      <w:pPr>
+        <w:pStyle w:val="NormalWeb"/>
+        <w:numPr>
+          <w:ilvl w:val="1"/>
+          <w:numId w:val="15"/>
+        </w:numPr>
+        <w:spacing w:before="0" w:beforeAutospacing="0" w:after="0" w:afterAutospacing="0" w:line="360" w:lineRule="auto"/>
+        <w:jc w:val="both"/>
+        <w:textAlignment w:val="baseline"/>
+        <w:rPr>
+          <w:color w:val="000000"/>
+        </w:rPr>
+      </w:pPr>
+      <w:r>
+        <w:rPr>
+          <w:color w:val="000000"/>
+        </w:rPr>
+        <w:t>Chi phí quảng cáo rẻ hơn so với các loại hình quảng cáo truyền thống.</w:t>
+      </w:r>
+    </w:p>
+    <w:p>
+      <w:pPr>
+        <w:pStyle w:val="NormalWeb"/>
+        <w:numPr>
+          <w:ilvl w:val="1"/>
+          <w:numId w:val="15"/>
+        </w:numPr>
+        <w:spacing w:before="0" w:beforeAutospacing="0" w:after="240" w:afterAutospacing="0" w:line="360" w:lineRule="auto"/>
+        <w:jc w:val="both"/>
+        <w:textAlignment w:val="baseline"/>
+        <w:rPr>
+          <w:color w:val="000000"/>
+        </w:rPr>
+      </w:pPr>
+      <w:r>
+        <w:rPr>
+          <w:color w:val="000000"/>
+        </w:rPr>
+        <w:t>Quảng cáo trên thiết bị di động có tính khả chuyển, dễ dàng thay thế mới.</w:t>
+      </w:r>
+    </w:p>
+    <w:p>
+      <w:pPr>
+        <w:pStyle w:val="NormalWeb"/>
+        <w:numPr>
+          <w:ilvl w:val="2"/>
+          <w:numId w:val="1"/>
+        </w:numPr>
+        <w:spacing w:before="240" w:beforeAutospacing="0" w:after="240" w:afterAutospacing="0"/>
+        <w:jc w:val="both"/>
+        <w:rPr>
+          <w:b/>
+        </w:rPr>
+      </w:pPr>
+      <w:r>
+        <w:rPr>
+          <w:b/>
+        </w:rPr>
+        <w:t>Các loại hình quảng cáo trên thiết bị di động</w:t>
+      </w:r>
+    </w:p>
+    <w:p>
+      <w:pPr>
+        <w:pStyle w:val="NormalWeb"/>
+        <w:spacing w:before="240" w:beforeAutospacing="0" w:after="240" w:afterAutospacing="0" w:line="360" w:lineRule="auto"/>
+        <w:ind w:left="360" w:firstLine="360"/>
+        <w:jc w:val="both"/>
+        <w:rPr>
+          <w:color w:val="000000"/>
+        </w:rPr>
+      </w:pPr>
+      <w:r>
+        <w:rPr>
+          <w:color w:val="000000"/>
+        </w:rPr>
+        <w:t>Nắm bắt được xu thế quảng cáo trên thiết bị di động, các công ty quảng cáo đã đưa ra rất nhiều các loại hình quảng trên di động nhằm mục đích thu hút người dùng tương tác với quảng cáo.</w:t>
+      </w:r>
+      <w:r>
+        <w:rPr>
+          <w:color w:val="000000"/>
+        </w:rPr>
+        <w:t xml:space="preserve"> Một số loại hình quảng cáo trên các thiết bị di động thường gặp hiện nay:</w:t>
+      </w:r>
+    </w:p>
+    <w:p>
+      <w:pPr>
+        <w:pStyle w:val="NormalWeb"/>
+        <w:numPr>
+          <w:ilvl w:val="0"/>
+          <w:numId w:val="18"/>
+        </w:numPr>
+        <w:spacing w:before="240" w:beforeAutospacing="0" w:after="240" w:afterAutospacing="0" w:line="360" w:lineRule="auto"/>
+        <w:jc w:val="both"/>
+        <w:textAlignment w:val="baseline"/>
+        <w:rPr>
+          <w:color w:val="000000"/>
+        </w:rPr>
+      </w:pPr>
+      <w:r>
+        <w:rPr>
+          <w:color w:val="000000"/>
+        </w:rPr>
+        <w:t>Q</w:t>
+      </w:r>
+      <w:r>
+        <w:rPr>
+          <w:b/>
+          <w:bCs/>
+          <w:color w:val="000000"/>
+        </w:rPr>
+        <w:t>uảng cáo banner (Banner Ads):</w:t>
+      </w:r>
+    </w:p>
+    <w:p>
+      <w:pPr>
+        <w:pStyle w:val="NormalWeb"/>
+        <w:spacing w:before="240" w:beforeAutospacing="0" w:after="240" w:afterAutospacing="0" w:line="360" w:lineRule="auto"/>
+        <w:ind w:firstLine="720"/>
+        <w:jc w:val="both"/>
+      </w:pPr>
+      <w:r>
+        <w:rPr>
+          <w:color w:val="000000"/>
+        </w:rPr>
+        <w:t>Quảng cáo banner (Banner Ads) là loại quảng cáo hiển thị nội dung dưới dạng banner hình ảnh thường xuất hiện ở trên đầu hoặc ở dưới cùng màn hình. Banner quảng cáo có thể ở dạng động hoặc dạng tĩnh.</w:t>
+      </w:r>
+    </w:p>
+    <w:p>
+      <w:pPr>
+        <w:pStyle w:val="NormalWeb"/>
+        <w:numPr>
+          <w:ilvl w:val="1"/>
+          <w:numId w:val="17"/>
+        </w:numPr>
+        <w:spacing w:before="240" w:beforeAutospacing="0" w:after="0" w:afterAutospacing="0" w:line="360" w:lineRule="auto"/>
+        <w:jc w:val="both"/>
+        <w:textAlignment w:val="baseline"/>
+        <w:rPr>
+          <w:b/>
+          <w:bCs/>
+          <w:color w:val="000000"/>
+        </w:rPr>
+      </w:pPr>
+      <w:r>
+        <w:rPr>
+          <w:b/>
+          <w:bCs/>
+          <w:color w:val="000000"/>
+        </w:rPr>
+        <w:t>Ưu điểm:</w:t>
+      </w:r>
+    </w:p>
+    <w:p>
+      <w:pPr>
+        <w:pStyle w:val="NormalWeb"/>
+        <w:numPr>
+          <w:ilvl w:val="2"/>
+          <w:numId w:val="17"/>
+        </w:numPr>
+        <w:spacing w:before="0" w:beforeAutospacing="0" w:after="0" w:afterAutospacing="0" w:line="360" w:lineRule="auto"/>
+        <w:jc w:val="both"/>
+        <w:textAlignment w:val="baseline"/>
+        <w:rPr>
+          <w:color w:val="000000"/>
+        </w:rPr>
+      </w:pPr>
+      <w:r>
+        <w:rPr>
+          <w:color w:val="000000"/>
+        </w:rPr>
+        <w:t>Thích hợp với mọi loại màn hình,</w:t>
+      </w:r>
+    </w:p>
+    <w:p>
+      <w:pPr>
+        <w:pStyle w:val="NormalWeb"/>
+        <w:numPr>
+          <w:ilvl w:val="2"/>
+          <w:numId w:val="17"/>
+        </w:numPr>
+        <w:spacing w:before="0" w:beforeAutospacing="0" w:after="0" w:afterAutospacing="0" w:line="360" w:lineRule="auto"/>
+        <w:jc w:val="both"/>
+        <w:textAlignment w:val="baseline"/>
+        <w:rPr>
+          <w:color w:val="000000"/>
+        </w:rPr>
+      </w:pPr>
+      <w:r>
+        <w:rPr>
+          <w:color w:val="000000"/>
+        </w:rPr>
+        <w:t>Có thể triển khai số lượng lớn.</w:t>
+      </w:r>
+    </w:p>
+    <w:p>
+      <w:pPr>
+        <w:pStyle w:val="NormalWeb"/>
+        <w:numPr>
+          <w:ilvl w:val="2"/>
+          <w:numId w:val="17"/>
+        </w:numPr>
+        <w:spacing w:before="0" w:beforeAutospacing="0" w:after="0" w:afterAutospacing="0" w:line="360" w:lineRule="auto"/>
+        <w:jc w:val="both"/>
+        <w:textAlignment w:val="baseline"/>
+        <w:rPr>
+          <w:color w:val="000000"/>
+        </w:rPr>
+      </w:pPr>
+      <w:r>
+        <w:rPr>
+          <w:color w:val="000000"/>
+        </w:rPr>
+        <w:t>Giá thành rẻ</w:t>
+      </w:r>
+    </w:p>
+    <w:p>
+      <w:pPr>
+        <w:pStyle w:val="NormalWeb"/>
+        <w:numPr>
+          <w:ilvl w:val="2"/>
+          <w:numId w:val="17"/>
+        </w:numPr>
+        <w:spacing w:before="0" w:beforeAutospacing="0" w:after="0" w:afterAutospacing="0" w:line="360" w:lineRule="auto"/>
+        <w:jc w:val="both"/>
+        <w:textAlignment w:val="baseline"/>
+        <w:rPr>
+          <w:color w:val="000000"/>
+        </w:rPr>
+      </w:pPr>
+      <w:r>
+        <w:rPr>
+          <w:color w:val="000000"/>
+        </w:rPr>
+        <w:t>Triển khai dễ dàng, nhanh chóng.</w:t>
+      </w:r>
+    </w:p>
+    <w:p>
+      <w:pPr>
+        <w:pStyle w:val="NormalWeb"/>
+        <w:numPr>
+          <w:ilvl w:val="2"/>
+          <w:numId w:val="17"/>
+        </w:numPr>
+        <w:spacing w:before="0" w:beforeAutospacing="0" w:after="0" w:afterAutospacing="0" w:line="360" w:lineRule="auto"/>
+        <w:jc w:val="both"/>
+        <w:textAlignment w:val="baseline"/>
+        <w:rPr>
+          <w:color w:val="000000"/>
+        </w:rPr>
+      </w:pPr>
+      <w:r>
+        <w:rPr>
+          <w:color w:val="000000"/>
+        </w:rPr>
+        <w:t>Dễ dàng tích hợp</w:t>
+      </w:r>
+    </w:p>
+    <w:p>
+      <w:pPr>
+        <w:pStyle w:val="NormalWeb"/>
+        <w:numPr>
+          <w:ilvl w:val="1"/>
+          <w:numId w:val="17"/>
+        </w:numPr>
+        <w:spacing w:before="0" w:beforeAutospacing="0" w:after="0" w:afterAutospacing="0" w:line="360" w:lineRule="auto"/>
+        <w:jc w:val="both"/>
+        <w:textAlignment w:val="baseline"/>
+        <w:rPr>
+          <w:b/>
+          <w:bCs/>
+          <w:color w:val="000000"/>
+        </w:rPr>
+      </w:pPr>
+      <w:r>
+        <w:rPr>
+          <w:b/>
+          <w:bCs/>
+          <w:color w:val="000000"/>
+        </w:rPr>
+        <w:t>Nhược điểm:</w:t>
+      </w:r>
+    </w:p>
+    <w:p>
+      <w:pPr>
+        <w:pStyle w:val="NormalWeb"/>
+        <w:numPr>
+          <w:ilvl w:val="2"/>
+          <w:numId w:val="17"/>
+        </w:numPr>
+        <w:spacing w:before="0" w:beforeAutospacing="0" w:after="0" w:afterAutospacing="0" w:line="360" w:lineRule="auto"/>
+        <w:jc w:val="both"/>
+        <w:textAlignment w:val="baseline"/>
+        <w:rPr>
+          <w:color w:val="000000"/>
+        </w:rPr>
+      </w:pPr>
+      <w:r>
+        <w:rPr>
+          <w:color w:val="000000"/>
+        </w:rPr>
+        <w:t>Bị hạn chế về kích thước quảng cáo.</w:t>
+      </w:r>
+    </w:p>
+    <w:p>
+      <w:pPr>
+        <w:pStyle w:val="NormalWeb"/>
+        <w:numPr>
+          <w:ilvl w:val="2"/>
+          <w:numId w:val="17"/>
+        </w:numPr>
+        <w:spacing w:before="0" w:beforeAutospacing="0" w:after="0" w:afterAutospacing="0" w:line="360" w:lineRule="auto"/>
+        <w:jc w:val="both"/>
+        <w:textAlignment w:val="baseline"/>
+        <w:rPr>
+          <w:color w:val="000000"/>
+        </w:rPr>
+      </w:pPr>
+      <w:r>
+        <w:rPr>
+          <w:color w:val="000000"/>
+        </w:rPr>
+        <w:t>Không gây được sự chú ý của người dùng và dễ bị người dùng dùng bỏ qua.</w:t>
+      </w:r>
+    </w:p>
+    <w:p>
+      <w:pPr>
+        <w:pStyle w:val="NormalWeb"/>
+        <w:numPr>
+          <w:ilvl w:val="2"/>
+          <w:numId w:val="17"/>
+        </w:numPr>
+        <w:spacing w:before="0" w:beforeAutospacing="0" w:after="240" w:afterAutospacing="0" w:line="360" w:lineRule="auto"/>
+        <w:jc w:val="both"/>
+        <w:textAlignment w:val="baseline"/>
+        <w:rPr>
+          <w:color w:val="000000"/>
+        </w:rPr>
+      </w:pPr>
+      <w:r>
+        <w:rPr>
+          <w:color w:val="000000"/>
+        </w:rPr>
+        <w:lastRenderedPageBreak/>
+        <w:t>Tỷ lệ chuyển đổi không cao.</w:t>
+      </w:r>
+    </w:p>
+    <w:p>
+      <w:pPr>
+        <w:pStyle w:val="NormalWeb"/>
+        <w:numPr>
+          <w:ilvl w:val="0"/>
+          <w:numId w:val="21"/>
+        </w:numPr>
+        <w:spacing w:before="240" w:beforeAutospacing="0" w:after="240" w:afterAutospacing="0" w:line="360" w:lineRule="auto"/>
+        <w:jc w:val="both"/>
+        <w:textAlignment w:val="baseline"/>
+        <w:rPr>
+          <w:b/>
+          <w:bCs/>
+          <w:color w:val="000000"/>
+        </w:rPr>
+      </w:pPr>
+      <w:r>
+        <w:rPr>
+          <w:b/>
+          <w:bCs/>
+          <w:color w:val="000000"/>
+        </w:rPr>
+        <w:t>Quảng cáo đan xen ( Interstitial Ads ):</w:t>
+      </w:r>
+    </w:p>
+    <w:p>
+      <w:pPr>
+        <w:pStyle w:val="NormalWeb"/>
+        <w:spacing w:before="240" w:beforeAutospacing="0" w:after="240" w:afterAutospacing="0" w:line="360" w:lineRule="auto"/>
+        <w:ind w:left="720" w:firstLine="720"/>
+        <w:jc w:val="both"/>
+      </w:pPr>
+      <w:r>
+        <w:rPr>
+          <w:color w:val="000000"/>
+        </w:rPr>
+        <w:t>Quảng cáo đan xen là dạng quảng cáo hiển thị trước khi một nội dung nào đó được hiển thị. Đôi khi người dùng phải chờ một khoảng thời gian để xem quảng cáo trước khi có thể bỏ qua nó. Quảng cáo đan xen sẽ xuất hiện ngay khi người dùng mở ứng dụng hoặc có thể là đang lướt website hay là đột nhiên  xuất hiện lúc người dùng đang sử dụng ứng dụng. Nó sẽ yêu cầu phải tương tác bằng cách xem ít nhất vài giây để có thể chạm vào nút tắt quảng cáo hoặc tiếp tục xem.</w:t>
+      </w:r>
+    </w:p>
+    <w:p>
+      <w:pPr>
+        <w:pStyle w:val="NormalWeb"/>
+        <w:numPr>
+          <w:ilvl w:val="1"/>
+          <w:numId w:val="20"/>
+        </w:numPr>
+        <w:spacing w:before="240" w:beforeAutospacing="0" w:after="0" w:afterAutospacing="0" w:line="360" w:lineRule="auto"/>
+        <w:jc w:val="both"/>
+        <w:textAlignment w:val="baseline"/>
+        <w:rPr>
+          <w:b/>
+          <w:bCs/>
+          <w:color w:val="000000"/>
+        </w:rPr>
+      </w:pPr>
+      <w:r>
+        <w:rPr>
+          <w:b/>
+          <w:bCs/>
+          <w:color w:val="000000"/>
+        </w:rPr>
+        <w:t>Ưu điểm</w:t>
+      </w:r>
+    </w:p>
+    <w:p>
+      <w:pPr>
+        <w:pStyle w:val="NormalWeb"/>
+        <w:numPr>
+          <w:ilvl w:val="2"/>
+          <w:numId w:val="20"/>
+        </w:numPr>
+        <w:spacing w:before="0" w:beforeAutospacing="0" w:after="0" w:afterAutospacing="0" w:line="360" w:lineRule="auto"/>
+        <w:jc w:val="both"/>
+        <w:textAlignment w:val="baseline"/>
+        <w:rPr>
+          <w:color w:val="000000"/>
+        </w:rPr>
+      </w:pPr>
+      <w:r>
+        <w:rPr>
+          <w:color w:val="000000"/>
+        </w:rPr>
+        <w:t>Người quảng cáo có thể tha hồ truyền tải thông điệp, có thể quảng cáo toàn bộ màn hình.</w:t>
+      </w:r>
+    </w:p>
+    <w:p>
+      <w:pPr>
+        <w:pStyle w:val="NormalWeb"/>
+        <w:numPr>
+          <w:ilvl w:val="2"/>
+          <w:numId w:val="20"/>
+        </w:numPr>
+        <w:spacing w:before="0" w:beforeAutospacing="0" w:after="0" w:afterAutospacing="0" w:line="360" w:lineRule="auto"/>
+        <w:jc w:val="both"/>
+        <w:textAlignment w:val="baseline"/>
+        <w:rPr>
+          <w:color w:val="000000"/>
+        </w:rPr>
+      </w:pPr>
+      <w:r>
+        <w:rPr>
+          <w:color w:val="000000"/>
+        </w:rPr>
+        <w:t>Tỷ lệ chuyển đổi, tương tác cao.</w:t>
+      </w:r>
+    </w:p>
+    <w:p>
+      <w:pPr>
+        <w:pStyle w:val="NormalWeb"/>
+        <w:numPr>
+          <w:ilvl w:val="2"/>
+          <w:numId w:val="20"/>
+        </w:numPr>
+        <w:spacing w:before="0" w:beforeAutospacing="0" w:after="0" w:afterAutospacing="0" w:line="360" w:lineRule="auto"/>
+        <w:jc w:val="both"/>
+        <w:textAlignment w:val="baseline"/>
+        <w:rPr>
+          <w:color w:val="000000"/>
+        </w:rPr>
+      </w:pPr>
+      <w:r>
+        <w:rPr>
+          <w:color w:val="000000"/>
+        </w:rPr>
+        <w:t>Để lại ấn tượng khi xem quảng cáo.</w:t>
+      </w:r>
+    </w:p>
+    <w:p>
+      <w:pPr>
+        <w:pStyle w:val="NormalWeb"/>
+        <w:numPr>
+          <w:ilvl w:val="2"/>
+          <w:numId w:val="20"/>
+        </w:numPr>
+        <w:spacing w:before="0" w:beforeAutospacing="0" w:after="0" w:afterAutospacing="0" w:line="360" w:lineRule="auto"/>
+        <w:jc w:val="both"/>
+        <w:textAlignment w:val="baseline"/>
+        <w:rPr>
+          <w:color w:val="000000"/>
+        </w:rPr>
+      </w:pPr>
+      <w:r>
+        <w:rPr>
+          <w:color w:val="000000"/>
+        </w:rPr>
+        <w:t>Nội dung có thể là banner động hoặc video</w:t>
+      </w:r>
+    </w:p>
+    <w:p>
+      <w:pPr>
+        <w:pStyle w:val="NormalWeb"/>
+        <w:numPr>
+          <w:ilvl w:val="2"/>
+          <w:numId w:val="20"/>
+        </w:numPr>
+        <w:spacing w:before="0" w:beforeAutospacing="0" w:after="0" w:afterAutospacing="0" w:line="360" w:lineRule="auto"/>
+        <w:jc w:val="both"/>
+        <w:textAlignment w:val="baseline"/>
+        <w:rPr>
+          <w:color w:val="000000"/>
+        </w:rPr>
+      </w:pPr>
+      <w:r>
+        <w:rPr>
+          <w:color w:val="000000"/>
+        </w:rPr>
+        <w:t>Dễ dàng và nhanh chóng triển khai</w:t>
+      </w:r>
+    </w:p>
+    <w:p>
+      <w:pPr>
+        <w:pStyle w:val="NormalWeb"/>
+        <w:numPr>
+          <w:ilvl w:val="1"/>
+          <w:numId w:val="20"/>
+        </w:numPr>
+        <w:spacing w:before="0" w:beforeAutospacing="0" w:after="0" w:afterAutospacing="0" w:line="360" w:lineRule="auto"/>
+        <w:jc w:val="both"/>
+        <w:textAlignment w:val="baseline"/>
+        <w:rPr>
+          <w:b/>
+          <w:bCs/>
+          <w:color w:val="000000"/>
+        </w:rPr>
+      </w:pPr>
+      <w:r>
+        <w:rPr>
+          <w:b/>
+          <w:bCs/>
+          <w:color w:val="000000"/>
+        </w:rPr>
+        <w:t>Nhược điểm</w:t>
+      </w:r>
+    </w:p>
+    <w:p>
+      <w:pPr>
+        <w:pStyle w:val="NormalWeb"/>
+        <w:numPr>
+          <w:ilvl w:val="2"/>
+          <w:numId w:val="20"/>
+        </w:numPr>
+        <w:spacing w:before="0" w:beforeAutospacing="0" w:after="0" w:afterAutospacing="0" w:line="360" w:lineRule="auto"/>
+        <w:jc w:val="both"/>
+        <w:textAlignment w:val="baseline"/>
+        <w:rPr>
+          <w:color w:val="000000"/>
+        </w:rPr>
+      </w:pPr>
+      <w:r>
+        <w:rPr>
+          <w:color w:val="000000"/>
+        </w:rPr>
+        <w:t>Cần đầu tư thời gian, công sức thiết kế và tích hợp vào vị trí phù hợp</w:t>
+      </w:r>
+    </w:p>
+    <w:p>
+      <w:pPr>
+        <w:pStyle w:val="NormalWeb"/>
+        <w:numPr>
+          <w:ilvl w:val="2"/>
+          <w:numId w:val="20"/>
+        </w:numPr>
+        <w:spacing w:before="0" w:beforeAutospacing="0" w:after="0" w:afterAutospacing="0" w:line="360" w:lineRule="auto"/>
+        <w:jc w:val="both"/>
+        <w:textAlignment w:val="baseline"/>
+        <w:rPr>
+          <w:color w:val="000000"/>
+        </w:rPr>
+      </w:pPr>
+      <w:r>
+        <w:rPr>
+          <w:color w:val="000000"/>
+        </w:rPr>
+        <w:t>CTR cao có thể là kết quả từ việc bấm nhầm khi  tắt quảng cáo.</w:t>
+      </w:r>
+    </w:p>
+    <w:p>
+      <w:pPr>
+        <w:pStyle w:val="NormalWeb"/>
+        <w:numPr>
+          <w:ilvl w:val="2"/>
+          <w:numId w:val="20"/>
+        </w:numPr>
+        <w:spacing w:before="0" w:beforeAutospacing="0" w:after="240" w:afterAutospacing="0" w:line="360" w:lineRule="auto"/>
+        <w:jc w:val="both"/>
+        <w:textAlignment w:val="baseline"/>
+        <w:rPr>
+          <w:color w:val="000000"/>
+        </w:rPr>
+      </w:pPr>
+      <w:r>
+        <w:rPr>
+          <w:color w:val="000000"/>
+        </w:rPr>
+        <w:t>Có thể gây khó chịu trong trường hợp quảng cáo xuất hiện không đúng lúc.</w:t>
+      </w:r>
+    </w:p>
+    <w:p>
+      <w:pPr>
+        <w:pStyle w:val="NormalWeb"/>
+        <w:numPr>
+          <w:ilvl w:val="0"/>
+          <w:numId w:val="21"/>
+        </w:numPr>
+        <w:spacing w:before="240" w:beforeAutospacing="0" w:after="240" w:afterAutospacing="0" w:line="360" w:lineRule="auto"/>
+        <w:jc w:val="both"/>
+        <w:textAlignment w:val="baseline"/>
+        <w:rPr>
+          <w:b/>
+          <w:bCs/>
+          <w:color w:val="000000"/>
+        </w:rPr>
+      </w:pPr>
+      <w:r>
+        <w:rPr>
+          <w:b/>
+          <w:bCs/>
+          <w:color w:val="000000"/>
+        </w:rPr>
+        <w:t>Quảng cáo Video (Video Ads) :</w:t>
+      </w:r>
+    </w:p>
+    <w:p>
+      <w:pPr>
+        <w:pStyle w:val="NormalWeb"/>
+        <w:spacing w:before="240" w:beforeAutospacing="0" w:after="240" w:afterAutospacing="0" w:line="360" w:lineRule="auto"/>
+        <w:ind w:left="720"/>
+        <w:jc w:val="both"/>
+      </w:pPr>
+      <w:r>
+        <w:rPr>
+          <w:color w:val="000000"/>
+        </w:rPr>
+        <w:t>Quảng cáo video là dạng quảng cáo xuất hiện trước hoặc sau một nội dung nào đó được hiển thị trong khi người dùng đang xem một video nào đó khác.</w:t>
+      </w:r>
+    </w:p>
+    <w:p>
+      <w:pPr>
+        <w:pStyle w:val="NormalWeb"/>
+        <w:numPr>
+          <w:ilvl w:val="1"/>
+          <w:numId w:val="23"/>
+        </w:numPr>
+        <w:spacing w:before="240" w:beforeAutospacing="0" w:after="0" w:afterAutospacing="0" w:line="360" w:lineRule="auto"/>
+        <w:jc w:val="both"/>
+        <w:textAlignment w:val="baseline"/>
+        <w:rPr>
+          <w:b/>
+          <w:bCs/>
+          <w:color w:val="000000"/>
+        </w:rPr>
+      </w:pPr>
+      <w:r>
+        <w:rPr>
+          <w:b/>
+          <w:bCs/>
+          <w:color w:val="000000"/>
+        </w:rPr>
+        <w:t>Ưu điểm:</w:t>
+      </w:r>
+    </w:p>
+    <w:p>
+      <w:pPr>
+        <w:pStyle w:val="NormalWeb"/>
+        <w:numPr>
+          <w:ilvl w:val="2"/>
+          <w:numId w:val="23"/>
+        </w:numPr>
+        <w:spacing w:before="0" w:beforeAutospacing="0" w:after="0" w:afterAutospacing="0" w:line="360" w:lineRule="auto"/>
+        <w:jc w:val="both"/>
+        <w:textAlignment w:val="baseline"/>
+        <w:rPr>
+          <w:color w:val="000000"/>
+        </w:rPr>
+      </w:pPr>
+      <w:r>
+        <w:rPr>
+          <w:color w:val="000000"/>
+        </w:rPr>
+        <w:t>Dễ dàng thu hút sự chú ý của người dùng.</w:t>
+      </w:r>
+    </w:p>
+    <w:p>
+      <w:pPr>
+        <w:pStyle w:val="NormalWeb"/>
+        <w:numPr>
+          <w:ilvl w:val="2"/>
+          <w:numId w:val="23"/>
+        </w:numPr>
+        <w:spacing w:before="0" w:beforeAutospacing="0" w:after="0" w:afterAutospacing="0" w:line="360" w:lineRule="auto"/>
+        <w:jc w:val="both"/>
+        <w:textAlignment w:val="baseline"/>
+        <w:rPr>
+          <w:color w:val="000000"/>
+        </w:rPr>
+      </w:pPr>
+      <w:r>
+        <w:rPr>
+          <w:color w:val="000000"/>
+        </w:rPr>
+        <w:t>Rất tốt cho việc quảng bá thương hiệu</w:t>
+      </w:r>
+    </w:p>
+    <w:p>
+      <w:pPr>
+        <w:pStyle w:val="NormalWeb"/>
+        <w:numPr>
+          <w:ilvl w:val="2"/>
+          <w:numId w:val="23"/>
+        </w:numPr>
+        <w:spacing w:before="0" w:beforeAutospacing="0" w:after="0" w:afterAutospacing="0" w:line="360" w:lineRule="auto"/>
+        <w:jc w:val="both"/>
+        <w:textAlignment w:val="baseline"/>
+        <w:rPr>
+          <w:color w:val="000000"/>
+        </w:rPr>
+      </w:pPr>
+      <w:r>
+        <w:rPr>
+          <w:color w:val="000000"/>
+        </w:rPr>
+        <w:t>Tỷ lệ chuyển đổi cao</w:t>
+      </w:r>
+    </w:p>
+    <w:p>
+      <w:pPr>
+        <w:pStyle w:val="NormalWeb"/>
+        <w:numPr>
+          <w:ilvl w:val="2"/>
+          <w:numId w:val="23"/>
+        </w:numPr>
+        <w:spacing w:before="0" w:beforeAutospacing="0" w:after="0" w:afterAutospacing="0" w:line="360" w:lineRule="auto"/>
+        <w:jc w:val="both"/>
+        <w:textAlignment w:val="baseline"/>
+        <w:rPr>
+          <w:color w:val="000000"/>
+        </w:rPr>
+      </w:pPr>
+      <w:r>
+        <w:rPr>
+          <w:color w:val="000000"/>
+        </w:rPr>
+        <w:t>Truyền tải được nhiều nội dung </w:t>
+      </w:r>
+    </w:p>
+    <w:p>
+      <w:pPr>
+        <w:pStyle w:val="NormalWeb"/>
+        <w:numPr>
+          <w:ilvl w:val="1"/>
+          <w:numId w:val="23"/>
+        </w:numPr>
+        <w:spacing w:before="0" w:beforeAutospacing="0" w:after="0" w:afterAutospacing="0" w:line="360" w:lineRule="auto"/>
+        <w:jc w:val="both"/>
+        <w:textAlignment w:val="baseline"/>
+        <w:rPr>
+          <w:b/>
+          <w:bCs/>
+          <w:color w:val="000000"/>
+        </w:rPr>
+      </w:pPr>
+      <w:r>
+        <w:rPr>
+          <w:b/>
+          <w:bCs/>
+          <w:color w:val="000000"/>
+        </w:rPr>
+        <w:t>Nhược điểm:</w:t>
+      </w:r>
+    </w:p>
+    <w:p>
+      <w:pPr>
+        <w:pStyle w:val="NormalWeb"/>
+        <w:numPr>
+          <w:ilvl w:val="2"/>
+          <w:numId w:val="23"/>
+        </w:numPr>
+        <w:spacing w:before="0" w:beforeAutospacing="0" w:after="0" w:afterAutospacing="0" w:line="360" w:lineRule="auto"/>
+        <w:jc w:val="both"/>
+        <w:textAlignment w:val="baseline"/>
+        <w:rPr>
+          <w:color w:val="000000"/>
+        </w:rPr>
+      </w:pPr>
+      <w:r>
+        <w:rPr>
+          <w:color w:val="000000"/>
+        </w:rPr>
+        <w:t>Chi  phí cho mỗi quảng cáo đắt.</w:t>
+      </w:r>
+    </w:p>
+    <w:p>
+      <w:pPr>
+        <w:pStyle w:val="NormalWeb"/>
+        <w:numPr>
+          <w:ilvl w:val="2"/>
+          <w:numId w:val="23"/>
+        </w:numPr>
+        <w:spacing w:before="0" w:beforeAutospacing="0" w:after="0" w:afterAutospacing="0" w:line="360" w:lineRule="auto"/>
+        <w:jc w:val="both"/>
+        <w:textAlignment w:val="baseline"/>
+        <w:rPr>
+          <w:color w:val="000000"/>
+        </w:rPr>
+      </w:pPr>
+      <w:r>
+        <w:rPr>
+          <w:color w:val="000000"/>
+        </w:rPr>
+        <w:lastRenderedPageBreak/>
+        <w:t>Những video quảng cáo không thể bỏ qua có thể gây khó chịu cho người dùng, dẫn đến việc phản tác dụng của việc quảng cáo.</w:t>
+      </w:r>
+    </w:p>
+    <w:p>
+      <w:pPr>
+        <w:pStyle w:val="NormalWeb"/>
+        <w:numPr>
+          <w:ilvl w:val="2"/>
+          <w:numId w:val="23"/>
+        </w:numPr>
+        <w:spacing w:before="0" w:beforeAutospacing="0" w:after="240" w:afterAutospacing="0" w:line="360" w:lineRule="auto"/>
+        <w:jc w:val="both"/>
+        <w:textAlignment w:val="baseline"/>
+        <w:rPr>
+          <w:color w:val="000000"/>
+        </w:rPr>
+      </w:pPr>
+      <w:r>
+        <w:rPr>
+          <w:color w:val="000000"/>
+        </w:rPr>
+        <w:t>Khó kiểm soát trong việc muốn người dùng xem hết quảng cáo. Trong nhiều trường hợp người dùng sẽ bỏ qua video vì không muốn làm phiền, hoặc đơn giản họ đã xem video đó trước rồi nên không muốn xem lại nữa, dẫn đến việc lãng phí.  Tuy nhiên nếu quảng cáo hay, thu hút có thể tạo hiệu ứng cộng đồng, người dùng chia sẻ lại quảng cáo trên các mạng xã hội.</w:t>
+      </w:r>
+    </w:p>
+    <w:p>
+      <w:pPr>
+        <w:pStyle w:val="NormalWeb"/>
+        <w:spacing w:before="0" w:beforeAutospacing="0" w:after="240" w:afterAutospacing="0" w:line="360" w:lineRule="auto"/>
+        <w:jc w:val="both"/>
+        <w:textAlignment w:val="baseline"/>
+        <w:rPr>
+          <w:color w:val="000000"/>
+        </w:rPr>
+      </w:pPr>
+    </w:p>
+    <w:p>
+      <w:pPr>
+        <w:pStyle w:val="NormalWeb"/>
+        <w:numPr>
+          <w:ilvl w:val="0"/>
+          <w:numId w:val="24"/>
+        </w:numPr>
+        <w:spacing w:before="240" w:beforeAutospacing="0" w:after="240" w:afterAutospacing="0" w:line="360" w:lineRule="auto"/>
+        <w:jc w:val="both"/>
+        <w:textAlignment w:val="baseline"/>
+        <w:rPr>
+          <w:b/>
+          <w:bCs/>
+          <w:color w:val="000000"/>
+        </w:rPr>
+      </w:pPr>
+      <w:r>
+        <w:rPr>
+          <w:b/>
+          <w:bCs/>
+          <w:color w:val="000000"/>
+        </w:rPr>
+        <w:t>Quảng cáo có thể mở rộng (Expandable Ads):</w:t>
+      </w:r>
+    </w:p>
+    <w:p>
+      <w:pPr>
+        <w:pStyle w:val="NormalWeb"/>
+        <w:spacing w:before="240" w:beforeAutospacing="0" w:after="240" w:afterAutospacing="0" w:line="360" w:lineRule="auto"/>
+        <w:ind w:left="720" w:firstLine="720"/>
+        <w:jc w:val="both"/>
+      </w:pPr>
+      <w:r>
+        <w:rPr>
+          <w:color w:val="000000"/>
+        </w:rPr>
+        <w:t>Đây là loại hình quảng cáo rich media , áp dụng vào các thiết bị di động thì nó giống với sự kết hợp của quảng cáo banner và quảng cáo đan xen. Thường thì quảng cáo dạng này cần thiết kế 2 banner, một là quảng cáo nhỏ ở trên góc ( VD: 320x150 pixel ) và một banner to hiển thị đầy đủ thông tin hơn mỗi khi người dùng click vào quảng cáo nhỏ (VD: 320X480 pixel). Cái hay của quảng cáo này là người dùng có thể hiểu được thông điệp của quảng cáo mà không cần phải chuyển điều hướng sang một trang khác.</w:t>
+      </w:r>
+    </w:p>
+    <w:p>
+      <w:pPr>
+        <w:pStyle w:val="NormalWeb"/>
+        <w:numPr>
+          <w:ilvl w:val="1"/>
+          <w:numId w:val="25"/>
+        </w:numPr>
+        <w:spacing w:before="240" w:beforeAutospacing="0" w:after="0" w:afterAutospacing="0" w:line="360" w:lineRule="auto"/>
+        <w:jc w:val="both"/>
+        <w:textAlignment w:val="baseline"/>
+        <w:rPr>
+          <w:b/>
+          <w:bCs/>
+          <w:color w:val="000000"/>
+        </w:rPr>
+      </w:pPr>
+      <w:r>
+        <w:rPr>
+          <w:b/>
+          <w:bCs/>
+          <w:color w:val="000000"/>
+        </w:rPr>
+        <w:t>Ưu điểm</w:t>
+      </w:r>
+    </w:p>
+    <w:p>
+      <w:pPr>
+        <w:pStyle w:val="NormalWeb"/>
+        <w:numPr>
+          <w:ilvl w:val="2"/>
+          <w:numId w:val="25"/>
+        </w:numPr>
+        <w:spacing w:before="0" w:beforeAutospacing="0" w:after="0" w:afterAutospacing="0" w:line="360" w:lineRule="auto"/>
+        <w:jc w:val="both"/>
+        <w:textAlignment w:val="baseline"/>
+        <w:rPr>
+          <w:color w:val="000000"/>
+        </w:rPr>
+      </w:pPr>
+      <w:r>
+        <w:rPr>
+          <w:color w:val="000000"/>
+        </w:rPr>
+        <w:t>Dễ dàng tích hợp</w:t>
+      </w:r>
+    </w:p>
+    <w:p>
+      <w:pPr>
+        <w:pStyle w:val="NormalWeb"/>
+        <w:numPr>
+          <w:ilvl w:val="2"/>
+          <w:numId w:val="25"/>
+        </w:numPr>
+        <w:spacing w:before="0" w:beforeAutospacing="0" w:after="0" w:afterAutospacing="0" w:line="360" w:lineRule="auto"/>
+        <w:jc w:val="both"/>
+        <w:textAlignment w:val="baseline"/>
+        <w:rPr>
+          <w:color w:val="000000"/>
+        </w:rPr>
+      </w:pPr>
+      <w:r>
+        <w:rPr>
+          <w:color w:val="000000"/>
+        </w:rPr>
+        <w:t>Triển khai nhanh chóng, dễ dàng</w:t>
+      </w:r>
+    </w:p>
+    <w:p>
+      <w:pPr>
+        <w:pStyle w:val="NormalWeb"/>
+        <w:numPr>
+          <w:ilvl w:val="2"/>
+          <w:numId w:val="25"/>
+        </w:numPr>
+        <w:spacing w:before="0" w:beforeAutospacing="0" w:after="0" w:afterAutospacing="0" w:line="360" w:lineRule="auto"/>
+        <w:jc w:val="both"/>
+        <w:textAlignment w:val="baseline"/>
+        <w:rPr>
+          <w:color w:val="000000"/>
+        </w:rPr>
+      </w:pPr>
+      <w:r>
+        <w:rPr>
+          <w:color w:val="000000"/>
+        </w:rPr>
+        <w:t>Hiển thị được nhiều thông tin quảng cáo</w:t>
+      </w:r>
+    </w:p>
+    <w:p>
+      <w:pPr>
+        <w:pStyle w:val="NormalWeb"/>
+        <w:numPr>
+          <w:ilvl w:val="2"/>
+          <w:numId w:val="25"/>
+        </w:numPr>
+        <w:spacing w:before="0" w:beforeAutospacing="0" w:after="0" w:afterAutospacing="0" w:line="360" w:lineRule="auto"/>
+        <w:jc w:val="both"/>
+        <w:textAlignment w:val="baseline"/>
+        <w:rPr>
+          <w:color w:val="000000"/>
+        </w:rPr>
+      </w:pPr>
+      <w:r>
+        <w:rPr>
+          <w:color w:val="000000"/>
+        </w:rPr>
+        <w:t>Tăng khả năng tương tác của người dùng</w:t>
+      </w:r>
+    </w:p>
+    <w:p>
+      <w:pPr>
+        <w:pStyle w:val="NormalWeb"/>
+        <w:numPr>
+          <w:ilvl w:val="1"/>
+          <w:numId w:val="25"/>
+        </w:numPr>
+        <w:spacing w:before="0" w:beforeAutospacing="0" w:after="0" w:afterAutospacing="0" w:line="360" w:lineRule="auto"/>
+        <w:jc w:val="both"/>
+        <w:textAlignment w:val="baseline"/>
+        <w:rPr>
+          <w:b/>
+          <w:bCs/>
+          <w:color w:val="000000"/>
+        </w:rPr>
+      </w:pPr>
+      <w:r>
+        <w:rPr>
+          <w:b/>
+          <w:bCs/>
+          <w:color w:val="000000"/>
+        </w:rPr>
+        <w:t>Nhược điểm</w:t>
+      </w:r>
+    </w:p>
+    <w:p>
+      <w:pPr>
+        <w:pStyle w:val="NormalWeb"/>
+        <w:numPr>
+          <w:ilvl w:val="2"/>
+          <w:numId w:val="25"/>
+        </w:numPr>
+        <w:spacing w:before="0" w:beforeAutospacing="0" w:after="0" w:afterAutospacing="0" w:line="360" w:lineRule="auto"/>
+        <w:jc w:val="both"/>
+        <w:textAlignment w:val="baseline"/>
+        <w:rPr>
+          <w:color w:val="000000"/>
+        </w:rPr>
+      </w:pPr>
+      <w:r>
+        <w:rPr>
+          <w:color w:val="000000"/>
+        </w:rPr>
+        <w:t>Với những người dùng cơ bản họ sẽ không bấm vào quảng cáo để xem thêm</w:t>
+      </w:r>
+    </w:p>
+    <w:p>
+      <w:pPr>
+        <w:pStyle w:val="NormalWeb"/>
+        <w:numPr>
+          <w:ilvl w:val="2"/>
+          <w:numId w:val="25"/>
+        </w:numPr>
+        <w:spacing w:before="0" w:beforeAutospacing="0" w:after="240" w:afterAutospacing="0" w:line="360" w:lineRule="auto"/>
+        <w:jc w:val="both"/>
+        <w:textAlignment w:val="baseline"/>
+        <w:rPr>
+          <w:color w:val="000000"/>
+        </w:rPr>
+      </w:pPr>
+      <w:r>
+        <w:rPr>
+          <w:color w:val="000000"/>
+        </w:rPr>
+        <w:t>Tỷ lệ chuyển đổi thấp hơn so với quảng cáo đan xen.</w:t>
+      </w:r>
+    </w:p>
+    <w:p>
+      <w:pPr>
+        <w:pStyle w:val="NormalWeb"/>
+        <w:numPr>
+          <w:ilvl w:val="0"/>
+          <w:numId w:val="26"/>
+        </w:numPr>
+        <w:spacing w:before="240" w:beforeAutospacing="0" w:after="240" w:afterAutospacing="0" w:line="360" w:lineRule="auto"/>
+        <w:jc w:val="both"/>
+        <w:textAlignment w:val="baseline"/>
+        <w:rPr>
+          <w:b/>
+          <w:bCs/>
+          <w:color w:val="000000"/>
+        </w:rPr>
+      </w:pPr>
+      <w:r>
+        <w:rPr>
+          <w:b/>
+          <w:bCs/>
+          <w:color w:val="000000"/>
+        </w:rPr>
+        <w:t>Quảng tin nhắn SMS</w:t>
+      </w:r>
+    </w:p>
+    <w:p>
+      <w:pPr>
+        <w:pStyle w:val="NormalWeb"/>
+        <w:spacing w:before="240" w:beforeAutospacing="0" w:after="240" w:afterAutospacing="0" w:line="360" w:lineRule="auto"/>
+        <w:jc w:val="both"/>
+      </w:pPr>
+      <w:r>
+        <w:rPr>
+          <w:rStyle w:val="apple-tab-span"/>
+          <w:color w:val="000000"/>
+        </w:rPr>
+        <w:tab/>
+      </w:r>
+      <w:r>
+        <w:rPr>
+          <w:color w:val="000000"/>
+        </w:rPr>
+        <w:t xml:space="preserve"> Đây là loại hình quảng cáo đã xuất hiện từ rất lâu, ngay từ khi điện thoại di động phổ biến cho đến tận ngày nay.  Nhà quảng cáo sẽ sử dụng tin nhắn sms gửi tin nhắn đến khách hàng để quảng bá sản phẩm, dịch vụ của mình.</w:t>
+      </w:r>
+    </w:p>
+    <w:p>
+      <w:pPr>
+        <w:pStyle w:val="NormalWeb"/>
+        <w:numPr>
+          <w:ilvl w:val="1"/>
+          <w:numId w:val="27"/>
+        </w:numPr>
+        <w:spacing w:before="240" w:beforeAutospacing="0" w:after="0" w:afterAutospacing="0" w:line="360" w:lineRule="auto"/>
+        <w:jc w:val="both"/>
+        <w:textAlignment w:val="baseline"/>
+        <w:rPr>
+          <w:b/>
+          <w:bCs/>
+          <w:color w:val="000000"/>
+        </w:rPr>
+      </w:pPr>
+      <w:r>
+        <w:rPr>
+          <w:b/>
+          <w:bCs/>
+          <w:color w:val="000000"/>
+        </w:rPr>
+        <w:lastRenderedPageBreak/>
+        <w:t>Ưu điểm</w:t>
+      </w:r>
+    </w:p>
+    <w:p>
+      <w:pPr>
+        <w:pStyle w:val="NormalWeb"/>
+        <w:numPr>
+          <w:ilvl w:val="2"/>
+          <w:numId w:val="27"/>
+        </w:numPr>
+        <w:spacing w:before="0" w:beforeAutospacing="0" w:after="0" w:afterAutospacing="0" w:line="360" w:lineRule="auto"/>
+        <w:jc w:val="both"/>
+        <w:textAlignment w:val="baseline"/>
+        <w:rPr>
+          <w:color w:val="000000"/>
+        </w:rPr>
+      </w:pPr>
+      <w:r>
+        <w:rPr>
+          <w:color w:val="000000"/>
+        </w:rPr>
+        <w:t>Dễ dàng  đưa quảng cáo đến với khách hàng.</w:t>
+      </w:r>
+    </w:p>
+    <w:p>
+      <w:pPr>
+        <w:pStyle w:val="NormalWeb"/>
+        <w:numPr>
+          <w:ilvl w:val="2"/>
+          <w:numId w:val="27"/>
+        </w:numPr>
+        <w:spacing w:before="0" w:beforeAutospacing="0" w:after="0" w:afterAutospacing="0" w:line="360" w:lineRule="auto"/>
+        <w:jc w:val="both"/>
+        <w:textAlignment w:val="baseline"/>
+        <w:rPr>
+          <w:color w:val="000000"/>
+        </w:rPr>
+      </w:pPr>
+      <w:r>
+        <w:rPr>
+          <w:color w:val="000000"/>
+        </w:rPr>
+        <w:t>Triển khai dễ dàng, nhanh chóng</w:t>
+      </w:r>
+    </w:p>
+    <w:p>
+      <w:pPr>
+        <w:pStyle w:val="NormalWeb"/>
+        <w:numPr>
+          <w:ilvl w:val="2"/>
+          <w:numId w:val="27"/>
+        </w:numPr>
+        <w:spacing w:before="0" w:beforeAutospacing="0" w:after="0" w:afterAutospacing="0" w:line="360" w:lineRule="auto"/>
+        <w:jc w:val="both"/>
+        <w:textAlignment w:val="baseline"/>
+        <w:rPr>
+          <w:color w:val="000000"/>
+        </w:rPr>
+      </w:pPr>
+      <w:r>
+        <w:rPr>
+          <w:color w:val="000000"/>
+        </w:rPr>
+        <w:t>Quảng cáo có thể tiếp cận với hầu hết người dùng sử dụng điện thoại, không nhất thiết là các thiết bị cần internet.</w:t>
+      </w:r>
+    </w:p>
+    <w:p>
+      <w:pPr>
+        <w:pStyle w:val="NormalWeb"/>
+        <w:numPr>
+          <w:ilvl w:val="1"/>
+          <w:numId w:val="27"/>
+        </w:numPr>
+        <w:spacing w:before="0" w:beforeAutospacing="0" w:after="0" w:afterAutospacing="0" w:line="360" w:lineRule="auto"/>
+        <w:jc w:val="both"/>
+        <w:textAlignment w:val="baseline"/>
+        <w:rPr>
+          <w:b/>
+          <w:bCs/>
+          <w:color w:val="000000"/>
+        </w:rPr>
+      </w:pPr>
+      <w:r>
+        <w:rPr>
+          <w:b/>
+          <w:bCs/>
+          <w:color w:val="000000"/>
+        </w:rPr>
+        <w:t>Nhược điểm</w:t>
+      </w:r>
+    </w:p>
+    <w:p>
+      <w:pPr>
+        <w:pStyle w:val="NormalWeb"/>
+        <w:numPr>
+          <w:ilvl w:val="2"/>
+          <w:numId w:val="27"/>
+        </w:numPr>
+        <w:spacing w:before="0" w:beforeAutospacing="0" w:after="0" w:afterAutospacing="0" w:line="360" w:lineRule="auto"/>
+        <w:jc w:val="both"/>
+        <w:textAlignment w:val="baseline"/>
+        <w:rPr>
+          <w:color w:val="000000"/>
+        </w:rPr>
+      </w:pPr>
+      <w:r>
+        <w:rPr>
+          <w:color w:val="000000"/>
+        </w:rPr>
+        <w:t>Chi phí quảng cáo cao</w:t>
+      </w:r>
+    </w:p>
+    <w:p>
+      <w:pPr>
+        <w:pStyle w:val="NormalWeb"/>
+        <w:numPr>
+          <w:ilvl w:val="2"/>
+          <w:numId w:val="27"/>
+        </w:numPr>
+        <w:spacing w:before="0" w:beforeAutospacing="0" w:after="0" w:afterAutospacing="0" w:line="360" w:lineRule="auto"/>
+        <w:jc w:val="both"/>
+        <w:textAlignment w:val="baseline"/>
+        <w:rPr>
+          <w:color w:val="000000"/>
+        </w:rPr>
+      </w:pPr>
+      <w:r>
+        <w:rPr>
+          <w:color w:val="000000"/>
+        </w:rPr>
+        <w:t>Nội dung truyền tải bị hạn chế</w:t>
+      </w:r>
+    </w:p>
+    <w:p>
+      <w:pPr>
+        <w:pStyle w:val="NormalWeb"/>
+        <w:numPr>
+          <w:ilvl w:val="2"/>
+          <w:numId w:val="27"/>
+        </w:numPr>
+        <w:spacing w:before="0" w:beforeAutospacing="0" w:after="0" w:afterAutospacing="0" w:line="360" w:lineRule="auto"/>
+        <w:jc w:val="both"/>
+        <w:textAlignment w:val="baseline"/>
+        <w:rPr>
+          <w:color w:val="000000"/>
+        </w:rPr>
+      </w:pPr>
+      <w:r>
+        <w:rPr>
+          <w:color w:val="000000"/>
+        </w:rPr>
+        <w:t>Gây khó chịu cho người dùng nếu bị gửi quá nhiều</w:t>
+      </w:r>
+    </w:p>
+    <w:p>
+      <w:pPr>
+        <w:pStyle w:val="NormalWeb"/>
+        <w:numPr>
+          <w:ilvl w:val="2"/>
+          <w:numId w:val="27"/>
+        </w:numPr>
+        <w:spacing w:before="0" w:beforeAutospacing="0" w:after="240" w:afterAutospacing="0" w:line="360" w:lineRule="auto"/>
+        <w:jc w:val="both"/>
+        <w:textAlignment w:val="baseline"/>
+        <w:rPr>
+          <w:color w:val="000000"/>
+        </w:rPr>
+      </w:pPr>
+      <w:r>
+        <w:rPr>
+          <w:color w:val="000000"/>
+        </w:rPr>
+        <w:t>Nhiều tổng đài ảo sử dụng loại hình này để lừa đảo khách hàng, dẫn đến người dùng cảnh giác với các loại quảng cáo này.</w:t>
+      </w:r>
+    </w:p>
+    <w:p>
+      <w:pPr>
+        <w:pStyle w:val="ListParagraph"/>
+        <w:numPr>
+          <w:ilvl w:val="1"/>
+          <w:numId w:val="1"/>
+        </w:numPr>
+        <w:spacing w:line="360" w:lineRule="auto"/>
+        <w:rPr>
+          <w:rFonts w:cs="Times New Roman"/>
+          <w:b/>
+          <w:szCs w:val="24"/>
+        </w:rPr>
+      </w:pPr>
+      <w:r>
+        <w:rPr>
+          <w:rFonts w:cs="Times New Roman"/>
+          <w:b/>
+          <w:szCs w:val="24"/>
+        </w:rPr>
+        <w:t>………</w:t>
+      </w:r>
     </w:p>
     <w:p>
       <w:pPr>
@@ -48,11 +2730,24 @@
           <w:ilvl w:val="0"/>
           <w:numId w:val="1"/>
         </w:numPr>
-      </w:pPr>
-      <w:r>
+        <w:spacing w:line="360" w:lineRule="auto"/>
+        <w:rPr>
+          <w:rFonts w:cs="Times New Roman"/>
+          <w:b/>
+          <w:szCs w:val="24"/>
+        </w:rPr>
+      </w:pPr>
+      <w:bookmarkStart w:id="1" w:name="_GoBack"/>
+      <w:r>
+        <w:rPr>
+          <w:rFonts w:cs="Times New Roman"/>
+          <w:b/>
+          <w:szCs w:val="24"/>
+        </w:rPr>
         <w:t>Giới thiệu về branding game và ứng dụng trong lĩnh vực quảng cáo doanh nghiệp</w:t>
       </w:r>
     </w:p>
+    <w:bookmarkEnd w:id="1"/>
     <w:p>
       <w:pPr>
         <w:pStyle w:val="ListParagraph"/>
@@ -60,13 +2755,18 @@
           <w:ilvl w:val="1"/>
           <w:numId w:val="1"/>
         </w:numPr>
-        <w:rPr>
+        <w:spacing w:line="360" w:lineRule="auto"/>
+        <w:rPr>
+          <w:rFonts w:cs="Times New Roman"/>
           <w:b/>
-        </w:rPr>
-      </w:pPr>
-      <w:r>
-        <w:rPr>
+          <w:szCs w:val="24"/>
+        </w:rPr>
+      </w:pPr>
+      <w:r>
+        <w:rPr>
+          <w:rFonts w:cs="Times New Roman"/>
           <w:b/>
+          <w:szCs w:val="24"/>
         </w:rPr>
         <w:t>Giới thiệu về Branding Games</w:t>
       </w:r>
@@ -78,17 +2778,19 @@
           <w:ilvl w:val="1"/>
           <w:numId w:val="5"/>
         </w:numPr>
-        <w:spacing w:after="60" w:line="312" w:lineRule="auto"/>
+        <w:spacing w:after="60"/>
         <w:rPr>
           <w:b/>
           <w:i w:val="0"/>
-          <w:sz w:val="26"/>
+          <w:sz w:val="24"/>
+          <w:szCs w:val="24"/>
         </w:rPr>
       </w:pPr>
       <w:r>
         <w:rPr>
           <w:i w:val="0"/>
-          <w:sz w:val="26"/>
+          <w:sz w:val="24"/>
+          <w:szCs w:val="24"/>
         </w:rPr>
         <w:t xml:space="preserve">Branding games là các trò chơi với mục đích quảng cáo. Chúng cho phép các thương hiệu thu hút người tiêu dùng theo một cách khác với quảng cáo truyền thống. </w:t>
       </w:r>
@@ -100,16 +2802,18 @@
           <w:ilvl w:val="1"/>
           <w:numId w:val="5"/>
         </w:numPr>
-        <w:spacing w:after="60" w:line="312" w:lineRule="auto"/>
+        <w:spacing w:after="60"/>
         <w:rPr>
           <w:i w:val="0"/>
-          <w:sz w:val="26"/>
+          <w:sz w:val="24"/>
+          <w:szCs w:val="24"/>
         </w:rPr>
       </w:pPr>
       <w:r>
         <w:rPr>
           <w:i w:val="0"/>
-          <w:sz w:val="26"/>
+          <w:sz w:val="24"/>
+          <w:szCs w:val="24"/>
         </w:rPr>
         <w:t>Branding games mang lại cho người chơi những trải nghiệm hấp dẫn. Chỉ với một thời gian ngắn người chơi đã tiếp cận với những xu hướng mới nhất, những mặt hàng mới nhất, đón đầu xu hướng tiêu dùng. Với sự phát triển của các thiết bị di động, branding games là giấc mơ của mọi nhà tiếp thị. Thay vì xem những quảng cáo cổ trên tivi theo cách cổ điển, người tiêu dùng mong muốn họ tiếp xúc với sản phẩm gần gũi hơn. Đó là một yếu tố branding games làm rất tốt. Một trò chơi hấp dẫn làm mờ đi ranh giới giữa tiếp thị và giải trí tạo ra một không gian thương hiệu hấp dẫn hơn. Trò chơi hấp dẫn khiến cho khách hàng giảnh nhiều thời gian cho các sản phẩm. Từ đó họ sẽ nhớ đến sản phẩm và nhận thương hiệu của sản phẩm đó. Dẫn đến mục tiêu cuối cùng là tăng doanh số bán hàng.</w:t>
       </w:r>
@@ -121,18 +2825,29 @@
           <w:ilvl w:val="1"/>
           <w:numId w:val="5"/>
         </w:numPr>
-        <w:spacing w:after="60" w:line="312" w:lineRule="auto"/>
+        <w:spacing w:after="60"/>
         <w:rPr>
           <w:i w:val="0"/>
-          <w:sz w:val="26"/>
+          <w:sz w:val="24"/>
+          <w:szCs w:val="24"/>
         </w:rPr>
       </w:pPr>
       <w:r>
         <w:rPr>
           <w:i w:val="0"/>
-          <w:sz w:val="26"/>
-        </w:rPr>
-        <w:t>Trước đây, xây dựng, quảng bá thương hiệu là việc khiến một thương hiệu trở nên khác biệt với các thương hiệu đối thủ khác. Một doanh nghiệp tăng trưởng được bằng cách định vị mình khác biệt với các doanh nghiệp khác. Thế nhưng trong kỷ nguyên internet hiện nay, người tiêu dùng bắt đầu quen với ý niệm rằng mọi thứ đều kết nối chặt chẽ với nhau. Chính vì vậy mà những thứ khiến một thương hiệu trở nên khác biệt đôi khi không quan trọng bằng những thứ gắn kết họ hay những thứ khác nhau lại với nhau – chẳng hạn như liệu các sản phẩm có thể khiến chiếc smartphone giao tiếp được với chiếc xe hơi của bạn hay không hay liệu bạn có thể đọc các bài báo từ các nguồn khác như Facebook hay không. Những thương hiệu quáng bá ồn ào nhất chưa chắc đã thu hút được nhiều sự chú ý nhất mà chính là những thương hiệu đưa ra những thứ hữu ích nhất.</w:t>
+          <w:sz w:val="24"/>
+          <w:szCs w:val="24"/>
+        </w:rPr>
+        <w:t xml:space="preserve">Trước đây, xây dựng, quảng bá thương hiệu là việc khiến một thương hiệu trở nên khác biệt với các thương hiệu đối thủ khác. Một doanh nghiệp tăng trưởng được bằng cách định vị mình khác biệt với các doanh nghiệp khác. Thế nhưng trong kỷ nguyên internet hiện nay, người tiêu dùng bắt đầu quen với ý niệm rằng mọi thứ đều kết nối chặt chẽ với nhau. Chính vì vậy mà những thứ khiến một thương hiệu trở nên khác </w:t>
+      </w:r>
+      <w:r>
+        <w:rPr>
+          <w:i w:val="0"/>
+          <w:sz w:val="24"/>
+          <w:szCs w:val="24"/>
+        </w:rPr>
+        <w:lastRenderedPageBreak/>
+        <w:t>biệt đôi khi không quan trọng bằng những thứ gắn kết họ hay những thứ khác nhau lại với nhau – chẳng hạn như liệu các sản phẩm có thể khiến chiếc smartphone giao tiếp được với chiếc xe hơi của bạn hay không hay liệu bạn có thể đọc các bài báo từ các nguồn khác như Facebook hay không. Những thương hiệu quáng bá ồn ào nhất chưa chắc đã thu hút được nhiều sự chú ý nhất mà chính là những thương hiệu đưa ra những thứ hữu ích nhất.</w:t>
       </w:r>
     </w:p>
     <w:p>
@@ -142,16 +2857,18 @@
           <w:ilvl w:val="1"/>
           <w:numId w:val="5"/>
         </w:numPr>
-        <w:spacing w:after="60" w:line="312" w:lineRule="auto"/>
+        <w:spacing w:after="60"/>
         <w:rPr>
           <w:i w:val="0"/>
-          <w:sz w:val="26"/>
+          <w:sz w:val="24"/>
+          <w:szCs w:val="24"/>
         </w:rPr>
       </w:pPr>
       <w:r>
         <w:rPr>
           <w:i w:val="0"/>
-          <w:sz w:val="26"/>
+          <w:sz w:val="24"/>
+          <w:szCs w:val="24"/>
         </w:rPr>
         <w:t>Từ quan điểm bán hàng và tiếp thị, branding games là một công cụ hoàn hảo cung cấp cho những người tiếp thị kiến thức về khách hàng của họ, đồng thời cung cấp cho khách hàng hiểu biết về sản phẩm.</w:t>
       </w:r>
@@ -159,7 +2876,12 @@
     <w:p>
       <w:pPr>
         <w:pStyle w:val="ListParagraph"/>
+        <w:spacing w:line="360" w:lineRule="auto"/>
         <w:ind w:left="360"/>
+        <w:rPr>
+          <w:rFonts w:cs="Times New Roman"/>
+          <w:szCs w:val="24"/>
+        </w:rPr>
       </w:pPr>
     </w:p>
     <w:p>
@@ -169,13 +2891,18 @@
           <w:ilvl w:val="1"/>
           <w:numId w:val="1"/>
         </w:numPr>
-        <w:rPr>
+        <w:spacing w:line="360" w:lineRule="auto"/>
+        <w:rPr>
+          <w:rFonts w:cs="Times New Roman"/>
           <w:b/>
-        </w:rPr>
-      </w:pPr>
-      <w:r>
-        <w:rPr>
+          <w:szCs w:val="24"/>
+        </w:rPr>
+      </w:pPr>
+      <w:r>
+        <w:rPr>
+          <w:rFonts w:cs="Times New Roman"/>
           <w:b/>
+          <w:szCs w:val="24"/>
         </w:rPr>
         <w:t xml:space="preserve"> Đặc điểm của Branding Games.</w:t>
       </w:r>
@@ -187,18 +2914,19 @@
           <w:ilvl w:val="0"/>
           <w:numId w:val="6"/>
         </w:numPr>
-        <w:spacing w:after="60" w:line="312" w:lineRule="auto"/>
+        <w:spacing w:after="60"/>
         <w:rPr>
           <w:i w:val="0"/>
-          <w:sz w:val="26"/>
+          <w:sz w:val="24"/>
+          <w:szCs w:val="24"/>
         </w:rPr>
       </w:pPr>
       <w:r>
         <w:rPr>
           <w:i w:val="0"/>
-          <w:sz w:val="26"/>
-        </w:rPr>
-        <w:lastRenderedPageBreak/>
+          <w:sz w:val="24"/>
+          <w:szCs w:val="24"/>
+        </w:rPr>
         <w:t xml:space="preserve">Điều làm cho branding 4.0 khác với cách làm trước đây chính là thương hiệu được coi như một con người có suy nghĩ &amp; cảm xúc chứ không phải chỉ có mục đích tăng giá trị sản phẩm và dịch vụ.Khác với marketing 1.0 &amp; 2.0 vốn lấy sản phẩm &amp; khách hàng làm trung tâm, điểm nhấn của markting 4.0 là lấy con người làm trung tâm (4.0 tiếp nối mục tiêu của marketing 3.0 nhưng nhấn mạnh nhiều hơn về môi trường của nền tảng giao tiếp số). Nội hàm của điểm nhấn này nói về lựa chọn tính cách cho thương hiệu như những giá trị cốt lõi về cảm xúc thương hiệu cần theo đuổi một cách nhất quán. Một con người được xem hấp dẫn về mặt thể chất thường có khả năng hấp dẫn người khác. Thương hiệu cần có những điểm thu hút về thể chất của riêng mình. Quan trọng là của riêng mình và thu hút với khách hàng. </w:t>
       </w:r>
     </w:p>
@@ -209,16 +2937,18 @@
           <w:ilvl w:val="0"/>
           <w:numId w:val="6"/>
         </w:numPr>
-        <w:spacing w:after="60" w:line="312" w:lineRule="auto"/>
+        <w:spacing w:after="60"/>
         <w:rPr>
           <w:i w:val="0"/>
-          <w:sz w:val="26"/>
+          <w:sz w:val="24"/>
+          <w:szCs w:val="24"/>
         </w:rPr>
       </w:pPr>
       <w:r>
         <w:rPr>
           <w:i w:val="0"/>
-          <w:sz w:val="26"/>
+          <w:sz w:val="24"/>
+          <w:szCs w:val="24"/>
         </w:rPr>
         <w:t>Là một dạng marketing: Mục tiêu của branding game là quảng cáo, là đưa thương hiệu đến gần với người tiêu dùng, là quảng bá sản phẩm của thương hiệu. Vì vậy, cần có chiến lược marketing, tránh đưa các yếu tố văn hóa, không phù hợp vào trong game.</w:t>
       </w:r>
@@ -230,16 +2960,18 @@
           <w:ilvl w:val="0"/>
           <w:numId w:val="6"/>
         </w:numPr>
-        <w:spacing w:after="60" w:line="312" w:lineRule="auto"/>
+        <w:spacing w:after="60"/>
         <w:rPr>
           <w:i w:val="0"/>
-          <w:sz w:val="26"/>
+          <w:sz w:val="24"/>
+          <w:szCs w:val="24"/>
         </w:rPr>
       </w:pPr>
       <w:r>
         <w:rPr>
           <w:i w:val="0"/>
-          <w:sz w:val="26"/>
+          <w:sz w:val="24"/>
+          <w:szCs w:val="24"/>
         </w:rPr>
         <w:t>Là một thể loại game: Người chơi chơi game là để giải trí. Vì vậy, Branding games cần có yếu tố giải trí của những games thông thường. Chứa những yếu tố giải trí.</w:t>
       </w:r>
@@ -251,64 +2983,68 @@
           <w:ilvl w:val="1"/>
           <w:numId w:val="1"/>
         </w:numPr>
-        <w:rPr>
+        <w:spacing w:line="360" w:lineRule="auto"/>
+        <w:rPr>
+          <w:rFonts w:cs="Times New Roman"/>
           <w:b/>
-        </w:rPr>
-      </w:pPr>
-      <w:bookmarkStart w:id="0" w:name="_GoBack"/>
-      <w:r>
-        <w:rPr>
+          <w:szCs w:val="24"/>
+        </w:rPr>
+      </w:pPr>
+      <w:r>
+        <w:rPr>
+          <w:rFonts w:cs="Times New Roman"/>
           <w:b/>
+          <w:szCs w:val="24"/>
         </w:rPr>
         <w:t>Ứng dụng của Branding Games</w:t>
       </w:r>
     </w:p>
-    <w:bookmarkEnd w:id="0"/>
     <w:p>
       <w:pPr>
         <w:pStyle w:val="NoSpacing"/>
-        <w:spacing w:after="60" w:line="312" w:lineRule="auto"/>
+        <w:spacing w:after="60"/>
         <w:ind w:firstLine="397"/>
         <w:rPr>
           <w:i w:val="0"/>
-          <w:sz w:val="26"/>
+          <w:sz w:val="24"/>
+          <w:szCs w:val="24"/>
         </w:rPr>
       </w:pPr>
       <w:r>
         <w:rPr>
           <w:i w:val="0"/>
-          <w:sz w:val="26"/>
-        </w:rPr>
-        <w:t>Đánh giá số liệu từ 100 ứng dụng hàng đầu sử dụng nền tảng quảng cáo di động của Opera để tạo doanh thu từ lưu lượng người dùng, Opera Mediaworks nhận thấy rằng người dùng trong khu vực châu Á – Thái Bình Dương đang dành khoảng 46 phút mỗi ngày trong mỗi ứng dụng phổ biến này – lâu hơn mức trung bình toàn cầu là 30 phút. Mỗi lần sử dụng trung bình kéo dài 9,6 phút, cao hơn mức trung bình toàn cầu là 8,5 phút.</w:t>
+          <w:sz w:val="24"/>
+          <w:szCs w:val="24"/>
+        </w:rPr>
+        <w:t xml:space="preserve">Đánh giá số liệu từ 100 ứng dụng hàng đầu sử dụng nền tảng quảng cáo di động của Opera để tạo doanh thu từ lưu lượng người dùng, Opera Mediaworks nhận thấy rằng người dùng trong khu vực châu Á – Thái Bình Dương đang dành khoảng 46 phút mỗi ngày trong mỗi ứng dụng phổ biến này – lâu hơn mức trung bình toàn cầu là 30 phút. Mỗi lần sử dụng trung bình kéo dài 9,6 phút, cao hơn mức trung bình toàn cầu là 8,5 phút. Việt Nam là thị </w:t>
       </w:r>
       <w:r>
         <w:rPr>
           <w:i w:val="0"/>
-          <w:sz w:val="26"/>
-        </w:rPr>
-        <w:t xml:space="preserve"> </w:t>
-      </w:r>
-      <w:r>
-        <w:rPr>
-          <w:i w:val="0"/>
-          <w:sz w:val="26"/>
-        </w:rPr>
-        <w:t>Việt Nam là thị trường đang phát triển về sử dụng ứng dụng di động và quảng cáo trên các ứng dụng này. Trò chơi là danh mục ứng dụng dẫn đầu trong tần số quảng cáo được hiển thị trong nền tảng quảng cáo trên di động của Opera tại Việt Nam vào tháng 3/2016, tiếp theo là Công nghệ &amp; Lập trình, Nghệ thuật &amp; Giải trí, sau đó là Âm nhạc, Video và Media và cuối cùng là Tin tức &amp; thông tin.</w:t>
+          <w:sz w:val="24"/>
+          <w:szCs w:val="24"/>
+        </w:rPr>
+        <w:lastRenderedPageBreak/>
+        <w:t>trường đang phát triển về sử dụng ứng dụng di động và quảng cáo trên các ứng dụng này. Trò chơi là danh mục ứng dụng dẫn đầu trong tần số quảng cáo được hiển thị trong nền tảng quảng cáo trên di động của Opera tại Việt Nam vào tháng 3/2016, tiếp theo là Công nghệ &amp; Lập trình, Nghệ thuật &amp; Giải trí, sau đó là Âm nhạc, Video và Media và cuối cùng là Tin tức &amp; thông tin.</w:t>
       </w:r>
     </w:p>
     <w:p>
       <w:pPr>
         <w:pStyle w:val="NoSpacing"/>
         <w:keepNext/>
-        <w:spacing w:line="312" w:lineRule="auto"/>
         <w:ind w:firstLine="397"/>
         <w:jc w:val="center"/>
+        <w:rPr>
+          <w:sz w:val="24"/>
+          <w:szCs w:val="24"/>
+        </w:rPr>
       </w:pPr>
       <w:r>
         <w:rPr>
           <w:noProof/>
-        </w:rPr>
-        <w:lastRenderedPageBreak/>
+          <w:sz w:val="24"/>
+          <w:szCs w:val="24"/>
+        </w:rPr>
         <w:drawing>
           <wp:inline distT="0" distB="0" distL="0" distR="0" wp14:anchorId="60306D78" wp14:editId="3CE48E0E">
             <wp:extent cx="5048941" cy="1990725"/>
@@ -363,48 +3099,75 @@
       <w:pPr>
         <w:pStyle w:val="Caption"/>
         <w:rPr>
+          <w:rFonts w:cs="Times New Roman"/>
           <w:i w:val="0"/>
-          <w:sz w:val="26"/>
-        </w:rPr>
-      </w:pPr>
-      <w:bookmarkStart w:id="1" w:name="_Toc533487529"/>
-      <w:r>
+          <w:sz w:val="24"/>
+          <w:szCs w:val="24"/>
+        </w:rPr>
+      </w:pPr>
+      <w:bookmarkStart w:id="2" w:name="_Toc533487529"/>
+      <w:r>
+        <w:rPr>
+          <w:rFonts w:cs="Times New Roman"/>
+          <w:sz w:val="24"/>
+          <w:szCs w:val="24"/>
+        </w:rPr>
         <w:t>Hình 1.</w:t>
       </w:r>
       <w:r>
         <w:rPr>
+          <w:rFonts w:cs="Times New Roman"/>
           <w:noProof/>
+          <w:sz w:val="24"/>
+          <w:szCs w:val="24"/>
         </w:rPr>
         <w:fldChar w:fldCharType="begin"/>
       </w:r>
       <w:r>
         <w:rPr>
+          <w:rFonts w:cs="Times New Roman"/>
           <w:noProof/>
+          <w:sz w:val="24"/>
+          <w:szCs w:val="24"/>
         </w:rPr>
         <w:instrText xml:space="preserve"> SEQ Hình_1. \* ARABIC </w:instrText>
       </w:r>
       <w:r>
         <w:rPr>
+          <w:rFonts w:cs="Times New Roman"/>
           <w:noProof/>
+          <w:sz w:val="24"/>
+          <w:szCs w:val="24"/>
         </w:rPr>
         <w:fldChar w:fldCharType="separate"/>
       </w:r>
       <w:r>
         <w:rPr>
+          <w:rFonts w:cs="Times New Roman"/>
           <w:noProof/>
+          <w:sz w:val="24"/>
+          <w:szCs w:val="24"/>
         </w:rPr>
         <w:t>23</w:t>
       </w:r>
       <w:r>
         <w:rPr>
+          <w:rFonts w:cs="Times New Roman"/>
           <w:noProof/>
+          <w:sz w:val="24"/>
+          <w:szCs w:val="24"/>
         </w:rPr>
         <w:fldChar w:fldCharType="end"/>
       </w:r>
       <w:r>
+        <w:rPr>
+          <w:rFonts w:cs="Times New Roman"/>
+          <w:sz w:val="24"/>
+          <w:szCs w:val="24"/>
+        </w:rPr>
         <w:t>: Loại ứng dụng phổ biến nhất theo tần số quảng cáo được hiển thị.</w:t>
       </w:r>
-      <w:bookmarkEnd w:id="1"/>
+      <w:bookmarkEnd w:id="2"/>
     </w:p>
     <w:p>
       <w:pPr>
@@ -413,52 +3176,38 @@
           <w:ilvl w:val="0"/>
           <w:numId w:val="3"/>
         </w:numPr>
-        <w:spacing w:after="60" w:line="312" w:lineRule="auto"/>
+        <w:spacing w:after="60"/>
         <w:ind w:left="170" w:firstLine="397"/>
         <w:rPr>
           <w:i w:val="0"/>
-          <w:sz w:val="26"/>
+          <w:sz w:val="24"/>
+          <w:szCs w:val="24"/>
         </w:rPr>
       </w:pPr>
       <w:r>
         <w:rPr>
           <w:i w:val="0"/>
-          <w:sz w:val="26"/>
-        </w:rPr>
-        <w:t xml:space="preserve">Các chiến dịch quảng cáo trên ứng dụng có hiệu quả tương tác cao hơn web. </w:t>
-      </w:r>
-      <w:r>
-        <w:rPr>
-          <w:i w:val="0"/>
-          <w:sz w:val="26"/>
-        </w:rPr>
-        <w:t>Tỉ lệ nhấp trong ứng dụng cao hơn 1,5 – 2 lần so với trên web di động tại Việt Nam. Doanh thu của ứng dụng đến từ quảng cáo thương hiệu và tải về ứng dụng cao hơn doanh thu đến từ các trang web di động đế</w:t>
-      </w:r>
-      <w:r>
-        <w:rPr>
-          <w:i w:val="0"/>
-          <w:sz w:val="26"/>
-        </w:rPr>
-        <w:t>n 5</w:t>
-      </w:r>
-      <w:r>
-        <w:rPr>
-          <w:i w:val="0"/>
-          <w:sz w:val="26"/>
-        </w:rPr>
-        <w:t>,3 lần.</w:t>
+          <w:sz w:val="24"/>
+          <w:szCs w:val="24"/>
+        </w:rPr>
+        <w:t>Các chiến dịch quảng cáo trên ứng dụng có hiệu quả tương tác cao hơn web. Tỉ lệ nhấp trong ứng dụng cao hơn 1,5 – 2 lần so với trên web di động tại Việt Nam. Doanh thu của ứng dụng đến từ quảng cáo thương hiệu và tải về ứng dụng cao hơn doanh thu đến từ các trang web di động đến 5,3 lần.</w:t>
       </w:r>
     </w:p>
     <w:p>
       <w:pPr>
         <w:pStyle w:val="NoSpacing"/>
         <w:keepNext/>
-        <w:spacing w:line="312" w:lineRule="auto"/>
         <w:jc w:val="center"/>
+        <w:rPr>
+          <w:sz w:val="24"/>
+          <w:szCs w:val="24"/>
+        </w:rPr>
       </w:pPr>
       <w:r>
         <w:rPr>
           <w:noProof/>
+          <w:sz w:val="24"/>
+          <w:szCs w:val="24"/>
         </w:rPr>
         <w:drawing>
           <wp:inline distT="0" distB="0" distL="0" distR="0" wp14:anchorId="272A736C" wp14:editId="229AC2E3">
@@ -513,63 +3262,93 @@
     <w:p>
       <w:pPr>
         <w:pStyle w:val="Caption"/>
-        <w:spacing w:before="60" w:after="60" w:line="271" w:lineRule="auto"/>
+        <w:spacing w:before="60" w:after="60"/>
         <w:ind w:left="173" w:right="115"/>
-      </w:pPr>
-      <w:bookmarkStart w:id="2" w:name="_Toc533487530"/>
-      <w:r>
+        <w:rPr>
+          <w:rFonts w:cs="Times New Roman"/>
+          <w:sz w:val="24"/>
+          <w:szCs w:val="24"/>
+        </w:rPr>
+      </w:pPr>
+      <w:bookmarkStart w:id="3" w:name="_Toc533487530"/>
+      <w:r>
+        <w:rPr>
+          <w:rFonts w:cs="Times New Roman"/>
+          <w:sz w:val="24"/>
+          <w:szCs w:val="24"/>
+        </w:rPr>
         <w:t>Hình 1.</w:t>
       </w:r>
       <w:r>
         <w:rPr>
+          <w:rFonts w:cs="Times New Roman"/>
           <w:noProof/>
+          <w:sz w:val="24"/>
+          <w:szCs w:val="24"/>
         </w:rPr>
         <w:fldChar w:fldCharType="begin"/>
       </w:r>
       <w:r>
         <w:rPr>
+          <w:rFonts w:cs="Times New Roman"/>
           <w:noProof/>
+          <w:sz w:val="24"/>
+          <w:szCs w:val="24"/>
         </w:rPr>
         <w:instrText xml:space="preserve"> SEQ Hình_1. \* ARABIC </w:instrText>
       </w:r>
       <w:r>
         <w:rPr>
+          <w:rFonts w:cs="Times New Roman"/>
           <w:noProof/>
+          <w:sz w:val="24"/>
+          <w:szCs w:val="24"/>
         </w:rPr>
         <w:fldChar w:fldCharType="separate"/>
       </w:r>
       <w:r>
         <w:rPr>
+          <w:rFonts w:cs="Times New Roman"/>
           <w:noProof/>
+          <w:sz w:val="24"/>
+          <w:szCs w:val="24"/>
         </w:rPr>
         <w:t>24</w:t>
       </w:r>
       <w:r>
         <w:rPr>
+          <w:rFonts w:cs="Times New Roman"/>
           <w:noProof/>
+          <w:sz w:val="24"/>
+          <w:szCs w:val="24"/>
         </w:rPr>
         <w:fldChar w:fldCharType="end"/>
       </w:r>
       <w:r>
+        <w:rPr>
+          <w:rFonts w:cs="Times New Roman"/>
+          <w:sz w:val="24"/>
+          <w:szCs w:val="24"/>
+        </w:rPr>
         <w:t>: Biểu đồ so sánh loại ứng dụng</w:t>
       </w:r>
-      <w:bookmarkEnd w:id="2"/>
+      <w:bookmarkEnd w:id="3"/>
     </w:p>
     <w:p>
       <w:pPr>
         <w:pStyle w:val="ListParagraph"/>
-        <w:spacing w:before="60" w:after="60" w:line="312" w:lineRule="auto"/>
+        <w:spacing w:before="60" w:after="60" w:line="360" w:lineRule="auto"/>
         <w:ind w:left="567" w:right="113" w:firstLine="153"/>
         <w:jc w:val="both"/>
         <w:rPr>
           <w:rFonts w:cs="Times New Roman"/>
-          <w:szCs w:val="26"/>
-        </w:rPr>
-      </w:pPr>
-      <w:r>
-        <w:rPr>
-          <w:rFonts w:cs="Times New Roman"/>
-          <w:szCs w:val="26"/>
+          <w:szCs w:val="24"/>
+        </w:rPr>
+      </w:pPr>
+      <w:r>
+        <w:rPr>
+          <w:rFonts w:cs="Times New Roman"/>
+          <w:szCs w:val="24"/>
         </w:rPr>
         <w:t>Tại nhiều công ty lớn, ví dụ như Nike, Ebay, Starbucks, McDonald … họ sử dụng Branding game vào chiến lược Marketing của mình và đã gặt hái được nhiều thành công.</w:t>
       </w:r>
@@ -577,31 +3356,38 @@
     <w:p>
       <w:pPr>
         <w:pStyle w:val="ListParagraph"/>
-        <w:spacing w:after="60"/>
+        <w:spacing w:after="60" w:line="360" w:lineRule="auto"/>
         <w:ind w:left="567"/>
         <w:rPr>
           <w:rFonts w:cs="Times New Roman"/>
-          <w:szCs w:val="26"/>
-        </w:rPr>
-      </w:pPr>
-      <w:r>
-        <w:rPr>
-          <w:rFonts w:cs="Times New Roman"/>
-          <w:szCs w:val="26"/>
-        </w:rPr>
+          <w:szCs w:val="24"/>
+        </w:rPr>
+      </w:pPr>
+      <w:r>
+        <w:rPr>
+          <w:rFonts w:cs="Times New Roman"/>
+          <w:szCs w:val="24"/>
+        </w:rPr>
+        <w:lastRenderedPageBreak/>
         <w:t>Ví dụ: Nike fuel band accessories: Đây là một chiến dịch của hãng thể thao Nike để quảng bá cho sản phẩm vòng đeo tay thể thao của mình. Nike đã ra mắt ứng dụng vào tháng 1 năm 2012 và kể từ đó, nó đã phát triển thành một môn thể thao phổ biến. Mọi người tích cực thúc đẩy thay đổi lối sống bằng cách sử dụng sản phẩm của Nike. Đây là chiếc vòng đeo tay với công nghệ đặc biệt có thể theo dõi chuyển động của người dùng. Người sử dụng phải cài một ứng dụng là Nike+ để theo dõi lượng calo đốt cháy. Kết quả của chiến dịch marketing này là năm 2013, ước tính có 11 triệu người sử dụng sản phẩm này.</w:t>
       </w:r>
     </w:p>
     <w:p>
       <w:pPr>
         <w:keepNext/>
+        <w:spacing w:line="360" w:lineRule="auto"/>
         <w:jc w:val="center"/>
-      </w:pPr>
-      <w:r>
-        <w:rPr>
+        <w:rPr>
+          <w:rFonts w:cs="Times New Roman"/>
+          <w:szCs w:val="24"/>
+        </w:rPr>
+      </w:pPr>
+      <w:r>
+        <w:rPr>
+          <w:rFonts w:cs="Times New Roman"/>
           <w:noProof/>
-        </w:rPr>
-        <w:lastRenderedPageBreak/>
+          <w:szCs w:val="24"/>
+        </w:rPr>
         <w:drawing>
           <wp:inline distT="0" distB="0" distL="0" distR="0" wp14:anchorId="26335156" wp14:editId="19C4260A">
             <wp:extent cx="2619375" cy="1743075"/>
@@ -655,54 +3441,93 @@
     <w:p>
       <w:pPr>
         <w:pStyle w:val="Caption"/>
-      </w:pPr>
-      <w:bookmarkStart w:id="3" w:name="_Toc533487531"/>
-      <w:r>
+        <w:rPr>
+          <w:rFonts w:cs="Times New Roman"/>
+          <w:sz w:val="24"/>
+          <w:szCs w:val="24"/>
+        </w:rPr>
+      </w:pPr>
+      <w:bookmarkStart w:id="4" w:name="_Toc533487531"/>
+      <w:r>
+        <w:rPr>
+          <w:rFonts w:cs="Times New Roman"/>
+          <w:sz w:val="24"/>
+          <w:szCs w:val="24"/>
+        </w:rPr>
         <w:t>Hình 1.</w:t>
       </w:r>
       <w:r>
         <w:rPr>
+          <w:rFonts w:cs="Times New Roman"/>
           <w:noProof/>
+          <w:sz w:val="24"/>
+          <w:szCs w:val="24"/>
         </w:rPr>
         <w:fldChar w:fldCharType="begin"/>
       </w:r>
       <w:r>
         <w:rPr>
+          <w:rFonts w:cs="Times New Roman"/>
           <w:noProof/>
+          <w:sz w:val="24"/>
+          <w:szCs w:val="24"/>
         </w:rPr>
         <w:instrText xml:space="preserve"> SEQ Hình_1. \* ARABIC </w:instrText>
       </w:r>
       <w:r>
         <w:rPr>
+          <w:rFonts w:cs="Times New Roman"/>
           <w:noProof/>
+          <w:sz w:val="24"/>
+          <w:szCs w:val="24"/>
         </w:rPr>
         <w:fldChar w:fldCharType="separate"/>
       </w:r>
       <w:r>
         <w:rPr>
+          <w:rFonts w:cs="Times New Roman"/>
           <w:noProof/>
+          <w:sz w:val="24"/>
+          <w:szCs w:val="24"/>
         </w:rPr>
         <w:t>25</w:t>
       </w:r>
       <w:r>
         <w:rPr>
+          <w:rFonts w:cs="Times New Roman"/>
           <w:noProof/>
+          <w:sz w:val="24"/>
+          <w:szCs w:val="24"/>
         </w:rPr>
         <w:fldChar w:fldCharType="end"/>
       </w:r>
       <w:r>
+        <w:rPr>
+          <w:rFonts w:cs="Times New Roman"/>
+          <w:sz w:val="24"/>
+          <w:szCs w:val="24"/>
+        </w:rPr>
         <w:t>: Sản phẩm Nike Fuel</w:t>
       </w:r>
-      <w:bookmarkEnd w:id="3"/>
-    </w:p>
-    <w:p/>
+      <w:bookmarkEnd w:id="4"/>
+    </w:p>
+    <w:p>
+      <w:pPr>
+        <w:spacing w:line="360" w:lineRule="auto"/>
+        <w:rPr>
+          <w:rFonts w:cs="Times New Roman"/>
+          <w:szCs w:val="24"/>
+        </w:rPr>
+      </w:pPr>
+    </w:p>
     <w:p>
       <w:pPr>
         <w:pStyle w:val="NoSpacing"/>
-        <w:spacing w:after="60" w:line="312" w:lineRule="auto"/>
+        <w:spacing w:after="60"/>
         <w:rPr>
           <w:i w:val="0"/>
-          <w:sz w:val="26"/>
+          <w:sz w:val="24"/>
+          <w:szCs w:val="24"/>
         </w:rPr>
       </w:pPr>
     </w:p>
@@ -713,8 +3538,17 @@
           <w:ilvl w:val="0"/>
           <w:numId w:val="1"/>
         </w:numPr>
-      </w:pPr>
-      <w:r>
+        <w:spacing w:line="360" w:lineRule="auto"/>
+        <w:rPr>
+          <w:rFonts w:cs="Times New Roman"/>
+          <w:szCs w:val="24"/>
+        </w:rPr>
+      </w:pPr>
+      <w:r>
+        <w:rPr>
+          <w:rFonts w:cs="Times New Roman"/>
+          <w:szCs w:val="24"/>
+        </w:rPr>
         <w:t>Giới thiệu về Playable ads</w:t>
       </w:r>
     </w:p>
@@ -725,8 +3559,17 @@
           <w:ilvl w:val="0"/>
           <w:numId w:val="1"/>
         </w:numPr>
-      </w:pPr>
-      <w:r>
+        <w:spacing w:line="360" w:lineRule="auto"/>
+        <w:rPr>
+          <w:rFonts w:cs="Times New Roman"/>
+          <w:szCs w:val="24"/>
+        </w:rPr>
+      </w:pPr>
+      <w:r>
+        <w:rPr>
+          <w:rFonts w:cs="Times New Roman"/>
+          <w:szCs w:val="24"/>
+        </w:rPr>
         <w:t>Tiểu kết chương 1</w:t>
       </w:r>
     </w:p>
@@ -743,6 +3586,1239 @@
 <file path=word/numbering.xml><?xml version="1.0" encoding="utf-8"?>
 <w:numbering xmlns:wpc="http://schemas.microsoft.com/office/word/2010/wordprocessingCanvas" xmlns:cx="http://schemas.microsoft.com/office/drawing/2014/chartex" xmlns:mc="http://schemas.openxmlformats.org/markup-compatibility/2006" xmlns:o="urn:schemas-microsoft-com:office:office" xmlns:r="http://schemas.openxmlformats.org/officeDocument/2006/relationships" xmlns:m="http://schemas.openxmlformats.org/officeDocument/2006/math" xmlns:v="urn:schemas-microsoft-com:vml" xmlns:wp14="http://schemas.microsoft.com/office/word/2010/wordprocessingDrawing" xmlns:wp="http://schemas.openxmlformats.org/drawingml/2006/wordprocessingDrawing" xmlns:w10="urn:schemas-microsoft-com:office:word" xmlns:w="http://schemas.openxmlformats.org/wordprocessingml/2006/main" xmlns:w14="http://schemas.microsoft.com/office/word/2010/wordml" xmlns:w15="http://schemas.microsoft.com/office/word/2012/wordml" xmlns:w16se="http://schemas.microsoft.com/office/word/2015/wordml/symex" xmlns:wpg="http://schemas.microsoft.com/office/word/2010/wordprocessingGroup" xmlns:wpi="http://schemas.microsoft.com/office/word/2010/wordprocessingInk" xmlns:wne="http://schemas.microsoft.com/office/word/2006/wordml" xmlns:wps="http://schemas.microsoft.com/office/word/2010/wordprocessingShape" mc:Ignorable="w14 w15 w16se wp14">
   <w:abstractNum w:abstractNumId="0" w15:restartNumberingAfterBreak="0">
+    <w:nsid w:val="0141497D"/>
+    <w:multiLevelType w:val="multilevel"/>
+    <w:tmpl w:val="03508142"/>
+    <w:lvl w:ilvl="0">
+      <w:start w:val="1"/>
+      <w:numFmt w:val="bullet"/>
+      <w:lvlText w:val=""/>
+      <w:lvlJc w:val="left"/>
+      <w:pPr>
+        <w:tabs>
+          <w:tab w:val="num" w:pos="720"/>
+        </w:tabs>
+        <w:ind w:left="720" w:hanging="360"/>
+      </w:pPr>
+      <w:rPr>
+        <w:rFonts w:ascii="Symbol" w:hAnsi="Symbol" w:hint="default"/>
+        <w:sz w:val="20"/>
+      </w:rPr>
+    </w:lvl>
+    <w:lvl w:ilvl="1" w:tentative="1">
+      <w:start w:val="1"/>
+      <w:numFmt w:val="bullet"/>
+      <w:lvlText w:val="o"/>
+      <w:lvlJc w:val="left"/>
+      <w:pPr>
+        <w:tabs>
+          <w:tab w:val="num" w:pos="1440"/>
+        </w:tabs>
+        <w:ind w:left="1440" w:hanging="360"/>
+      </w:pPr>
+      <w:rPr>
+        <w:rFonts w:ascii="Courier New" w:hAnsi="Courier New" w:hint="default"/>
+        <w:sz w:val="20"/>
+      </w:rPr>
+    </w:lvl>
+    <w:lvl w:ilvl="2" w:tentative="1">
+      <w:start w:val="1"/>
+      <w:numFmt w:val="bullet"/>
+      <w:lvlText w:val=""/>
+      <w:lvlJc w:val="left"/>
+      <w:pPr>
+        <w:tabs>
+          <w:tab w:val="num" w:pos="2160"/>
+        </w:tabs>
+        <w:ind w:left="2160" w:hanging="360"/>
+      </w:pPr>
+      <w:rPr>
+        <w:rFonts w:ascii="Wingdings" w:hAnsi="Wingdings" w:hint="default"/>
+        <w:sz w:val="20"/>
+      </w:rPr>
+    </w:lvl>
+    <w:lvl w:ilvl="3" w:tentative="1">
+      <w:start w:val="1"/>
+      <w:numFmt w:val="bullet"/>
+      <w:lvlText w:val=""/>
+      <w:lvlJc w:val="left"/>
+      <w:pPr>
+        <w:tabs>
+          <w:tab w:val="num" w:pos="2880"/>
+        </w:tabs>
+        <w:ind w:left="2880" w:hanging="360"/>
+      </w:pPr>
+      <w:rPr>
+        <w:rFonts w:ascii="Wingdings" w:hAnsi="Wingdings" w:hint="default"/>
+        <w:sz w:val="20"/>
+      </w:rPr>
+    </w:lvl>
+    <w:lvl w:ilvl="4" w:tentative="1">
+      <w:start w:val="1"/>
+      <w:numFmt w:val="bullet"/>
+      <w:lvlText w:val=""/>
+      <w:lvlJc w:val="left"/>
+      <w:pPr>
+        <w:tabs>
+          <w:tab w:val="num" w:pos="3600"/>
+        </w:tabs>
+        <w:ind w:left="3600" w:hanging="360"/>
+      </w:pPr>
+      <w:rPr>
+        <w:rFonts w:ascii="Wingdings" w:hAnsi="Wingdings" w:hint="default"/>
+        <w:sz w:val="20"/>
+      </w:rPr>
+    </w:lvl>
+    <w:lvl w:ilvl="5" w:tentative="1">
+      <w:start w:val="1"/>
+      <w:numFmt w:val="bullet"/>
+      <w:lvlText w:val=""/>
+      <w:lvlJc w:val="left"/>
+      <w:pPr>
+        <w:tabs>
+          <w:tab w:val="num" w:pos="4320"/>
+        </w:tabs>
+        <w:ind w:left="4320" w:hanging="360"/>
+      </w:pPr>
+      <w:rPr>
+        <w:rFonts w:ascii="Wingdings" w:hAnsi="Wingdings" w:hint="default"/>
+        <w:sz w:val="20"/>
+      </w:rPr>
+    </w:lvl>
+    <w:lvl w:ilvl="6" w:tentative="1">
+      <w:start w:val="1"/>
+      <w:numFmt w:val="bullet"/>
+      <w:lvlText w:val=""/>
+      <w:lvlJc w:val="left"/>
+      <w:pPr>
+        <w:tabs>
+          <w:tab w:val="num" w:pos="5040"/>
+        </w:tabs>
+        <w:ind w:left="5040" w:hanging="360"/>
+      </w:pPr>
+      <w:rPr>
+        <w:rFonts w:ascii="Wingdings" w:hAnsi="Wingdings" w:hint="default"/>
+        <w:sz w:val="20"/>
+      </w:rPr>
+    </w:lvl>
+    <w:lvl w:ilvl="7" w:tentative="1">
+      <w:start w:val="1"/>
+      <w:numFmt w:val="bullet"/>
+      <w:lvlText w:val=""/>
+      <w:lvlJc w:val="left"/>
+      <w:pPr>
+        <w:tabs>
+          <w:tab w:val="num" w:pos="5760"/>
+        </w:tabs>
+        <w:ind w:left="5760" w:hanging="360"/>
+      </w:pPr>
+      <w:rPr>
+        <w:rFonts w:ascii="Wingdings" w:hAnsi="Wingdings" w:hint="default"/>
+        <w:sz w:val="20"/>
+      </w:rPr>
+    </w:lvl>
+    <w:lvl w:ilvl="8" w:tentative="1">
+      <w:start w:val="1"/>
+      <w:numFmt w:val="bullet"/>
+      <w:lvlText w:val=""/>
+      <w:lvlJc w:val="left"/>
+      <w:pPr>
+        <w:tabs>
+          <w:tab w:val="num" w:pos="6480"/>
+        </w:tabs>
+        <w:ind w:left="6480" w:hanging="360"/>
+      </w:pPr>
+      <w:rPr>
+        <w:rFonts w:ascii="Wingdings" w:hAnsi="Wingdings" w:hint="default"/>
+        <w:sz w:val="20"/>
+      </w:rPr>
+    </w:lvl>
+  </w:abstractNum>
+  <w:abstractNum w:abstractNumId="1" w15:restartNumberingAfterBreak="0">
+    <w:nsid w:val="04A8481A"/>
+    <w:multiLevelType w:val="multilevel"/>
+    <w:tmpl w:val="C3A2BF12"/>
+    <w:lvl w:ilvl="0">
+      <w:start w:val="1"/>
+      <w:numFmt w:val="bullet"/>
+      <w:lvlText w:val=""/>
+      <w:lvlJc w:val="left"/>
+      <w:pPr>
+        <w:tabs>
+          <w:tab w:val="num" w:pos="720"/>
+        </w:tabs>
+        <w:ind w:left="720" w:hanging="360"/>
+      </w:pPr>
+      <w:rPr>
+        <w:rFonts w:ascii="Symbol" w:hAnsi="Symbol" w:hint="default"/>
+        <w:sz w:val="20"/>
+      </w:rPr>
+    </w:lvl>
+    <w:lvl w:ilvl="1">
+      <w:start w:val="1"/>
+      <w:numFmt w:val="bullet"/>
+      <w:lvlText w:val="o"/>
+      <w:lvlJc w:val="left"/>
+      <w:pPr>
+        <w:tabs>
+          <w:tab w:val="num" w:pos="1440"/>
+        </w:tabs>
+        <w:ind w:left="1440" w:hanging="360"/>
+      </w:pPr>
+      <w:rPr>
+        <w:rFonts w:ascii="Courier New" w:hAnsi="Courier New" w:hint="default"/>
+        <w:sz w:val="20"/>
+      </w:rPr>
+    </w:lvl>
+    <w:lvl w:ilvl="2">
+      <w:start w:val="1"/>
+      <w:numFmt w:val="bullet"/>
+      <w:lvlText w:val=""/>
+      <w:lvlJc w:val="left"/>
+      <w:pPr>
+        <w:tabs>
+          <w:tab w:val="num" w:pos="2160"/>
+        </w:tabs>
+        <w:ind w:left="2160" w:hanging="360"/>
+      </w:pPr>
+      <w:rPr>
+        <w:rFonts w:ascii="Wingdings" w:hAnsi="Wingdings" w:hint="default"/>
+        <w:sz w:val="20"/>
+      </w:rPr>
+    </w:lvl>
+    <w:lvl w:ilvl="3" w:tentative="1">
+      <w:start w:val="1"/>
+      <w:numFmt w:val="bullet"/>
+      <w:lvlText w:val=""/>
+      <w:lvlJc w:val="left"/>
+      <w:pPr>
+        <w:tabs>
+          <w:tab w:val="num" w:pos="2880"/>
+        </w:tabs>
+        <w:ind w:left="2880" w:hanging="360"/>
+      </w:pPr>
+      <w:rPr>
+        <w:rFonts w:ascii="Wingdings" w:hAnsi="Wingdings" w:hint="default"/>
+        <w:sz w:val="20"/>
+      </w:rPr>
+    </w:lvl>
+    <w:lvl w:ilvl="4" w:tentative="1">
+      <w:start w:val="1"/>
+      <w:numFmt w:val="bullet"/>
+      <w:lvlText w:val=""/>
+      <w:lvlJc w:val="left"/>
+      <w:pPr>
+        <w:tabs>
+          <w:tab w:val="num" w:pos="3600"/>
+        </w:tabs>
+        <w:ind w:left="3600" w:hanging="360"/>
+      </w:pPr>
+      <w:rPr>
+        <w:rFonts w:ascii="Wingdings" w:hAnsi="Wingdings" w:hint="default"/>
+        <w:sz w:val="20"/>
+      </w:rPr>
+    </w:lvl>
+    <w:lvl w:ilvl="5" w:tentative="1">
+      <w:start w:val="1"/>
+      <w:numFmt w:val="bullet"/>
+      <w:lvlText w:val=""/>
+      <w:lvlJc w:val="left"/>
+      <w:pPr>
+        <w:tabs>
+          <w:tab w:val="num" w:pos="4320"/>
+        </w:tabs>
+        <w:ind w:left="4320" w:hanging="360"/>
+      </w:pPr>
+      <w:rPr>
+        <w:rFonts w:ascii="Wingdings" w:hAnsi="Wingdings" w:hint="default"/>
+        <w:sz w:val="20"/>
+      </w:rPr>
+    </w:lvl>
+    <w:lvl w:ilvl="6" w:tentative="1">
+      <w:start w:val="1"/>
+      <w:numFmt w:val="bullet"/>
+      <w:lvlText w:val=""/>
+      <w:lvlJc w:val="left"/>
+      <w:pPr>
+        <w:tabs>
+          <w:tab w:val="num" w:pos="5040"/>
+        </w:tabs>
+        <w:ind w:left="5040" w:hanging="360"/>
+      </w:pPr>
+      <w:rPr>
+        <w:rFonts w:ascii="Wingdings" w:hAnsi="Wingdings" w:hint="default"/>
+        <w:sz w:val="20"/>
+      </w:rPr>
+    </w:lvl>
+    <w:lvl w:ilvl="7" w:tentative="1">
+      <w:start w:val="1"/>
+      <w:numFmt w:val="bullet"/>
+      <w:lvlText w:val=""/>
+      <w:lvlJc w:val="left"/>
+      <w:pPr>
+        <w:tabs>
+          <w:tab w:val="num" w:pos="5760"/>
+        </w:tabs>
+        <w:ind w:left="5760" w:hanging="360"/>
+      </w:pPr>
+      <w:rPr>
+        <w:rFonts w:ascii="Wingdings" w:hAnsi="Wingdings" w:hint="default"/>
+        <w:sz w:val="20"/>
+      </w:rPr>
+    </w:lvl>
+    <w:lvl w:ilvl="8" w:tentative="1">
+      <w:start w:val="1"/>
+      <w:numFmt w:val="bullet"/>
+      <w:lvlText w:val=""/>
+      <w:lvlJc w:val="left"/>
+      <w:pPr>
+        <w:tabs>
+          <w:tab w:val="num" w:pos="6480"/>
+        </w:tabs>
+        <w:ind w:left="6480" w:hanging="360"/>
+      </w:pPr>
+      <w:rPr>
+        <w:rFonts w:ascii="Wingdings" w:hAnsi="Wingdings" w:hint="default"/>
+        <w:sz w:val="20"/>
+      </w:rPr>
+    </w:lvl>
+  </w:abstractNum>
+  <w:abstractNum w:abstractNumId="2" w15:restartNumberingAfterBreak="0">
+    <w:nsid w:val="04DC29F5"/>
+    <w:multiLevelType w:val="hybridMultilevel"/>
+    <w:tmpl w:val="8D0C80B8"/>
+    <w:lvl w:ilvl="0" w:tplc="0409000B">
+      <w:start w:val="1"/>
+      <w:numFmt w:val="bullet"/>
+      <w:lvlText w:val=""/>
+      <w:lvlJc w:val="left"/>
+      <w:pPr>
+        <w:ind w:left="1440" w:hanging="360"/>
+      </w:pPr>
+      <w:rPr>
+        <w:rFonts w:ascii="Wingdings" w:hAnsi="Wingdings" w:hint="default"/>
+      </w:rPr>
+    </w:lvl>
+    <w:lvl w:ilvl="1" w:tplc="04090003" w:tentative="1">
+      <w:start w:val="1"/>
+      <w:numFmt w:val="bullet"/>
+      <w:lvlText w:val="o"/>
+      <w:lvlJc w:val="left"/>
+      <w:pPr>
+        <w:ind w:left="2160" w:hanging="360"/>
+      </w:pPr>
+      <w:rPr>
+        <w:rFonts w:ascii="Courier New" w:hAnsi="Courier New" w:cs="Courier New" w:hint="default"/>
+      </w:rPr>
+    </w:lvl>
+    <w:lvl w:ilvl="2" w:tplc="04090005" w:tentative="1">
+      <w:start w:val="1"/>
+      <w:numFmt w:val="bullet"/>
+      <w:lvlText w:val=""/>
+      <w:lvlJc w:val="left"/>
+      <w:pPr>
+        <w:ind w:left="2880" w:hanging="360"/>
+      </w:pPr>
+      <w:rPr>
+        <w:rFonts w:ascii="Wingdings" w:hAnsi="Wingdings" w:hint="default"/>
+      </w:rPr>
+    </w:lvl>
+    <w:lvl w:ilvl="3" w:tplc="04090001" w:tentative="1">
+      <w:start w:val="1"/>
+      <w:numFmt w:val="bullet"/>
+      <w:lvlText w:val=""/>
+      <w:lvlJc w:val="left"/>
+      <w:pPr>
+        <w:ind w:left="3600" w:hanging="360"/>
+      </w:pPr>
+      <w:rPr>
+        <w:rFonts w:ascii="Symbol" w:hAnsi="Symbol" w:hint="default"/>
+      </w:rPr>
+    </w:lvl>
+    <w:lvl w:ilvl="4" w:tplc="04090003" w:tentative="1">
+      <w:start w:val="1"/>
+      <w:numFmt w:val="bullet"/>
+      <w:lvlText w:val="o"/>
+      <w:lvlJc w:val="left"/>
+      <w:pPr>
+        <w:ind w:left="4320" w:hanging="360"/>
+      </w:pPr>
+      <w:rPr>
+        <w:rFonts w:ascii="Courier New" w:hAnsi="Courier New" w:cs="Courier New" w:hint="default"/>
+      </w:rPr>
+    </w:lvl>
+    <w:lvl w:ilvl="5" w:tplc="04090005" w:tentative="1">
+      <w:start w:val="1"/>
+      <w:numFmt w:val="bullet"/>
+      <w:lvlText w:val=""/>
+      <w:lvlJc w:val="left"/>
+      <w:pPr>
+        <w:ind w:left="5040" w:hanging="360"/>
+      </w:pPr>
+      <w:rPr>
+        <w:rFonts w:ascii="Wingdings" w:hAnsi="Wingdings" w:hint="default"/>
+      </w:rPr>
+    </w:lvl>
+    <w:lvl w:ilvl="6" w:tplc="04090001" w:tentative="1">
+      <w:start w:val="1"/>
+      <w:numFmt w:val="bullet"/>
+      <w:lvlText w:val=""/>
+      <w:lvlJc w:val="left"/>
+      <w:pPr>
+        <w:ind w:left="5760" w:hanging="360"/>
+      </w:pPr>
+      <w:rPr>
+        <w:rFonts w:ascii="Symbol" w:hAnsi="Symbol" w:hint="default"/>
+      </w:rPr>
+    </w:lvl>
+    <w:lvl w:ilvl="7" w:tplc="04090003" w:tentative="1">
+      <w:start w:val="1"/>
+      <w:numFmt w:val="bullet"/>
+      <w:lvlText w:val="o"/>
+      <w:lvlJc w:val="left"/>
+      <w:pPr>
+        <w:ind w:left="6480" w:hanging="360"/>
+      </w:pPr>
+      <w:rPr>
+        <w:rFonts w:ascii="Courier New" w:hAnsi="Courier New" w:cs="Courier New" w:hint="default"/>
+      </w:rPr>
+    </w:lvl>
+    <w:lvl w:ilvl="8" w:tplc="04090005" w:tentative="1">
+      <w:start w:val="1"/>
+      <w:numFmt w:val="bullet"/>
+      <w:lvlText w:val=""/>
+      <w:lvlJc w:val="left"/>
+      <w:pPr>
+        <w:ind w:left="7200" w:hanging="360"/>
+      </w:pPr>
+      <w:rPr>
+        <w:rFonts w:ascii="Wingdings" w:hAnsi="Wingdings" w:hint="default"/>
+      </w:rPr>
+    </w:lvl>
+  </w:abstractNum>
+  <w:abstractNum w:abstractNumId="3" w15:restartNumberingAfterBreak="0">
+    <w:nsid w:val="07810030"/>
+    <w:multiLevelType w:val="multilevel"/>
+    <w:tmpl w:val="CC94E38A"/>
+    <w:lvl w:ilvl="0">
+      <w:start w:val="1"/>
+      <w:numFmt w:val="bullet"/>
+      <w:lvlText w:val=""/>
+      <w:lvlJc w:val="left"/>
+      <w:pPr>
+        <w:tabs>
+          <w:tab w:val="num" w:pos="720"/>
+        </w:tabs>
+        <w:ind w:left="720" w:hanging="360"/>
+      </w:pPr>
+      <w:rPr>
+        <w:rFonts w:ascii="Wingdings" w:hAnsi="Wingdings" w:hint="default"/>
+        <w:sz w:val="20"/>
+      </w:rPr>
+    </w:lvl>
+    <w:lvl w:ilvl="1" w:tentative="1">
+      <w:start w:val="1"/>
+      <w:numFmt w:val="bullet"/>
+      <w:lvlText w:val="o"/>
+      <w:lvlJc w:val="left"/>
+      <w:pPr>
+        <w:tabs>
+          <w:tab w:val="num" w:pos="1440"/>
+        </w:tabs>
+        <w:ind w:left="1440" w:hanging="360"/>
+      </w:pPr>
+      <w:rPr>
+        <w:rFonts w:ascii="Courier New" w:hAnsi="Courier New" w:hint="default"/>
+        <w:sz w:val="20"/>
+      </w:rPr>
+    </w:lvl>
+    <w:lvl w:ilvl="2" w:tentative="1">
+      <w:start w:val="1"/>
+      <w:numFmt w:val="bullet"/>
+      <w:lvlText w:val=""/>
+      <w:lvlJc w:val="left"/>
+      <w:pPr>
+        <w:tabs>
+          <w:tab w:val="num" w:pos="2160"/>
+        </w:tabs>
+        <w:ind w:left="2160" w:hanging="360"/>
+      </w:pPr>
+      <w:rPr>
+        <w:rFonts w:ascii="Wingdings" w:hAnsi="Wingdings" w:hint="default"/>
+        <w:sz w:val="20"/>
+      </w:rPr>
+    </w:lvl>
+    <w:lvl w:ilvl="3" w:tentative="1">
+      <w:start w:val="1"/>
+      <w:numFmt w:val="bullet"/>
+      <w:lvlText w:val=""/>
+      <w:lvlJc w:val="left"/>
+      <w:pPr>
+        <w:tabs>
+          <w:tab w:val="num" w:pos="2880"/>
+        </w:tabs>
+        <w:ind w:left="2880" w:hanging="360"/>
+      </w:pPr>
+      <w:rPr>
+        <w:rFonts w:ascii="Wingdings" w:hAnsi="Wingdings" w:hint="default"/>
+        <w:sz w:val="20"/>
+      </w:rPr>
+    </w:lvl>
+    <w:lvl w:ilvl="4" w:tentative="1">
+      <w:start w:val="1"/>
+      <w:numFmt w:val="bullet"/>
+      <w:lvlText w:val=""/>
+      <w:lvlJc w:val="left"/>
+      <w:pPr>
+        <w:tabs>
+          <w:tab w:val="num" w:pos="3600"/>
+        </w:tabs>
+        <w:ind w:left="3600" w:hanging="360"/>
+      </w:pPr>
+      <w:rPr>
+        <w:rFonts w:ascii="Wingdings" w:hAnsi="Wingdings" w:hint="default"/>
+        <w:sz w:val="20"/>
+      </w:rPr>
+    </w:lvl>
+    <w:lvl w:ilvl="5" w:tentative="1">
+      <w:start w:val="1"/>
+      <w:numFmt w:val="bullet"/>
+      <w:lvlText w:val=""/>
+      <w:lvlJc w:val="left"/>
+      <w:pPr>
+        <w:tabs>
+          <w:tab w:val="num" w:pos="4320"/>
+        </w:tabs>
+        <w:ind w:left="4320" w:hanging="360"/>
+      </w:pPr>
+      <w:rPr>
+        <w:rFonts w:ascii="Wingdings" w:hAnsi="Wingdings" w:hint="default"/>
+        <w:sz w:val="20"/>
+      </w:rPr>
+    </w:lvl>
+    <w:lvl w:ilvl="6" w:tentative="1">
+      <w:start w:val="1"/>
+      <w:numFmt w:val="bullet"/>
+      <w:lvlText w:val=""/>
+      <w:lvlJc w:val="left"/>
+      <w:pPr>
+        <w:tabs>
+          <w:tab w:val="num" w:pos="5040"/>
+        </w:tabs>
+        <w:ind w:left="5040" w:hanging="360"/>
+      </w:pPr>
+      <w:rPr>
+        <w:rFonts w:ascii="Wingdings" w:hAnsi="Wingdings" w:hint="default"/>
+        <w:sz w:val="20"/>
+      </w:rPr>
+    </w:lvl>
+    <w:lvl w:ilvl="7" w:tentative="1">
+      <w:start w:val="1"/>
+      <w:numFmt w:val="bullet"/>
+      <w:lvlText w:val=""/>
+      <w:lvlJc w:val="left"/>
+      <w:pPr>
+        <w:tabs>
+          <w:tab w:val="num" w:pos="5760"/>
+        </w:tabs>
+        <w:ind w:left="5760" w:hanging="360"/>
+      </w:pPr>
+      <w:rPr>
+        <w:rFonts w:ascii="Wingdings" w:hAnsi="Wingdings" w:hint="default"/>
+        <w:sz w:val="20"/>
+      </w:rPr>
+    </w:lvl>
+    <w:lvl w:ilvl="8" w:tentative="1">
+      <w:start w:val="1"/>
+      <w:numFmt w:val="bullet"/>
+      <w:lvlText w:val=""/>
+      <w:lvlJc w:val="left"/>
+      <w:pPr>
+        <w:tabs>
+          <w:tab w:val="num" w:pos="6480"/>
+        </w:tabs>
+        <w:ind w:left="6480" w:hanging="360"/>
+      </w:pPr>
+      <w:rPr>
+        <w:rFonts w:ascii="Wingdings" w:hAnsi="Wingdings" w:hint="default"/>
+        <w:sz w:val="20"/>
+      </w:rPr>
+    </w:lvl>
+  </w:abstractNum>
+  <w:abstractNum w:abstractNumId="4" w15:restartNumberingAfterBreak="0">
+    <w:nsid w:val="0F241526"/>
+    <w:multiLevelType w:val="multilevel"/>
+    <w:tmpl w:val="2EC228E2"/>
+    <w:lvl w:ilvl="0">
+      <w:start w:val="1"/>
+      <w:numFmt w:val="bullet"/>
+      <w:lvlText w:val=""/>
+      <w:lvlJc w:val="left"/>
+      <w:pPr>
+        <w:tabs>
+          <w:tab w:val="num" w:pos="720"/>
+        </w:tabs>
+        <w:ind w:left="720" w:hanging="360"/>
+      </w:pPr>
+      <w:rPr>
+        <w:rFonts w:ascii="Symbol" w:hAnsi="Symbol" w:hint="default"/>
+        <w:sz w:val="20"/>
+      </w:rPr>
+    </w:lvl>
+    <w:lvl w:ilvl="1">
+      <w:start w:val="1"/>
+      <w:numFmt w:val="bullet"/>
+      <w:lvlText w:val="o"/>
+      <w:lvlJc w:val="left"/>
+      <w:pPr>
+        <w:tabs>
+          <w:tab w:val="num" w:pos="1440"/>
+        </w:tabs>
+        <w:ind w:left="1440" w:hanging="360"/>
+      </w:pPr>
+      <w:rPr>
+        <w:rFonts w:ascii="Courier New" w:hAnsi="Courier New" w:hint="default"/>
+        <w:sz w:val="20"/>
+      </w:rPr>
+    </w:lvl>
+    <w:lvl w:ilvl="2">
+      <w:start w:val="1"/>
+      <w:numFmt w:val="bullet"/>
+      <w:lvlText w:val=""/>
+      <w:lvlJc w:val="left"/>
+      <w:pPr>
+        <w:tabs>
+          <w:tab w:val="num" w:pos="2160"/>
+        </w:tabs>
+        <w:ind w:left="2160" w:hanging="360"/>
+      </w:pPr>
+      <w:rPr>
+        <w:rFonts w:ascii="Wingdings" w:hAnsi="Wingdings" w:hint="default"/>
+        <w:sz w:val="20"/>
+      </w:rPr>
+    </w:lvl>
+    <w:lvl w:ilvl="3" w:tentative="1">
+      <w:start w:val="1"/>
+      <w:numFmt w:val="bullet"/>
+      <w:lvlText w:val=""/>
+      <w:lvlJc w:val="left"/>
+      <w:pPr>
+        <w:tabs>
+          <w:tab w:val="num" w:pos="2880"/>
+        </w:tabs>
+        <w:ind w:left="2880" w:hanging="360"/>
+      </w:pPr>
+      <w:rPr>
+        <w:rFonts w:ascii="Wingdings" w:hAnsi="Wingdings" w:hint="default"/>
+        <w:sz w:val="20"/>
+      </w:rPr>
+    </w:lvl>
+    <w:lvl w:ilvl="4" w:tentative="1">
+      <w:start w:val="1"/>
+      <w:numFmt w:val="bullet"/>
+      <w:lvlText w:val=""/>
+      <w:lvlJc w:val="left"/>
+      <w:pPr>
+        <w:tabs>
+          <w:tab w:val="num" w:pos="3600"/>
+        </w:tabs>
+        <w:ind w:left="3600" w:hanging="360"/>
+      </w:pPr>
+      <w:rPr>
+        <w:rFonts w:ascii="Wingdings" w:hAnsi="Wingdings" w:hint="default"/>
+        <w:sz w:val="20"/>
+      </w:rPr>
+    </w:lvl>
+    <w:lvl w:ilvl="5" w:tentative="1">
+      <w:start w:val="1"/>
+      <w:numFmt w:val="bullet"/>
+      <w:lvlText w:val=""/>
+      <w:lvlJc w:val="left"/>
+      <w:pPr>
+        <w:tabs>
+          <w:tab w:val="num" w:pos="4320"/>
+        </w:tabs>
+        <w:ind w:left="4320" w:hanging="360"/>
+      </w:pPr>
+      <w:rPr>
+        <w:rFonts w:ascii="Wingdings" w:hAnsi="Wingdings" w:hint="default"/>
+        <w:sz w:val="20"/>
+      </w:rPr>
+    </w:lvl>
+    <w:lvl w:ilvl="6" w:tentative="1">
+      <w:start w:val="1"/>
+      <w:numFmt w:val="bullet"/>
+      <w:lvlText w:val=""/>
+      <w:lvlJc w:val="left"/>
+      <w:pPr>
+        <w:tabs>
+          <w:tab w:val="num" w:pos="5040"/>
+        </w:tabs>
+        <w:ind w:left="5040" w:hanging="360"/>
+      </w:pPr>
+      <w:rPr>
+        <w:rFonts w:ascii="Wingdings" w:hAnsi="Wingdings" w:hint="default"/>
+        <w:sz w:val="20"/>
+      </w:rPr>
+    </w:lvl>
+    <w:lvl w:ilvl="7" w:tentative="1">
+      <w:start w:val="1"/>
+      <w:numFmt w:val="bullet"/>
+      <w:lvlText w:val=""/>
+      <w:lvlJc w:val="left"/>
+      <w:pPr>
+        <w:tabs>
+          <w:tab w:val="num" w:pos="5760"/>
+        </w:tabs>
+        <w:ind w:left="5760" w:hanging="360"/>
+      </w:pPr>
+      <w:rPr>
+        <w:rFonts w:ascii="Wingdings" w:hAnsi="Wingdings" w:hint="default"/>
+        <w:sz w:val="20"/>
+      </w:rPr>
+    </w:lvl>
+    <w:lvl w:ilvl="8" w:tentative="1">
+      <w:start w:val="1"/>
+      <w:numFmt w:val="bullet"/>
+      <w:lvlText w:val=""/>
+      <w:lvlJc w:val="left"/>
+      <w:pPr>
+        <w:tabs>
+          <w:tab w:val="num" w:pos="6480"/>
+        </w:tabs>
+        <w:ind w:left="6480" w:hanging="360"/>
+      </w:pPr>
+      <w:rPr>
+        <w:rFonts w:ascii="Wingdings" w:hAnsi="Wingdings" w:hint="default"/>
+        <w:sz w:val="20"/>
+      </w:rPr>
+    </w:lvl>
+  </w:abstractNum>
+  <w:abstractNum w:abstractNumId="5" w15:restartNumberingAfterBreak="0">
+    <w:nsid w:val="15673877"/>
+    <w:multiLevelType w:val="multilevel"/>
+    <w:tmpl w:val="EFEA637A"/>
+    <w:lvl w:ilvl="0">
+      <w:start w:val="1"/>
+      <w:numFmt w:val="bullet"/>
+      <w:lvlText w:val=""/>
+      <w:lvlJc w:val="left"/>
+      <w:pPr>
+        <w:tabs>
+          <w:tab w:val="num" w:pos="720"/>
+        </w:tabs>
+        <w:ind w:left="720" w:hanging="360"/>
+      </w:pPr>
+      <w:rPr>
+        <w:rFonts w:ascii="Symbol" w:hAnsi="Symbol" w:hint="default"/>
+        <w:sz w:val="20"/>
+      </w:rPr>
+    </w:lvl>
+    <w:lvl w:ilvl="1" w:tentative="1">
+      <w:start w:val="1"/>
+      <w:numFmt w:val="bullet"/>
+      <w:lvlText w:val="o"/>
+      <w:lvlJc w:val="left"/>
+      <w:pPr>
+        <w:tabs>
+          <w:tab w:val="num" w:pos="1440"/>
+        </w:tabs>
+        <w:ind w:left="1440" w:hanging="360"/>
+      </w:pPr>
+      <w:rPr>
+        <w:rFonts w:ascii="Courier New" w:hAnsi="Courier New" w:hint="default"/>
+        <w:sz w:val="20"/>
+      </w:rPr>
+    </w:lvl>
+    <w:lvl w:ilvl="2" w:tentative="1">
+      <w:start w:val="1"/>
+      <w:numFmt w:val="bullet"/>
+      <w:lvlText w:val=""/>
+      <w:lvlJc w:val="left"/>
+      <w:pPr>
+        <w:tabs>
+          <w:tab w:val="num" w:pos="2160"/>
+        </w:tabs>
+        <w:ind w:left="2160" w:hanging="360"/>
+      </w:pPr>
+      <w:rPr>
+        <w:rFonts w:ascii="Wingdings" w:hAnsi="Wingdings" w:hint="default"/>
+        <w:sz w:val="20"/>
+      </w:rPr>
+    </w:lvl>
+    <w:lvl w:ilvl="3" w:tentative="1">
+      <w:start w:val="1"/>
+      <w:numFmt w:val="bullet"/>
+      <w:lvlText w:val=""/>
+      <w:lvlJc w:val="left"/>
+      <w:pPr>
+        <w:tabs>
+          <w:tab w:val="num" w:pos="2880"/>
+        </w:tabs>
+        <w:ind w:left="2880" w:hanging="360"/>
+      </w:pPr>
+      <w:rPr>
+        <w:rFonts w:ascii="Wingdings" w:hAnsi="Wingdings" w:hint="default"/>
+        <w:sz w:val="20"/>
+      </w:rPr>
+    </w:lvl>
+    <w:lvl w:ilvl="4" w:tentative="1">
+      <w:start w:val="1"/>
+      <w:numFmt w:val="bullet"/>
+      <w:lvlText w:val=""/>
+      <w:lvlJc w:val="left"/>
+      <w:pPr>
+        <w:tabs>
+          <w:tab w:val="num" w:pos="3600"/>
+        </w:tabs>
+        <w:ind w:left="3600" w:hanging="360"/>
+      </w:pPr>
+      <w:rPr>
+        <w:rFonts w:ascii="Wingdings" w:hAnsi="Wingdings" w:hint="default"/>
+        <w:sz w:val="20"/>
+      </w:rPr>
+    </w:lvl>
+    <w:lvl w:ilvl="5" w:tentative="1">
+      <w:start w:val="1"/>
+      <w:numFmt w:val="bullet"/>
+      <w:lvlText w:val=""/>
+      <w:lvlJc w:val="left"/>
+      <w:pPr>
+        <w:tabs>
+          <w:tab w:val="num" w:pos="4320"/>
+        </w:tabs>
+        <w:ind w:left="4320" w:hanging="360"/>
+      </w:pPr>
+      <w:rPr>
+        <w:rFonts w:ascii="Wingdings" w:hAnsi="Wingdings" w:hint="default"/>
+        <w:sz w:val="20"/>
+      </w:rPr>
+    </w:lvl>
+    <w:lvl w:ilvl="6" w:tentative="1">
+      <w:start w:val="1"/>
+      <w:numFmt w:val="bullet"/>
+      <w:lvlText w:val=""/>
+      <w:lvlJc w:val="left"/>
+      <w:pPr>
+        <w:tabs>
+          <w:tab w:val="num" w:pos="5040"/>
+        </w:tabs>
+        <w:ind w:left="5040" w:hanging="360"/>
+      </w:pPr>
+      <w:rPr>
+        <w:rFonts w:ascii="Wingdings" w:hAnsi="Wingdings" w:hint="default"/>
+        <w:sz w:val="20"/>
+      </w:rPr>
+    </w:lvl>
+    <w:lvl w:ilvl="7" w:tentative="1">
+      <w:start w:val="1"/>
+      <w:numFmt w:val="bullet"/>
+      <w:lvlText w:val=""/>
+      <w:lvlJc w:val="left"/>
+      <w:pPr>
+        <w:tabs>
+          <w:tab w:val="num" w:pos="5760"/>
+        </w:tabs>
+        <w:ind w:left="5760" w:hanging="360"/>
+      </w:pPr>
+      <w:rPr>
+        <w:rFonts w:ascii="Wingdings" w:hAnsi="Wingdings" w:hint="default"/>
+        <w:sz w:val="20"/>
+      </w:rPr>
+    </w:lvl>
+    <w:lvl w:ilvl="8" w:tentative="1">
+      <w:start w:val="1"/>
+      <w:numFmt w:val="bullet"/>
+      <w:lvlText w:val=""/>
+      <w:lvlJc w:val="left"/>
+      <w:pPr>
+        <w:tabs>
+          <w:tab w:val="num" w:pos="6480"/>
+        </w:tabs>
+        <w:ind w:left="6480" w:hanging="360"/>
+      </w:pPr>
+      <w:rPr>
+        <w:rFonts w:ascii="Wingdings" w:hAnsi="Wingdings" w:hint="default"/>
+        <w:sz w:val="20"/>
+      </w:rPr>
+    </w:lvl>
+  </w:abstractNum>
+  <w:abstractNum w:abstractNumId="6" w15:restartNumberingAfterBreak="0">
+    <w:nsid w:val="1E2C4572"/>
+    <w:multiLevelType w:val="hybridMultilevel"/>
+    <w:tmpl w:val="E34A2BE4"/>
+    <w:lvl w:ilvl="0" w:tplc="0409000B">
+      <w:start w:val="1"/>
+      <w:numFmt w:val="bullet"/>
+      <w:lvlText w:val=""/>
+      <w:lvlJc w:val="left"/>
+      <w:pPr>
+        <w:ind w:left="1440" w:hanging="360"/>
+      </w:pPr>
+      <w:rPr>
+        <w:rFonts w:ascii="Wingdings" w:hAnsi="Wingdings" w:hint="default"/>
+      </w:rPr>
+    </w:lvl>
+    <w:lvl w:ilvl="1" w:tplc="04090003" w:tentative="1">
+      <w:start w:val="1"/>
+      <w:numFmt w:val="bullet"/>
+      <w:lvlText w:val="o"/>
+      <w:lvlJc w:val="left"/>
+      <w:pPr>
+        <w:ind w:left="2160" w:hanging="360"/>
+      </w:pPr>
+      <w:rPr>
+        <w:rFonts w:ascii="Courier New" w:hAnsi="Courier New" w:cs="Courier New" w:hint="default"/>
+      </w:rPr>
+    </w:lvl>
+    <w:lvl w:ilvl="2" w:tplc="04090005" w:tentative="1">
+      <w:start w:val="1"/>
+      <w:numFmt w:val="bullet"/>
+      <w:lvlText w:val=""/>
+      <w:lvlJc w:val="left"/>
+      <w:pPr>
+        <w:ind w:left="2880" w:hanging="360"/>
+      </w:pPr>
+      <w:rPr>
+        <w:rFonts w:ascii="Wingdings" w:hAnsi="Wingdings" w:hint="default"/>
+      </w:rPr>
+    </w:lvl>
+    <w:lvl w:ilvl="3" w:tplc="04090001" w:tentative="1">
+      <w:start w:val="1"/>
+      <w:numFmt w:val="bullet"/>
+      <w:lvlText w:val=""/>
+      <w:lvlJc w:val="left"/>
+      <w:pPr>
+        <w:ind w:left="3600" w:hanging="360"/>
+      </w:pPr>
+      <w:rPr>
+        <w:rFonts w:ascii="Symbol" w:hAnsi="Symbol" w:hint="default"/>
+      </w:rPr>
+    </w:lvl>
+    <w:lvl w:ilvl="4" w:tplc="04090003" w:tentative="1">
+      <w:start w:val="1"/>
+      <w:numFmt w:val="bullet"/>
+      <w:lvlText w:val="o"/>
+      <w:lvlJc w:val="left"/>
+      <w:pPr>
+        <w:ind w:left="4320" w:hanging="360"/>
+      </w:pPr>
+      <w:rPr>
+        <w:rFonts w:ascii="Courier New" w:hAnsi="Courier New" w:cs="Courier New" w:hint="default"/>
+      </w:rPr>
+    </w:lvl>
+    <w:lvl w:ilvl="5" w:tplc="04090005" w:tentative="1">
+      <w:start w:val="1"/>
+      <w:numFmt w:val="bullet"/>
+      <w:lvlText w:val=""/>
+      <w:lvlJc w:val="left"/>
+      <w:pPr>
+        <w:ind w:left="5040" w:hanging="360"/>
+      </w:pPr>
+      <w:rPr>
+        <w:rFonts w:ascii="Wingdings" w:hAnsi="Wingdings" w:hint="default"/>
+      </w:rPr>
+    </w:lvl>
+    <w:lvl w:ilvl="6" w:tplc="04090001" w:tentative="1">
+      <w:start w:val="1"/>
+      <w:numFmt w:val="bullet"/>
+      <w:lvlText w:val=""/>
+      <w:lvlJc w:val="left"/>
+      <w:pPr>
+        <w:ind w:left="5760" w:hanging="360"/>
+      </w:pPr>
+      <w:rPr>
+        <w:rFonts w:ascii="Symbol" w:hAnsi="Symbol" w:hint="default"/>
+      </w:rPr>
+    </w:lvl>
+    <w:lvl w:ilvl="7" w:tplc="04090003" w:tentative="1">
+      <w:start w:val="1"/>
+      <w:numFmt w:val="bullet"/>
+      <w:lvlText w:val="o"/>
+      <w:lvlJc w:val="left"/>
+      <w:pPr>
+        <w:ind w:left="6480" w:hanging="360"/>
+      </w:pPr>
+      <w:rPr>
+        <w:rFonts w:ascii="Courier New" w:hAnsi="Courier New" w:cs="Courier New" w:hint="default"/>
+      </w:rPr>
+    </w:lvl>
+    <w:lvl w:ilvl="8" w:tplc="04090005" w:tentative="1">
+      <w:start w:val="1"/>
+      <w:numFmt w:val="bullet"/>
+      <w:lvlText w:val=""/>
+      <w:lvlJc w:val="left"/>
+      <w:pPr>
+        <w:ind w:left="7200" w:hanging="360"/>
+      </w:pPr>
+      <w:rPr>
+        <w:rFonts w:ascii="Wingdings" w:hAnsi="Wingdings" w:hint="default"/>
+      </w:rPr>
+    </w:lvl>
+  </w:abstractNum>
+  <w:abstractNum w:abstractNumId="7" w15:restartNumberingAfterBreak="0">
+    <w:nsid w:val="1FBE7A0F"/>
+    <w:multiLevelType w:val="hybridMultilevel"/>
+    <w:tmpl w:val="3EA8097A"/>
+    <w:lvl w:ilvl="0" w:tplc="04090009">
+      <w:start w:val="1"/>
+      <w:numFmt w:val="bullet"/>
+      <w:lvlText w:val=""/>
+      <w:lvlJc w:val="left"/>
+      <w:pPr>
+        <w:ind w:left="1080" w:hanging="360"/>
+      </w:pPr>
+      <w:rPr>
+        <w:rFonts w:ascii="Wingdings" w:hAnsi="Wingdings" w:hint="default"/>
+      </w:rPr>
+    </w:lvl>
+    <w:lvl w:ilvl="1" w:tplc="04090003" w:tentative="1">
+      <w:start w:val="1"/>
+      <w:numFmt w:val="bullet"/>
+      <w:lvlText w:val="o"/>
+      <w:lvlJc w:val="left"/>
+      <w:pPr>
+        <w:ind w:left="1800" w:hanging="360"/>
+      </w:pPr>
+      <w:rPr>
+        <w:rFonts w:ascii="Courier New" w:hAnsi="Courier New" w:cs="Courier New" w:hint="default"/>
+      </w:rPr>
+    </w:lvl>
+    <w:lvl w:ilvl="2" w:tplc="04090005" w:tentative="1">
+      <w:start w:val="1"/>
+      <w:numFmt w:val="bullet"/>
+      <w:lvlText w:val=""/>
+      <w:lvlJc w:val="left"/>
+      <w:pPr>
+        <w:ind w:left="2520" w:hanging="360"/>
+      </w:pPr>
+      <w:rPr>
+        <w:rFonts w:ascii="Wingdings" w:hAnsi="Wingdings" w:hint="default"/>
+      </w:rPr>
+    </w:lvl>
+    <w:lvl w:ilvl="3" w:tplc="04090001" w:tentative="1">
+      <w:start w:val="1"/>
+      <w:numFmt w:val="bullet"/>
+      <w:lvlText w:val=""/>
+      <w:lvlJc w:val="left"/>
+      <w:pPr>
+        <w:ind w:left="3240" w:hanging="360"/>
+      </w:pPr>
+      <w:rPr>
+        <w:rFonts w:ascii="Symbol" w:hAnsi="Symbol" w:hint="default"/>
+      </w:rPr>
+    </w:lvl>
+    <w:lvl w:ilvl="4" w:tplc="04090003" w:tentative="1">
+      <w:start w:val="1"/>
+      <w:numFmt w:val="bullet"/>
+      <w:lvlText w:val="o"/>
+      <w:lvlJc w:val="left"/>
+      <w:pPr>
+        <w:ind w:left="3960" w:hanging="360"/>
+      </w:pPr>
+      <w:rPr>
+        <w:rFonts w:ascii="Courier New" w:hAnsi="Courier New" w:cs="Courier New" w:hint="default"/>
+      </w:rPr>
+    </w:lvl>
+    <w:lvl w:ilvl="5" w:tplc="04090005" w:tentative="1">
+      <w:start w:val="1"/>
+      <w:numFmt w:val="bullet"/>
+      <w:lvlText w:val=""/>
+      <w:lvlJc w:val="left"/>
+      <w:pPr>
+        <w:ind w:left="4680" w:hanging="360"/>
+      </w:pPr>
+      <w:rPr>
+        <w:rFonts w:ascii="Wingdings" w:hAnsi="Wingdings" w:hint="default"/>
+      </w:rPr>
+    </w:lvl>
+    <w:lvl w:ilvl="6" w:tplc="04090001" w:tentative="1">
+      <w:start w:val="1"/>
+      <w:numFmt w:val="bullet"/>
+      <w:lvlText w:val=""/>
+      <w:lvlJc w:val="left"/>
+      <w:pPr>
+        <w:ind w:left="5400" w:hanging="360"/>
+      </w:pPr>
+      <w:rPr>
+        <w:rFonts w:ascii="Symbol" w:hAnsi="Symbol" w:hint="default"/>
+      </w:rPr>
+    </w:lvl>
+    <w:lvl w:ilvl="7" w:tplc="04090003" w:tentative="1">
+      <w:start w:val="1"/>
+      <w:numFmt w:val="bullet"/>
+      <w:lvlText w:val="o"/>
+      <w:lvlJc w:val="left"/>
+      <w:pPr>
+        <w:ind w:left="6120" w:hanging="360"/>
+      </w:pPr>
+      <w:rPr>
+        <w:rFonts w:ascii="Courier New" w:hAnsi="Courier New" w:cs="Courier New" w:hint="default"/>
+      </w:rPr>
+    </w:lvl>
+    <w:lvl w:ilvl="8" w:tplc="04090005" w:tentative="1">
+      <w:start w:val="1"/>
+      <w:numFmt w:val="bullet"/>
+      <w:lvlText w:val=""/>
+      <w:lvlJc w:val="left"/>
+      <w:pPr>
+        <w:ind w:left="6840" w:hanging="360"/>
+      </w:pPr>
+      <w:rPr>
+        <w:rFonts w:ascii="Wingdings" w:hAnsi="Wingdings" w:hint="default"/>
+      </w:rPr>
+    </w:lvl>
+  </w:abstractNum>
+  <w:abstractNum w:abstractNumId="8" w15:restartNumberingAfterBreak="0">
+    <w:nsid w:val="26D336A6"/>
+    <w:multiLevelType w:val="multilevel"/>
+    <w:tmpl w:val="772684B4"/>
+    <w:lvl w:ilvl="0">
+      <w:start w:val="1"/>
+      <w:numFmt w:val="bullet"/>
+      <w:lvlText w:val=""/>
+      <w:lvlJc w:val="left"/>
+      <w:pPr>
+        <w:tabs>
+          <w:tab w:val="num" w:pos="720"/>
+        </w:tabs>
+        <w:ind w:left="720" w:hanging="360"/>
+      </w:pPr>
+      <w:rPr>
+        <w:rFonts w:ascii="Wingdings" w:hAnsi="Wingdings" w:hint="default"/>
+        <w:sz w:val="20"/>
+      </w:rPr>
+    </w:lvl>
+    <w:lvl w:ilvl="1" w:tentative="1">
+      <w:start w:val="1"/>
+      <w:numFmt w:val="bullet"/>
+      <w:lvlText w:val="o"/>
+      <w:lvlJc w:val="left"/>
+      <w:pPr>
+        <w:tabs>
+          <w:tab w:val="num" w:pos="1440"/>
+        </w:tabs>
+        <w:ind w:left="1440" w:hanging="360"/>
+      </w:pPr>
+      <w:rPr>
+        <w:rFonts w:ascii="Courier New" w:hAnsi="Courier New" w:hint="default"/>
+        <w:sz w:val="20"/>
+      </w:rPr>
+    </w:lvl>
+    <w:lvl w:ilvl="2" w:tentative="1">
+      <w:start w:val="1"/>
+      <w:numFmt w:val="bullet"/>
+      <w:lvlText w:val=""/>
+      <w:lvlJc w:val="left"/>
+      <w:pPr>
+        <w:tabs>
+          <w:tab w:val="num" w:pos="2160"/>
+        </w:tabs>
+        <w:ind w:left="2160" w:hanging="360"/>
+      </w:pPr>
+      <w:rPr>
+        <w:rFonts w:ascii="Wingdings" w:hAnsi="Wingdings" w:hint="default"/>
+        <w:sz w:val="20"/>
+      </w:rPr>
+    </w:lvl>
+    <w:lvl w:ilvl="3" w:tentative="1">
+      <w:start w:val="1"/>
+      <w:numFmt w:val="bullet"/>
+      <w:lvlText w:val=""/>
+      <w:lvlJc w:val="left"/>
+      <w:pPr>
+        <w:tabs>
+          <w:tab w:val="num" w:pos="2880"/>
+        </w:tabs>
+        <w:ind w:left="2880" w:hanging="360"/>
+      </w:pPr>
+      <w:rPr>
+        <w:rFonts w:ascii="Wingdings" w:hAnsi="Wingdings" w:hint="default"/>
+        <w:sz w:val="20"/>
+      </w:rPr>
+    </w:lvl>
+    <w:lvl w:ilvl="4" w:tentative="1">
+      <w:start w:val="1"/>
+      <w:numFmt w:val="bullet"/>
+      <w:lvlText w:val=""/>
+      <w:lvlJc w:val="left"/>
+      <w:pPr>
+        <w:tabs>
+          <w:tab w:val="num" w:pos="3600"/>
+        </w:tabs>
+        <w:ind w:left="3600" w:hanging="360"/>
+      </w:pPr>
+      <w:rPr>
+        <w:rFonts w:ascii="Wingdings" w:hAnsi="Wingdings" w:hint="default"/>
+        <w:sz w:val="20"/>
+      </w:rPr>
+    </w:lvl>
+    <w:lvl w:ilvl="5" w:tentative="1">
+      <w:start w:val="1"/>
+      <w:numFmt w:val="bullet"/>
+      <w:lvlText w:val=""/>
+      <w:lvlJc w:val="left"/>
+      <w:pPr>
+        <w:tabs>
+          <w:tab w:val="num" w:pos="4320"/>
+        </w:tabs>
+        <w:ind w:left="4320" w:hanging="360"/>
+      </w:pPr>
+      <w:rPr>
+        <w:rFonts w:ascii="Wingdings" w:hAnsi="Wingdings" w:hint="default"/>
+        <w:sz w:val="20"/>
+      </w:rPr>
+    </w:lvl>
+    <w:lvl w:ilvl="6" w:tentative="1">
+      <w:start w:val="1"/>
+      <w:numFmt w:val="bullet"/>
+      <w:lvlText w:val=""/>
+      <w:lvlJc w:val="left"/>
+      <w:pPr>
+        <w:tabs>
+          <w:tab w:val="num" w:pos="5040"/>
+        </w:tabs>
+        <w:ind w:left="5040" w:hanging="360"/>
+      </w:pPr>
+      <w:rPr>
+        <w:rFonts w:ascii="Wingdings" w:hAnsi="Wingdings" w:hint="default"/>
+        <w:sz w:val="20"/>
+      </w:rPr>
+    </w:lvl>
+    <w:lvl w:ilvl="7" w:tentative="1">
+      <w:start w:val="1"/>
+      <w:numFmt w:val="bullet"/>
+      <w:lvlText w:val=""/>
+      <w:lvlJc w:val="left"/>
+      <w:pPr>
+        <w:tabs>
+          <w:tab w:val="num" w:pos="5760"/>
+        </w:tabs>
+        <w:ind w:left="5760" w:hanging="360"/>
+      </w:pPr>
+      <w:rPr>
+        <w:rFonts w:ascii="Wingdings" w:hAnsi="Wingdings" w:hint="default"/>
+        <w:sz w:val="20"/>
+      </w:rPr>
+    </w:lvl>
+    <w:lvl w:ilvl="8" w:tentative="1">
+      <w:start w:val="1"/>
+      <w:numFmt w:val="bullet"/>
+      <w:lvlText w:val=""/>
+      <w:lvlJc w:val="left"/>
+      <w:pPr>
+        <w:tabs>
+          <w:tab w:val="num" w:pos="6480"/>
+        </w:tabs>
+        <w:ind w:left="6480" w:hanging="360"/>
+      </w:pPr>
+      <w:rPr>
+        <w:rFonts w:ascii="Wingdings" w:hAnsi="Wingdings" w:hint="default"/>
+        <w:sz w:val="20"/>
+      </w:rPr>
+    </w:lvl>
+  </w:abstractNum>
+  <w:abstractNum w:abstractNumId="9" w15:restartNumberingAfterBreak="0">
     <w:nsid w:val="2D7353D9"/>
     <w:multiLevelType w:val="hybridMultilevel"/>
     <w:tmpl w:val="AE2C3B1E"/>
@@ -855,7 +4931,7 @@
       </w:rPr>
     </w:lvl>
   </w:abstractNum>
-  <w:abstractNum w:abstractNumId="1" w15:restartNumberingAfterBreak="0">
+  <w:abstractNum w:abstractNumId="10" w15:restartNumberingAfterBreak="0">
     <w:nsid w:val="34AA16BD"/>
     <w:multiLevelType w:val="multilevel"/>
     <w:tmpl w:val="ED08F8F4"/>
@@ -975,7 +5051,716 @@
       </w:rPr>
     </w:lvl>
   </w:abstractNum>
-  <w:abstractNum w:abstractNumId="2" w15:restartNumberingAfterBreak="0">
+  <w:abstractNum w:abstractNumId="11" w15:restartNumberingAfterBreak="0">
+    <w:nsid w:val="35C3305F"/>
+    <w:multiLevelType w:val="multilevel"/>
+    <w:tmpl w:val="D88875E0"/>
+    <w:lvl w:ilvl="0">
+      <w:start w:val="1"/>
+      <w:numFmt w:val="bullet"/>
+      <w:lvlText w:val=""/>
+      <w:lvlJc w:val="left"/>
+      <w:pPr>
+        <w:tabs>
+          <w:tab w:val="num" w:pos="720"/>
+        </w:tabs>
+        <w:ind w:left="720" w:hanging="360"/>
+      </w:pPr>
+      <w:rPr>
+        <w:rFonts w:ascii="Symbol" w:hAnsi="Symbol" w:hint="default"/>
+        <w:sz w:val="20"/>
+      </w:rPr>
+    </w:lvl>
+    <w:lvl w:ilvl="1">
+      <w:start w:val="1"/>
+      <w:numFmt w:val="bullet"/>
+      <w:lvlText w:val="o"/>
+      <w:lvlJc w:val="left"/>
+      <w:pPr>
+        <w:tabs>
+          <w:tab w:val="num" w:pos="1440"/>
+        </w:tabs>
+        <w:ind w:left="1440" w:hanging="360"/>
+      </w:pPr>
+      <w:rPr>
+        <w:rFonts w:ascii="Courier New" w:hAnsi="Courier New" w:hint="default"/>
+        <w:sz w:val="20"/>
+      </w:rPr>
+    </w:lvl>
+    <w:lvl w:ilvl="2">
+      <w:start w:val="1"/>
+      <w:numFmt w:val="bullet"/>
+      <w:lvlText w:val=""/>
+      <w:lvlJc w:val="left"/>
+      <w:pPr>
+        <w:tabs>
+          <w:tab w:val="num" w:pos="2160"/>
+        </w:tabs>
+        <w:ind w:left="2160" w:hanging="360"/>
+      </w:pPr>
+      <w:rPr>
+        <w:rFonts w:ascii="Wingdings" w:hAnsi="Wingdings" w:hint="default"/>
+        <w:sz w:val="20"/>
+      </w:rPr>
+    </w:lvl>
+    <w:lvl w:ilvl="3" w:tentative="1">
+      <w:start w:val="1"/>
+      <w:numFmt w:val="bullet"/>
+      <w:lvlText w:val=""/>
+      <w:lvlJc w:val="left"/>
+      <w:pPr>
+        <w:tabs>
+          <w:tab w:val="num" w:pos="2880"/>
+        </w:tabs>
+        <w:ind w:left="2880" w:hanging="360"/>
+      </w:pPr>
+      <w:rPr>
+        <w:rFonts w:ascii="Wingdings" w:hAnsi="Wingdings" w:hint="default"/>
+        <w:sz w:val="20"/>
+      </w:rPr>
+    </w:lvl>
+    <w:lvl w:ilvl="4" w:tentative="1">
+      <w:start w:val="1"/>
+      <w:numFmt w:val="bullet"/>
+      <w:lvlText w:val=""/>
+      <w:lvlJc w:val="left"/>
+      <w:pPr>
+        <w:tabs>
+          <w:tab w:val="num" w:pos="3600"/>
+        </w:tabs>
+        <w:ind w:left="3600" w:hanging="360"/>
+      </w:pPr>
+      <w:rPr>
+        <w:rFonts w:ascii="Wingdings" w:hAnsi="Wingdings" w:hint="default"/>
+        <w:sz w:val="20"/>
+      </w:rPr>
+    </w:lvl>
+    <w:lvl w:ilvl="5" w:tentative="1">
+      <w:start w:val="1"/>
+      <w:numFmt w:val="bullet"/>
+      <w:lvlText w:val=""/>
+      <w:lvlJc w:val="left"/>
+      <w:pPr>
+        <w:tabs>
+          <w:tab w:val="num" w:pos="4320"/>
+        </w:tabs>
+        <w:ind w:left="4320" w:hanging="360"/>
+      </w:pPr>
+      <w:rPr>
+        <w:rFonts w:ascii="Wingdings" w:hAnsi="Wingdings" w:hint="default"/>
+        <w:sz w:val="20"/>
+      </w:rPr>
+    </w:lvl>
+    <w:lvl w:ilvl="6" w:tentative="1">
+      <w:start w:val="1"/>
+      <w:numFmt w:val="bullet"/>
+      <w:lvlText w:val=""/>
+      <w:lvlJc w:val="left"/>
+      <w:pPr>
+        <w:tabs>
+          <w:tab w:val="num" w:pos="5040"/>
+        </w:tabs>
+        <w:ind w:left="5040" w:hanging="360"/>
+      </w:pPr>
+      <w:rPr>
+        <w:rFonts w:ascii="Wingdings" w:hAnsi="Wingdings" w:hint="default"/>
+        <w:sz w:val="20"/>
+      </w:rPr>
+    </w:lvl>
+    <w:lvl w:ilvl="7" w:tentative="1">
+      <w:start w:val="1"/>
+      <w:numFmt w:val="bullet"/>
+      <w:lvlText w:val=""/>
+      <w:lvlJc w:val="left"/>
+      <w:pPr>
+        <w:tabs>
+          <w:tab w:val="num" w:pos="5760"/>
+        </w:tabs>
+        <w:ind w:left="5760" w:hanging="360"/>
+      </w:pPr>
+      <w:rPr>
+        <w:rFonts w:ascii="Wingdings" w:hAnsi="Wingdings" w:hint="default"/>
+        <w:sz w:val="20"/>
+      </w:rPr>
+    </w:lvl>
+    <w:lvl w:ilvl="8" w:tentative="1">
+      <w:start w:val="1"/>
+      <w:numFmt w:val="bullet"/>
+      <w:lvlText w:val=""/>
+      <w:lvlJc w:val="left"/>
+      <w:pPr>
+        <w:tabs>
+          <w:tab w:val="num" w:pos="6480"/>
+        </w:tabs>
+        <w:ind w:left="6480" w:hanging="360"/>
+      </w:pPr>
+      <w:rPr>
+        <w:rFonts w:ascii="Wingdings" w:hAnsi="Wingdings" w:hint="default"/>
+        <w:sz w:val="20"/>
+      </w:rPr>
+    </w:lvl>
+  </w:abstractNum>
+  <w:abstractNum w:abstractNumId="12" w15:restartNumberingAfterBreak="0">
+    <w:nsid w:val="3C944B22"/>
+    <w:multiLevelType w:val="multilevel"/>
+    <w:tmpl w:val="41245A60"/>
+    <w:lvl w:ilvl="0">
+      <w:start w:val="1"/>
+      <w:numFmt w:val="bullet"/>
+      <w:lvlText w:val=""/>
+      <w:lvlJc w:val="left"/>
+      <w:pPr>
+        <w:tabs>
+          <w:tab w:val="num" w:pos="720"/>
+        </w:tabs>
+        <w:ind w:left="720" w:hanging="360"/>
+      </w:pPr>
+      <w:rPr>
+        <w:rFonts w:ascii="Symbol" w:hAnsi="Symbol" w:hint="default"/>
+        <w:sz w:val="20"/>
+      </w:rPr>
+    </w:lvl>
+    <w:lvl w:ilvl="1" w:tentative="1">
+      <w:start w:val="1"/>
+      <w:numFmt w:val="bullet"/>
+      <w:lvlText w:val="o"/>
+      <w:lvlJc w:val="left"/>
+      <w:pPr>
+        <w:tabs>
+          <w:tab w:val="num" w:pos="1440"/>
+        </w:tabs>
+        <w:ind w:left="1440" w:hanging="360"/>
+      </w:pPr>
+      <w:rPr>
+        <w:rFonts w:ascii="Courier New" w:hAnsi="Courier New" w:hint="default"/>
+        <w:sz w:val="20"/>
+      </w:rPr>
+    </w:lvl>
+    <w:lvl w:ilvl="2" w:tentative="1">
+      <w:start w:val="1"/>
+      <w:numFmt w:val="bullet"/>
+      <w:lvlText w:val=""/>
+      <w:lvlJc w:val="left"/>
+      <w:pPr>
+        <w:tabs>
+          <w:tab w:val="num" w:pos="2160"/>
+        </w:tabs>
+        <w:ind w:left="2160" w:hanging="360"/>
+      </w:pPr>
+      <w:rPr>
+        <w:rFonts w:ascii="Wingdings" w:hAnsi="Wingdings" w:hint="default"/>
+        <w:sz w:val="20"/>
+      </w:rPr>
+    </w:lvl>
+    <w:lvl w:ilvl="3" w:tentative="1">
+      <w:start w:val="1"/>
+      <w:numFmt w:val="bullet"/>
+      <w:lvlText w:val=""/>
+      <w:lvlJc w:val="left"/>
+      <w:pPr>
+        <w:tabs>
+          <w:tab w:val="num" w:pos="2880"/>
+        </w:tabs>
+        <w:ind w:left="2880" w:hanging="360"/>
+      </w:pPr>
+      <w:rPr>
+        <w:rFonts w:ascii="Wingdings" w:hAnsi="Wingdings" w:hint="default"/>
+        <w:sz w:val="20"/>
+      </w:rPr>
+    </w:lvl>
+    <w:lvl w:ilvl="4" w:tentative="1">
+      <w:start w:val="1"/>
+      <w:numFmt w:val="bullet"/>
+      <w:lvlText w:val=""/>
+      <w:lvlJc w:val="left"/>
+      <w:pPr>
+        <w:tabs>
+          <w:tab w:val="num" w:pos="3600"/>
+        </w:tabs>
+        <w:ind w:left="3600" w:hanging="360"/>
+      </w:pPr>
+      <w:rPr>
+        <w:rFonts w:ascii="Wingdings" w:hAnsi="Wingdings" w:hint="default"/>
+        <w:sz w:val="20"/>
+      </w:rPr>
+    </w:lvl>
+    <w:lvl w:ilvl="5" w:tentative="1">
+      <w:start w:val="1"/>
+      <w:numFmt w:val="bullet"/>
+      <w:lvlText w:val=""/>
+      <w:lvlJc w:val="left"/>
+      <w:pPr>
+        <w:tabs>
+          <w:tab w:val="num" w:pos="4320"/>
+        </w:tabs>
+        <w:ind w:left="4320" w:hanging="360"/>
+      </w:pPr>
+      <w:rPr>
+        <w:rFonts w:ascii="Wingdings" w:hAnsi="Wingdings" w:hint="default"/>
+        <w:sz w:val="20"/>
+      </w:rPr>
+    </w:lvl>
+    <w:lvl w:ilvl="6" w:tentative="1">
+      <w:start w:val="1"/>
+      <w:numFmt w:val="bullet"/>
+      <w:lvlText w:val=""/>
+      <w:lvlJc w:val="left"/>
+      <w:pPr>
+        <w:tabs>
+          <w:tab w:val="num" w:pos="5040"/>
+        </w:tabs>
+        <w:ind w:left="5040" w:hanging="360"/>
+      </w:pPr>
+      <w:rPr>
+        <w:rFonts w:ascii="Wingdings" w:hAnsi="Wingdings" w:hint="default"/>
+        <w:sz w:val="20"/>
+      </w:rPr>
+    </w:lvl>
+    <w:lvl w:ilvl="7" w:tentative="1">
+      <w:start w:val="1"/>
+      <w:numFmt w:val="bullet"/>
+      <w:lvlText w:val=""/>
+      <w:lvlJc w:val="left"/>
+      <w:pPr>
+        <w:tabs>
+          <w:tab w:val="num" w:pos="5760"/>
+        </w:tabs>
+        <w:ind w:left="5760" w:hanging="360"/>
+      </w:pPr>
+      <w:rPr>
+        <w:rFonts w:ascii="Wingdings" w:hAnsi="Wingdings" w:hint="default"/>
+        <w:sz w:val="20"/>
+      </w:rPr>
+    </w:lvl>
+    <w:lvl w:ilvl="8" w:tentative="1">
+      <w:start w:val="1"/>
+      <w:numFmt w:val="bullet"/>
+      <w:lvlText w:val=""/>
+      <w:lvlJc w:val="left"/>
+      <w:pPr>
+        <w:tabs>
+          <w:tab w:val="num" w:pos="6480"/>
+        </w:tabs>
+        <w:ind w:left="6480" w:hanging="360"/>
+      </w:pPr>
+      <w:rPr>
+        <w:rFonts w:ascii="Wingdings" w:hAnsi="Wingdings" w:hint="default"/>
+        <w:sz w:val="20"/>
+      </w:rPr>
+    </w:lvl>
+  </w:abstractNum>
+  <w:abstractNum w:abstractNumId="13" w15:restartNumberingAfterBreak="0">
+    <w:nsid w:val="416C7B4E"/>
+    <w:multiLevelType w:val="hybridMultilevel"/>
+    <w:tmpl w:val="4FCE084E"/>
+    <w:lvl w:ilvl="0" w:tplc="0409000B">
+      <w:start w:val="1"/>
+      <w:numFmt w:val="bullet"/>
+      <w:lvlText w:val=""/>
+      <w:lvlJc w:val="left"/>
+      <w:pPr>
+        <w:ind w:left="1440" w:hanging="360"/>
+      </w:pPr>
+      <w:rPr>
+        <w:rFonts w:ascii="Wingdings" w:hAnsi="Wingdings" w:hint="default"/>
+      </w:rPr>
+    </w:lvl>
+    <w:lvl w:ilvl="1" w:tplc="04090003" w:tentative="1">
+      <w:start w:val="1"/>
+      <w:numFmt w:val="bullet"/>
+      <w:lvlText w:val="o"/>
+      <w:lvlJc w:val="left"/>
+      <w:pPr>
+        <w:ind w:left="2160" w:hanging="360"/>
+      </w:pPr>
+      <w:rPr>
+        <w:rFonts w:ascii="Courier New" w:hAnsi="Courier New" w:cs="Courier New" w:hint="default"/>
+      </w:rPr>
+    </w:lvl>
+    <w:lvl w:ilvl="2" w:tplc="04090005" w:tentative="1">
+      <w:start w:val="1"/>
+      <w:numFmt w:val="bullet"/>
+      <w:lvlText w:val=""/>
+      <w:lvlJc w:val="left"/>
+      <w:pPr>
+        <w:ind w:left="2880" w:hanging="360"/>
+      </w:pPr>
+      <w:rPr>
+        <w:rFonts w:ascii="Wingdings" w:hAnsi="Wingdings" w:hint="default"/>
+      </w:rPr>
+    </w:lvl>
+    <w:lvl w:ilvl="3" w:tplc="04090001" w:tentative="1">
+      <w:start w:val="1"/>
+      <w:numFmt w:val="bullet"/>
+      <w:lvlText w:val=""/>
+      <w:lvlJc w:val="left"/>
+      <w:pPr>
+        <w:ind w:left="3600" w:hanging="360"/>
+      </w:pPr>
+      <w:rPr>
+        <w:rFonts w:ascii="Symbol" w:hAnsi="Symbol" w:hint="default"/>
+      </w:rPr>
+    </w:lvl>
+    <w:lvl w:ilvl="4" w:tplc="04090003" w:tentative="1">
+      <w:start w:val="1"/>
+      <w:numFmt w:val="bullet"/>
+      <w:lvlText w:val="o"/>
+      <w:lvlJc w:val="left"/>
+      <w:pPr>
+        <w:ind w:left="4320" w:hanging="360"/>
+      </w:pPr>
+      <w:rPr>
+        <w:rFonts w:ascii="Courier New" w:hAnsi="Courier New" w:cs="Courier New" w:hint="default"/>
+      </w:rPr>
+    </w:lvl>
+    <w:lvl w:ilvl="5" w:tplc="04090005" w:tentative="1">
+      <w:start w:val="1"/>
+      <w:numFmt w:val="bullet"/>
+      <w:lvlText w:val=""/>
+      <w:lvlJc w:val="left"/>
+      <w:pPr>
+        <w:ind w:left="5040" w:hanging="360"/>
+      </w:pPr>
+      <w:rPr>
+        <w:rFonts w:ascii="Wingdings" w:hAnsi="Wingdings" w:hint="default"/>
+      </w:rPr>
+    </w:lvl>
+    <w:lvl w:ilvl="6" w:tplc="04090001" w:tentative="1">
+      <w:start w:val="1"/>
+      <w:numFmt w:val="bullet"/>
+      <w:lvlText w:val=""/>
+      <w:lvlJc w:val="left"/>
+      <w:pPr>
+        <w:ind w:left="5760" w:hanging="360"/>
+      </w:pPr>
+      <w:rPr>
+        <w:rFonts w:ascii="Symbol" w:hAnsi="Symbol" w:hint="default"/>
+      </w:rPr>
+    </w:lvl>
+    <w:lvl w:ilvl="7" w:tplc="04090003" w:tentative="1">
+      <w:start w:val="1"/>
+      <w:numFmt w:val="bullet"/>
+      <w:lvlText w:val="o"/>
+      <w:lvlJc w:val="left"/>
+      <w:pPr>
+        <w:ind w:left="6480" w:hanging="360"/>
+      </w:pPr>
+      <w:rPr>
+        <w:rFonts w:ascii="Courier New" w:hAnsi="Courier New" w:cs="Courier New" w:hint="default"/>
+      </w:rPr>
+    </w:lvl>
+    <w:lvl w:ilvl="8" w:tplc="04090005" w:tentative="1">
+      <w:start w:val="1"/>
+      <w:numFmt w:val="bullet"/>
+      <w:lvlText w:val=""/>
+      <w:lvlJc w:val="left"/>
+      <w:pPr>
+        <w:ind w:left="7200" w:hanging="360"/>
+      </w:pPr>
+      <w:rPr>
+        <w:rFonts w:ascii="Wingdings" w:hAnsi="Wingdings" w:hint="default"/>
+      </w:rPr>
+    </w:lvl>
+  </w:abstractNum>
+  <w:abstractNum w:abstractNumId="14" w15:restartNumberingAfterBreak="0">
+    <w:nsid w:val="41A17899"/>
+    <w:multiLevelType w:val="multilevel"/>
+    <w:tmpl w:val="31F627C8"/>
+    <w:lvl w:ilvl="0">
+      <w:start w:val="1"/>
+      <w:numFmt w:val="bullet"/>
+      <w:lvlText w:val=""/>
+      <w:lvlJc w:val="left"/>
+      <w:pPr>
+        <w:tabs>
+          <w:tab w:val="num" w:pos="720"/>
+        </w:tabs>
+        <w:ind w:left="720" w:hanging="360"/>
+      </w:pPr>
+      <w:rPr>
+        <w:rFonts w:ascii="Wingdings" w:hAnsi="Wingdings" w:hint="default"/>
+        <w:sz w:val="20"/>
+      </w:rPr>
+    </w:lvl>
+    <w:lvl w:ilvl="1" w:tentative="1">
+      <w:start w:val="1"/>
+      <w:numFmt w:val="bullet"/>
+      <w:lvlText w:val="o"/>
+      <w:lvlJc w:val="left"/>
+      <w:pPr>
+        <w:tabs>
+          <w:tab w:val="num" w:pos="1440"/>
+        </w:tabs>
+        <w:ind w:left="1440" w:hanging="360"/>
+      </w:pPr>
+      <w:rPr>
+        <w:rFonts w:ascii="Courier New" w:hAnsi="Courier New" w:hint="default"/>
+        <w:sz w:val="20"/>
+      </w:rPr>
+    </w:lvl>
+    <w:lvl w:ilvl="2" w:tentative="1">
+      <w:start w:val="1"/>
+      <w:numFmt w:val="bullet"/>
+      <w:lvlText w:val=""/>
+      <w:lvlJc w:val="left"/>
+      <w:pPr>
+        <w:tabs>
+          <w:tab w:val="num" w:pos="2160"/>
+        </w:tabs>
+        <w:ind w:left="2160" w:hanging="360"/>
+      </w:pPr>
+      <w:rPr>
+        <w:rFonts w:ascii="Wingdings" w:hAnsi="Wingdings" w:hint="default"/>
+        <w:sz w:val="20"/>
+      </w:rPr>
+    </w:lvl>
+    <w:lvl w:ilvl="3" w:tentative="1">
+      <w:start w:val="1"/>
+      <w:numFmt w:val="bullet"/>
+      <w:lvlText w:val=""/>
+      <w:lvlJc w:val="left"/>
+      <w:pPr>
+        <w:tabs>
+          <w:tab w:val="num" w:pos="2880"/>
+        </w:tabs>
+        <w:ind w:left="2880" w:hanging="360"/>
+      </w:pPr>
+      <w:rPr>
+        <w:rFonts w:ascii="Wingdings" w:hAnsi="Wingdings" w:hint="default"/>
+        <w:sz w:val="20"/>
+      </w:rPr>
+    </w:lvl>
+    <w:lvl w:ilvl="4" w:tentative="1">
+      <w:start w:val="1"/>
+      <w:numFmt w:val="bullet"/>
+      <w:lvlText w:val=""/>
+      <w:lvlJc w:val="left"/>
+      <w:pPr>
+        <w:tabs>
+          <w:tab w:val="num" w:pos="3600"/>
+        </w:tabs>
+        <w:ind w:left="3600" w:hanging="360"/>
+      </w:pPr>
+      <w:rPr>
+        <w:rFonts w:ascii="Wingdings" w:hAnsi="Wingdings" w:hint="default"/>
+        <w:sz w:val="20"/>
+      </w:rPr>
+    </w:lvl>
+    <w:lvl w:ilvl="5" w:tentative="1">
+      <w:start w:val="1"/>
+      <w:numFmt w:val="bullet"/>
+      <w:lvlText w:val=""/>
+      <w:lvlJc w:val="left"/>
+      <w:pPr>
+        <w:tabs>
+          <w:tab w:val="num" w:pos="4320"/>
+        </w:tabs>
+        <w:ind w:left="4320" w:hanging="360"/>
+      </w:pPr>
+      <w:rPr>
+        <w:rFonts w:ascii="Wingdings" w:hAnsi="Wingdings" w:hint="default"/>
+        <w:sz w:val="20"/>
+      </w:rPr>
+    </w:lvl>
+    <w:lvl w:ilvl="6" w:tentative="1">
+      <w:start w:val="1"/>
+      <w:numFmt w:val="bullet"/>
+      <w:lvlText w:val=""/>
+      <w:lvlJc w:val="left"/>
+      <w:pPr>
+        <w:tabs>
+          <w:tab w:val="num" w:pos="5040"/>
+        </w:tabs>
+        <w:ind w:left="5040" w:hanging="360"/>
+      </w:pPr>
+      <w:rPr>
+        <w:rFonts w:ascii="Wingdings" w:hAnsi="Wingdings" w:hint="default"/>
+        <w:sz w:val="20"/>
+      </w:rPr>
+    </w:lvl>
+    <w:lvl w:ilvl="7" w:tentative="1">
+      <w:start w:val="1"/>
+      <w:numFmt w:val="bullet"/>
+      <w:lvlText w:val=""/>
+      <w:lvlJc w:val="left"/>
+      <w:pPr>
+        <w:tabs>
+          <w:tab w:val="num" w:pos="5760"/>
+        </w:tabs>
+        <w:ind w:left="5760" w:hanging="360"/>
+      </w:pPr>
+      <w:rPr>
+        <w:rFonts w:ascii="Wingdings" w:hAnsi="Wingdings" w:hint="default"/>
+        <w:sz w:val="20"/>
+      </w:rPr>
+    </w:lvl>
+    <w:lvl w:ilvl="8" w:tentative="1">
+      <w:start w:val="1"/>
+      <w:numFmt w:val="bullet"/>
+      <w:lvlText w:val=""/>
+      <w:lvlJc w:val="left"/>
+      <w:pPr>
+        <w:tabs>
+          <w:tab w:val="num" w:pos="6480"/>
+        </w:tabs>
+        <w:ind w:left="6480" w:hanging="360"/>
+      </w:pPr>
+      <w:rPr>
+        <w:rFonts w:ascii="Wingdings" w:hAnsi="Wingdings" w:hint="default"/>
+        <w:sz w:val="20"/>
+      </w:rPr>
+    </w:lvl>
+  </w:abstractNum>
+  <w:abstractNum w:abstractNumId="15" w15:restartNumberingAfterBreak="0">
+    <w:nsid w:val="45EA5948"/>
+    <w:multiLevelType w:val="multilevel"/>
+    <w:tmpl w:val="CA76B8F6"/>
+    <w:lvl w:ilvl="0">
+      <w:start w:val="1"/>
+      <w:numFmt w:val="bullet"/>
+      <w:lvlText w:val=""/>
+      <w:lvlJc w:val="left"/>
+      <w:pPr>
+        <w:tabs>
+          <w:tab w:val="num" w:pos="720"/>
+        </w:tabs>
+        <w:ind w:left="720" w:hanging="360"/>
+      </w:pPr>
+      <w:rPr>
+        <w:rFonts w:ascii="Symbol" w:hAnsi="Symbol" w:hint="default"/>
+        <w:sz w:val="20"/>
+      </w:rPr>
+    </w:lvl>
+    <w:lvl w:ilvl="1">
+      <w:start w:val="1"/>
+      <w:numFmt w:val="bullet"/>
+      <w:lvlText w:val="o"/>
+      <w:lvlJc w:val="left"/>
+      <w:pPr>
+        <w:tabs>
+          <w:tab w:val="num" w:pos="1440"/>
+        </w:tabs>
+        <w:ind w:left="1440" w:hanging="360"/>
+      </w:pPr>
+      <w:rPr>
+        <w:rFonts w:ascii="Courier New" w:hAnsi="Courier New" w:hint="default"/>
+        <w:sz w:val="20"/>
+      </w:rPr>
+    </w:lvl>
+    <w:lvl w:ilvl="2">
+      <w:start w:val="1"/>
+      <w:numFmt w:val="bullet"/>
+      <w:lvlText w:val=""/>
+      <w:lvlJc w:val="left"/>
+      <w:pPr>
+        <w:tabs>
+          <w:tab w:val="num" w:pos="2160"/>
+        </w:tabs>
+        <w:ind w:left="2160" w:hanging="360"/>
+      </w:pPr>
+      <w:rPr>
+        <w:rFonts w:ascii="Wingdings" w:hAnsi="Wingdings" w:hint="default"/>
+        <w:sz w:val="20"/>
+      </w:rPr>
+    </w:lvl>
+    <w:lvl w:ilvl="3" w:tentative="1">
+      <w:start w:val="1"/>
+      <w:numFmt w:val="bullet"/>
+      <w:lvlText w:val=""/>
+      <w:lvlJc w:val="left"/>
+      <w:pPr>
+        <w:tabs>
+          <w:tab w:val="num" w:pos="2880"/>
+        </w:tabs>
+        <w:ind w:left="2880" w:hanging="360"/>
+      </w:pPr>
+      <w:rPr>
+        <w:rFonts w:ascii="Wingdings" w:hAnsi="Wingdings" w:hint="default"/>
+        <w:sz w:val="20"/>
+      </w:rPr>
+    </w:lvl>
+    <w:lvl w:ilvl="4" w:tentative="1">
+      <w:start w:val="1"/>
+      <w:numFmt w:val="bullet"/>
+      <w:lvlText w:val=""/>
+      <w:lvlJc w:val="left"/>
+      <w:pPr>
+        <w:tabs>
+          <w:tab w:val="num" w:pos="3600"/>
+        </w:tabs>
+        <w:ind w:left="3600" w:hanging="360"/>
+      </w:pPr>
+      <w:rPr>
+        <w:rFonts w:ascii="Wingdings" w:hAnsi="Wingdings" w:hint="default"/>
+        <w:sz w:val="20"/>
+      </w:rPr>
+    </w:lvl>
+    <w:lvl w:ilvl="5" w:tentative="1">
+      <w:start w:val="1"/>
+      <w:numFmt w:val="bullet"/>
+      <w:lvlText w:val=""/>
+      <w:lvlJc w:val="left"/>
+      <w:pPr>
+        <w:tabs>
+          <w:tab w:val="num" w:pos="4320"/>
+        </w:tabs>
+        <w:ind w:left="4320" w:hanging="360"/>
+      </w:pPr>
+      <w:rPr>
+        <w:rFonts w:ascii="Wingdings" w:hAnsi="Wingdings" w:hint="default"/>
+        <w:sz w:val="20"/>
+      </w:rPr>
+    </w:lvl>
+    <w:lvl w:ilvl="6" w:tentative="1">
+      <w:start w:val="1"/>
+      <w:numFmt w:val="bullet"/>
+      <w:lvlText w:val=""/>
+      <w:lvlJc w:val="left"/>
+      <w:pPr>
+        <w:tabs>
+          <w:tab w:val="num" w:pos="5040"/>
+        </w:tabs>
+        <w:ind w:left="5040" w:hanging="360"/>
+      </w:pPr>
+      <w:rPr>
+        <w:rFonts w:ascii="Wingdings" w:hAnsi="Wingdings" w:hint="default"/>
+        <w:sz w:val="20"/>
+      </w:rPr>
+    </w:lvl>
+    <w:lvl w:ilvl="7" w:tentative="1">
+      <w:start w:val="1"/>
+      <w:numFmt w:val="bullet"/>
+      <w:lvlText w:val=""/>
+      <w:lvlJc w:val="left"/>
+      <w:pPr>
+        <w:tabs>
+          <w:tab w:val="num" w:pos="5760"/>
+        </w:tabs>
+        <w:ind w:left="5760" w:hanging="360"/>
+      </w:pPr>
+      <w:rPr>
+        <w:rFonts w:ascii="Wingdings" w:hAnsi="Wingdings" w:hint="default"/>
+        <w:sz w:val="20"/>
+      </w:rPr>
+    </w:lvl>
+    <w:lvl w:ilvl="8" w:tentative="1">
+      <w:start w:val="1"/>
+      <w:numFmt w:val="bullet"/>
+      <w:lvlText w:val=""/>
+      <w:lvlJc w:val="left"/>
+      <w:pPr>
+        <w:tabs>
+          <w:tab w:val="num" w:pos="6480"/>
+        </w:tabs>
+        <w:ind w:left="6480" w:hanging="360"/>
+      </w:pPr>
+      <w:rPr>
+        <w:rFonts w:ascii="Wingdings" w:hAnsi="Wingdings" w:hint="default"/>
+        <w:sz w:val="20"/>
+      </w:rPr>
+    </w:lvl>
+  </w:abstractNum>
+  <w:abstractNum w:abstractNumId="16" w15:restartNumberingAfterBreak="0">
     <w:nsid w:val="46282CD7"/>
     <w:multiLevelType w:val="hybridMultilevel"/>
     <w:tmpl w:val="BA7A6B66"/>
@@ -1088,7 +5873,454 @@
       </w:rPr>
     </w:lvl>
   </w:abstractNum>
-  <w:abstractNum w:abstractNumId="3" w15:restartNumberingAfterBreak="0">
+  <w:abstractNum w:abstractNumId="17" w15:restartNumberingAfterBreak="0">
+    <w:nsid w:val="4AE208E9"/>
+    <w:multiLevelType w:val="multilevel"/>
+    <w:tmpl w:val="EB1AFCFA"/>
+    <w:lvl w:ilvl="0">
+      <w:start w:val="1"/>
+      <w:numFmt w:val="bullet"/>
+      <w:lvlText w:val=""/>
+      <w:lvlJc w:val="left"/>
+      <w:pPr>
+        <w:tabs>
+          <w:tab w:val="num" w:pos="720"/>
+        </w:tabs>
+        <w:ind w:left="720" w:hanging="360"/>
+      </w:pPr>
+      <w:rPr>
+        <w:rFonts w:ascii="Symbol" w:hAnsi="Symbol" w:hint="default"/>
+        <w:sz w:val="20"/>
+      </w:rPr>
+    </w:lvl>
+    <w:lvl w:ilvl="1">
+      <w:start w:val="1"/>
+      <w:numFmt w:val="bullet"/>
+      <w:lvlText w:val="o"/>
+      <w:lvlJc w:val="left"/>
+      <w:pPr>
+        <w:tabs>
+          <w:tab w:val="num" w:pos="1440"/>
+        </w:tabs>
+        <w:ind w:left="1440" w:hanging="360"/>
+      </w:pPr>
+      <w:rPr>
+        <w:rFonts w:ascii="Courier New" w:hAnsi="Courier New" w:hint="default"/>
+        <w:sz w:val="20"/>
+      </w:rPr>
+    </w:lvl>
+    <w:lvl w:ilvl="2" w:tentative="1">
+      <w:start w:val="1"/>
+      <w:numFmt w:val="bullet"/>
+      <w:lvlText w:val=""/>
+      <w:lvlJc w:val="left"/>
+      <w:pPr>
+        <w:tabs>
+          <w:tab w:val="num" w:pos="2160"/>
+        </w:tabs>
+        <w:ind w:left="2160" w:hanging="360"/>
+      </w:pPr>
+      <w:rPr>
+        <w:rFonts w:ascii="Wingdings" w:hAnsi="Wingdings" w:hint="default"/>
+        <w:sz w:val="20"/>
+      </w:rPr>
+    </w:lvl>
+    <w:lvl w:ilvl="3" w:tentative="1">
+      <w:start w:val="1"/>
+      <w:numFmt w:val="bullet"/>
+      <w:lvlText w:val=""/>
+      <w:lvlJc w:val="left"/>
+      <w:pPr>
+        <w:tabs>
+          <w:tab w:val="num" w:pos="2880"/>
+        </w:tabs>
+        <w:ind w:left="2880" w:hanging="360"/>
+      </w:pPr>
+      <w:rPr>
+        <w:rFonts w:ascii="Wingdings" w:hAnsi="Wingdings" w:hint="default"/>
+        <w:sz w:val="20"/>
+      </w:rPr>
+    </w:lvl>
+    <w:lvl w:ilvl="4" w:tentative="1">
+      <w:start w:val="1"/>
+      <w:numFmt w:val="bullet"/>
+      <w:lvlText w:val=""/>
+      <w:lvlJc w:val="left"/>
+      <w:pPr>
+        <w:tabs>
+          <w:tab w:val="num" w:pos="3600"/>
+        </w:tabs>
+        <w:ind w:left="3600" w:hanging="360"/>
+      </w:pPr>
+      <w:rPr>
+        <w:rFonts w:ascii="Wingdings" w:hAnsi="Wingdings" w:hint="default"/>
+        <w:sz w:val="20"/>
+      </w:rPr>
+    </w:lvl>
+    <w:lvl w:ilvl="5" w:tentative="1">
+      <w:start w:val="1"/>
+      <w:numFmt w:val="bullet"/>
+      <w:lvlText w:val=""/>
+      <w:lvlJc w:val="left"/>
+      <w:pPr>
+        <w:tabs>
+          <w:tab w:val="num" w:pos="4320"/>
+        </w:tabs>
+        <w:ind w:left="4320" w:hanging="360"/>
+      </w:pPr>
+      <w:rPr>
+        <w:rFonts w:ascii="Wingdings" w:hAnsi="Wingdings" w:hint="default"/>
+        <w:sz w:val="20"/>
+      </w:rPr>
+    </w:lvl>
+    <w:lvl w:ilvl="6" w:tentative="1">
+      <w:start w:val="1"/>
+      <w:numFmt w:val="bullet"/>
+      <w:lvlText w:val=""/>
+      <w:lvlJc w:val="left"/>
+      <w:pPr>
+        <w:tabs>
+          <w:tab w:val="num" w:pos="5040"/>
+        </w:tabs>
+        <w:ind w:left="5040" w:hanging="360"/>
+      </w:pPr>
+      <w:rPr>
+        <w:rFonts w:ascii="Wingdings" w:hAnsi="Wingdings" w:hint="default"/>
+        <w:sz w:val="20"/>
+      </w:rPr>
+    </w:lvl>
+    <w:lvl w:ilvl="7" w:tentative="1">
+      <w:start w:val="1"/>
+      <w:numFmt w:val="bullet"/>
+      <w:lvlText w:val=""/>
+      <w:lvlJc w:val="left"/>
+      <w:pPr>
+        <w:tabs>
+          <w:tab w:val="num" w:pos="5760"/>
+        </w:tabs>
+        <w:ind w:left="5760" w:hanging="360"/>
+      </w:pPr>
+      <w:rPr>
+        <w:rFonts w:ascii="Wingdings" w:hAnsi="Wingdings" w:hint="default"/>
+        <w:sz w:val="20"/>
+      </w:rPr>
+    </w:lvl>
+    <w:lvl w:ilvl="8" w:tentative="1">
+      <w:start w:val="1"/>
+      <w:numFmt w:val="bullet"/>
+      <w:lvlText w:val=""/>
+      <w:lvlJc w:val="left"/>
+      <w:pPr>
+        <w:tabs>
+          <w:tab w:val="num" w:pos="6480"/>
+        </w:tabs>
+        <w:ind w:left="6480" w:hanging="360"/>
+      </w:pPr>
+      <w:rPr>
+        <w:rFonts w:ascii="Wingdings" w:hAnsi="Wingdings" w:hint="default"/>
+        <w:sz w:val="20"/>
+      </w:rPr>
+    </w:lvl>
+  </w:abstractNum>
+  <w:abstractNum w:abstractNumId="18" w15:restartNumberingAfterBreak="0">
+    <w:nsid w:val="4FA77889"/>
+    <w:multiLevelType w:val="multilevel"/>
+    <w:tmpl w:val="DA825200"/>
+    <w:lvl w:ilvl="0">
+      <w:start w:val="1"/>
+      <w:numFmt w:val="bullet"/>
+      <w:lvlText w:val=""/>
+      <w:lvlJc w:val="left"/>
+      <w:pPr>
+        <w:tabs>
+          <w:tab w:val="num" w:pos="720"/>
+        </w:tabs>
+        <w:ind w:left="720" w:hanging="360"/>
+      </w:pPr>
+      <w:rPr>
+        <w:rFonts w:ascii="Symbol" w:hAnsi="Symbol" w:hint="default"/>
+        <w:sz w:val="20"/>
+      </w:rPr>
+    </w:lvl>
+    <w:lvl w:ilvl="1">
+      <w:start w:val="1"/>
+      <w:numFmt w:val="bullet"/>
+      <w:lvlText w:val="o"/>
+      <w:lvlJc w:val="left"/>
+      <w:pPr>
+        <w:tabs>
+          <w:tab w:val="num" w:pos="1440"/>
+        </w:tabs>
+        <w:ind w:left="1440" w:hanging="360"/>
+      </w:pPr>
+      <w:rPr>
+        <w:rFonts w:ascii="Courier New" w:hAnsi="Courier New" w:hint="default"/>
+        <w:sz w:val="20"/>
+      </w:rPr>
+    </w:lvl>
+    <w:lvl w:ilvl="2">
+      <w:start w:val="1"/>
+      <w:numFmt w:val="bullet"/>
+      <w:lvlText w:val=""/>
+      <w:lvlJc w:val="left"/>
+      <w:pPr>
+        <w:tabs>
+          <w:tab w:val="num" w:pos="2160"/>
+        </w:tabs>
+        <w:ind w:left="2160" w:hanging="360"/>
+      </w:pPr>
+      <w:rPr>
+        <w:rFonts w:ascii="Wingdings" w:hAnsi="Wingdings" w:hint="default"/>
+        <w:sz w:val="20"/>
+      </w:rPr>
+    </w:lvl>
+    <w:lvl w:ilvl="3" w:tentative="1">
+      <w:start w:val="1"/>
+      <w:numFmt w:val="bullet"/>
+      <w:lvlText w:val=""/>
+      <w:lvlJc w:val="left"/>
+      <w:pPr>
+        <w:tabs>
+          <w:tab w:val="num" w:pos="2880"/>
+        </w:tabs>
+        <w:ind w:left="2880" w:hanging="360"/>
+      </w:pPr>
+      <w:rPr>
+        <w:rFonts w:ascii="Wingdings" w:hAnsi="Wingdings" w:hint="default"/>
+        <w:sz w:val="20"/>
+      </w:rPr>
+    </w:lvl>
+    <w:lvl w:ilvl="4" w:tentative="1">
+      <w:start w:val="1"/>
+      <w:numFmt w:val="bullet"/>
+      <w:lvlText w:val=""/>
+      <w:lvlJc w:val="left"/>
+      <w:pPr>
+        <w:tabs>
+          <w:tab w:val="num" w:pos="3600"/>
+        </w:tabs>
+        <w:ind w:left="3600" w:hanging="360"/>
+      </w:pPr>
+      <w:rPr>
+        <w:rFonts w:ascii="Wingdings" w:hAnsi="Wingdings" w:hint="default"/>
+        <w:sz w:val="20"/>
+      </w:rPr>
+    </w:lvl>
+    <w:lvl w:ilvl="5" w:tentative="1">
+      <w:start w:val="1"/>
+      <w:numFmt w:val="bullet"/>
+      <w:lvlText w:val=""/>
+      <w:lvlJc w:val="left"/>
+      <w:pPr>
+        <w:tabs>
+          <w:tab w:val="num" w:pos="4320"/>
+        </w:tabs>
+        <w:ind w:left="4320" w:hanging="360"/>
+      </w:pPr>
+      <w:rPr>
+        <w:rFonts w:ascii="Wingdings" w:hAnsi="Wingdings" w:hint="default"/>
+        <w:sz w:val="20"/>
+      </w:rPr>
+    </w:lvl>
+    <w:lvl w:ilvl="6" w:tentative="1">
+      <w:start w:val="1"/>
+      <w:numFmt w:val="bullet"/>
+      <w:lvlText w:val=""/>
+      <w:lvlJc w:val="left"/>
+      <w:pPr>
+        <w:tabs>
+          <w:tab w:val="num" w:pos="5040"/>
+        </w:tabs>
+        <w:ind w:left="5040" w:hanging="360"/>
+      </w:pPr>
+      <w:rPr>
+        <w:rFonts w:ascii="Wingdings" w:hAnsi="Wingdings" w:hint="default"/>
+        <w:sz w:val="20"/>
+      </w:rPr>
+    </w:lvl>
+    <w:lvl w:ilvl="7" w:tentative="1">
+      <w:start w:val="1"/>
+      <w:numFmt w:val="bullet"/>
+      <w:lvlText w:val=""/>
+      <w:lvlJc w:val="left"/>
+      <w:pPr>
+        <w:tabs>
+          <w:tab w:val="num" w:pos="5760"/>
+        </w:tabs>
+        <w:ind w:left="5760" w:hanging="360"/>
+      </w:pPr>
+      <w:rPr>
+        <w:rFonts w:ascii="Wingdings" w:hAnsi="Wingdings" w:hint="default"/>
+        <w:sz w:val="20"/>
+      </w:rPr>
+    </w:lvl>
+    <w:lvl w:ilvl="8" w:tentative="1">
+      <w:start w:val="1"/>
+      <w:numFmt w:val="bullet"/>
+      <w:lvlText w:val=""/>
+      <w:lvlJc w:val="left"/>
+      <w:pPr>
+        <w:tabs>
+          <w:tab w:val="num" w:pos="6480"/>
+        </w:tabs>
+        <w:ind w:left="6480" w:hanging="360"/>
+      </w:pPr>
+      <w:rPr>
+        <w:rFonts w:ascii="Wingdings" w:hAnsi="Wingdings" w:hint="default"/>
+        <w:sz w:val="20"/>
+      </w:rPr>
+    </w:lvl>
+  </w:abstractNum>
+  <w:abstractNum w:abstractNumId="19" w15:restartNumberingAfterBreak="0">
+    <w:nsid w:val="517718BB"/>
+    <w:multiLevelType w:val="multilevel"/>
+    <w:tmpl w:val="0400CE22"/>
+    <w:lvl w:ilvl="0">
+      <w:start w:val="1"/>
+      <w:numFmt w:val="bullet"/>
+      <w:lvlText w:val=""/>
+      <w:lvlJc w:val="left"/>
+      <w:pPr>
+        <w:tabs>
+          <w:tab w:val="num" w:pos="720"/>
+        </w:tabs>
+        <w:ind w:left="720" w:hanging="360"/>
+      </w:pPr>
+      <w:rPr>
+        <w:rFonts w:ascii="Symbol" w:hAnsi="Symbol" w:hint="default"/>
+        <w:sz w:val="20"/>
+      </w:rPr>
+    </w:lvl>
+    <w:lvl w:ilvl="1" w:tentative="1">
+      <w:start w:val="1"/>
+      <w:numFmt w:val="bullet"/>
+      <w:lvlText w:val="o"/>
+      <w:lvlJc w:val="left"/>
+      <w:pPr>
+        <w:tabs>
+          <w:tab w:val="num" w:pos="1440"/>
+        </w:tabs>
+        <w:ind w:left="1440" w:hanging="360"/>
+      </w:pPr>
+      <w:rPr>
+        <w:rFonts w:ascii="Courier New" w:hAnsi="Courier New" w:hint="default"/>
+        <w:sz w:val="20"/>
+      </w:rPr>
+    </w:lvl>
+    <w:lvl w:ilvl="2" w:tentative="1">
+      <w:start w:val="1"/>
+      <w:numFmt w:val="bullet"/>
+      <w:lvlText w:val=""/>
+      <w:lvlJc w:val="left"/>
+      <w:pPr>
+        <w:tabs>
+          <w:tab w:val="num" w:pos="2160"/>
+        </w:tabs>
+        <w:ind w:left="2160" w:hanging="360"/>
+      </w:pPr>
+      <w:rPr>
+        <w:rFonts w:ascii="Wingdings" w:hAnsi="Wingdings" w:hint="default"/>
+        <w:sz w:val="20"/>
+      </w:rPr>
+    </w:lvl>
+    <w:lvl w:ilvl="3" w:tentative="1">
+      <w:start w:val="1"/>
+      <w:numFmt w:val="bullet"/>
+      <w:lvlText w:val=""/>
+      <w:lvlJc w:val="left"/>
+      <w:pPr>
+        <w:tabs>
+          <w:tab w:val="num" w:pos="2880"/>
+        </w:tabs>
+        <w:ind w:left="2880" w:hanging="360"/>
+      </w:pPr>
+      <w:rPr>
+        <w:rFonts w:ascii="Wingdings" w:hAnsi="Wingdings" w:hint="default"/>
+        <w:sz w:val="20"/>
+      </w:rPr>
+    </w:lvl>
+    <w:lvl w:ilvl="4" w:tentative="1">
+      <w:start w:val="1"/>
+      <w:numFmt w:val="bullet"/>
+      <w:lvlText w:val=""/>
+      <w:lvlJc w:val="left"/>
+      <w:pPr>
+        <w:tabs>
+          <w:tab w:val="num" w:pos="3600"/>
+        </w:tabs>
+        <w:ind w:left="3600" w:hanging="360"/>
+      </w:pPr>
+      <w:rPr>
+        <w:rFonts w:ascii="Wingdings" w:hAnsi="Wingdings" w:hint="default"/>
+        <w:sz w:val="20"/>
+      </w:rPr>
+    </w:lvl>
+    <w:lvl w:ilvl="5" w:tentative="1">
+      <w:start w:val="1"/>
+      <w:numFmt w:val="bullet"/>
+      <w:lvlText w:val=""/>
+      <w:lvlJc w:val="left"/>
+      <w:pPr>
+        <w:tabs>
+          <w:tab w:val="num" w:pos="4320"/>
+        </w:tabs>
+        <w:ind w:left="4320" w:hanging="360"/>
+      </w:pPr>
+      <w:rPr>
+        <w:rFonts w:ascii="Wingdings" w:hAnsi="Wingdings" w:hint="default"/>
+        <w:sz w:val="20"/>
+      </w:rPr>
+    </w:lvl>
+    <w:lvl w:ilvl="6" w:tentative="1">
+      <w:start w:val="1"/>
+      <w:numFmt w:val="bullet"/>
+      <w:lvlText w:val=""/>
+      <w:lvlJc w:val="left"/>
+      <w:pPr>
+        <w:tabs>
+          <w:tab w:val="num" w:pos="5040"/>
+        </w:tabs>
+        <w:ind w:left="5040" w:hanging="360"/>
+      </w:pPr>
+      <w:rPr>
+        <w:rFonts w:ascii="Wingdings" w:hAnsi="Wingdings" w:hint="default"/>
+        <w:sz w:val="20"/>
+      </w:rPr>
+    </w:lvl>
+    <w:lvl w:ilvl="7" w:tentative="1">
+      <w:start w:val="1"/>
+      <w:numFmt w:val="bullet"/>
+      <w:lvlText w:val=""/>
+      <w:lvlJc w:val="left"/>
+      <w:pPr>
+        <w:tabs>
+          <w:tab w:val="num" w:pos="5760"/>
+        </w:tabs>
+        <w:ind w:left="5760" w:hanging="360"/>
+      </w:pPr>
+      <w:rPr>
+        <w:rFonts w:ascii="Wingdings" w:hAnsi="Wingdings" w:hint="default"/>
+        <w:sz w:val="20"/>
+      </w:rPr>
+    </w:lvl>
+    <w:lvl w:ilvl="8" w:tentative="1">
+      <w:start w:val="1"/>
+      <w:numFmt w:val="bullet"/>
+      <w:lvlText w:val=""/>
+      <w:lvlJc w:val="left"/>
+      <w:pPr>
+        <w:tabs>
+          <w:tab w:val="num" w:pos="6480"/>
+        </w:tabs>
+        <w:ind w:left="6480" w:hanging="360"/>
+      </w:pPr>
+      <w:rPr>
+        <w:rFonts w:ascii="Wingdings" w:hAnsi="Wingdings" w:hint="default"/>
+        <w:sz w:val="20"/>
+      </w:rPr>
+    </w:lvl>
+  </w:abstractNum>
+  <w:abstractNum w:abstractNumId="20" w15:restartNumberingAfterBreak="0">
     <w:nsid w:val="52780988"/>
     <w:multiLevelType w:val="hybridMultilevel"/>
     <w:tmpl w:val="BED0E60A"/>
@@ -1201,7 +6433,7 @@
       </w:rPr>
     </w:lvl>
   </w:abstractNum>
-  <w:abstractNum w:abstractNumId="4" w15:restartNumberingAfterBreak="0">
+  <w:abstractNum w:abstractNumId="21" w15:restartNumberingAfterBreak="0">
     <w:nsid w:val="55433A96"/>
     <w:multiLevelType w:val="multilevel"/>
     <w:tmpl w:val="6382F4B2"/>
@@ -1322,7 +6554,7 @@
       </w:rPr>
     </w:lvl>
   </w:abstractNum>
-  <w:abstractNum w:abstractNumId="5" w15:restartNumberingAfterBreak="0">
+  <w:abstractNum w:abstractNumId="22" w15:restartNumberingAfterBreak="0">
     <w:nsid w:val="673F3C20"/>
     <w:multiLevelType w:val="hybridMultilevel"/>
     <w:tmpl w:val="D02811D2"/>
@@ -1435,7 +6667,120 @@
       </w:rPr>
     </w:lvl>
   </w:abstractNum>
-  <w:abstractNum w:abstractNumId="6" w15:restartNumberingAfterBreak="0">
+  <w:abstractNum w:abstractNumId="23" w15:restartNumberingAfterBreak="0">
+    <w:nsid w:val="69AF26CB"/>
+    <w:multiLevelType w:val="hybridMultilevel"/>
+    <w:tmpl w:val="F6782290"/>
+    <w:lvl w:ilvl="0" w:tplc="0409000B">
+      <w:start w:val="1"/>
+      <w:numFmt w:val="bullet"/>
+      <w:lvlText w:val=""/>
+      <w:lvlJc w:val="left"/>
+      <w:pPr>
+        <w:ind w:left="1440" w:hanging="360"/>
+      </w:pPr>
+      <w:rPr>
+        <w:rFonts w:ascii="Wingdings" w:hAnsi="Wingdings" w:hint="default"/>
+      </w:rPr>
+    </w:lvl>
+    <w:lvl w:ilvl="1" w:tplc="04090003" w:tentative="1">
+      <w:start w:val="1"/>
+      <w:numFmt w:val="bullet"/>
+      <w:lvlText w:val="o"/>
+      <w:lvlJc w:val="left"/>
+      <w:pPr>
+        <w:ind w:left="2160" w:hanging="360"/>
+      </w:pPr>
+      <w:rPr>
+        <w:rFonts w:ascii="Courier New" w:hAnsi="Courier New" w:cs="Courier New" w:hint="default"/>
+      </w:rPr>
+    </w:lvl>
+    <w:lvl w:ilvl="2" w:tplc="04090005" w:tentative="1">
+      <w:start w:val="1"/>
+      <w:numFmt w:val="bullet"/>
+      <w:lvlText w:val=""/>
+      <w:lvlJc w:val="left"/>
+      <w:pPr>
+        <w:ind w:left="2880" w:hanging="360"/>
+      </w:pPr>
+      <w:rPr>
+        <w:rFonts w:ascii="Wingdings" w:hAnsi="Wingdings" w:hint="default"/>
+      </w:rPr>
+    </w:lvl>
+    <w:lvl w:ilvl="3" w:tplc="04090001" w:tentative="1">
+      <w:start w:val="1"/>
+      <w:numFmt w:val="bullet"/>
+      <w:lvlText w:val=""/>
+      <w:lvlJc w:val="left"/>
+      <w:pPr>
+        <w:ind w:left="3600" w:hanging="360"/>
+      </w:pPr>
+      <w:rPr>
+        <w:rFonts w:ascii="Symbol" w:hAnsi="Symbol" w:hint="default"/>
+      </w:rPr>
+    </w:lvl>
+    <w:lvl w:ilvl="4" w:tplc="04090003" w:tentative="1">
+      <w:start w:val="1"/>
+      <w:numFmt w:val="bullet"/>
+      <w:lvlText w:val="o"/>
+      <w:lvlJc w:val="left"/>
+      <w:pPr>
+        <w:ind w:left="4320" w:hanging="360"/>
+      </w:pPr>
+      <w:rPr>
+        <w:rFonts w:ascii="Courier New" w:hAnsi="Courier New" w:cs="Courier New" w:hint="default"/>
+      </w:rPr>
+    </w:lvl>
+    <w:lvl w:ilvl="5" w:tplc="04090005" w:tentative="1">
+      <w:start w:val="1"/>
+      <w:numFmt w:val="bullet"/>
+      <w:lvlText w:val=""/>
+      <w:lvlJc w:val="left"/>
+      <w:pPr>
+        <w:ind w:left="5040" w:hanging="360"/>
+      </w:pPr>
+      <w:rPr>
+        <w:rFonts w:ascii="Wingdings" w:hAnsi="Wingdings" w:hint="default"/>
+      </w:rPr>
+    </w:lvl>
+    <w:lvl w:ilvl="6" w:tplc="04090001" w:tentative="1">
+      <w:start w:val="1"/>
+      <w:numFmt w:val="bullet"/>
+      <w:lvlText w:val=""/>
+      <w:lvlJc w:val="left"/>
+      <w:pPr>
+        <w:ind w:left="5760" w:hanging="360"/>
+      </w:pPr>
+      <w:rPr>
+        <w:rFonts w:ascii="Symbol" w:hAnsi="Symbol" w:hint="default"/>
+      </w:rPr>
+    </w:lvl>
+    <w:lvl w:ilvl="7" w:tplc="04090003" w:tentative="1">
+      <w:start w:val="1"/>
+      <w:numFmt w:val="bullet"/>
+      <w:lvlText w:val="o"/>
+      <w:lvlJc w:val="left"/>
+      <w:pPr>
+        <w:ind w:left="6480" w:hanging="360"/>
+      </w:pPr>
+      <w:rPr>
+        <w:rFonts w:ascii="Courier New" w:hAnsi="Courier New" w:cs="Courier New" w:hint="default"/>
+      </w:rPr>
+    </w:lvl>
+    <w:lvl w:ilvl="8" w:tplc="04090005" w:tentative="1">
+      <w:start w:val="1"/>
+      <w:numFmt w:val="bullet"/>
+      <w:lvlText w:val=""/>
+      <w:lvlJc w:val="left"/>
+      <w:pPr>
+        <w:ind w:left="7200" w:hanging="360"/>
+      </w:pPr>
+      <w:rPr>
+        <w:rFonts w:ascii="Wingdings" w:hAnsi="Wingdings" w:hint="default"/>
+      </w:rPr>
+    </w:lvl>
+  </w:abstractNum>
+  <w:abstractNum w:abstractNumId="24" w15:restartNumberingAfterBreak="0">
     <w:nsid w:val="6AF923E6"/>
     <w:multiLevelType w:val="hybridMultilevel"/>
     <w:tmpl w:val="CA96979C"/>
@@ -1548,26 +6893,486 @@
       </w:rPr>
     </w:lvl>
   </w:abstractNum>
+  <w:abstractNum w:abstractNumId="25" w15:restartNumberingAfterBreak="0">
+    <w:nsid w:val="742873AB"/>
+    <w:multiLevelType w:val="multilevel"/>
+    <w:tmpl w:val="772684B4"/>
+    <w:lvl w:ilvl="0">
+      <w:start w:val="1"/>
+      <w:numFmt w:val="bullet"/>
+      <w:lvlText w:val=""/>
+      <w:lvlJc w:val="left"/>
+      <w:pPr>
+        <w:tabs>
+          <w:tab w:val="num" w:pos="720"/>
+        </w:tabs>
+        <w:ind w:left="720" w:hanging="360"/>
+      </w:pPr>
+      <w:rPr>
+        <w:rFonts w:ascii="Wingdings" w:hAnsi="Wingdings" w:hint="default"/>
+        <w:sz w:val="20"/>
+      </w:rPr>
+    </w:lvl>
+    <w:lvl w:ilvl="1" w:tentative="1">
+      <w:start w:val="1"/>
+      <w:numFmt w:val="bullet"/>
+      <w:lvlText w:val="o"/>
+      <w:lvlJc w:val="left"/>
+      <w:pPr>
+        <w:tabs>
+          <w:tab w:val="num" w:pos="1440"/>
+        </w:tabs>
+        <w:ind w:left="1440" w:hanging="360"/>
+      </w:pPr>
+      <w:rPr>
+        <w:rFonts w:ascii="Courier New" w:hAnsi="Courier New" w:hint="default"/>
+        <w:sz w:val="20"/>
+      </w:rPr>
+    </w:lvl>
+    <w:lvl w:ilvl="2" w:tentative="1">
+      <w:start w:val="1"/>
+      <w:numFmt w:val="bullet"/>
+      <w:lvlText w:val=""/>
+      <w:lvlJc w:val="left"/>
+      <w:pPr>
+        <w:tabs>
+          <w:tab w:val="num" w:pos="2160"/>
+        </w:tabs>
+        <w:ind w:left="2160" w:hanging="360"/>
+      </w:pPr>
+      <w:rPr>
+        <w:rFonts w:ascii="Wingdings" w:hAnsi="Wingdings" w:hint="default"/>
+        <w:sz w:val="20"/>
+      </w:rPr>
+    </w:lvl>
+    <w:lvl w:ilvl="3" w:tentative="1">
+      <w:start w:val="1"/>
+      <w:numFmt w:val="bullet"/>
+      <w:lvlText w:val=""/>
+      <w:lvlJc w:val="left"/>
+      <w:pPr>
+        <w:tabs>
+          <w:tab w:val="num" w:pos="2880"/>
+        </w:tabs>
+        <w:ind w:left="2880" w:hanging="360"/>
+      </w:pPr>
+      <w:rPr>
+        <w:rFonts w:ascii="Wingdings" w:hAnsi="Wingdings" w:hint="default"/>
+        <w:sz w:val="20"/>
+      </w:rPr>
+    </w:lvl>
+    <w:lvl w:ilvl="4" w:tentative="1">
+      <w:start w:val="1"/>
+      <w:numFmt w:val="bullet"/>
+      <w:lvlText w:val=""/>
+      <w:lvlJc w:val="left"/>
+      <w:pPr>
+        <w:tabs>
+          <w:tab w:val="num" w:pos="3600"/>
+        </w:tabs>
+        <w:ind w:left="3600" w:hanging="360"/>
+      </w:pPr>
+      <w:rPr>
+        <w:rFonts w:ascii="Wingdings" w:hAnsi="Wingdings" w:hint="default"/>
+        <w:sz w:val="20"/>
+      </w:rPr>
+    </w:lvl>
+    <w:lvl w:ilvl="5" w:tentative="1">
+      <w:start w:val="1"/>
+      <w:numFmt w:val="bullet"/>
+      <w:lvlText w:val=""/>
+      <w:lvlJc w:val="left"/>
+      <w:pPr>
+        <w:tabs>
+          <w:tab w:val="num" w:pos="4320"/>
+        </w:tabs>
+        <w:ind w:left="4320" w:hanging="360"/>
+      </w:pPr>
+      <w:rPr>
+        <w:rFonts w:ascii="Wingdings" w:hAnsi="Wingdings" w:hint="default"/>
+        <w:sz w:val="20"/>
+      </w:rPr>
+    </w:lvl>
+    <w:lvl w:ilvl="6" w:tentative="1">
+      <w:start w:val="1"/>
+      <w:numFmt w:val="bullet"/>
+      <w:lvlText w:val=""/>
+      <w:lvlJc w:val="left"/>
+      <w:pPr>
+        <w:tabs>
+          <w:tab w:val="num" w:pos="5040"/>
+        </w:tabs>
+        <w:ind w:left="5040" w:hanging="360"/>
+      </w:pPr>
+      <w:rPr>
+        <w:rFonts w:ascii="Wingdings" w:hAnsi="Wingdings" w:hint="default"/>
+        <w:sz w:val="20"/>
+      </w:rPr>
+    </w:lvl>
+    <w:lvl w:ilvl="7" w:tentative="1">
+      <w:start w:val="1"/>
+      <w:numFmt w:val="bullet"/>
+      <w:lvlText w:val=""/>
+      <w:lvlJc w:val="left"/>
+      <w:pPr>
+        <w:tabs>
+          <w:tab w:val="num" w:pos="5760"/>
+        </w:tabs>
+        <w:ind w:left="5760" w:hanging="360"/>
+      </w:pPr>
+      <w:rPr>
+        <w:rFonts w:ascii="Wingdings" w:hAnsi="Wingdings" w:hint="default"/>
+        <w:sz w:val="20"/>
+      </w:rPr>
+    </w:lvl>
+    <w:lvl w:ilvl="8" w:tentative="1">
+      <w:start w:val="1"/>
+      <w:numFmt w:val="bullet"/>
+      <w:lvlText w:val=""/>
+      <w:lvlJc w:val="left"/>
+      <w:pPr>
+        <w:tabs>
+          <w:tab w:val="num" w:pos="6480"/>
+        </w:tabs>
+        <w:ind w:left="6480" w:hanging="360"/>
+      </w:pPr>
+      <w:rPr>
+        <w:rFonts w:ascii="Wingdings" w:hAnsi="Wingdings" w:hint="default"/>
+        <w:sz w:val="20"/>
+      </w:rPr>
+    </w:lvl>
+  </w:abstractNum>
+  <w:abstractNum w:abstractNumId="26" w15:restartNumberingAfterBreak="0">
+    <w:nsid w:val="793E10EB"/>
+    <w:multiLevelType w:val="multilevel"/>
+    <w:tmpl w:val="9A74F4E8"/>
+    <w:lvl w:ilvl="0">
+      <w:start w:val="1"/>
+      <w:numFmt w:val="bullet"/>
+      <w:lvlText w:val=""/>
+      <w:lvlJc w:val="left"/>
+      <w:pPr>
+        <w:tabs>
+          <w:tab w:val="num" w:pos="720"/>
+        </w:tabs>
+        <w:ind w:left="720" w:hanging="360"/>
+      </w:pPr>
+      <w:rPr>
+        <w:rFonts w:ascii="Symbol" w:hAnsi="Symbol" w:hint="default"/>
+        <w:sz w:val="20"/>
+      </w:rPr>
+    </w:lvl>
+    <w:lvl w:ilvl="1" w:tentative="1">
+      <w:start w:val="1"/>
+      <w:numFmt w:val="bullet"/>
+      <w:lvlText w:val="o"/>
+      <w:lvlJc w:val="left"/>
+      <w:pPr>
+        <w:tabs>
+          <w:tab w:val="num" w:pos="1440"/>
+        </w:tabs>
+        <w:ind w:left="1440" w:hanging="360"/>
+      </w:pPr>
+      <w:rPr>
+        <w:rFonts w:ascii="Courier New" w:hAnsi="Courier New" w:hint="default"/>
+        <w:sz w:val="20"/>
+      </w:rPr>
+    </w:lvl>
+    <w:lvl w:ilvl="2" w:tentative="1">
+      <w:start w:val="1"/>
+      <w:numFmt w:val="bullet"/>
+      <w:lvlText w:val=""/>
+      <w:lvlJc w:val="left"/>
+      <w:pPr>
+        <w:tabs>
+          <w:tab w:val="num" w:pos="2160"/>
+        </w:tabs>
+        <w:ind w:left="2160" w:hanging="360"/>
+      </w:pPr>
+      <w:rPr>
+        <w:rFonts w:ascii="Wingdings" w:hAnsi="Wingdings" w:hint="default"/>
+        <w:sz w:val="20"/>
+      </w:rPr>
+    </w:lvl>
+    <w:lvl w:ilvl="3" w:tentative="1">
+      <w:start w:val="1"/>
+      <w:numFmt w:val="bullet"/>
+      <w:lvlText w:val=""/>
+      <w:lvlJc w:val="left"/>
+      <w:pPr>
+        <w:tabs>
+          <w:tab w:val="num" w:pos="2880"/>
+        </w:tabs>
+        <w:ind w:left="2880" w:hanging="360"/>
+      </w:pPr>
+      <w:rPr>
+        <w:rFonts w:ascii="Wingdings" w:hAnsi="Wingdings" w:hint="default"/>
+        <w:sz w:val="20"/>
+      </w:rPr>
+    </w:lvl>
+    <w:lvl w:ilvl="4" w:tentative="1">
+      <w:start w:val="1"/>
+      <w:numFmt w:val="bullet"/>
+      <w:lvlText w:val=""/>
+      <w:lvlJc w:val="left"/>
+      <w:pPr>
+        <w:tabs>
+          <w:tab w:val="num" w:pos="3600"/>
+        </w:tabs>
+        <w:ind w:left="3600" w:hanging="360"/>
+      </w:pPr>
+      <w:rPr>
+        <w:rFonts w:ascii="Wingdings" w:hAnsi="Wingdings" w:hint="default"/>
+        <w:sz w:val="20"/>
+      </w:rPr>
+    </w:lvl>
+    <w:lvl w:ilvl="5" w:tentative="1">
+      <w:start w:val="1"/>
+      <w:numFmt w:val="bullet"/>
+      <w:lvlText w:val=""/>
+      <w:lvlJc w:val="left"/>
+      <w:pPr>
+        <w:tabs>
+          <w:tab w:val="num" w:pos="4320"/>
+        </w:tabs>
+        <w:ind w:left="4320" w:hanging="360"/>
+      </w:pPr>
+      <w:rPr>
+        <w:rFonts w:ascii="Wingdings" w:hAnsi="Wingdings" w:hint="default"/>
+        <w:sz w:val="20"/>
+      </w:rPr>
+    </w:lvl>
+    <w:lvl w:ilvl="6" w:tentative="1">
+      <w:start w:val="1"/>
+      <w:numFmt w:val="bullet"/>
+      <w:lvlText w:val=""/>
+      <w:lvlJc w:val="left"/>
+      <w:pPr>
+        <w:tabs>
+          <w:tab w:val="num" w:pos="5040"/>
+        </w:tabs>
+        <w:ind w:left="5040" w:hanging="360"/>
+      </w:pPr>
+      <w:rPr>
+        <w:rFonts w:ascii="Wingdings" w:hAnsi="Wingdings" w:hint="default"/>
+        <w:sz w:val="20"/>
+      </w:rPr>
+    </w:lvl>
+    <w:lvl w:ilvl="7" w:tentative="1">
+      <w:start w:val="1"/>
+      <w:numFmt w:val="bullet"/>
+      <w:lvlText w:val=""/>
+      <w:lvlJc w:val="left"/>
+      <w:pPr>
+        <w:tabs>
+          <w:tab w:val="num" w:pos="5760"/>
+        </w:tabs>
+        <w:ind w:left="5760" w:hanging="360"/>
+      </w:pPr>
+      <w:rPr>
+        <w:rFonts w:ascii="Wingdings" w:hAnsi="Wingdings" w:hint="default"/>
+        <w:sz w:val="20"/>
+      </w:rPr>
+    </w:lvl>
+    <w:lvl w:ilvl="8" w:tentative="1">
+      <w:start w:val="1"/>
+      <w:numFmt w:val="bullet"/>
+      <w:lvlText w:val=""/>
+      <w:lvlJc w:val="left"/>
+      <w:pPr>
+        <w:tabs>
+          <w:tab w:val="num" w:pos="6480"/>
+        </w:tabs>
+        <w:ind w:left="6480" w:hanging="360"/>
+      </w:pPr>
+      <w:rPr>
+        <w:rFonts w:ascii="Wingdings" w:hAnsi="Wingdings" w:hint="default"/>
+        <w:sz w:val="20"/>
+      </w:rPr>
+    </w:lvl>
+  </w:abstractNum>
   <w:num w:numId="1">
-    <w:abstractNumId w:val="4"/>
+    <w:abstractNumId w:val="21"/>
   </w:num>
   <w:num w:numId="2">
+    <w:abstractNumId w:val="22"/>
+  </w:num>
+  <w:num w:numId="3">
+    <w:abstractNumId w:val="24"/>
+  </w:num>
+  <w:num w:numId="4">
+    <w:abstractNumId w:val="16"/>
+  </w:num>
+  <w:num w:numId="5">
+    <w:abstractNumId w:val="10"/>
+  </w:num>
+  <w:num w:numId="6">
+    <w:abstractNumId w:val="20"/>
+  </w:num>
+  <w:num w:numId="7">
+    <w:abstractNumId w:val="9"/>
+  </w:num>
+  <w:num w:numId="8">
+    <w:abstractNumId w:val="23"/>
+  </w:num>
+  <w:num w:numId="9">
+    <w:abstractNumId w:val="6"/>
+  </w:num>
+  <w:num w:numId="10">
+    <w:abstractNumId w:val="2"/>
+  </w:num>
+  <w:num w:numId="11">
+    <w:abstractNumId w:val="13"/>
+  </w:num>
+  <w:num w:numId="12">
+    <w:abstractNumId w:val="12"/>
+  </w:num>
+  <w:num w:numId="13">
+    <w:abstractNumId w:val="26"/>
+  </w:num>
+  <w:num w:numId="14">
     <w:abstractNumId w:val="5"/>
   </w:num>
-  <w:num w:numId="3">
-    <w:abstractNumId w:val="6"/>
+  <w:num w:numId="15">
+    <w:abstractNumId w:val="17"/>
+    <w:lvlOverride w:ilvl="1">
+      <w:lvl w:ilvl="1">
+        <w:numFmt w:val="bullet"/>
+        <w:lvlText w:val=""/>
+        <w:lvlJc w:val="left"/>
+        <w:pPr>
+          <w:tabs>
+            <w:tab w:val="num" w:pos="1440"/>
+          </w:tabs>
+          <w:ind w:left="1440" w:hanging="360"/>
+        </w:pPr>
+        <w:rPr>
+          <w:rFonts w:ascii="Symbol" w:hAnsi="Symbol" w:hint="default"/>
+          <w:sz w:val="20"/>
+        </w:rPr>
+      </w:lvl>
+    </w:lvlOverride>
   </w:num>
-  <w:num w:numId="4">
-    <w:abstractNumId w:val="2"/>
+  <w:num w:numId="16">
+    <w:abstractNumId w:val="25"/>
   </w:num>
-  <w:num w:numId="5">
-    <w:abstractNumId w:val="1"/>
+  <w:num w:numId="17">
+    <w:abstractNumId w:val="11"/>
+    <w:lvlOverride w:ilvl="1">
+      <w:lvl w:ilvl="1">
+        <w:numFmt w:val="bullet"/>
+        <w:lvlText w:val=""/>
+        <w:lvlJc w:val="left"/>
+        <w:pPr>
+          <w:tabs>
+            <w:tab w:val="num" w:pos="1440"/>
+          </w:tabs>
+          <w:ind w:left="1440" w:hanging="360"/>
+        </w:pPr>
+        <w:rPr>
+          <w:rFonts w:ascii="Symbol" w:hAnsi="Symbol" w:hint="default"/>
+          <w:sz w:val="20"/>
+        </w:rPr>
+      </w:lvl>
+    </w:lvlOverride>
   </w:num>
-  <w:num w:numId="6">
+  <w:num w:numId="18">
+    <w:abstractNumId w:val="8"/>
+  </w:num>
+  <w:num w:numId="19">
+    <w:abstractNumId w:val="19"/>
+  </w:num>
+  <w:num w:numId="20">
+    <w:abstractNumId w:val="18"/>
+    <w:lvlOverride w:ilvl="1">
+      <w:lvl w:ilvl="1">
+        <w:numFmt w:val="bullet"/>
+        <w:lvlText w:val=""/>
+        <w:lvlJc w:val="left"/>
+        <w:pPr>
+          <w:tabs>
+            <w:tab w:val="num" w:pos="1440"/>
+          </w:tabs>
+          <w:ind w:left="1440" w:hanging="360"/>
+        </w:pPr>
+        <w:rPr>
+          <w:rFonts w:ascii="Symbol" w:hAnsi="Symbol" w:hint="default"/>
+          <w:sz w:val="20"/>
+        </w:rPr>
+      </w:lvl>
+    </w:lvlOverride>
+  </w:num>
+  <w:num w:numId="21">
+    <w:abstractNumId w:val="7"/>
+  </w:num>
+  <w:num w:numId="22">
+    <w:abstractNumId w:val="0"/>
+  </w:num>
+  <w:num w:numId="23">
+    <w:abstractNumId w:val="4"/>
+    <w:lvlOverride w:ilvl="1">
+      <w:lvl w:ilvl="1">
+        <w:numFmt w:val="bullet"/>
+        <w:lvlText w:val=""/>
+        <w:lvlJc w:val="left"/>
+        <w:pPr>
+          <w:tabs>
+            <w:tab w:val="num" w:pos="1440"/>
+          </w:tabs>
+          <w:ind w:left="1440" w:hanging="360"/>
+        </w:pPr>
+        <w:rPr>
+          <w:rFonts w:ascii="Symbol" w:hAnsi="Symbol" w:hint="default"/>
+          <w:sz w:val="20"/>
+        </w:rPr>
+      </w:lvl>
+    </w:lvlOverride>
+  </w:num>
+  <w:num w:numId="24">
     <w:abstractNumId w:val="3"/>
   </w:num>
-  <w:num w:numId="7">
-    <w:abstractNumId w:val="0"/>
+  <w:num w:numId="25">
+    <w:abstractNumId w:val="15"/>
+    <w:lvlOverride w:ilvl="1">
+      <w:lvl w:ilvl="1">
+        <w:numFmt w:val="bullet"/>
+        <w:lvlText w:val=""/>
+        <w:lvlJc w:val="left"/>
+        <w:pPr>
+          <w:tabs>
+            <w:tab w:val="num" w:pos="1440"/>
+          </w:tabs>
+          <w:ind w:left="1440" w:hanging="360"/>
+        </w:pPr>
+        <w:rPr>
+          <w:rFonts w:ascii="Symbol" w:hAnsi="Symbol" w:hint="default"/>
+          <w:sz w:val="20"/>
+        </w:rPr>
+      </w:lvl>
+    </w:lvlOverride>
+  </w:num>
+  <w:num w:numId="26">
+    <w:abstractNumId w:val="14"/>
+  </w:num>
+  <w:num w:numId="27">
+    <w:abstractNumId w:val="1"/>
+    <w:lvlOverride w:ilvl="1">
+      <w:lvl w:ilvl="1">
+        <w:numFmt w:val="bullet"/>
+        <w:lvlText w:val=""/>
+        <w:lvlJc w:val="left"/>
+        <w:pPr>
+          <w:tabs>
+            <w:tab w:val="num" w:pos="1440"/>
+          </w:tabs>
+          <w:ind w:left="1440" w:hanging="360"/>
+        </w:pPr>
+        <w:rPr>
+          <w:rFonts w:ascii="Symbol" w:hAnsi="Symbol" w:hint="default"/>
+          <w:sz w:val="20"/>
+        </w:rPr>
+      </w:lvl>
+    </w:lvlOverride>
   </w:num>
 </w:numbering>
 </file>
@@ -2108,6 +7913,37 @@
       <w:szCs w:val="18"/>
     </w:rPr>
   </w:style>
+  <w:style w:type="character" w:styleId="Hyperlink">
+    <w:name w:val="Hyperlink"/>
+    <w:basedOn w:val="DefaultParagraphFont"/>
+    <w:uiPriority w:val="99"/>
+    <w:semiHidden/>
+    <w:unhideWhenUsed/>
+    <w:rsid w:val="00242461"/>
+    <w:rPr>
+      <w:color w:val="0000FF"/>
+      <w:u w:val="single"/>
+    </w:rPr>
+  </w:style>
+  <w:style w:type="paragraph" w:styleId="NormalWeb">
+    <w:name w:val="Normal (Web)"/>
+    <w:basedOn w:val="Normal"/>
+    <w:uiPriority w:val="99"/>
+    <w:unhideWhenUsed/>
+    <w:rsid w:val="0044251F"/>
+    <w:pPr>
+      <w:spacing w:before="100" w:beforeAutospacing="1" w:after="100" w:afterAutospacing="1" w:line="240" w:lineRule="auto"/>
+    </w:pPr>
+    <w:rPr>
+      <w:rFonts w:eastAsia="Times New Roman" w:cs="Times New Roman"/>
+      <w:szCs w:val="24"/>
+    </w:rPr>
+  </w:style>
+  <w:style w:type="character" w:customStyle="1" w:styleId="apple-tab-span">
+    <w:name w:val="apple-tab-span"/>
+    <w:basedOn w:val="DefaultParagraphFont"/>
+    <w:rsid w:val="0044251F"/>
+  </w:style>
 </w:styles>
 </file>
 

--- a/playable-landingpage/DA/Bao cao/Bao cao demo.docx
+++ b/playable-landingpage/DA/Bao cao/Bao cao demo.docx
@@ -399,21 +399,7 @@
           <w:rFonts w:cs="Times New Roman"/>
           <w:szCs w:val="24"/>
         </w:rPr>
-        <w:t>Quảng cáo chính trị (</w:t>
-      </w:r>
-      <w:r>
-        <w:rPr>
-          <w:rFonts w:cs="Times New Roman"/>
-          <w:szCs w:val="24"/>
-        </w:rPr>
-        <w:t>political advertising</w:t>
-      </w:r>
-      <w:r>
-        <w:rPr>
-          <w:rFonts w:cs="Times New Roman"/>
-          <w:szCs w:val="24"/>
-        </w:rPr>
-        <w:t>)</w:t>
+        <w:t>Quảng cáo chính trị (political advertising)</w:t>
       </w:r>
     </w:p>
     <w:p>
@@ -762,16 +748,7 @@
           <w:szCs w:val="24"/>
           <w:shd w:val="clear" w:color="auto" w:fill="FFFFFF"/>
         </w:rPr>
-        <w:t> trên các trang mạng</w:t>
-      </w:r>
-      <w:r>
-        <w:rPr>
-          <w:rFonts w:cs="Times New Roman"/>
-          <w:color w:val="222222"/>
-          <w:szCs w:val="24"/>
-          <w:shd w:val="clear" w:color="auto" w:fill="FFFFFF"/>
-        </w:rPr>
-        <w:t>,…</w:t>
+        <w:t> trên các trang mạng,…</w:t>
       </w:r>
     </w:p>
     <w:bookmarkEnd w:id="0"/>
@@ -828,23 +805,7 @@
           <w:szCs w:val="24"/>
           <w:shd w:val="clear" w:color="auto" w:fill="FFFFFF"/>
         </w:rPr>
-        <w:t>Quảng cáo qua </w:t>
-      </w:r>
-      <w:r>
-        <w:rPr>
-          <w:rFonts w:cs="Times New Roman"/>
-          <w:szCs w:val="24"/>
-          <w:shd w:val="clear" w:color="auto" w:fill="FFFFFF"/>
-        </w:rPr>
-        <w:t>bưu điện</w:t>
-      </w:r>
-      <w:r>
-        <w:rPr>
-          <w:rFonts w:cs="Times New Roman"/>
-          <w:szCs w:val="24"/>
-          <w:shd w:val="clear" w:color="auto" w:fill="FFFFFF"/>
-        </w:rPr>
-        <w:t>: Gửi thư đến nhà các khách hàng kèm theo thông tin giới thiệu về công ty và sản phẩm. Chi phí khá rẻ, nhưng tác dụng thấp vì mỗi thư chỉ tác động được đến 1 gia đình</w:t>
+        <w:t>Quảng cáo qua bưu điện: Gửi thư đến nhà các khách hàng kèm theo thông tin giới thiệu về công ty và sản phẩm. Chi phí khá rẻ, nhưng tác dụng thấp vì mỗi thư chỉ tác động được đến 1 gia đình</w:t>
       </w:r>
     </w:p>
     <w:p>
@@ -941,23 +902,7 @@
           <w:shd w:val="clear" w:color="auto" w:fill="FFFFFF"/>
         </w:rPr>
         <w:lastRenderedPageBreak/>
-        <w:t>Quảng cáo trên tờ rơi, áp phích, pano hay băng-rôn. Tờ rơi là hình thức công ty thường dùng, cho đội ngũ </w:t>
-      </w:r>
-      <w:r>
-        <w:rPr>
-          <w:rFonts w:cs="Times New Roman"/>
-          <w:szCs w:val="24"/>
-          <w:shd w:val="clear" w:color="auto" w:fill="FFFFFF"/>
-        </w:rPr>
-        <w:t>nhân viên tiếp thị</w:t>
-      </w:r>
-      <w:r>
-        <w:rPr>
-          <w:rFonts w:cs="Times New Roman"/>
-          <w:szCs w:val="24"/>
-          <w:shd w:val="clear" w:color="auto" w:fill="FFFFFF"/>
-        </w:rPr>
-        <w:t> đi đến các ngã tư, nơi công cộng phát giấy in giới thiệu về sản phẩm và địa chỉ cung cấp</w:t>
+        <w:t>Quảng cáo trên tờ rơi, áp phích, pano hay băng-rôn. Tờ rơi là hình thức công ty thường dùng, cho đội ngũ nhân viên tiếp thị đi đến các ngã tư, nơi công cộng phát giấy in giới thiệu về sản phẩm và địa chỉ cung cấp</w:t>
       </w:r>
     </w:p>
     <w:p>
@@ -1029,23 +974,7 @@
           <w:szCs w:val="24"/>
           <w:shd w:val="clear" w:color="auto" w:fill="FFFFFF"/>
         </w:rPr>
-        <w:t>Quảng cáo từ đèn </w:t>
-      </w:r>
-      <w:r>
-        <w:rPr>
-          <w:rFonts w:cs="Times New Roman"/>
-          <w:szCs w:val="24"/>
-          <w:shd w:val="clear" w:color="auto" w:fill="FFFFFF"/>
-        </w:rPr>
-        <w:t>LED</w:t>
-      </w:r>
-      <w:r>
-        <w:rPr>
-          <w:rFonts w:cs="Times New Roman"/>
-          <w:szCs w:val="24"/>
-          <w:shd w:val="clear" w:color="auto" w:fill="FFFFFF"/>
-        </w:rPr>
-        <w:t>: là những đèn lớn treo nơi công cộng đập vào mắt người đi đường thấy hình ảnh và sản phẩm công ty</w:t>
+        <w:t>Quảng cáo từ đèn LED: là những đèn lớn treo nơi công cộng đập vào mắt người đi đường thấy hình ảnh và sản phẩm công ty</w:t>
       </w:r>
     </w:p>
     <w:p>
@@ -1069,23 +998,7 @@
           <w:szCs w:val="24"/>
           <w:shd w:val="clear" w:color="auto" w:fill="FFFFFF"/>
         </w:rPr>
-        <w:t>Quảng cáo </w:t>
-      </w:r>
-      <w:r>
-        <w:rPr>
-          <w:rFonts w:cs="Times New Roman"/>
-          <w:szCs w:val="24"/>
-          <w:shd w:val="clear" w:color="auto" w:fill="FFFFFF"/>
-        </w:rPr>
-        <w:t>SMS</w:t>
-      </w:r>
-      <w:r>
-        <w:rPr>
-          <w:rFonts w:cs="Times New Roman"/>
-          <w:szCs w:val="24"/>
-          <w:shd w:val="clear" w:color="auto" w:fill="FFFFFF"/>
-        </w:rPr>
-        <w:t>: thông qua các hãng viễn thông, gửi tin nhắn đến các khách hàng giới thiệu về sản phẩm, chương trình khuyến mại... mà công ty đang áp dụng</w:t>
+        <w:t>Quảng cáo SMS: thông qua các hãng viễn thông, gửi tin nhắn đến các khách hàng giới thiệu về sản phẩm, chương trình khuyến mại... mà công ty đang áp dụng</w:t>
       </w:r>
     </w:p>
     <w:p>
@@ -1219,6 +1132,7 @@
       </w:pPr>
       <w:r>
         <w:rPr>
+          <w:rFonts w:cs="Times New Roman"/>
           <w:color w:val="000000"/>
           <w:szCs w:val="24"/>
         </w:rPr>
@@ -1466,13 +1380,7 @@
         <w:rPr>
           <w:color w:val="000000"/>
         </w:rPr>
-        <w:t>Nắm bắt được xu thế quảng cáo trên thiết bị di động, các công ty quảng cáo đã đưa ra rất nhiều các loại hình quảng trên di động nhằm mục đích thu hút người dùng tương tác với quảng cáo.</w:t>
-      </w:r>
-      <w:r>
-        <w:rPr>
-          <w:color w:val="000000"/>
-        </w:rPr>
-        <w:t xml:space="preserve"> Một số loại hình quảng cáo trên các thiết bị di động thường gặp hiện nay:</w:t>
+        <w:t>Nắm bắt được xu thế quảng cáo trên thiết bị di động, các công ty quảng cáo đã đưa ra rất nhiều các loại hình quảng trên di động nhằm mục đích thu hút người dùng tương tác với quảng cáo. Một số loại hình quảng cáo trên các thiết bị di động thường gặp hiện nay:</w:t>
       </w:r>
     </w:p>
     <w:p>
@@ -2737,7 +2645,6 @@
           <w:szCs w:val="24"/>
         </w:rPr>
       </w:pPr>
-      <w:bookmarkStart w:id="1" w:name="_GoBack"/>
       <w:r>
         <w:rPr>
           <w:rFonts w:cs="Times New Roman"/>
@@ -2747,7 +2654,6 @@
         <w:t>Giới thiệu về branding game và ứng dụng trong lĩnh vực quảng cáo doanh nghiệp</w:t>
       </w:r>
     </w:p>
-    <w:bookmarkEnd w:id="1"/>
     <w:p>
       <w:pPr>
         <w:pStyle w:val="ListParagraph"/>
@@ -3105,7 +3011,7 @@
           <w:szCs w:val="24"/>
         </w:rPr>
       </w:pPr>
-      <w:bookmarkStart w:id="2" w:name="_Toc533487529"/>
+      <w:bookmarkStart w:id="1" w:name="_Toc533487529"/>
       <w:r>
         <w:rPr>
           <w:rFonts w:cs="Times New Roman"/>
@@ -3167,7 +3073,7 @@
         </w:rPr>
         <w:t>: Loại ứng dụng phổ biến nhất theo tần số quảng cáo được hiển thị.</w:t>
       </w:r>
-      <w:bookmarkEnd w:id="2"/>
+      <w:bookmarkEnd w:id="1"/>
     </w:p>
     <w:p>
       <w:pPr>
@@ -3270,7 +3176,7 @@
           <w:szCs w:val="24"/>
         </w:rPr>
       </w:pPr>
-      <w:bookmarkStart w:id="3" w:name="_Toc533487530"/>
+      <w:bookmarkStart w:id="2" w:name="_Toc533487530"/>
       <w:r>
         <w:rPr>
           <w:rFonts w:cs="Times New Roman"/>
@@ -3332,7 +3238,7 @@
         </w:rPr>
         <w:t>: Biểu đồ so sánh loại ứng dụng</w:t>
       </w:r>
-      <w:bookmarkEnd w:id="3"/>
+      <w:bookmarkEnd w:id="2"/>
     </w:p>
     <w:p>
       <w:pPr>
@@ -3447,7 +3353,7 @@
           <w:szCs w:val="24"/>
         </w:rPr>
       </w:pPr>
-      <w:bookmarkStart w:id="4" w:name="_Toc533487531"/>
+      <w:bookmarkStart w:id="3" w:name="_Toc533487531"/>
       <w:r>
         <w:rPr>
           <w:rFonts w:cs="Times New Roman"/>
@@ -3509,7 +3415,7 @@
         </w:rPr>
         <w:t>: Sản phẩm Nike Fuel</w:t>
       </w:r>
-      <w:bookmarkEnd w:id="4"/>
+      <w:bookmarkEnd w:id="3"/>
     </w:p>
     <w:p>
       <w:pPr>
@@ -3541,15 +3447,666 @@
         <w:spacing w:line="360" w:lineRule="auto"/>
         <w:rPr>
           <w:rFonts w:cs="Times New Roman"/>
-          <w:szCs w:val="24"/>
-        </w:rPr>
-      </w:pPr>
-      <w:r>
-        <w:rPr>
-          <w:rFonts w:cs="Times New Roman"/>
+          <w:b/>
+          <w:szCs w:val="24"/>
+        </w:rPr>
+      </w:pPr>
+      <w:r>
+        <w:rPr>
+          <w:rFonts w:cs="Times New Roman"/>
+          <w:b/>
           <w:szCs w:val="24"/>
         </w:rPr>
         <w:t>Giới thiệu về Playable ads</w:t>
+      </w:r>
+    </w:p>
+    <w:p>
+      <w:pPr>
+        <w:pStyle w:val="ListParagraph"/>
+        <w:numPr>
+          <w:ilvl w:val="1"/>
+          <w:numId w:val="1"/>
+        </w:numPr>
+        <w:spacing w:line="360" w:lineRule="auto"/>
+        <w:rPr>
+          <w:rFonts w:cs="Times New Roman"/>
+          <w:b/>
+          <w:szCs w:val="24"/>
+        </w:rPr>
+      </w:pPr>
+      <w:r>
+        <w:rPr>
+          <w:rFonts w:cs="Times New Roman"/>
+          <w:b/>
+          <w:szCs w:val="24"/>
+        </w:rPr>
+        <w:t>Giới thiệu</w:t>
+      </w:r>
+    </w:p>
+    <w:p>
+      <w:pPr>
+        <w:spacing w:line="360" w:lineRule="auto"/>
+        <w:ind w:left="720" w:firstLine="720"/>
+        <w:jc w:val="both"/>
+        <w:rPr>
+          <w:rFonts w:cs="Times New Roman"/>
+          <w:szCs w:val="24"/>
+        </w:rPr>
+      </w:pPr>
+      <w:r>
+        <w:rPr>
+          <w:rFonts w:cs="Times New Roman"/>
+          <w:szCs w:val="24"/>
+        </w:rPr>
+        <w:t>Việc sử dụng quảng cáo trên các thiết bị di động</w:t>
+      </w:r>
+      <w:r>
+        <w:rPr>
+          <w:rFonts w:cs="Times New Roman"/>
+          <w:szCs w:val="24"/>
+        </w:rPr>
+        <w:t xml:space="preserve"> đang</w:t>
+      </w:r>
+      <w:r>
+        <w:rPr>
+          <w:rFonts w:cs="Times New Roman"/>
+          <w:szCs w:val="24"/>
+        </w:rPr>
+        <w:t xml:space="preserve"> giúp cho nhà quảng cáo dễ dàng tiếp cận khách hàng, nâng cao được người dùng tiếp cận sản phẩm của họ. Đối </w:t>
+      </w:r>
+      <w:r>
+        <w:rPr>
+          <w:rFonts w:cs="Times New Roman"/>
+          <w:szCs w:val="24"/>
+        </w:rPr>
+        <w:t>với các loại hình quảng cáo thường gặp trên thiết bị di động như quảng cáo banner, quảng cáo video… đã quá quen thuộc với người dùng, đôi lúc gây khó chịu cho người dùng, dẫn tới những ảnh hướng tiêu cực từ phía người dùng đối với sản phẩm chúng ta đang muốn quảng bá.</w:t>
+      </w:r>
+    </w:p>
+    <w:p>
+      <w:pPr>
+        <w:spacing w:line="360" w:lineRule="auto"/>
+        <w:ind w:left="720" w:firstLine="720"/>
+        <w:jc w:val="both"/>
+        <w:rPr>
+          <w:rFonts w:cs="Times New Roman"/>
+          <w:szCs w:val="24"/>
+        </w:rPr>
+      </w:pPr>
+      <w:r>
+        <w:rPr>
+          <w:rFonts w:cs="Times New Roman"/>
+          <w:szCs w:val="24"/>
+        </w:rPr>
+        <w:t>Playable Ads (Quảng cáo có thể chơi được) là một dạng quảng cáo mớ</w:t>
+      </w:r>
+      <w:r>
+        <w:rPr>
+          <w:rFonts w:cs="Times New Roman"/>
+          <w:szCs w:val="24"/>
+        </w:rPr>
+        <w:t xml:space="preserve">i, </w:t>
+      </w:r>
+      <w:r>
+        <w:rPr>
+          <w:rFonts w:cs="Times New Roman"/>
+          <w:szCs w:val="24"/>
+        </w:rPr>
+        <w:t xml:space="preserve"> là sự</w:t>
+      </w:r>
+      <w:r>
+        <w:rPr>
+          <w:rFonts w:cs="Times New Roman"/>
+          <w:szCs w:val="24"/>
+        </w:rPr>
+        <w:t xml:space="preserve"> cải tiến của quảng cáo Branding Games. Đối với quảng cáo Branding Games thì nhà quảng tập chung chủ yếu quảng cáo thương hiệu, lồng ghép thương hiệu của mình vào trong </w:t>
+      </w:r>
+      <w:r>
+        <w:rPr>
+          <w:rFonts w:cs="Times New Roman"/>
+          <w:szCs w:val="24"/>
+        </w:rPr>
+        <w:t xml:space="preserve">một tựa </w:t>
+      </w:r>
+      <w:r>
+        <w:rPr>
+          <w:rFonts w:cs="Times New Roman"/>
+          <w:szCs w:val="24"/>
+        </w:rPr>
+        <w:t>game</w:t>
+      </w:r>
+      <w:r>
+        <w:rPr>
+          <w:rFonts w:cs="Times New Roman"/>
+          <w:szCs w:val="24"/>
+        </w:rPr>
+        <w:t xml:space="preserve"> nào đó</w:t>
+      </w:r>
+      <w:r>
+        <w:rPr>
+          <w:rFonts w:cs="Times New Roman"/>
+          <w:szCs w:val="24"/>
+        </w:rPr>
+        <w:t xml:space="preserve">, mong muốn người dùng nhìn thấy thương hiệu của mình càng nhiều càng tốt. Playable Ads cũng là dạng quảng cáo dựa trên game, nhưng có đặc </w:t>
+      </w:r>
+      <w:r>
+        <w:rPr>
+          <w:rFonts w:cs="Times New Roman"/>
+          <w:szCs w:val="24"/>
+        </w:rPr>
+        <w:lastRenderedPageBreak/>
+        <w:t xml:space="preserve">khác với Branding Games là Playable Ads được khởi tạo giống với hình thức quảng cáo video hay quảng cáo đan xen. Về cơ bản, nó cho phép người dùng tương tác với quảng cáo, thực hiện các hành động theo mong muốn của nhà quảng cáo. Với game, người dùng có thể chơi thử trước khi quyết định có cài đặt game đó hay không. </w:t>
+      </w:r>
+      <w:r>
+        <w:rPr>
+          <w:rFonts w:cs="Times New Roman"/>
+          <w:szCs w:val="24"/>
+        </w:rPr>
+        <w:t xml:space="preserve"> Quảng cáo Playable Ads được áp dụng cho nhiều mục đích, chiến dịch quảng cáo khác nhau như quảng bá thương hiệu, quảng cáo các cuộc thi, quảng cáo cài đặt ứng dụng, game…</w:t>
+      </w:r>
+      <w:r>
+        <w:rPr>
+          <w:rFonts w:cs="Times New Roman"/>
+          <w:szCs w:val="24"/>
+        </w:rPr>
+        <w:t xml:space="preserve"> </w:t>
+      </w:r>
+    </w:p>
+    <w:p>
+      <w:pPr>
+        <w:pStyle w:val="ListParagraph"/>
+        <w:numPr>
+          <w:ilvl w:val="1"/>
+          <w:numId w:val="1"/>
+        </w:numPr>
+        <w:spacing w:line="360" w:lineRule="auto"/>
+        <w:jc w:val="both"/>
+        <w:rPr>
+          <w:rFonts w:cs="Times New Roman"/>
+          <w:b/>
+          <w:szCs w:val="24"/>
+        </w:rPr>
+      </w:pPr>
+      <w:r>
+        <w:rPr>
+          <w:rFonts w:cs="Times New Roman"/>
+          <w:b/>
+          <w:szCs w:val="24"/>
+        </w:rPr>
+        <w:t>Cách thức hoạt động</w:t>
+      </w:r>
+    </w:p>
+    <w:p>
+      <w:pPr>
+        <w:pStyle w:val="ListParagraph"/>
+        <w:spacing w:line="360" w:lineRule="auto"/>
+        <w:ind w:firstLine="720"/>
+        <w:jc w:val="both"/>
+        <w:rPr>
+          <w:rFonts w:cs="Times New Roman"/>
+          <w:szCs w:val="24"/>
+        </w:rPr>
+      </w:pPr>
+      <w:r>
+        <w:rPr>
+          <w:rFonts w:cs="Times New Roman"/>
+          <w:szCs w:val="24"/>
+        </w:rPr>
+        <w:t>Có nhiều cách để thiết kế một quảng cáo Playable Ads, tuy nhiên thường có được tảo bởi ba phần chính : Hướng dẫn -  giới thiêu, thử nghiệm và kết thúc</w:t>
+      </w:r>
+      <w:r>
+        <w:rPr>
+          <w:rFonts w:cs="Times New Roman"/>
+          <w:szCs w:val="24"/>
+        </w:rPr>
+        <w:t xml:space="preserve"> – kêu gọi hành động</w:t>
+      </w:r>
+      <w:r>
+        <w:rPr>
+          <w:rFonts w:cs="Times New Roman"/>
+          <w:szCs w:val="24"/>
+        </w:rPr>
+        <w:t xml:space="preserve">.  </w:t>
+      </w:r>
+    </w:p>
+    <w:p>
+      <w:pPr>
+        <w:pStyle w:val="ListParagraph"/>
+        <w:spacing w:line="360" w:lineRule="auto"/>
+        <w:ind w:firstLine="720"/>
+        <w:jc w:val="both"/>
+        <w:rPr>
+          <w:rFonts w:cs="Times New Roman"/>
+          <w:szCs w:val="24"/>
+        </w:rPr>
+      </w:pPr>
+      <w:r>
+        <w:rPr>
+          <w:rFonts w:cs="Times New Roman"/>
+          <w:szCs w:val="24"/>
+        </w:rPr>
+        <w:pict>
+          <v:shapetype id="_x0000_t75" coordsize="21600,21600" o:spt="75" o:preferrelative="t" path="m@4@5l@4@11@9@11@9@5xe" filled="f" stroked="f">
+            <v:stroke joinstyle="miter"/>
+            <v:formulas>
+              <v:f eqn="if lineDrawn pixelLineWidth 0"/>
+              <v:f eqn="sum @0 1 0"/>
+              <v:f eqn="sum 0 0 @1"/>
+              <v:f eqn="prod @2 1 2"/>
+              <v:f eqn="prod @3 21600 pixelWidth"/>
+              <v:f eqn="prod @3 21600 pixelHeight"/>
+              <v:f eqn="sum @0 0 1"/>
+              <v:f eqn="prod @6 1 2"/>
+              <v:f eqn="prod @7 21600 pixelWidth"/>
+              <v:f eqn="sum @8 21600 0"/>
+              <v:f eqn="prod @7 21600 pixelHeight"/>
+              <v:f eqn="sum @10 21600 0"/>
+            </v:formulas>
+            <v:path o:extrusionok="f" gradientshapeok="t" o:connecttype="rect"/>
+            <o:lock v:ext="edit" aspectratio="t"/>
+          </v:shapetype>
+          <v:shape id="_x0000_i1025" type="#_x0000_t75" style="width:351.85pt;height:204.75pt">
+            <v:imagedata r:id="rId8" o:title="Playable-ads-la-gi-02"/>
+          </v:shape>
+        </w:pict>
+      </w:r>
+    </w:p>
+    <w:p>
+      <w:pPr>
+        <w:pStyle w:val="ListParagraph"/>
+        <w:numPr>
+          <w:ilvl w:val="0"/>
+          <w:numId w:val="28"/>
+        </w:numPr>
+        <w:spacing w:line="360" w:lineRule="auto"/>
+        <w:jc w:val="both"/>
+        <w:rPr>
+          <w:rFonts w:cs="Times New Roman"/>
+          <w:szCs w:val="24"/>
+        </w:rPr>
+      </w:pPr>
+      <w:r>
+        <w:rPr>
+          <w:rFonts w:cs="Times New Roman"/>
+          <w:szCs w:val="24"/>
+        </w:rPr>
+        <w:t xml:space="preserve">Hướng dẫn – giới thiệu: </w:t>
+      </w:r>
+    </w:p>
+    <w:p>
+      <w:pPr>
+        <w:spacing w:line="360" w:lineRule="auto"/>
+        <w:ind w:left="1446"/>
+        <w:jc w:val="both"/>
+        <w:rPr>
+          <w:rFonts w:cs="Times New Roman"/>
+          <w:szCs w:val="24"/>
+        </w:rPr>
+      </w:pPr>
+      <w:r>
+        <w:rPr>
+          <w:rFonts w:cs="Times New Roman"/>
+          <w:szCs w:val="24"/>
+        </w:rPr>
+        <w:t>Ở phần này, quảng cáo sẽ hướng dẫn người dùng cách tương tác với quảng cáo, cách để chơi game, hay sử dụng ứng dụng. Mục đích để người dùng không bị bỡ ngỡ, không biết làm gì khi quảng cáo xuất hiện. Thời gian của phần hướng dẫn thường kéo dài 3-5 giây.</w:t>
+      </w:r>
+    </w:p>
+    <w:p>
+      <w:pPr>
+        <w:pStyle w:val="ListParagraph"/>
+        <w:numPr>
+          <w:ilvl w:val="0"/>
+          <w:numId w:val="28"/>
+        </w:numPr>
+        <w:spacing w:line="360" w:lineRule="auto"/>
+        <w:jc w:val="both"/>
+        <w:rPr>
+          <w:rFonts w:cs="Times New Roman"/>
+          <w:szCs w:val="24"/>
+        </w:rPr>
+      </w:pPr>
+      <w:r>
+        <w:rPr>
+          <w:rFonts w:cs="Times New Roman"/>
+          <w:szCs w:val="24"/>
+        </w:rPr>
+        <w:t>Thử nghiệm:</w:t>
+      </w:r>
+    </w:p>
+    <w:p>
+      <w:pPr>
+        <w:pStyle w:val="ListParagraph"/>
+        <w:spacing w:line="360" w:lineRule="auto"/>
+        <w:ind w:left="1446"/>
+        <w:jc w:val="both"/>
+        <w:rPr>
+          <w:rFonts w:cs="Times New Roman"/>
+          <w:szCs w:val="24"/>
+        </w:rPr>
+      </w:pPr>
+      <w:r>
+        <w:rPr>
+          <w:rFonts w:cs="Times New Roman"/>
+          <w:szCs w:val="24"/>
+        </w:rPr>
+        <w:t>Sau khi hoàn thành hướng dẫn, quảng cáo sẽ đưa ra một phiên bản nhanh và đơn giản của game, ứng dụng để người chơi có thể tự mình trải nghiệm, thực hiện các thao tác giống như đang chơi game thật. Thời gian cho phần thử nghiệm thường kéo dài từ 10-20 giây.</w:t>
+      </w:r>
+    </w:p>
+    <w:p>
+      <w:pPr>
+        <w:pStyle w:val="ListParagraph"/>
+        <w:numPr>
+          <w:ilvl w:val="0"/>
+          <w:numId w:val="28"/>
+        </w:numPr>
+        <w:spacing w:line="360" w:lineRule="auto"/>
+        <w:jc w:val="both"/>
+        <w:rPr>
+          <w:rFonts w:cs="Times New Roman"/>
+          <w:szCs w:val="24"/>
+        </w:rPr>
+      </w:pPr>
+      <w:r>
+        <w:rPr>
+          <w:rFonts w:cs="Times New Roman"/>
+          <w:szCs w:val="24"/>
+        </w:rPr>
+        <w:t>Kết thúc – kêu gọi hành động</w:t>
+      </w:r>
+    </w:p>
+    <w:p>
+      <w:pPr>
+        <w:pStyle w:val="ListParagraph"/>
+        <w:spacing w:line="360" w:lineRule="auto"/>
+        <w:ind w:left="1446"/>
+        <w:jc w:val="both"/>
+        <w:rPr>
+          <w:rFonts w:cs="Times New Roman"/>
+          <w:szCs w:val="24"/>
+        </w:rPr>
+      </w:pPr>
+      <w:r>
+        <w:rPr>
+          <w:rFonts w:cs="Times New Roman"/>
+          <w:szCs w:val="24"/>
+        </w:rPr>
+        <w:lastRenderedPageBreak/>
+        <w:t xml:space="preserve">Sau khi người dùng trải nghiệm quảng cáo xong, quảng cáo sẽ hiển thị một lời kêu gọi hành động rõ ràng, và đề nghị người dùng cài đặt ứng dụng hoặc chuyển hướng tới một trang đích. </w:t>
+      </w:r>
+    </w:p>
+    <w:p>
+      <w:pPr>
+        <w:pStyle w:val="ListParagraph"/>
+        <w:numPr>
+          <w:ilvl w:val="1"/>
+          <w:numId w:val="1"/>
+        </w:numPr>
+        <w:spacing w:line="360" w:lineRule="auto"/>
+        <w:jc w:val="both"/>
+        <w:rPr>
+          <w:rFonts w:cs="Times New Roman"/>
+          <w:b/>
+          <w:szCs w:val="24"/>
+        </w:rPr>
+      </w:pPr>
+      <w:r>
+        <w:rPr>
+          <w:rFonts w:cs="Times New Roman"/>
+          <w:b/>
+          <w:szCs w:val="24"/>
+        </w:rPr>
+        <w:t xml:space="preserve"> Ưu điểm của Playable Ads</w:t>
+      </w:r>
+    </w:p>
+    <w:p>
+      <w:pPr>
+        <w:pStyle w:val="ListParagraph"/>
+        <w:spacing w:line="360" w:lineRule="auto"/>
+        <w:jc w:val="both"/>
+        <w:rPr>
+          <w:rFonts w:cs="Times New Roman"/>
+          <w:szCs w:val="24"/>
+        </w:rPr>
+      </w:pPr>
+      <w:r>
+        <w:rPr>
+          <w:rFonts w:cs="Times New Roman"/>
+          <w:szCs w:val="24"/>
+        </w:rPr>
+        <w:t>Playable Ads đã và đang là tương lai của quảng cáo trên thiết bị động bởi những ưu điểm mà loại hình quảng cáo này đem lại.</w:t>
+      </w:r>
+    </w:p>
+    <w:p>
+      <w:pPr>
+        <w:pStyle w:val="ListParagraph"/>
+        <w:numPr>
+          <w:ilvl w:val="0"/>
+          <w:numId w:val="28"/>
+        </w:numPr>
+        <w:spacing w:line="360" w:lineRule="auto"/>
+        <w:jc w:val="both"/>
+        <w:rPr>
+          <w:rFonts w:cs="Times New Roman"/>
+          <w:szCs w:val="24"/>
+        </w:rPr>
+      </w:pPr>
+      <w:r>
+        <w:rPr>
+          <w:rFonts w:cs="Times New Roman"/>
+          <w:szCs w:val="24"/>
+        </w:rPr>
+        <w:t>Tăng tỷ lệ chuyển đổi</w:t>
+      </w:r>
+    </w:p>
+    <w:p>
+      <w:pPr>
+        <w:spacing w:line="360" w:lineRule="auto"/>
+        <w:ind w:left="720" w:firstLine="366"/>
+        <w:jc w:val="both"/>
+        <w:rPr>
+          <w:rFonts w:cs="Times New Roman"/>
+          <w:szCs w:val="24"/>
+        </w:rPr>
+      </w:pPr>
+      <w:r>
+        <w:rPr>
+          <w:rFonts w:cs="Times New Roman"/>
+          <w:szCs w:val="24"/>
+        </w:rPr>
+        <w:t>Bằng cách cho phép người dùng trải nghiệm trước khi cài đặt,  Playable Ads kích thích người dùng cài đặt ứng dụng nhiều hơn so với các loại quảng cáo khác. Ngoài ra, do đã được trải nghiệm trước nên tỷ lệ mở ứng dụng của người dùng cũng rất lớn. Họ sẽ tiếp tục gắn bó với ứng dụng đó theo thời gian, tạo ra giá trị trọn đời cao hơn.</w:t>
+      </w:r>
+    </w:p>
+    <w:p>
+      <w:pPr>
+        <w:pStyle w:val="ListParagraph"/>
+        <w:numPr>
+          <w:ilvl w:val="0"/>
+          <w:numId w:val="28"/>
+        </w:numPr>
+        <w:spacing w:line="360" w:lineRule="auto"/>
+        <w:jc w:val="both"/>
+        <w:rPr>
+          <w:rFonts w:cs="Times New Roman"/>
+          <w:szCs w:val="24"/>
+        </w:rPr>
+      </w:pPr>
+      <w:r>
+        <w:rPr>
+          <w:rFonts w:cs="Times New Roman"/>
+          <w:szCs w:val="24"/>
+        </w:rPr>
+        <w:t xml:space="preserve">Tăng tỷ lệ tương tác </w:t>
+      </w:r>
+    </w:p>
+    <w:p>
+      <w:pPr>
+        <w:spacing w:line="360" w:lineRule="auto"/>
+        <w:ind w:left="1086" w:firstLine="354"/>
+        <w:jc w:val="both"/>
+        <w:rPr>
+          <w:rFonts w:cs="Times New Roman"/>
+          <w:szCs w:val="24"/>
+        </w:rPr>
+      </w:pPr>
+      <w:r>
+        <w:rPr>
+          <w:rFonts w:cs="Times New Roman"/>
+          <w:szCs w:val="24"/>
+        </w:rPr>
+        <w:t>Quảng cáo Playable Ads cũng kích sự tò mò của người dùng tương tác với quảng cáo, tăng hiệu quảng trong các chiến dịch. Dù người dùng có cài đặt ứng dụng hay game được quảng cáo hay không, thì việc tương tác với quảng cáo giúp người dùng nhớ đến game, ứng dụng đó nhiều hơn. Một khi nào đó cần, họ sẽ tự tìm và cài đặt nó</w:t>
+      </w:r>
+    </w:p>
+    <w:p>
+      <w:pPr>
+        <w:pStyle w:val="ListParagraph"/>
+        <w:numPr>
+          <w:ilvl w:val="0"/>
+          <w:numId w:val="28"/>
+        </w:numPr>
+        <w:spacing w:line="360" w:lineRule="auto"/>
+        <w:jc w:val="both"/>
+        <w:rPr>
+          <w:rFonts w:cs="Times New Roman"/>
+          <w:szCs w:val="24"/>
+        </w:rPr>
+      </w:pPr>
+      <w:r>
+        <w:rPr>
+          <w:rFonts w:cs="Times New Roman"/>
+          <w:szCs w:val="24"/>
+        </w:rPr>
+        <w:t>Giảm tỷ lệ gỡ cài đặt ứng dụng</w:t>
+      </w:r>
+    </w:p>
+    <w:p>
+      <w:pPr>
+        <w:spacing w:line="360" w:lineRule="auto"/>
+        <w:ind w:left="1086" w:firstLine="354"/>
+        <w:jc w:val="both"/>
+        <w:rPr>
+          <w:rFonts w:cs="Times New Roman"/>
+          <w:szCs w:val="24"/>
+        </w:rPr>
+      </w:pPr>
+      <w:r>
+        <w:rPr>
+          <w:rFonts w:cs="Times New Roman"/>
+          <w:szCs w:val="24"/>
+        </w:rPr>
+        <w:t xml:space="preserve">Do đã được trải nghiệm trước, cảm thấy phù hợp nên người dùng mới cài đặt do đó tỷ lệ gỡ cài đặt sau khi cài là rất thấp so với các loại hình quảng cáo khác. </w:t>
+      </w:r>
+    </w:p>
+    <w:p>
+      <w:pPr>
+        <w:pStyle w:val="ListParagraph"/>
+        <w:numPr>
+          <w:ilvl w:val="0"/>
+          <w:numId w:val="28"/>
+        </w:numPr>
+        <w:spacing w:line="360" w:lineRule="auto"/>
+        <w:jc w:val="both"/>
+        <w:rPr>
+          <w:rFonts w:cs="Times New Roman"/>
+          <w:szCs w:val="24"/>
+        </w:rPr>
+      </w:pPr>
+      <w:r>
+        <w:rPr>
+          <w:rFonts w:cs="Times New Roman"/>
+          <w:szCs w:val="24"/>
+        </w:rPr>
+        <w:t>Giảm chi phí quảng cáo cho mỗi lượt cài đặt (CPI)</w:t>
+      </w:r>
+    </w:p>
+    <w:p>
+      <w:pPr>
+        <w:spacing w:line="360" w:lineRule="auto"/>
+        <w:ind w:left="1086" w:firstLine="354"/>
+        <w:jc w:val="both"/>
+        <w:rPr>
+          <w:rFonts w:cs="Times New Roman"/>
+          <w:szCs w:val="24"/>
+        </w:rPr>
+      </w:pPr>
+      <w:r>
+        <w:rPr>
+          <w:rFonts w:cs="Times New Roman"/>
+          <w:szCs w:val="24"/>
+        </w:rPr>
+        <w:t>Quảng cáo Playable Ads thường có tỷ lệ tương tác lớn vì vậy thường được sử dụng trong các chiến dịch quảng cáo nhằm thu hút lượt cài đặt ứng dụng. Mặc dù chi phí hiển thị quảng cáo Playable Ads là cao hơn so với quảng cáo banner hay video, tuy nhiện tỷ lệ cài đặt sau khi quảng cáo được hiển thị cao hơn hẳn chính vì vậy giúp chi phí quảng cáo giảm đi đáng kể.</w:t>
+      </w:r>
+    </w:p>
+    <w:p>
+      <w:pPr>
+        <w:pStyle w:val="ListParagraph"/>
+        <w:numPr>
+          <w:ilvl w:val="1"/>
+          <w:numId w:val="1"/>
+        </w:numPr>
+        <w:spacing w:line="360" w:lineRule="auto"/>
+        <w:jc w:val="both"/>
+        <w:rPr>
+          <w:rFonts w:cs="Times New Roman"/>
+          <w:b/>
+          <w:szCs w:val="24"/>
+        </w:rPr>
+      </w:pPr>
+      <w:r>
+        <w:rPr>
+          <w:rFonts w:cs="Times New Roman"/>
+          <w:b/>
+          <w:szCs w:val="24"/>
+        </w:rPr>
+        <w:t>Lĩnh vực áp dụng Playable Ads</w:t>
+      </w:r>
+    </w:p>
+    <w:p>
+      <w:pPr>
+        <w:spacing w:line="360" w:lineRule="auto"/>
+        <w:ind w:firstLine="720"/>
+        <w:jc w:val="both"/>
+        <w:rPr>
+          <w:rFonts w:cs="Times New Roman"/>
+          <w:szCs w:val="24"/>
+        </w:rPr>
+      </w:pPr>
+      <w:r>
+        <w:rPr>
+          <w:rFonts w:cs="Times New Roman"/>
+          <w:szCs w:val="24"/>
+        </w:rPr>
+        <w:t xml:space="preserve">Hiện nay Playable chủ yếu được các studio làm game sử dụng cho các chiến dịch quảng cáo thu hút lượt cài đặt, bên cạnh đó Playable Ads cũng được áp dụng để quảng bá thương hiệu </w:t>
+      </w:r>
+      <w:r>
+        <w:rPr>
+          <w:rFonts w:cs="Times New Roman"/>
+          <w:szCs w:val="24"/>
+        </w:rPr>
+        <w:lastRenderedPageBreak/>
+        <w:t xml:space="preserve">hay cho các chiến dịch quảng bá phim ảnh. Rất nhiều nhẵn hàng sử dụng Playable Ads như là quân át chủ bài cho các chiến dịch của mình. </w:t>
+      </w:r>
+    </w:p>
+    <w:p>
+      <w:pPr>
+        <w:pStyle w:val="NormalWeb"/>
+        <w:shd w:val="clear" w:color="auto" w:fill="FFFFFF"/>
+        <w:spacing w:before="0" w:beforeAutospacing="0" w:after="390" w:afterAutospacing="0" w:line="360" w:lineRule="auto"/>
+        <w:ind w:firstLine="720"/>
+        <w:jc w:val="both"/>
+      </w:pPr>
+      <w:r>
+        <w:t>Một ví dụ rất thành công khi sử dụng Playable Ads là chiến dịch #IyaBoleh  (Yes, it is ok ) từ Dancow – một sản phẩm sữa bột cho trẻ em phổ biến ở Indonesia. Thương hiệu đến từ Nestlé trong chiến dịch này hướng tới đối tượng mục tiêu là các bà mẹ trong thời hiện đại, am hiểu công nghệ. Trong quảng cáo Playable Ads này, một bé gái xuất hiện và xin phép mẹ được “ trải nghiệm điều bình dị trong cuộc sống ” như leo trên thang dây, chơi với mèo…</w:t>
+      </w:r>
+      <w:r>
+        <w:rPr>
+          <w:color w:val="222222"/>
+        </w:rPr>
+        <w:t xml:space="preserve"> </w:t>
+      </w:r>
+      <w:r>
+        <w:t>Trong video tương tác này, người dùng sẽ chạm, vuốt và nghiêng màn hình để giải phóng bụi, vi trùng,… – nguyên nhân làm tổn hại đến sức khỏe của trẻ nhỏ. Sau mỗi lượt chơi, người mẹ trong video sẽ nói “Iya Boleh” có nghĩa là “Yes, it is OK!” – đó là tín hiệu cho thấy người chơi đã loại bỏ hoàn toàn các thứ gây hại đến hệ miễn dịch trẻ em. Nhờ cách thức độc đáo, thú vị, chiến dịch đã đạt 74% tỷ lệ tương tác – một thành công lớn khi kết hợp các ho</w:t>
+      </w:r>
+      <w:r>
+        <w:t>ạt động online với Playable Ads.</w:t>
       </w:r>
     </w:p>
     <w:p>
@@ -3572,6 +4129,25 @@
         </w:rPr>
         <w:t>Tiểu kết chương 1</w:t>
       </w:r>
+    </w:p>
+    <w:p>
+      <w:pPr>
+        <w:spacing w:line="360" w:lineRule="auto"/>
+        <w:ind w:left="360"/>
+        <w:rPr>
+          <w:rFonts w:cs="Times New Roman"/>
+          <w:szCs w:val="24"/>
+        </w:rPr>
+      </w:pPr>
+      <w:r>
+        <w:rPr>
+          <w:rFonts w:cs="Times New Roman"/>
+          <w:szCs w:val="24"/>
+        </w:rPr>
+        <w:t>Ở chương 1, đã giới thiệu tổng quan về quảng cáo và các loại hình quảng cáo trên thiết bị di động. Ở chương 2, sẽ đặt ra yêu cầu của bài toán.</w:t>
+      </w:r>
+      <w:bookmarkStart w:id="4" w:name="_GoBack"/>
+      <w:bookmarkEnd w:id="4"/>
     </w:p>
     <w:sectPr>
       <w:pgSz w:w="11907" w:h="16840" w:code="9"/>
@@ -4557,6 +5133,119 @@
     </w:lvl>
   </w:abstractNum>
   <w:abstractNum w:abstractNumId="7" w15:restartNumberingAfterBreak="0">
+    <w:nsid w:val="1E4563D2"/>
+    <w:multiLevelType w:val="hybridMultilevel"/>
+    <w:tmpl w:val="6B3EAC84"/>
+    <w:lvl w:ilvl="0" w:tplc="0409000B">
+      <w:start w:val="1"/>
+      <w:numFmt w:val="bullet"/>
+      <w:lvlText w:val=""/>
+      <w:lvlJc w:val="left"/>
+      <w:pPr>
+        <w:ind w:left="1446" w:hanging="360"/>
+      </w:pPr>
+      <w:rPr>
+        <w:rFonts w:ascii="Wingdings" w:hAnsi="Wingdings" w:hint="default"/>
+      </w:rPr>
+    </w:lvl>
+    <w:lvl w:ilvl="1" w:tplc="04090003">
+      <w:start w:val="1"/>
+      <w:numFmt w:val="bullet"/>
+      <w:lvlText w:val="o"/>
+      <w:lvlJc w:val="left"/>
+      <w:pPr>
+        <w:ind w:left="2166" w:hanging="360"/>
+      </w:pPr>
+      <w:rPr>
+        <w:rFonts w:ascii="Courier New" w:hAnsi="Courier New" w:cs="Courier New" w:hint="default"/>
+      </w:rPr>
+    </w:lvl>
+    <w:lvl w:ilvl="2" w:tplc="04090005" w:tentative="1">
+      <w:start w:val="1"/>
+      <w:numFmt w:val="bullet"/>
+      <w:lvlText w:val=""/>
+      <w:lvlJc w:val="left"/>
+      <w:pPr>
+        <w:ind w:left="2886" w:hanging="360"/>
+      </w:pPr>
+      <w:rPr>
+        <w:rFonts w:ascii="Wingdings" w:hAnsi="Wingdings" w:hint="default"/>
+      </w:rPr>
+    </w:lvl>
+    <w:lvl w:ilvl="3" w:tplc="04090001" w:tentative="1">
+      <w:start w:val="1"/>
+      <w:numFmt w:val="bullet"/>
+      <w:lvlText w:val=""/>
+      <w:lvlJc w:val="left"/>
+      <w:pPr>
+        <w:ind w:left="3606" w:hanging="360"/>
+      </w:pPr>
+      <w:rPr>
+        <w:rFonts w:ascii="Symbol" w:hAnsi="Symbol" w:hint="default"/>
+      </w:rPr>
+    </w:lvl>
+    <w:lvl w:ilvl="4" w:tplc="04090003" w:tentative="1">
+      <w:start w:val="1"/>
+      <w:numFmt w:val="bullet"/>
+      <w:lvlText w:val="o"/>
+      <w:lvlJc w:val="left"/>
+      <w:pPr>
+        <w:ind w:left="4326" w:hanging="360"/>
+      </w:pPr>
+      <w:rPr>
+        <w:rFonts w:ascii="Courier New" w:hAnsi="Courier New" w:cs="Courier New" w:hint="default"/>
+      </w:rPr>
+    </w:lvl>
+    <w:lvl w:ilvl="5" w:tplc="04090005" w:tentative="1">
+      <w:start w:val="1"/>
+      <w:numFmt w:val="bullet"/>
+      <w:lvlText w:val=""/>
+      <w:lvlJc w:val="left"/>
+      <w:pPr>
+        <w:ind w:left="5046" w:hanging="360"/>
+      </w:pPr>
+      <w:rPr>
+        <w:rFonts w:ascii="Wingdings" w:hAnsi="Wingdings" w:hint="default"/>
+      </w:rPr>
+    </w:lvl>
+    <w:lvl w:ilvl="6" w:tplc="04090001" w:tentative="1">
+      <w:start w:val="1"/>
+      <w:numFmt w:val="bullet"/>
+      <w:lvlText w:val=""/>
+      <w:lvlJc w:val="left"/>
+      <w:pPr>
+        <w:ind w:left="5766" w:hanging="360"/>
+      </w:pPr>
+      <w:rPr>
+        <w:rFonts w:ascii="Symbol" w:hAnsi="Symbol" w:hint="default"/>
+      </w:rPr>
+    </w:lvl>
+    <w:lvl w:ilvl="7" w:tplc="04090003" w:tentative="1">
+      <w:start w:val="1"/>
+      <w:numFmt w:val="bullet"/>
+      <w:lvlText w:val="o"/>
+      <w:lvlJc w:val="left"/>
+      <w:pPr>
+        <w:ind w:left="6486" w:hanging="360"/>
+      </w:pPr>
+      <w:rPr>
+        <w:rFonts w:ascii="Courier New" w:hAnsi="Courier New" w:cs="Courier New" w:hint="default"/>
+      </w:rPr>
+    </w:lvl>
+    <w:lvl w:ilvl="8" w:tplc="04090005" w:tentative="1">
+      <w:start w:val="1"/>
+      <w:numFmt w:val="bullet"/>
+      <w:lvlText w:val=""/>
+      <w:lvlJc w:val="left"/>
+      <w:pPr>
+        <w:ind w:left="7206" w:hanging="360"/>
+      </w:pPr>
+      <w:rPr>
+        <w:rFonts w:ascii="Wingdings" w:hAnsi="Wingdings" w:hint="default"/>
+      </w:rPr>
+    </w:lvl>
+  </w:abstractNum>
+  <w:abstractNum w:abstractNumId="8" w15:restartNumberingAfterBreak="0">
     <w:nsid w:val="1FBE7A0F"/>
     <w:multiLevelType w:val="hybridMultilevel"/>
     <w:tmpl w:val="3EA8097A"/>
@@ -4669,7 +5358,7 @@
       </w:rPr>
     </w:lvl>
   </w:abstractNum>
-  <w:abstractNum w:abstractNumId="8" w15:restartNumberingAfterBreak="0">
+  <w:abstractNum w:abstractNumId="9" w15:restartNumberingAfterBreak="0">
     <w:nsid w:val="26D336A6"/>
     <w:multiLevelType w:val="multilevel"/>
     <w:tmpl w:val="772684B4"/>
@@ -4818,7 +5507,7 @@
       </w:rPr>
     </w:lvl>
   </w:abstractNum>
-  <w:abstractNum w:abstractNumId="9" w15:restartNumberingAfterBreak="0">
+  <w:abstractNum w:abstractNumId="10" w15:restartNumberingAfterBreak="0">
     <w:nsid w:val="2D7353D9"/>
     <w:multiLevelType w:val="hybridMultilevel"/>
     <w:tmpl w:val="AE2C3B1E"/>
@@ -4931,7 +5620,7 @@
       </w:rPr>
     </w:lvl>
   </w:abstractNum>
-  <w:abstractNum w:abstractNumId="10" w15:restartNumberingAfterBreak="0">
+  <w:abstractNum w:abstractNumId="11" w15:restartNumberingAfterBreak="0">
     <w:nsid w:val="34AA16BD"/>
     <w:multiLevelType w:val="multilevel"/>
     <w:tmpl w:val="ED08F8F4"/>
@@ -5051,7 +5740,7 @@
       </w:rPr>
     </w:lvl>
   </w:abstractNum>
-  <w:abstractNum w:abstractNumId="11" w15:restartNumberingAfterBreak="0">
+  <w:abstractNum w:abstractNumId="12" w15:restartNumberingAfterBreak="0">
     <w:nsid w:val="35C3305F"/>
     <w:multiLevelType w:val="multilevel"/>
     <w:tmpl w:val="D88875E0"/>
@@ -5200,7 +5889,7 @@
       </w:rPr>
     </w:lvl>
   </w:abstractNum>
-  <w:abstractNum w:abstractNumId="12" w15:restartNumberingAfterBreak="0">
+  <w:abstractNum w:abstractNumId="13" w15:restartNumberingAfterBreak="0">
     <w:nsid w:val="3C944B22"/>
     <w:multiLevelType w:val="multilevel"/>
     <w:tmpl w:val="41245A60"/>
@@ -5349,7 +6038,7 @@
       </w:rPr>
     </w:lvl>
   </w:abstractNum>
-  <w:abstractNum w:abstractNumId="13" w15:restartNumberingAfterBreak="0">
+  <w:abstractNum w:abstractNumId="14" w15:restartNumberingAfterBreak="0">
     <w:nsid w:val="416C7B4E"/>
     <w:multiLevelType w:val="hybridMultilevel"/>
     <w:tmpl w:val="4FCE084E"/>
@@ -5462,7 +6151,7 @@
       </w:rPr>
     </w:lvl>
   </w:abstractNum>
-  <w:abstractNum w:abstractNumId="14" w15:restartNumberingAfterBreak="0">
+  <w:abstractNum w:abstractNumId="15" w15:restartNumberingAfterBreak="0">
     <w:nsid w:val="41A17899"/>
     <w:multiLevelType w:val="multilevel"/>
     <w:tmpl w:val="31F627C8"/>
@@ -5611,7 +6300,7 @@
       </w:rPr>
     </w:lvl>
   </w:abstractNum>
-  <w:abstractNum w:abstractNumId="15" w15:restartNumberingAfterBreak="0">
+  <w:abstractNum w:abstractNumId="16" w15:restartNumberingAfterBreak="0">
     <w:nsid w:val="45EA5948"/>
     <w:multiLevelType w:val="multilevel"/>
     <w:tmpl w:val="CA76B8F6"/>
@@ -5760,7 +6449,7 @@
       </w:rPr>
     </w:lvl>
   </w:abstractNum>
-  <w:abstractNum w:abstractNumId="16" w15:restartNumberingAfterBreak="0">
+  <w:abstractNum w:abstractNumId="17" w15:restartNumberingAfterBreak="0">
     <w:nsid w:val="46282CD7"/>
     <w:multiLevelType w:val="hybridMultilevel"/>
     <w:tmpl w:val="BA7A6B66"/>
@@ -5873,7 +6562,7 @@
       </w:rPr>
     </w:lvl>
   </w:abstractNum>
-  <w:abstractNum w:abstractNumId="17" w15:restartNumberingAfterBreak="0">
+  <w:abstractNum w:abstractNumId="18" w15:restartNumberingAfterBreak="0">
     <w:nsid w:val="4AE208E9"/>
     <w:multiLevelType w:val="multilevel"/>
     <w:tmpl w:val="EB1AFCFA"/>
@@ -6022,7 +6711,7 @@
       </w:rPr>
     </w:lvl>
   </w:abstractNum>
-  <w:abstractNum w:abstractNumId="18" w15:restartNumberingAfterBreak="0">
+  <w:abstractNum w:abstractNumId="19" w15:restartNumberingAfterBreak="0">
     <w:nsid w:val="4FA77889"/>
     <w:multiLevelType w:val="multilevel"/>
     <w:tmpl w:val="DA825200"/>
@@ -6171,7 +6860,7 @@
       </w:rPr>
     </w:lvl>
   </w:abstractNum>
-  <w:abstractNum w:abstractNumId="19" w15:restartNumberingAfterBreak="0">
+  <w:abstractNum w:abstractNumId="20" w15:restartNumberingAfterBreak="0">
     <w:nsid w:val="517718BB"/>
     <w:multiLevelType w:val="multilevel"/>
     <w:tmpl w:val="0400CE22"/>
@@ -6320,7 +7009,7 @@
       </w:rPr>
     </w:lvl>
   </w:abstractNum>
-  <w:abstractNum w:abstractNumId="20" w15:restartNumberingAfterBreak="0">
+  <w:abstractNum w:abstractNumId="21" w15:restartNumberingAfterBreak="0">
     <w:nsid w:val="52780988"/>
     <w:multiLevelType w:val="hybridMultilevel"/>
     <w:tmpl w:val="BED0E60A"/>
@@ -6433,7 +7122,7 @@
       </w:rPr>
     </w:lvl>
   </w:abstractNum>
-  <w:abstractNum w:abstractNumId="21" w15:restartNumberingAfterBreak="0">
+  <w:abstractNum w:abstractNumId="22" w15:restartNumberingAfterBreak="0">
     <w:nsid w:val="55433A96"/>
     <w:multiLevelType w:val="multilevel"/>
     <w:tmpl w:val="6382F4B2"/>
@@ -6554,7 +7243,7 @@
       </w:rPr>
     </w:lvl>
   </w:abstractNum>
-  <w:abstractNum w:abstractNumId="22" w15:restartNumberingAfterBreak="0">
+  <w:abstractNum w:abstractNumId="23" w15:restartNumberingAfterBreak="0">
     <w:nsid w:val="673F3C20"/>
     <w:multiLevelType w:val="hybridMultilevel"/>
     <w:tmpl w:val="D02811D2"/>
@@ -6667,7 +7356,7 @@
       </w:rPr>
     </w:lvl>
   </w:abstractNum>
-  <w:abstractNum w:abstractNumId="23" w15:restartNumberingAfterBreak="0">
+  <w:abstractNum w:abstractNumId="24" w15:restartNumberingAfterBreak="0">
     <w:nsid w:val="69AF26CB"/>
     <w:multiLevelType w:val="hybridMultilevel"/>
     <w:tmpl w:val="F6782290"/>
@@ -6780,7 +7469,7 @@
       </w:rPr>
     </w:lvl>
   </w:abstractNum>
-  <w:abstractNum w:abstractNumId="24" w15:restartNumberingAfterBreak="0">
+  <w:abstractNum w:abstractNumId="25" w15:restartNumberingAfterBreak="0">
     <w:nsid w:val="6AF923E6"/>
     <w:multiLevelType w:val="hybridMultilevel"/>
     <w:tmpl w:val="CA96979C"/>
@@ -6893,7 +7582,7 @@
       </w:rPr>
     </w:lvl>
   </w:abstractNum>
-  <w:abstractNum w:abstractNumId="25" w15:restartNumberingAfterBreak="0">
+  <w:abstractNum w:abstractNumId="26" w15:restartNumberingAfterBreak="0">
     <w:nsid w:val="742873AB"/>
     <w:multiLevelType w:val="multilevel"/>
     <w:tmpl w:val="772684B4"/>
@@ -7042,7 +7731,7 @@
       </w:rPr>
     </w:lvl>
   </w:abstractNum>
-  <w:abstractNum w:abstractNumId="26" w15:restartNumberingAfterBreak="0">
+  <w:abstractNum w:abstractNumId="27" w15:restartNumberingAfterBreak="0">
     <w:nsid w:val="793E10EB"/>
     <w:multiLevelType w:val="multilevel"/>
     <w:tmpl w:val="9A74F4E8"/>
@@ -7192,28 +7881,28 @@
     </w:lvl>
   </w:abstractNum>
   <w:num w:numId="1">
+    <w:abstractNumId w:val="22"/>
+  </w:num>
+  <w:num w:numId="2">
+    <w:abstractNumId w:val="23"/>
+  </w:num>
+  <w:num w:numId="3">
+    <w:abstractNumId w:val="25"/>
+  </w:num>
+  <w:num w:numId="4">
+    <w:abstractNumId w:val="17"/>
+  </w:num>
+  <w:num w:numId="5">
+    <w:abstractNumId w:val="11"/>
+  </w:num>
+  <w:num w:numId="6">
     <w:abstractNumId w:val="21"/>
   </w:num>
-  <w:num w:numId="2">
-    <w:abstractNumId w:val="22"/>
-  </w:num>
-  <w:num w:numId="3">
-    <w:abstractNumId w:val="24"/>
-  </w:num>
-  <w:num w:numId="4">
-    <w:abstractNumId w:val="16"/>
-  </w:num>
-  <w:num w:numId="5">
+  <w:num w:numId="7">
     <w:abstractNumId w:val="10"/>
   </w:num>
-  <w:num w:numId="6">
-    <w:abstractNumId w:val="20"/>
-  </w:num>
-  <w:num w:numId="7">
-    <w:abstractNumId w:val="9"/>
-  </w:num>
   <w:num w:numId="8">
-    <w:abstractNumId w:val="23"/>
+    <w:abstractNumId w:val="24"/>
   </w:num>
   <w:num w:numId="9">
     <w:abstractNumId w:val="6"/>
@@ -7222,67 +7911,18 @@
     <w:abstractNumId w:val="2"/>
   </w:num>
   <w:num w:numId="11">
+    <w:abstractNumId w:val="14"/>
+  </w:num>
+  <w:num w:numId="12">
     <w:abstractNumId w:val="13"/>
   </w:num>
-  <w:num w:numId="12">
-    <w:abstractNumId w:val="12"/>
-  </w:num>
   <w:num w:numId="13">
-    <w:abstractNumId w:val="26"/>
+    <w:abstractNumId w:val="27"/>
   </w:num>
   <w:num w:numId="14">
     <w:abstractNumId w:val="5"/>
   </w:num>
   <w:num w:numId="15">
-    <w:abstractNumId w:val="17"/>
-    <w:lvlOverride w:ilvl="1">
-      <w:lvl w:ilvl="1">
-        <w:numFmt w:val="bullet"/>
-        <w:lvlText w:val=""/>
-        <w:lvlJc w:val="left"/>
-        <w:pPr>
-          <w:tabs>
-            <w:tab w:val="num" w:pos="1440"/>
-          </w:tabs>
-          <w:ind w:left="1440" w:hanging="360"/>
-        </w:pPr>
-        <w:rPr>
-          <w:rFonts w:ascii="Symbol" w:hAnsi="Symbol" w:hint="default"/>
-          <w:sz w:val="20"/>
-        </w:rPr>
-      </w:lvl>
-    </w:lvlOverride>
-  </w:num>
-  <w:num w:numId="16">
-    <w:abstractNumId w:val="25"/>
-  </w:num>
-  <w:num w:numId="17">
-    <w:abstractNumId w:val="11"/>
-    <w:lvlOverride w:ilvl="1">
-      <w:lvl w:ilvl="1">
-        <w:numFmt w:val="bullet"/>
-        <w:lvlText w:val=""/>
-        <w:lvlJc w:val="left"/>
-        <w:pPr>
-          <w:tabs>
-            <w:tab w:val="num" w:pos="1440"/>
-          </w:tabs>
-          <w:ind w:left="1440" w:hanging="360"/>
-        </w:pPr>
-        <w:rPr>
-          <w:rFonts w:ascii="Symbol" w:hAnsi="Symbol" w:hint="default"/>
-          <w:sz w:val="20"/>
-        </w:rPr>
-      </w:lvl>
-    </w:lvlOverride>
-  </w:num>
-  <w:num w:numId="18">
-    <w:abstractNumId w:val="8"/>
-  </w:num>
-  <w:num w:numId="19">
-    <w:abstractNumId w:val="19"/>
-  </w:num>
-  <w:num w:numId="20">
     <w:abstractNumId w:val="18"/>
     <w:lvlOverride w:ilvl="1">
       <w:lvl w:ilvl="1">
@@ -7302,8 +7942,57 @@
       </w:lvl>
     </w:lvlOverride>
   </w:num>
+  <w:num w:numId="16">
+    <w:abstractNumId w:val="26"/>
+  </w:num>
+  <w:num w:numId="17">
+    <w:abstractNumId w:val="12"/>
+    <w:lvlOverride w:ilvl="1">
+      <w:lvl w:ilvl="1">
+        <w:numFmt w:val="bullet"/>
+        <w:lvlText w:val=""/>
+        <w:lvlJc w:val="left"/>
+        <w:pPr>
+          <w:tabs>
+            <w:tab w:val="num" w:pos="1440"/>
+          </w:tabs>
+          <w:ind w:left="1440" w:hanging="360"/>
+        </w:pPr>
+        <w:rPr>
+          <w:rFonts w:ascii="Symbol" w:hAnsi="Symbol" w:hint="default"/>
+          <w:sz w:val="20"/>
+        </w:rPr>
+      </w:lvl>
+    </w:lvlOverride>
+  </w:num>
+  <w:num w:numId="18">
+    <w:abstractNumId w:val="9"/>
+  </w:num>
+  <w:num w:numId="19">
+    <w:abstractNumId w:val="20"/>
+  </w:num>
+  <w:num w:numId="20">
+    <w:abstractNumId w:val="19"/>
+    <w:lvlOverride w:ilvl="1">
+      <w:lvl w:ilvl="1">
+        <w:numFmt w:val="bullet"/>
+        <w:lvlText w:val=""/>
+        <w:lvlJc w:val="left"/>
+        <w:pPr>
+          <w:tabs>
+            <w:tab w:val="num" w:pos="1440"/>
+          </w:tabs>
+          <w:ind w:left="1440" w:hanging="360"/>
+        </w:pPr>
+        <w:rPr>
+          <w:rFonts w:ascii="Symbol" w:hAnsi="Symbol" w:hint="default"/>
+          <w:sz w:val="20"/>
+        </w:rPr>
+      </w:lvl>
+    </w:lvlOverride>
+  </w:num>
   <w:num w:numId="21">
-    <w:abstractNumId w:val="7"/>
+    <w:abstractNumId w:val="8"/>
   </w:num>
   <w:num w:numId="22">
     <w:abstractNumId w:val="0"/>
@@ -7332,7 +8021,7 @@
     <w:abstractNumId w:val="3"/>
   </w:num>
   <w:num w:numId="25">
-    <w:abstractNumId w:val="15"/>
+    <w:abstractNumId w:val="16"/>
     <w:lvlOverride w:ilvl="1">
       <w:lvl w:ilvl="1">
         <w:numFmt w:val="bullet"/>
@@ -7352,7 +8041,7 @@
     </w:lvlOverride>
   </w:num>
   <w:num w:numId="26">
-    <w:abstractNumId w:val="14"/>
+    <w:abstractNumId w:val="15"/>
   </w:num>
   <w:num w:numId="27">
     <w:abstractNumId w:val="1"/>
@@ -7373,6 +8062,9 @@
         </w:rPr>
       </w:lvl>
     </w:lvlOverride>
+  </w:num>
+  <w:num w:numId="28">
+    <w:abstractNumId w:val="7"/>
   </w:num>
 </w:numbering>
 </file>

--- a/playable-landingpage/DA/Bao cao/Bao cao demo.docx
+++ b/playable-landingpage/DA/Bao cao/Bao cao demo.docx
@@ -2969,7 +2969,7 @@
                     </pic:cNvPicPr>
                   </pic:nvPicPr>
                   <pic:blipFill>
-                    <a:blip r:embed="rId5">
+                    <a:blip r:embed="rId8">
                       <a:extLst>
                         <a:ext uri="{28A0092B-C50C-407E-A947-70E740481C1C}">
                           <a14:useLocalDpi xmlns:a14="http://schemas.microsoft.com/office/drawing/2010/main" val="0"/>
@@ -3133,7 +3133,7 @@
                     </pic:cNvPicPr>
                   </pic:nvPicPr>
                   <pic:blipFill>
-                    <a:blip r:embed="rId6">
+                    <a:blip r:embed="rId9">
                       <a:extLst>
                         <a:ext uri="{28A0092B-C50C-407E-A947-70E740481C1C}">
                           <a14:useLocalDpi xmlns:a14="http://schemas.microsoft.com/office/drawing/2010/main" val="0"/>
@@ -3312,7 +3312,7 @@
                     </pic:cNvPicPr>
                   </pic:nvPicPr>
                   <pic:blipFill>
-                    <a:blip r:embed="rId7">
+                    <a:blip r:embed="rId10">
                       <a:extLst>
                         <a:ext uri="{28A0092B-C50C-407E-A947-70E740481C1C}">
                           <a14:useLocalDpi xmlns:a14="http://schemas.microsoft.com/office/drawing/2010/main" val="0"/>
@@ -3704,8 +3704,8 @@
             <v:path o:extrusionok="f" gradientshapeok="t" o:connecttype="rect"/>
             <o:lock v:ext="edit" aspectratio="t"/>
           </v:shapetype>
-          <v:shape id="_x0000_i1025" type="#_x0000_t75" style="width:351.85pt;height:204.75pt">
-            <v:imagedata r:id="rId8" o:title="Playable-ads-la-gi-02"/>
+          <v:shape id="_x0000_i1025" type="#_x0000_t75" style="width:351.5pt;height:205pt">
+            <v:imagedata r:id="rId11" o:title="Playable-ads-la-gi-02"/>
           </v:shape>
         </w:pict>
       </w:r>
@@ -4146,10 +4146,3406 @@
         </w:rPr>
         <w:t>Ở chương 1, đã giới thiệu tổng quan về quảng cáo và các loại hình quảng cáo trên thiết bị di động. Ở chương 2, sẽ đặt ra yêu cầu của bài toán.</w:t>
       </w:r>
-      <w:bookmarkStart w:id="4" w:name="_GoBack"/>
+    </w:p>
+    <w:p>
+      <w:pPr>
+        <w:spacing w:line="360" w:lineRule="auto"/>
+        <w:rPr>
+          <w:rFonts w:cs="Times New Roman"/>
+          <w:b/>
+          <w:szCs w:val="24"/>
+        </w:rPr>
+      </w:pPr>
+      <w:r>
+        <w:rPr>
+          <w:rFonts w:cs="Times New Roman"/>
+          <w:szCs w:val="24"/>
+        </w:rPr>
+        <w:br w:type="column"/>
+      </w:r>
+      <w:r>
+        <w:rPr>
+          <w:rFonts w:cs="Times New Roman"/>
+          <w:b/>
+          <w:szCs w:val="24"/>
+        </w:rPr>
+        <w:lastRenderedPageBreak/>
+        <w:t>CHƯƠNG 2 Phân tích thiết kế.</w:t>
+      </w:r>
+    </w:p>
+    <w:p>
+      <w:pPr>
+        <w:spacing w:line="360" w:lineRule="auto"/>
+        <w:rPr>
+          <w:rFonts w:cs="Times New Roman"/>
+          <w:b/>
+          <w:szCs w:val="24"/>
+        </w:rPr>
+      </w:pPr>
+      <w:r>
+        <w:rPr>
+          <w:rFonts w:cs="Times New Roman"/>
+          <w:b/>
+          <w:szCs w:val="24"/>
+        </w:rPr>
+        <w:t>2.1.</w:t>
+      </w:r>
+      <w:r>
+        <w:rPr>
+          <w:rFonts w:cs="Times New Roman"/>
+          <w:b/>
+          <w:szCs w:val="24"/>
+        </w:rPr>
+        <w:t>Giới thiệu công ty cổ phần truyề</w:t>
+      </w:r>
+      <w:r>
+        <w:rPr>
+          <w:rFonts w:cs="Times New Roman"/>
+          <w:b/>
+          <w:szCs w:val="24"/>
+        </w:rPr>
+        <w:t>n thông Hùng C</w:t>
+      </w:r>
+      <w:r>
+        <w:rPr>
+          <w:rFonts w:cs="Times New Roman"/>
+          <w:b/>
+          <w:szCs w:val="24"/>
+        </w:rPr>
+        <w:t>ường.</w:t>
+      </w:r>
+    </w:p>
+    <w:p>
+      <w:pPr>
+        <w:spacing w:line="360" w:lineRule="auto"/>
+        <w:rPr>
+          <w:rFonts w:cs="Times New Roman"/>
+          <w:b/>
+          <w:szCs w:val="24"/>
+        </w:rPr>
+      </w:pPr>
+      <w:r>
+        <w:rPr>
+          <w:rFonts w:cs="Times New Roman"/>
+          <w:b/>
+          <w:szCs w:val="24"/>
+        </w:rPr>
+        <w:t>2.1.1 Giới thiệu</w:t>
+      </w:r>
+    </w:p>
+    <w:p>
+      <w:pPr>
+        <w:pStyle w:val="NormalWeb"/>
+        <w:spacing w:before="240" w:beforeAutospacing="0" w:after="240" w:afterAutospacing="0"/>
+        <w:ind w:firstLine="720"/>
+        <w:jc w:val="both"/>
+      </w:pPr>
+      <w:r>
+        <w:rPr>
+          <w:color w:val="000000"/>
+        </w:rPr>
+        <w:t>Công ty cổ phần truyền thông Hùng Cường - ABI Games Studio được thành lập năm 2016, là một trong bốn studio độc lập trực thuộc công ty cổ phần Onesoft. ABI Games Studio hiện tại là một trong những Studio phát triển và phát hành game trên nền tảng di động lớn tại Việt Nam. Từ khi thành lập đến nay, ABI Game Studio có tốc độ phát triển nhanh chóng, cùng với đó là những sản phẩm game trên di động với chất lượng cao mang tầm thế giới. </w:t>
+      </w:r>
+    </w:p>
+    <w:p>
+      <w:pPr>
+        <w:pStyle w:val="NormalWeb"/>
+        <w:spacing w:before="240" w:beforeAutospacing="0" w:after="240" w:afterAutospacing="0"/>
+        <w:ind w:left="720" w:firstLine="720"/>
+        <w:jc w:val="both"/>
+      </w:pPr>
+      <w:r>
+        <w:rPr>
+          <w:noProof/>
+          <w:color w:val="000000"/>
+          <w:bdr w:val="none" w:sz="0" w:space="0" w:color="auto" w:frame="1"/>
+        </w:rPr>
+        <w:drawing>
+          <wp:inline distT="0" distB="0" distL="0" distR="0" wp14:anchorId="3C1297D9" wp14:editId="30583FF7">
+            <wp:extent cx="1856105" cy="1856105"/>
+            <wp:effectExtent l="0" t="0" r="0" b="0"/>
+            <wp:docPr id="2" name="Picture 2" descr="https://lh5.googleusercontent.com/DqsoksBND78M_MPvym68eYhekvwEsvT1p5trAi4_NWhlUH2hN2JemGQub6h60mOigeNr2fKw9cOmaFBSrL-yQjw0FY4RjHPDmTN_CXtSP-GIlZch1S-TmmY1UXtsTZzBccLLK3CS"/>
+            <wp:cNvGraphicFramePr>
+              <a:graphicFrameLocks xmlns:a="http://schemas.openxmlformats.org/drawingml/2006/main" noChangeAspect="1"/>
+            </wp:cNvGraphicFramePr>
+            <a:graphic xmlns:a="http://schemas.openxmlformats.org/drawingml/2006/main">
+              <a:graphicData uri="http://schemas.openxmlformats.org/drawingml/2006/picture">
+                <pic:pic xmlns:pic="http://schemas.openxmlformats.org/drawingml/2006/picture">
+                  <pic:nvPicPr>
+                    <pic:cNvPr id="0" name="Picture 2" descr="https://lh5.googleusercontent.com/DqsoksBND78M_MPvym68eYhekvwEsvT1p5trAi4_NWhlUH2hN2JemGQub6h60mOigeNr2fKw9cOmaFBSrL-yQjw0FY4RjHPDmTN_CXtSP-GIlZch1S-TmmY1UXtsTZzBccLLK3CS"/>
+                    <pic:cNvPicPr>
+                      <a:picLocks noChangeAspect="1" noChangeArrowheads="1"/>
+                    </pic:cNvPicPr>
+                  </pic:nvPicPr>
+                  <pic:blipFill>
+                    <a:blip r:embed="rId12" cstate="print">
+                      <a:extLst>
+                        <a:ext uri="{28A0092B-C50C-407E-A947-70E740481C1C}">
+                          <a14:useLocalDpi xmlns:a14="http://schemas.microsoft.com/office/drawing/2010/main" val="0"/>
+                        </a:ext>
+                      </a:extLst>
+                    </a:blip>
+                    <a:srcRect/>
+                    <a:stretch>
+                      <a:fillRect/>
+                    </a:stretch>
+                  </pic:blipFill>
+                  <pic:spPr bwMode="auto">
+                    <a:xfrm>
+                      <a:off x="0" y="0"/>
+                      <a:ext cx="1856105" cy="1856105"/>
+                    </a:xfrm>
+                    <a:prstGeom prst="rect">
+                      <a:avLst/>
+                    </a:prstGeom>
+                    <a:noFill/>
+                    <a:ln>
+                      <a:noFill/>
+                    </a:ln>
+                  </pic:spPr>
+                </pic:pic>
+              </a:graphicData>
+            </a:graphic>
+          </wp:inline>
+        </w:drawing>
+      </w:r>
+      <w:r>
+        <w:rPr>
+          <w:noProof/>
+          <w:color w:val="000000"/>
+          <w:bdr w:val="none" w:sz="0" w:space="0" w:color="auto" w:frame="1"/>
+        </w:rPr>
+        <w:drawing>
+          <wp:inline distT="0" distB="0" distL="0" distR="0" wp14:anchorId="449AC24B" wp14:editId="001C8FBE">
+            <wp:extent cx="2675255" cy="2040255"/>
+            <wp:effectExtent l="0" t="0" r="0" b="0"/>
+            <wp:docPr id="1" name="Picture 1" descr="https://lh6.googleusercontent.com/PE6DFMOMUqtym-lC9xTkGjcMEQegkvc12l_83YfmBG7W-fLAsxVRFmgVTPH-1jK6iAUs4KdjVeF-DCuZhpoqjp-vvsQgz-nEpwnIRUfzJ2U23BKobawOnibW74tpgr6xP0Eel7a3"/>
+            <wp:cNvGraphicFramePr>
+              <a:graphicFrameLocks xmlns:a="http://schemas.openxmlformats.org/drawingml/2006/main" noChangeAspect="1"/>
+            </wp:cNvGraphicFramePr>
+            <a:graphic xmlns:a="http://schemas.openxmlformats.org/drawingml/2006/main">
+              <a:graphicData uri="http://schemas.openxmlformats.org/drawingml/2006/picture">
+                <pic:pic xmlns:pic="http://schemas.openxmlformats.org/drawingml/2006/picture">
+                  <pic:nvPicPr>
+                    <pic:cNvPr id="0" name="Picture 3" descr="https://lh6.googleusercontent.com/PE6DFMOMUqtym-lC9xTkGjcMEQegkvc12l_83YfmBG7W-fLAsxVRFmgVTPH-1jK6iAUs4KdjVeF-DCuZhpoqjp-vvsQgz-nEpwnIRUfzJ2U23BKobawOnibW74tpgr6xP0Eel7a3"/>
+                    <pic:cNvPicPr>
+                      <a:picLocks noChangeAspect="1" noChangeArrowheads="1"/>
+                    </pic:cNvPicPr>
+                  </pic:nvPicPr>
+                  <pic:blipFill>
+                    <a:blip r:embed="rId13">
+                      <a:extLst>
+                        <a:ext uri="{28A0092B-C50C-407E-A947-70E740481C1C}">
+                          <a14:useLocalDpi xmlns:a14="http://schemas.microsoft.com/office/drawing/2010/main" val="0"/>
+                        </a:ext>
+                      </a:extLst>
+                    </a:blip>
+                    <a:srcRect/>
+                    <a:stretch>
+                      <a:fillRect/>
+                    </a:stretch>
+                  </pic:blipFill>
+                  <pic:spPr bwMode="auto">
+                    <a:xfrm>
+                      <a:off x="0" y="0"/>
+                      <a:ext cx="2675255" cy="2040255"/>
+                    </a:xfrm>
+                    <a:prstGeom prst="rect">
+                      <a:avLst/>
+                    </a:prstGeom>
+                    <a:noFill/>
+                    <a:ln>
+                      <a:noFill/>
+                    </a:ln>
+                  </pic:spPr>
+                </pic:pic>
+              </a:graphicData>
+            </a:graphic>
+          </wp:inline>
+        </w:drawing>
+      </w:r>
+    </w:p>
+    <w:p>
+      <w:pPr>
+        <w:pStyle w:val="NormalWeb"/>
+        <w:spacing w:before="240" w:beforeAutospacing="0" w:after="240" w:afterAutospacing="0"/>
+        <w:jc w:val="both"/>
+      </w:pPr>
+      <w:r>
+        <w:rPr>
+          <w:rStyle w:val="apple-tab-span"/>
+          <w:color w:val="000000"/>
+        </w:rPr>
+        <w:tab/>
+      </w:r>
+      <w:r>
+        <w:rPr>
+          <w:color w:val="000000"/>
+        </w:rPr>
+        <w:t>Để có thể tạo ra các sản phẩm chất lượng, mang thương hiệu Việt trên các nền tảng tầm cỡ như Facebook, Instagram, Youtube… công ty luôn tìm kiếm các thị trường mới, những lĩnh vực mới có tiềm năng phát triển , mở rộng mô hình kinh doanh, và hợp tác phát triển với các công ty lớn trên thế giới. Công ty luôn tìm kiếm và thu hút người tài giỏi, có năng lực, có mong muốn cùng công ty phát triển lâu dài. Công ty đảm bảo môi trường làm việc thoải mái, những thiết bị cần thiết giúp cho nhân viên có cơ hội phát huy hết khả năng, sự sáng tạo của mình và đảm bảo quyền lợi xứng đáng với những đóng góp cho công ty.</w:t>
+      </w:r>
+    </w:p>
+    <w:p>
+      <w:pPr>
+        <w:spacing w:line="360" w:lineRule="auto"/>
+        <w:rPr>
+          <w:rFonts w:cs="Times New Roman"/>
+          <w:szCs w:val="24"/>
+        </w:rPr>
+      </w:pPr>
+    </w:p>
+    <w:p>
+      <w:pPr>
+        <w:spacing w:line="360" w:lineRule="auto"/>
+        <w:rPr>
+          <w:rFonts w:cs="Times New Roman"/>
+          <w:b/>
+          <w:szCs w:val="24"/>
+        </w:rPr>
+      </w:pPr>
+      <w:r>
+        <w:rPr>
+          <w:rFonts w:cs="Times New Roman"/>
+          <w:b/>
+          <w:szCs w:val="24"/>
+        </w:rPr>
+        <w:t>2.1.2 Lĩnh vực hoạt động</w:t>
+      </w:r>
+    </w:p>
+    <w:p>
+      <w:pPr>
+        <w:pStyle w:val="NormalWeb"/>
+        <w:spacing w:before="240" w:beforeAutospacing="0" w:after="240" w:afterAutospacing="0"/>
+        <w:jc w:val="both"/>
+      </w:pPr>
+      <w:r>
+        <w:rPr>
+          <w:color w:val="000000"/>
+        </w:rPr>
+        <w:t>ABI Games Studio hiện đang tập chung chủ yếu vào phát triển các dòng game trên nền tảng như Android, IOS. Mục tiêu của công ty là phát triển những sản phẩm chất lượng cao cả về nội dung lẫn đồ họa mang tầm quốc tế. Ngoài phát triển các sản phẩm của riêng mình, ABI Games Studio cũng là một nhà phát hành game. Với mong muốn giúp đỡ các studio game nhỏ, phát triển được những game hay, thú vị nhưng chưa có nhiều kinh phí cũng như kinh nghiệm trong việc phát hành game, ABI muốn được hợp tác và cùng phát triển để đưa các sản phẩm chất lượng tới người dùng. </w:t>
+      </w:r>
+    </w:p>
+    <w:p>
+      <w:pPr>
+        <w:pStyle w:val="NormalWeb"/>
+        <w:spacing w:before="240" w:beforeAutospacing="0" w:after="240" w:afterAutospacing="0"/>
+        <w:jc w:val="both"/>
+      </w:pPr>
+      <w:r>
+        <w:rPr>
+          <w:color w:val="000000"/>
+        </w:rPr>
+        <w:t>Một số sản phẩm tiêu biểu của công ty:</w:t>
+      </w:r>
+    </w:p>
+    <w:p>
+      <w:pPr>
+        <w:pStyle w:val="NormalWeb"/>
+        <w:spacing w:before="240" w:beforeAutospacing="0" w:after="240" w:afterAutospacing="0"/>
+        <w:ind w:left="720"/>
+      </w:pPr>
+      <w:r>
+        <w:rPr>
+          <w:rFonts w:ascii="Segoe UI Symbol" w:hAnsi="Segoe UI Symbol" w:cs="Segoe UI Symbol"/>
+          <w:color w:val="000000"/>
+        </w:rPr>
+        <w:lastRenderedPageBreak/>
+        <w:t>❖</w:t>
+      </w:r>
+      <w:r>
+        <w:rPr>
+          <w:color w:val="000000"/>
+        </w:rPr>
+        <w:t xml:space="preserve"> </w:t>
+      </w:r>
+      <w:r>
+        <w:rPr>
+          <w:rStyle w:val="apple-tab-span"/>
+          <w:color w:val="000000"/>
+        </w:rPr>
+        <w:tab/>
+      </w:r>
+      <w:r>
+        <w:rPr>
+          <w:b/>
+          <w:bCs/>
+          <w:color w:val="000000"/>
+        </w:rPr>
+        <w:t>Galaxy Attack: Alien Shooter</w:t>
+      </w:r>
+      <w:r>
+        <w:rPr>
+          <w:b/>
+          <w:bCs/>
+          <w:color w:val="000000"/>
+        </w:rPr>
+        <w:br/>
+      </w:r>
+      <w:r>
+        <w:rPr>
+          <w:rStyle w:val="apple-tab-span"/>
+          <w:b/>
+          <w:bCs/>
+          <w:color w:val="000000"/>
+        </w:rPr>
+        <w:tab/>
+      </w:r>
+      <w:r>
+        <w:rPr>
+          <w:rStyle w:val="apple-tab-span"/>
+          <w:b/>
+          <w:bCs/>
+          <w:color w:val="000000"/>
+        </w:rPr>
+        <w:tab/>
+      </w:r>
+      <w:r>
+        <w:rPr>
+          <w:rStyle w:val="apple-tab-span"/>
+          <w:b/>
+          <w:bCs/>
+          <w:color w:val="000000"/>
+        </w:rPr>
+        <w:tab/>
+      </w:r>
+      <w:r>
+        <w:rPr>
+          <w:rStyle w:val="apple-tab-span"/>
+          <w:b/>
+          <w:bCs/>
+          <w:color w:val="000000"/>
+        </w:rPr>
+        <w:tab/>
+      </w:r>
+      <w:r>
+        <w:rPr>
+          <w:b/>
+          <w:bCs/>
+          <w:noProof/>
+          <w:color w:val="000000"/>
+          <w:bdr w:val="none" w:sz="0" w:space="0" w:color="auto" w:frame="1"/>
+        </w:rPr>
+        <w:drawing>
+          <wp:inline distT="0" distB="0" distL="0" distR="0">
+            <wp:extent cx="1725295" cy="1716405"/>
+            <wp:effectExtent l="0" t="0" r="8255" b="0"/>
+            <wp:docPr id="9" name="Picture 9" descr="https://lh6.googleusercontent.com/DzaM1E2bA3weW_P5X9sce96PK4BKTCatJ-MDsdkoHGKVaAGtXMjyhdxbwyhxJIhKJlLSRFcKBWUqe6NGirDRrhLSQCiVxdQVXgoNsySvz_rA3lm_ti5JysCaxMOGf0E7gxhVo6pw"/>
+            <wp:cNvGraphicFramePr>
+              <a:graphicFrameLocks xmlns:a="http://schemas.openxmlformats.org/drawingml/2006/main" noChangeAspect="1"/>
+            </wp:cNvGraphicFramePr>
+            <a:graphic xmlns:a="http://schemas.openxmlformats.org/drawingml/2006/main">
+              <a:graphicData uri="http://schemas.openxmlformats.org/drawingml/2006/picture">
+                <pic:pic xmlns:pic="http://schemas.openxmlformats.org/drawingml/2006/picture">
+                  <pic:nvPicPr>
+                    <pic:cNvPr id="0" name="Picture 16" descr="https://lh6.googleusercontent.com/DzaM1E2bA3weW_P5X9sce96PK4BKTCatJ-MDsdkoHGKVaAGtXMjyhdxbwyhxJIhKJlLSRFcKBWUqe6NGirDRrhLSQCiVxdQVXgoNsySvz_rA3lm_ti5JysCaxMOGf0E7gxhVo6pw"/>
+                    <pic:cNvPicPr>
+                      <a:picLocks noChangeAspect="1" noChangeArrowheads="1"/>
+                    </pic:cNvPicPr>
+                  </pic:nvPicPr>
+                  <pic:blipFill>
+                    <a:blip r:embed="rId14">
+                      <a:extLst>
+                        <a:ext uri="{28A0092B-C50C-407E-A947-70E740481C1C}">
+                          <a14:useLocalDpi xmlns:a14="http://schemas.microsoft.com/office/drawing/2010/main" val="0"/>
+                        </a:ext>
+                      </a:extLst>
+                    </a:blip>
+                    <a:srcRect/>
+                    <a:stretch>
+                      <a:fillRect/>
+                    </a:stretch>
+                  </pic:blipFill>
+                  <pic:spPr bwMode="auto">
+                    <a:xfrm>
+                      <a:off x="0" y="0"/>
+                      <a:ext cx="1725295" cy="1716405"/>
+                    </a:xfrm>
+                    <a:prstGeom prst="rect">
+                      <a:avLst/>
+                    </a:prstGeom>
+                    <a:noFill/>
+                    <a:ln>
+                      <a:noFill/>
+                    </a:ln>
+                  </pic:spPr>
+                </pic:pic>
+              </a:graphicData>
+            </a:graphic>
+          </wp:inline>
+        </w:drawing>
+      </w:r>
+    </w:p>
+    <w:p>
+      <w:pPr>
+        <w:pStyle w:val="NormalWeb"/>
+        <w:spacing w:before="240" w:beforeAutospacing="0" w:after="240" w:afterAutospacing="0"/>
+        <w:ind w:left="720"/>
+        <w:jc w:val="both"/>
+      </w:pPr>
+      <w:r>
+        <w:rPr>
+          <w:color w:val="000000"/>
+        </w:rPr>
+        <w:t>Galaxy Attack: Alien shooter là game có lượt tải nhiều nhất trên Ch Play và Appstore của công ty hiện tại với hơn 50 triệu lượt tải trên toàn thế giới.Game thuộc thể loại bắn máy bay, mục tiêu của game là tiêu diệt kẻ địch, giải cứu vũ trụ. Game có nhiều tính năng hấp dẫn, thú vị thu hút người chơi như:</w:t>
+      </w:r>
+    </w:p>
+    <w:p>
+      <w:pPr>
+        <w:pStyle w:val="NormalWeb"/>
+        <w:spacing w:before="240" w:beforeAutospacing="0" w:after="0" w:afterAutospacing="0"/>
+        <w:ind w:left="1440"/>
+        <w:jc w:val="both"/>
+      </w:pPr>
+      <w:r>
+        <w:rPr>
+          <w:rFonts w:ascii="Segoe UI Symbol" w:hAnsi="Segoe UI Symbol" w:cs="Segoe UI Symbol"/>
+          <w:color w:val="000000"/>
+        </w:rPr>
+        <w:t>➢</w:t>
+      </w:r>
+      <w:r>
+        <w:rPr>
+          <w:color w:val="000000"/>
+        </w:rPr>
+        <w:t>      Chế độ nhiều người chơi: 1 vs 1, 1 vs 3</w:t>
+      </w:r>
+    </w:p>
+    <w:p>
+      <w:pPr>
+        <w:pStyle w:val="NormalWeb"/>
+        <w:spacing w:before="240" w:beforeAutospacing="0" w:after="240" w:afterAutospacing="0"/>
+        <w:ind w:left="1440"/>
+        <w:jc w:val="both"/>
+      </w:pPr>
+      <w:r>
+        <w:rPr>
+          <w:rFonts w:ascii="Segoe UI Symbol" w:hAnsi="Segoe UI Symbol" w:cs="Segoe UI Symbol"/>
+          <w:color w:val="000000"/>
+        </w:rPr>
+        <w:t>➢</w:t>
+      </w:r>
+      <w:r>
+        <w:rPr>
+          <w:color w:val="000000"/>
+        </w:rPr>
+        <w:t>      Hệ thống nâng cấp vũ khí, máy bay,…</w:t>
+      </w:r>
+    </w:p>
+    <w:p>
+      <w:pPr>
+        <w:pStyle w:val="NormalWeb"/>
+        <w:spacing w:before="240" w:beforeAutospacing="0" w:after="240" w:afterAutospacing="0"/>
+        <w:ind w:left="1440"/>
+        <w:jc w:val="both"/>
+      </w:pPr>
+      <w:r>
+        <w:rPr>
+          <w:rFonts w:ascii="Segoe UI Symbol" w:hAnsi="Segoe UI Symbol" w:cs="Segoe UI Symbol"/>
+          <w:color w:val="000000"/>
+        </w:rPr>
+        <w:t>➢</w:t>
+      </w:r>
+      <w:r>
+        <w:rPr>
+          <w:color w:val="000000"/>
+        </w:rPr>
+        <w:t>      Sử dụng các kỹ năng đặc biệt trong game</w:t>
+      </w:r>
+    </w:p>
+    <w:p>
+      <w:pPr>
+        <w:pStyle w:val="NormalWeb"/>
+        <w:spacing w:before="240" w:beforeAutospacing="0" w:after="240" w:afterAutospacing="0"/>
+        <w:ind w:left="1440"/>
+        <w:jc w:val="both"/>
+      </w:pPr>
+      <w:r>
+        <w:rPr>
+          <w:rFonts w:ascii="Segoe UI Symbol" w:hAnsi="Segoe UI Symbol" w:cs="Segoe UI Symbol"/>
+          <w:color w:val="000000"/>
+        </w:rPr>
+        <w:t>➢</w:t>
+      </w:r>
+      <w:r>
+        <w:rPr>
+          <w:color w:val="000000"/>
+        </w:rPr>
+        <w:t xml:space="preserve">     Nhiều level, với cấp độ khó tăng dần</w:t>
+      </w:r>
+    </w:p>
+    <w:p>
+      <w:pPr>
+        <w:pStyle w:val="NormalWeb"/>
+        <w:spacing w:before="240" w:beforeAutospacing="0" w:after="240" w:afterAutospacing="0"/>
+        <w:ind w:left="720"/>
+        <w:jc w:val="both"/>
+      </w:pPr>
+      <w:r>
+        <w:rPr>
+          <w:rFonts w:ascii="Segoe UI Symbol" w:hAnsi="Segoe UI Symbol" w:cs="Segoe UI Symbol"/>
+          <w:color w:val="000000"/>
+        </w:rPr>
+        <w:t>❖</w:t>
+      </w:r>
+      <w:r>
+        <w:rPr>
+          <w:color w:val="000000"/>
+        </w:rPr>
+        <w:t xml:space="preserve"> </w:t>
+      </w:r>
+      <w:r>
+        <w:rPr>
+          <w:rStyle w:val="apple-tab-span"/>
+          <w:color w:val="000000"/>
+        </w:rPr>
+        <w:tab/>
+      </w:r>
+      <w:r>
+        <w:rPr>
+          <w:b/>
+          <w:bCs/>
+          <w:color w:val="000000"/>
+        </w:rPr>
+        <w:t>Solitaire Ocean Adventure</w:t>
+      </w:r>
+    </w:p>
+    <w:p>
+      <w:pPr>
+        <w:pStyle w:val="NormalWeb"/>
+        <w:spacing w:before="240" w:beforeAutospacing="0" w:after="240" w:afterAutospacing="0"/>
+        <w:ind w:left="720"/>
+        <w:jc w:val="center"/>
+      </w:pPr>
+      <w:r>
+        <w:rPr>
+          <w:rStyle w:val="apple-tab-span"/>
+          <w:b/>
+          <w:bCs/>
+          <w:color w:val="000000"/>
+        </w:rPr>
+        <w:tab/>
+      </w:r>
+      <w:r>
+        <w:rPr>
+          <w:b/>
+          <w:bCs/>
+          <w:noProof/>
+          <w:color w:val="000000"/>
+          <w:bdr w:val="none" w:sz="0" w:space="0" w:color="auto" w:frame="1"/>
+        </w:rPr>
+        <w:drawing>
+          <wp:inline distT="0" distB="0" distL="0" distR="0">
+            <wp:extent cx="1716405" cy="1716405"/>
+            <wp:effectExtent l="0" t="0" r="0" b="0"/>
+            <wp:docPr id="7" name="Picture 7" descr="https://lh6.googleusercontent.com/HCyhwqH_gi144X_QTdqY_50da04xWCLKUlHFoudFnaT8v1HEPDep9peDoDk_pN7WYRxmYn1hMg4ICj-lP9bz4fFm-Bo1UodpFyUdgpjtjAKCCswoFsLSHt13fzwShb2lLxXJLxMd"/>
+            <wp:cNvGraphicFramePr>
+              <a:graphicFrameLocks xmlns:a="http://schemas.openxmlformats.org/drawingml/2006/main" noChangeAspect="1"/>
+            </wp:cNvGraphicFramePr>
+            <a:graphic xmlns:a="http://schemas.openxmlformats.org/drawingml/2006/main">
+              <a:graphicData uri="http://schemas.openxmlformats.org/drawingml/2006/picture">
+                <pic:pic xmlns:pic="http://schemas.openxmlformats.org/drawingml/2006/picture">
+                  <pic:nvPicPr>
+                    <pic:cNvPr id="0" name="Picture 17" descr="https://lh6.googleusercontent.com/HCyhwqH_gi144X_QTdqY_50da04xWCLKUlHFoudFnaT8v1HEPDep9peDoDk_pN7WYRxmYn1hMg4ICj-lP9bz4fFm-Bo1UodpFyUdgpjtjAKCCswoFsLSHt13fzwShb2lLxXJLxMd"/>
+                    <pic:cNvPicPr>
+                      <a:picLocks noChangeAspect="1" noChangeArrowheads="1"/>
+                    </pic:cNvPicPr>
+                  </pic:nvPicPr>
+                  <pic:blipFill>
+                    <a:blip r:embed="rId15">
+                      <a:extLst>
+                        <a:ext uri="{28A0092B-C50C-407E-A947-70E740481C1C}">
+                          <a14:useLocalDpi xmlns:a14="http://schemas.microsoft.com/office/drawing/2010/main" val="0"/>
+                        </a:ext>
+                      </a:extLst>
+                    </a:blip>
+                    <a:srcRect/>
+                    <a:stretch>
+                      <a:fillRect/>
+                    </a:stretch>
+                  </pic:blipFill>
+                  <pic:spPr bwMode="auto">
+                    <a:xfrm>
+                      <a:off x="0" y="0"/>
+                      <a:ext cx="1716405" cy="1716405"/>
+                    </a:xfrm>
+                    <a:prstGeom prst="rect">
+                      <a:avLst/>
+                    </a:prstGeom>
+                    <a:noFill/>
+                    <a:ln>
+                      <a:noFill/>
+                    </a:ln>
+                  </pic:spPr>
+                </pic:pic>
+              </a:graphicData>
+            </a:graphic>
+          </wp:inline>
+        </w:drawing>
+      </w:r>
+    </w:p>
+    <w:p>
+      <w:pPr>
+        <w:pStyle w:val="NormalWeb"/>
+        <w:spacing w:before="240" w:beforeAutospacing="0" w:after="240" w:afterAutospacing="0"/>
+        <w:ind w:left="720"/>
+        <w:jc w:val="center"/>
+      </w:pPr>
+      <w:r>
+        <w:rPr>
+          <w:color w:val="000000"/>
+        </w:rPr>
+        <w:t>      </w:t>
+      </w:r>
+      <w:r>
+        <w:rPr>
+          <w:rStyle w:val="apple-tab-span"/>
+          <w:color w:val="000000"/>
+        </w:rPr>
+        <w:tab/>
+      </w:r>
+    </w:p>
+    <w:p>
+      <w:pPr>
+        <w:pStyle w:val="NormalWeb"/>
+        <w:spacing w:before="240" w:beforeAutospacing="0" w:after="240" w:afterAutospacing="0"/>
+        <w:ind w:left="720"/>
+        <w:jc w:val="both"/>
+      </w:pPr>
+      <w:r>
+        <w:rPr>
+          <w:color w:val="000000"/>
+        </w:rPr>
+        <w:t>Solitaire Ocean Adventure là  game thuộc thể loại game bài. Game được phát triển từ game solitaire truyền thống ngày xưa, nâng cấp lên với cách chơi mới lạ, đem lại sự thư giãn, thoải mái cho người chơi.  Một số tính năng  hấp dẫn của game:</w:t>
+      </w:r>
+    </w:p>
+    <w:p>
+      <w:pPr>
+        <w:pStyle w:val="NormalWeb"/>
+        <w:spacing w:before="240" w:beforeAutospacing="0" w:after="0" w:afterAutospacing="0"/>
+        <w:ind w:left="1440"/>
+        <w:jc w:val="both"/>
+      </w:pPr>
+      <w:r>
+        <w:rPr>
+          <w:rFonts w:ascii="Segoe UI Symbol" w:hAnsi="Segoe UI Symbol" w:cs="Segoe UI Symbol"/>
+          <w:color w:val="000000"/>
+        </w:rPr>
+        <w:t>➢</w:t>
+      </w:r>
+      <w:r>
+        <w:rPr>
+          <w:color w:val="000000"/>
+        </w:rPr>
+        <w:t xml:space="preserve">     Luật chơi đơn giản, dễ dàng tiếp cận với mọi lứa tuổi</w:t>
+      </w:r>
+    </w:p>
+    <w:p>
+      <w:pPr>
+        <w:pStyle w:val="NormalWeb"/>
+        <w:spacing w:before="240" w:beforeAutospacing="0" w:after="240" w:afterAutospacing="0"/>
+        <w:ind w:left="1440"/>
+        <w:jc w:val="both"/>
+      </w:pPr>
+      <w:r>
+        <w:rPr>
+          <w:rFonts w:ascii="Segoe UI Symbol" w:hAnsi="Segoe UI Symbol" w:cs="Segoe UI Symbol"/>
+          <w:color w:val="000000"/>
+        </w:rPr>
+        <w:t>➢</w:t>
+      </w:r>
+      <w:r>
+        <w:rPr>
+          <w:color w:val="000000"/>
+        </w:rPr>
+        <w:t xml:space="preserve">       Rất nhiều thử thách, chướng ngại vật thử thách người chơi</w:t>
+      </w:r>
+    </w:p>
+    <w:p>
+      <w:pPr>
+        <w:pStyle w:val="NormalWeb"/>
+        <w:spacing w:before="240" w:beforeAutospacing="0" w:after="240" w:afterAutospacing="0"/>
+        <w:ind w:left="1440"/>
+        <w:jc w:val="both"/>
+      </w:pPr>
+      <w:r>
+        <w:rPr>
+          <w:rFonts w:ascii="Segoe UI Symbol" w:hAnsi="Segoe UI Symbol" w:cs="Segoe UI Symbol"/>
+          <w:color w:val="000000"/>
+        </w:rPr>
+        <w:t>➢</w:t>
+      </w:r>
+      <w:r>
+        <w:rPr>
+          <w:color w:val="000000"/>
+        </w:rPr>
+        <w:t>      Có nhiều đạo cụ giúp bạn hoàn thành cấp độ</w:t>
+      </w:r>
+    </w:p>
+    <w:p>
+      <w:pPr>
+        <w:pStyle w:val="NormalWeb"/>
+        <w:spacing w:before="240" w:beforeAutospacing="0" w:after="240" w:afterAutospacing="0"/>
+        <w:ind w:left="1440"/>
+        <w:jc w:val="both"/>
+      </w:pPr>
+      <w:r>
+        <w:rPr>
+          <w:rFonts w:ascii="Segoe UI Symbol" w:hAnsi="Segoe UI Symbol" w:cs="Segoe UI Symbol"/>
+          <w:color w:val="000000"/>
+        </w:rPr>
+        <w:t>➢</w:t>
+      </w:r>
+      <w:r>
+        <w:rPr>
+          <w:color w:val="000000"/>
+        </w:rPr>
+        <w:t xml:space="preserve">       Nhận được nhiều phần thưởng phong phú trong game</w:t>
+      </w:r>
+    </w:p>
+    <w:p>
+      <w:pPr>
+        <w:pStyle w:val="NormalWeb"/>
+        <w:spacing w:before="240" w:beforeAutospacing="0" w:after="240" w:afterAutospacing="0"/>
+        <w:ind w:left="1440"/>
+        <w:jc w:val="both"/>
+      </w:pPr>
+      <w:r>
+        <w:rPr>
+          <w:rFonts w:ascii="Segoe UI Symbol" w:hAnsi="Segoe UI Symbol" w:cs="Segoe UI Symbol"/>
+          <w:color w:val="000000"/>
+        </w:rPr>
+        <w:lastRenderedPageBreak/>
+        <w:t>➢</w:t>
+      </w:r>
+      <w:r>
+        <w:rPr>
+          <w:color w:val="000000"/>
+        </w:rPr>
+        <w:t xml:space="preserve">     Nhiều level, với cấp độ khó tăng dần</w:t>
+      </w:r>
+    </w:p>
+    <w:p>
+      <w:pPr>
+        <w:pStyle w:val="NormalWeb"/>
+        <w:spacing w:before="240" w:beforeAutospacing="0" w:after="240" w:afterAutospacing="0"/>
+        <w:ind w:left="720"/>
+        <w:jc w:val="both"/>
+      </w:pPr>
+      <w:r>
+        <w:rPr>
+          <w:rFonts w:ascii="Segoe UI Symbol" w:hAnsi="Segoe UI Symbol" w:cs="Segoe UI Symbol"/>
+          <w:color w:val="000000"/>
+        </w:rPr>
+        <w:t>❖</w:t>
+      </w:r>
+      <w:r>
+        <w:rPr>
+          <w:color w:val="000000"/>
+        </w:rPr>
+        <w:t xml:space="preserve"> </w:t>
+      </w:r>
+      <w:r>
+        <w:rPr>
+          <w:rStyle w:val="apple-tab-span"/>
+          <w:color w:val="000000"/>
+        </w:rPr>
+        <w:tab/>
+      </w:r>
+      <w:r>
+        <w:rPr>
+          <w:b/>
+          <w:bCs/>
+          <w:color w:val="000000"/>
+        </w:rPr>
+        <w:t>Knight War: Idle Defense</w:t>
+      </w:r>
+    </w:p>
+    <w:p>
+      <w:pPr>
+        <w:pStyle w:val="NormalWeb"/>
+        <w:spacing w:before="240" w:beforeAutospacing="0" w:after="240" w:afterAutospacing="0"/>
+        <w:ind w:left="720"/>
+        <w:jc w:val="center"/>
+      </w:pPr>
+      <w:r>
+        <w:rPr>
+          <w:rStyle w:val="apple-tab-span"/>
+          <w:b/>
+          <w:bCs/>
+          <w:color w:val="000000"/>
+        </w:rPr>
+        <w:tab/>
+      </w:r>
+      <w:r>
+        <w:rPr>
+          <w:b/>
+          <w:bCs/>
+          <w:noProof/>
+          <w:color w:val="000000"/>
+          <w:bdr w:val="none" w:sz="0" w:space="0" w:color="auto" w:frame="1"/>
+        </w:rPr>
+        <w:drawing>
+          <wp:inline distT="0" distB="0" distL="0" distR="0">
+            <wp:extent cx="1716405" cy="1716405"/>
+            <wp:effectExtent l="0" t="0" r="0" b="0"/>
+            <wp:docPr id="6" name="Picture 6" descr="https://lh4.googleusercontent.com/GsZNpk8lIoTAZTBXHz4Z8ziA6--47ZWGKePGJm6rri_74we62FZX2EX7-Z4jGUUNSg5kni-Mutu89O52oAuOgRkdUu4mwGYSBZwBjHTTWp_vXyt8DdM2Qchh3kJhy3rYSkTY9AHK"/>
+            <wp:cNvGraphicFramePr>
+              <a:graphicFrameLocks xmlns:a="http://schemas.openxmlformats.org/drawingml/2006/main" noChangeAspect="1"/>
+            </wp:cNvGraphicFramePr>
+            <a:graphic xmlns:a="http://schemas.openxmlformats.org/drawingml/2006/main">
+              <a:graphicData uri="http://schemas.openxmlformats.org/drawingml/2006/picture">
+                <pic:pic xmlns:pic="http://schemas.openxmlformats.org/drawingml/2006/picture">
+                  <pic:nvPicPr>
+                    <pic:cNvPr id="0" name="Picture 18" descr="https://lh4.googleusercontent.com/GsZNpk8lIoTAZTBXHz4Z8ziA6--47ZWGKePGJm6rri_74we62FZX2EX7-Z4jGUUNSg5kni-Mutu89O52oAuOgRkdUu4mwGYSBZwBjHTTWp_vXyt8DdM2Qchh3kJhy3rYSkTY9AHK"/>
+                    <pic:cNvPicPr>
+                      <a:picLocks noChangeAspect="1" noChangeArrowheads="1"/>
+                    </pic:cNvPicPr>
+                  </pic:nvPicPr>
+                  <pic:blipFill>
+                    <a:blip r:embed="rId16">
+                      <a:extLst>
+                        <a:ext uri="{28A0092B-C50C-407E-A947-70E740481C1C}">
+                          <a14:useLocalDpi xmlns:a14="http://schemas.microsoft.com/office/drawing/2010/main" val="0"/>
+                        </a:ext>
+                      </a:extLst>
+                    </a:blip>
+                    <a:srcRect/>
+                    <a:stretch>
+                      <a:fillRect/>
+                    </a:stretch>
+                  </pic:blipFill>
+                  <pic:spPr bwMode="auto">
+                    <a:xfrm>
+                      <a:off x="0" y="0"/>
+                      <a:ext cx="1716405" cy="1716405"/>
+                    </a:xfrm>
+                    <a:prstGeom prst="rect">
+                      <a:avLst/>
+                    </a:prstGeom>
+                    <a:noFill/>
+                    <a:ln>
+                      <a:noFill/>
+                    </a:ln>
+                  </pic:spPr>
+                </pic:pic>
+              </a:graphicData>
+            </a:graphic>
+          </wp:inline>
+        </w:drawing>
+      </w:r>
+    </w:p>
+    <w:p>
+      <w:pPr>
+        <w:pStyle w:val="NormalWeb"/>
+        <w:spacing w:before="240" w:beforeAutospacing="0" w:after="240" w:afterAutospacing="0"/>
+        <w:ind w:left="720" w:firstLine="720"/>
+        <w:jc w:val="both"/>
+      </w:pPr>
+      <w:r>
+        <w:rPr>
+          <w:color w:val="000000"/>
+        </w:rPr>
+        <w:t>Knight war là game thuộc thể loại thủ thành, chống lại quái vật. Trong game bạn sẽ đóng vai là anh hùng bảo vệ vương quốc chống lại quái vật đang cố tấn công vương quốc của bạn. Bạn phải sử dụng các kỹ năng của mình cùng với những nhân vật hỗ trợ khác để bảo vệ thành. Một số tính năng thú vị của game :</w:t>
+      </w:r>
+    </w:p>
+    <w:p>
+      <w:pPr>
+        <w:pStyle w:val="NormalWeb"/>
+        <w:spacing w:before="240" w:beforeAutospacing="0" w:after="0" w:afterAutospacing="0"/>
+        <w:ind w:left="1440"/>
+        <w:jc w:val="both"/>
+      </w:pPr>
+      <w:r>
+        <w:rPr>
+          <w:rFonts w:ascii="Segoe UI Symbol" w:hAnsi="Segoe UI Symbol" w:cs="Segoe UI Symbol"/>
+          <w:color w:val="000000"/>
+        </w:rPr>
+        <w:t>➢</w:t>
+      </w:r>
+      <w:r>
+        <w:rPr>
+          <w:color w:val="000000"/>
+        </w:rPr>
+        <w:t xml:space="preserve">     Hệ thống tự động đánh quái vật.</w:t>
+      </w:r>
+    </w:p>
+    <w:p>
+      <w:pPr>
+        <w:pStyle w:val="NormalWeb"/>
+        <w:spacing w:before="240" w:beforeAutospacing="0" w:after="240" w:afterAutospacing="0"/>
+        <w:ind w:left="1440"/>
+        <w:jc w:val="both"/>
+      </w:pPr>
+      <w:r>
+        <w:rPr>
+          <w:rFonts w:ascii="Segoe UI Symbol" w:hAnsi="Segoe UI Symbol" w:cs="Segoe UI Symbol"/>
+          <w:color w:val="000000"/>
+        </w:rPr>
+        <w:t>➢</w:t>
+      </w:r>
+      <w:r>
+        <w:rPr>
+          <w:color w:val="000000"/>
+        </w:rPr>
+        <w:t xml:space="preserve">     Hệ thống nhận vật, vũ khí vô cùng  phong phú</w:t>
+      </w:r>
+    </w:p>
+    <w:p>
+      <w:pPr>
+        <w:pStyle w:val="NormalWeb"/>
+        <w:spacing w:before="240" w:beforeAutospacing="0" w:after="240" w:afterAutospacing="0"/>
+        <w:ind w:left="1440"/>
+        <w:jc w:val="both"/>
+      </w:pPr>
+      <w:r>
+        <w:rPr>
+          <w:rFonts w:ascii="Segoe UI Symbol" w:hAnsi="Segoe UI Symbol" w:cs="Segoe UI Symbol"/>
+          <w:color w:val="000000"/>
+        </w:rPr>
+        <w:t>➢</w:t>
+      </w:r>
+      <w:r>
+        <w:rPr>
+          <w:color w:val="000000"/>
+        </w:rPr>
+        <w:t xml:space="preserve">     Hệ thống nâng cấp Hero, vũ khí, vật phẩm…Nhiều cấp độ, đa dạng bản đồ, quái vật.</w:t>
+      </w:r>
+    </w:p>
+    <w:p>
+      <w:pPr>
+        <w:spacing w:line="360" w:lineRule="auto"/>
+        <w:rPr>
+          <w:rFonts w:cs="Times New Roman"/>
+          <w:szCs w:val="24"/>
+        </w:rPr>
+      </w:pPr>
+    </w:p>
+    <w:p>
+      <w:pPr>
+        <w:spacing w:line="360" w:lineRule="auto"/>
+        <w:rPr>
+          <w:rFonts w:cs="Times New Roman"/>
+          <w:b/>
+          <w:szCs w:val="24"/>
+        </w:rPr>
+      </w:pPr>
+      <w:r>
+        <w:rPr>
+          <w:rFonts w:cs="Times New Roman"/>
+          <w:b/>
+          <w:szCs w:val="24"/>
+        </w:rPr>
+        <w:t>2.1.3 Cơ cấu tổ chức</w:t>
+      </w:r>
+    </w:p>
+    <w:p>
+      <w:pPr>
+        <w:pStyle w:val="NormalWeb"/>
+        <w:spacing w:before="240" w:beforeAutospacing="0" w:after="240" w:afterAutospacing="0"/>
+        <w:ind w:firstLine="720"/>
+        <w:jc w:val="both"/>
+      </w:pPr>
+      <w:r>
+        <w:rPr>
+          <w:color w:val="000000"/>
+        </w:rPr>
+        <w:t>Để đảm bảo tính linh hoạt cao yêu cầu các hoạt động có hiệu quả thì phải tổ chức bộ máy hoạt động với quy mô hợp lý nhất, tối ưu nhất, mọi khó khăn sai lầm phải được khắc phục kịp thời. Các bộ phận chức năng phải có sự liên kết hỗ trợ lẫn nhau để thực hiện các mục tiêu đặt ra. Phương pháp quản lý theo phương pháp trực tiếp.</w:t>
+      </w:r>
+    </w:p>
+    <w:p>
+      <w:pPr>
+        <w:pStyle w:val="NormalWeb"/>
+        <w:spacing w:before="240" w:beforeAutospacing="0" w:after="240" w:afterAutospacing="0"/>
+        <w:ind w:firstLine="720"/>
+        <w:jc w:val="both"/>
+      </w:pPr>
+      <w:r>
+        <w:rPr>
+          <w:color w:val="000000"/>
+        </w:rPr>
+        <w:t>Hiện nay ABI Studio hoạt động dưới hình thức các team nhỏ phát triển nhiều tựa game độc lập quản lý theo mô hình scrum. Các leader quản lý trực tiếp các team, các thành viên của team báo cáo tình hình thực tế công việc theo mỗi ngày, đảm bảo thông tin kịp thời giữa các thành viên, mọi người đều nắm được công việc để đưa ra kế hoạch làm việc  tối ưu nhất.</w:t>
+      </w:r>
+    </w:p>
+    <w:p>
+      <w:pPr>
+        <w:pStyle w:val="NormalWeb"/>
+        <w:spacing w:before="240" w:beforeAutospacing="0" w:after="240" w:afterAutospacing="0"/>
+        <w:ind w:firstLine="720"/>
+        <w:jc w:val="both"/>
+      </w:pPr>
+      <w:r>
+        <w:rPr>
+          <w:color w:val="000000"/>
+        </w:rPr>
+        <w:t>Giám đốc sẽ quản lý các hoạt động mang tính định hướng , nhận xét, điều chỉnh sản phẩm trong quá trình phát triển sao cho đi đúng với định hướng và nhu cầu của thị trường, đảm bảo sản phẩm có chất lượng và tính cạnh tranh cao. Cơ cấu này hoạt động có tính linh hoạt, mỗi nhân viên đều có quyền chủ động cũng như phát huy tính sáng tạo trong công việc, từ đó nâng cao tinh thần trách nhiệm cũng như đóng góp nhiều hơn vào sự phát triển của công ty.</w:t>
+      </w:r>
+    </w:p>
+    <w:p>
+      <w:pPr>
+        <w:pStyle w:val="NormalWeb"/>
+        <w:spacing w:before="240" w:beforeAutospacing="0" w:after="240" w:afterAutospacing="0"/>
+        <w:ind w:firstLine="720"/>
+        <w:jc w:val="both"/>
+      </w:pPr>
+      <w:r>
+        <w:rPr>
+          <w:color w:val="000000"/>
+        </w:rPr>
+        <w:t>Bộ máy tổ chức được thể hiện như sau:</w:t>
+      </w:r>
+    </w:p>
+    <w:p>
+      <w:pPr>
+        <w:pStyle w:val="NormalWeb"/>
+        <w:spacing w:before="240" w:beforeAutospacing="0" w:after="240" w:afterAutospacing="0"/>
+        <w:ind w:firstLine="720"/>
+        <w:jc w:val="both"/>
+      </w:pPr>
+      <w:r>
+        <w:rPr>
+          <w:noProof/>
+          <w:color w:val="000000"/>
+          <w:bdr w:val="none" w:sz="0" w:space="0" w:color="auto" w:frame="1"/>
+        </w:rPr>
+        <w:lastRenderedPageBreak/>
+        <w:drawing>
+          <wp:inline distT="0" distB="0" distL="0" distR="0" wp14:anchorId="4A269E7D" wp14:editId="469B0C8F">
+            <wp:extent cx="5048885" cy="2751455"/>
+            <wp:effectExtent l="0" t="0" r="0" b="0"/>
+            <wp:docPr id="10" name="Picture 10" descr="https://lh5.googleusercontent.com/YjibbdD0Y7JIX1Sk4bjF2NX6jH1kwW2_vvN4fQ1Bbo1nuSlMKbpG7TiLZjOiA9HDgfxsBtusWCLg_KUP0IRW_hdKabZYLHXSEQEYnrmXjt_LqKkVOzIvqm-5lqrgUcCRQeCp_hWs"/>
+            <wp:cNvGraphicFramePr>
+              <a:graphicFrameLocks xmlns:a="http://schemas.openxmlformats.org/drawingml/2006/main" noChangeAspect="1"/>
+            </wp:cNvGraphicFramePr>
+            <a:graphic xmlns:a="http://schemas.openxmlformats.org/drawingml/2006/main">
+              <a:graphicData uri="http://schemas.openxmlformats.org/drawingml/2006/picture">
+                <pic:pic xmlns:pic="http://schemas.openxmlformats.org/drawingml/2006/picture">
+                  <pic:nvPicPr>
+                    <pic:cNvPr id="0" name="Picture 22" descr="https://lh5.googleusercontent.com/YjibbdD0Y7JIX1Sk4bjF2NX6jH1kwW2_vvN4fQ1Bbo1nuSlMKbpG7TiLZjOiA9HDgfxsBtusWCLg_KUP0IRW_hdKabZYLHXSEQEYnrmXjt_LqKkVOzIvqm-5lqrgUcCRQeCp_hWs"/>
+                    <pic:cNvPicPr>
+                      <a:picLocks noChangeAspect="1" noChangeArrowheads="1"/>
+                    </pic:cNvPicPr>
+                  </pic:nvPicPr>
+                  <pic:blipFill>
+                    <a:blip r:embed="rId17">
+                      <a:extLst>
+                        <a:ext uri="{28A0092B-C50C-407E-A947-70E740481C1C}">
+                          <a14:useLocalDpi xmlns:a14="http://schemas.microsoft.com/office/drawing/2010/main" val="0"/>
+                        </a:ext>
+                      </a:extLst>
+                    </a:blip>
+                    <a:srcRect/>
+                    <a:stretch>
+                      <a:fillRect/>
+                    </a:stretch>
+                  </pic:blipFill>
+                  <pic:spPr bwMode="auto">
+                    <a:xfrm>
+                      <a:off x="0" y="0"/>
+                      <a:ext cx="5048885" cy="2751455"/>
+                    </a:xfrm>
+                    <a:prstGeom prst="rect">
+                      <a:avLst/>
+                    </a:prstGeom>
+                    <a:noFill/>
+                    <a:ln>
+                      <a:noFill/>
+                    </a:ln>
+                  </pic:spPr>
+                </pic:pic>
+              </a:graphicData>
+            </a:graphic>
+          </wp:inline>
+        </w:drawing>
+      </w:r>
+    </w:p>
+    <w:p>
+      <w:pPr>
+        <w:pStyle w:val="NormalWeb"/>
+        <w:spacing w:before="240" w:beforeAutospacing="0" w:after="240" w:afterAutospacing="0"/>
+        <w:ind w:left="1440"/>
+        <w:jc w:val="both"/>
+      </w:pPr>
+      <w:r>
+        <w:rPr>
+          <w:rFonts w:ascii="Segoe UI Symbol" w:hAnsi="Segoe UI Symbol" w:cs="Segoe UI Symbol"/>
+          <w:b/>
+          <w:bCs/>
+          <w:color w:val="000000"/>
+        </w:rPr>
+        <w:t>❖</w:t>
+      </w:r>
+      <w:r>
+        <w:rPr>
+          <w:b/>
+          <w:bCs/>
+          <w:color w:val="000000"/>
+        </w:rPr>
+        <w:t xml:space="preserve">     </w:t>
+      </w:r>
+      <w:r>
+        <w:rPr>
+          <w:color w:val="000000"/>
+        </w:rPr>
+        <w:t>Giám đốc: Giám</w:t>
+      </w:r>
+      <w:r>
+        <w:rPr>
+          <w:i/>
+          <w:iCs/>
+          <w:color w:val="000000"/>
+        </w:rPr>
+        <w:t xml:space="preserve"> </w:t>
+      </w:r>
+      <w:r>
+        <w:rPr>
+          <w:color w:val="000000"/>
+        </w:rPr>
+        <w:t>đốc</w:t>
+      </w:r>
+      <w:r>
+        <w:rPr>
+          <w:i/>
+          <w:iCs/>
+          <w:color w:val="000000"/>
+        </w:rPr>
+        <w:t xml:space="preserve"> </w:t>
+      </w:r>
+      <w:r>
+        <w:rPr>
+          <w:color w:val="000000"/>
+        </w:rPr>
+        <w:t>hiện là ông Trần Mạnh Hùng,</w:t>
+      </w:r>
+      <w:r>
+        <w:rPr>
+          <w:i/>
+          <w:iCs/>
+          <w:color w:val="000000"/>
+        </w:rPr>
+        <w:t xml:space="preserve"> </w:t>
+      </w:r>
+      <w:r>
+        <w:rPr>
+          <w:color w:val="000000"/>
+        </w:rPr>
+        <w:t>là người trực tiếp quản lý và lãnh đạo ABI Studio</w:t>
+      </w:r>
+    </w:p>
+    <w:p>
+      <w:pPr>
+        <w:pStyle w:val="NormalWeb"/>
+        <w:spacing w:before="240" w:beforeAutospacing="0" w:after="240" w:afterAutospacing="0"/>
+        <w:ind w:left="1440"/>
+        <w:jc w:val="both"/>
+      </w:pPr>
+      <w:r>
+        <w:rPr>
+          <w:rFonts w:ascii="Segoe UI Symbol" w:hAnsi="Segoe UI Symbol" w:cs="Segoe UI Symbol"/>
+          <w:color w:val="000000"/>
+        </w:rPr>
+        <w:t>❖</w:t>
+      </w:r>
+      <w:r>
+        <w:rPr>
+          <w:color w:val="000000"/>
+        </w:rPr>
+        <w:t xml:space="preserve">     Bộ phận hành chính kế toán nhân sự: (2 người). Bộ phận hành chính kế toán có chức năng quản lý hồ sơ của nhân viên và đưa ra các thông báo tuyển dụng, thống kê, hoạch định tài chính và viết báo cáo thuế thu nhập doanh nghiệp hàng tháng. Đồng thời phòng kế toán còn có trách nhiệm chi trả lương cho nhân viên và các khoản chi chung của công ty. Ngoài ra, bộ phận còn đảm nhiệm các công việc liên quan đến học viên và đối tác.</w:t>
+      </w:r>
+    </w:p>
+    <w:p>
+      <w:pPr>
+        <w:pStyle w:val="NormalWeb"/>
+        <w:spacing w:before="240" w:beforeAutospacing="0" w:after="240" w:afterAutospacing="0"/>
+        <w:ind w:left="1440"/>
+        <w:jc w:val="both"/>
+      </w:pPr>
+      <w:r>
+        <w:rPr>
+          <w:rFonts w:ascii="Segoe UI Symbol" w:hAnsi="Segoe UI Symbol" w:cs="Segoe UI Symbol"/>
+          <w:color w:val="000000"/>
+        </w:rPr>
+        <w:t>❖</w:t>
+      </w:r>
+      <w:r>
+        <w:rPr>
+          <w:color w:val="000000"/>
+        </w:rPr>
+        <w:t xml:space="preserve">     Team leader: (6 người) Quản lý trực tiếp hoạt động trong quá trình sản xuất cũng như phát hành sản phẩm. Cùng với đó tham gia vào quá trình định hướng phát triển công ty cũng như quá trình tuyển dụng nhân sự. </w:t>
+      </w:r>
+    </w:p>
+    <w:p>
+      <w:pPr>
+        <w:pStyle w:val="NormalWeb"/>
+        <w:spacing w:before="240" w:beforeAutospacing="0" w:after="240" w:afterAutospacing="0"/>
+        <w:ind w:left="1440"/>
+        <w:jc w:val="both"/>
+      </w:pPr>
+      <w:r>
+        <w:rPr>
+          <w:rFonts w:ascii="Segoe UI Symbol" w:hAnsi="Segoe UI Symbol" w:cs="Segoe UI Symbol"/>
+          <w:color w:val="000000"/>
+        </w:rPr>
+        <w:t>❖</w:t>
+      </w:r>
+      <w:r>
+        <w:rPr>
+          <w:color w:val="000000"/>
+        </w:rPr>
+        <w:t xml:space="preserve">     Nhân viên: Người trực tiếp nhận công việc từ người quản lý dự án của mình. Tùy theo năng lực sẽ làm những công việc cụ thể khác nhau</w:t>
+      </w:r>
+    </w:p>
+    <w:p>
+      <w:pPr>
+        <w:spacing w:line="360" w:lineRule="auto"/>
+        <w:rPr>
+          <w:rFonts w:cs="Times New Roman"/>
+          <w:b/>
+          <w:szCs w:val="24"/>
+        </w:rPr>
+      </w:pPr>
+    </w:p>
+    <w:p>
+      <w:pPr>
+        <w:spacing w:line="360" w:lineRule="auto"/>
+        <w:rPr>
+          <w:rFonts w:cs="Times New Roman"/>
+          <w:b/>
+          <w:szCs w:val="24"/>
+        </w:rPr>
+      </w:pPr>
+      <w:r>
+        <w:rPr>
+          <w:rFonts w:cs="Times New Roman"/>
+          <w:b/>
+          <w:szCs w:val="24"/>
+        </w:rPr>
+        <w:t>2.2.Tính cấp thiết của đề tài</w:t>
+      </w:r>
+    </w:p>
+    <w:p>
+      <w:pPr>
+        <w:spacing w:line="360" w:lineRule="auto"/>
+        <w:ind w:firstLine="720"/>
+        <w:jc w:val="both"/>
+        <w:rPr>
+          <w:rFonts w:cs="Times New Roman"/>
+          <w:szCs w:val="24"/>
+        </w:rPr>
+      </w:pPr>
+      <w:r>
+        <w:rPr>
+          <w:rFonts w:cs="Times New Roman"/>
+          <w:szCs w:val="24"/>
+        </w:rPr>
+        <w:t xml:space="preserve">Như đã trình bày ở giới thiệu công ty cổ phần truyền thông Hùng Cường, </w:t>
+      </w:r>
+      <w:r>
+        <w:rPr>
+          <w:rFonts w:cs="Times New Roman"/>
+          <w:szCs w:val="24"/>
+        </w:rPr>
+        <w:t xml:space="preserve">ABI Games Studio </w:t>
+      </w:r>
+      <w:r>
+        <w:rPr>
+          <w:rFonts w:cs="Times New Roman"/>
+          <w:szCs w:val="24"/>
+        </w:rPr>
+        <w:t xml:space="preserve">hiện nay là một trong những công ty phát triển và phát hành game lớn tại Việt Nam và </w:t>
+      </w:r>
+      <w:r>
+        <w:rPr>
+          <w:rFonts w:cs="Times New Roman"/>
+          <w:szCs w:val="24"/>
+        </w:rPr>
+        <w:t xml:space="preserve">trong </w:t>
+      </w:r>
+      <w:r>
+        <w:rPr>
+          <w:rFonts w:cs="Times New Roman"/>
+          <w:szCs w:val="24"/>
+        </w:rPr>
+        <w:t>khu vực</w:t>
+      </w:r>
+      <w:r>
+        <w:rPr>
+          <w:rFonts w:cs="Times New Roman"/>
+          <w:szCs w:val="24"/>
+        </w:rPr>
+        <w:t xml:space="preserve">. Chính vì vậy, nhu cầu quảng cáo các sản phẩm game của công ty trên các thiết bị di động là vô cùng lớn. Ngoài các </w:t>
+      </w:r>
+      <w:r>
+        <w:rPr>
+          <w:rFonts w:cs="Times New Roman"/>
+          <w:szCs w:val="24"/>
+        </w:rPr>
+        <w:t xml:space="preserve">hình thức quảng cáo trên di động phổ biến hiện nay như quảng cáo banner, quảng cáo video… Công ty </w:t>
+      </w:r>
+      <w:r>
+        <w:rPr>
+          <w:rFonts w:cs="Times New Roman"/>
+          <w:szCs w:val="24"/>
+        </w:rPr>
+        <w:t>luôn tì</w:t>
+      </w:r>
+      <w:r>
+        <w:rPr>
+          <w:rFonts w:cs="Times New Roman"/>
+          <w:szCs w:val="24"/>
+        </w:rPr>
+        <w:t xml:space="preserve">m kiếm các giải pháp quảng cáo mới nhằm nâng cao hiệu quả cũng như giảm chi phí </w:t>
+      </w:r>
+      <w:r>
+        <w:rPr>
+          <w:rFonts w:cs="Times New Roman"/>
+          <w:szCs w:val="24"/>
+        </w:rPr>
+        <w:t xml:space="preserve">cho các chiến dịch </w:t>
+      </w:r>
+      <w:r>
+        <w:rPr>
+          <w:rFonts w:cs="Times New Roman"/>
+          <w:szCs w:val="24"/>
+        </w:rPr>
+        <w:t>quảng cáo.</w:t>
+      </w:r>
+      <w:r>
+        <w:rPr>
+          <w:rFonts w:cs="Times New Roman"/>
+          <w:szCs w:val="24"/>
+        </w:rPr>
+        <w:t xml:space="preserve"> </w:t>
+      </w:r>
+    </w:p>
+    <w:p>
+      <w:pPr>
+        <w:spacing w:line="360" w:lineRule="auto"/>
+        <w:jc w:val="both"/>
+        <w:rPr>
+          <w:rFonts w:cs="Times New Roman"/>
+          <w:szCs w:val="24"/>
+        </w:rPr>
+      </w:pPr>
+      <w:r>
+        <w:rPr>
+          <w:rFonts w:cs="Times New Roman"/>
+          <w:szCs w:val="24"/>
+        </w:rPr>
+        <w:tab/>
+      </w:r>
+      <w:r>
+        <w:rPr>
+          <w:rFonts w:cs="Times New Roman"/>
+          <w:szCs w:val="24"/>
+        </w:rPr>
+        <w:t xml:space="preserve">Nắm bắt được những ưu điểm của loại hình quảng cáo Playable Ads, cũng như tiềm năng phát triển của Playable Ads trong tương lai không chỉ trong lĩnh vực game nhiều lĩnh vực </w:t>
+      </w:r>
+      <w:r>
+        <w:rPr>
+          <w:rFonts w:cs="Times New Roman"/>
+          <w:szCs w:val="24"/>
+        </w:rPr>
+        <w:lastRenderedPageBreak/>
+        <w:t>khác trong cuộc số</w:t>
+      </w:r>
+      <w:r>
+        <w:rPr>
+          <w:rFonts w:cs="Times New Roman"/>
+          <w:szCs w:val="24"/>
+        </w:rPr>
+        <w:t xml:space="preserve">ng , công ty cổ phần truyền thông Hùng Cường đã đầu tư nghiên cứu </w:t>
+      </w:r>
+      <w:r>
+        <w:rPr>
+          <w:rFonts w:cs="Times New Roman"/>
+          <w:szCs w:val="24"/>
+        </w:rPr>
+        <w:t xml:space="preserve">để </w:t>
+      </w:r>
+      <w:r>
+        <w:rPr>
+          <w:rFonts w:cs="Times New Roman"/>
+          <w:szCs w:val="24"/>
+        </w:rPr>
+        <w:t>triể</w:t>
+      </w:r>
+      <w:r>
+        <w:rPr>
+          <w:rFonts w:cs="Times New Roman"/>
+          <w:szCs w:val="24"/>
+        </w:rPr>
+        <w:t>n khai</w:t>
+      </w:r>
+      <w:r>
+        <w:rPr>
+          <w:rFonts w:cs="Times New Roman"/>
+          <w:szCs w:val="24"/>
+        </w:rPr>
+        <w:t xml:space="preserve"> loại hình quảng cáo Playable Ads một cách đơn giản và nhanh chóng.</w:t>
+      </w:r>
+      <w:r>
+        <w:rPr>
+          <w:rFonts w:cs="Times New Roman"/>
+          <w:szCs w:val="24"/>
+        </w:rPr>
+        <w:t xml:space="preserve"> </w:t>
+      </w:r>
+    </w:p>
+    <w:p>
+      <w:pPr>
+        <w:spacing w:line="360" w:lineRule="auto"/>
+        <w:jc w:val="both"/>
+        <w:rPr>
+          <w:rFonts w:cs="Times New Roman"/>
+          <w:szCs w:val="24"/>
+        </w:rPr>
+      </w:pPr>
+      <w:r>
+        <w:rPr>
+          <w:rFonts w:cs="Times New Roman"/>
+          <w:szCs w:val="24"/>
+        </w:rPr>
+        <w:tab/>
+        <w:t xml:space="preserve">Chính vì vậy, đồ án “Xây dựng nền tảng Playable Ads ứng dụng trong lĩnh vực marketing cho công ty cổ phần truyền thông Hùng Cường sử dụng Phaser Framework” nhằm xây dựng nền tảng Playable Ads phục vụ cho nhu cầu quảng cáo các sản phẩm của công ty và các đối tác mong muốn sử dụng </w:t>
+      </w:r>
+      <w:r>
+        <w:rPr>
+          <w:rFonts w:cs="Times New Roman"/>
+          <w:szCs w:val="24"/>
+        </w:rPr>
+        <w:t xml:space="preserve">hình thức quảng cáo </w:t>
+      </w:r>
+      <w:r>
+        <w:rPr>
+          <w:rFonts w:cs="Times New Roman"/>
+          <w:szCs w:val="24"/>
+        </w:rPr>
+        <w:t>Playable Ads để quảng bá sản phẩm</w:t>
+      </w:r>
+      <w:r>
+        <w:rPr>
+          <w:rFonts w:cs="Times New Roman"/>
+          <w:szCs w:val="24"/>
+        </w:rPr>
+        <w:t>, hình ảnh công ty</w:t>
+      </w:r>
+      <w:r>
+        <w:rPr>
+          <w:rFonts w:cs="Times New Roman"/>
+          <w:szCs w:val="24"/>
+        </w:rPr>
+        <w:t>.</w:t>
+      </w:r>
+      <w:r>
+        <w:rPr>
+          <w:rFonts w:cs="Times New Roman"/>
+          <w:szCs w:val="24"/>
+        </w:rPr>
+        <w:t xml:space="preserve"> </w:t>
+      </w:r>
+      <w:r>
+        <w:rPr>
+          <w:rFonts w:cs="Times New Roman"/>
+          <w:szCs w:val="24"/>
+        </w:rPr>
+        <w:t>Để thực hiện điều đó, khóa luận xin đưa ra phương hướng xây dựng đồ án ở các phần sau.</w:t>
+      </w:r>
+    </w:p>
+    <w:p>
+      <w:pPr>
+        <w:spacing w:line="360" w:lineRule="auto"/>
+        <w:jc w:val="both"/>
+        <w:rPr>
+          <w:rFonts w:cs="Times New Roman"/>
+          <w:szCs w:val="24"/>
+        </w:rPr>
+      </w:pPr>
+      <w:r>
+        <w:rPr>
+          <w:rFonts w:cs="Times New Roman"/>
+          <w:szCs w:val="24"/>
+        </w:rPr>
+        <w:t>2.3</w:t>
+      </w:r>
+      <w:r>
+        <w:rPr>
+          <w:rFonts w:cs="Times New Roman"/>
+          <w:szCs w:val="24"/>
+        </w:rPr>
+        <w:t>. Mô hình phát triển phần mềm</w:t>
+      </w:r>
+    </w:p>
+    <w:p>
+      <w:pPr>
+        <w:spacing w:after="60" w:line="268" w:lineRule="auto"/>
+        <w:ind w:left="173" w:right="115"/>
+      </w:pPr>
+      <w:r>
+        <w:rPr>
+          <w:rFonts w:cs="Times New Roman"/>
+          <w:szCs w:val="24"/>
+        </w:rPr>
+        <w:tab/>
+      </w:r>
+      <w:r>
+        <w:t>Mô hình phát triển phần mềm:  Mô hình thác nước</w:t>
+      </w:r>
+    </w:p>
+    <w:p>
+      <w:pPr>
+        <w:keepNext/>
+        <w:spacing w:after="60" w:line="268" w:lineRule="auto"/>
+        <w:ind w:left="173" w:right="115"/>
+        <w:jc w:val="center"/>
+      </w:pPr>
+      <w:r>
+        <w:rPr>
+          <w:rFonts w:eastAsia="Times New Roman" w:cs="Times New Roman"/>
+          <w:noProof/>
+          <w:szCs w:val="26"/>
+        </w:rPr>
+        <w:drawing>
+          <wp:inline distT="0" distB="0" distL="0" distR="0">
+            <wp:extent cx="3816350" cy="2226310"/>
+            <wp:effectExtent l="0" t="0" r="0" b="2540"/>
+            <wp:docPr id="11" name="Picture 11" descr="34908.png"/>
+            <wp:cNvGraphicFramePr>
+              <a:graphicFrameLocks xmlns:a="http://schemas.openxmlformats.org/drawingml/2006/main" noChangeAspect="1"/>
+            </wp:cNvGraphicFramePr>
+            <a:graphic xmlns:a="http://schemas.openxmlformats.org/drawingml/2006/main">
+              <a:graphicData uri="http://schemas.openxmlformats.org/drawingml/2006/picture">
+                <pic:pic xmlns:pic="http://schemas.openxmlformats.org/drawingml/2006/picture">
+                  <pic:nvPicPr>
+                    <pic:cNvPr id="0" name="Picture 9" descr="34908.png"/>
+                    <pic:cNvPicPr>
+                      <a:picLocks noChangeAspect="1" noChangeArrowheads="1"/>
+                    </pic:cNvPicPr>
+                  </pic:nvPicPr>
+                  <pic:blipFill>
+                    <a:blip r:embed="rId18">
+                      <a:extLst>
+                        <a:ext uri="{28A0092B-C50C-407E-A947-70E740481C1C}">
+                          <a14:useLocalDpi xmlns:a14="http://schemas.microsoft.com/office/drawing/2010/main" val="0"/>
+                        </a:ext>
+                      </a:extLst>
+                    </a:blip>
+                    <a:srcRect/>
+                    <a:stretch>
+                      <a:fillRect/>
+                    </a:stretch>
+                  </pic:blipFill>
+                  <pic:spPr bwMode="auto">
+                    <a:xfrm>
+                      <a:off x="0" y="0"/>
+                      <a:ext cx="3816350" cy="2226310"/>
+                    </a:xfrm>
+                    <a:prstGeom prst="rect">
+                      <a:avLst/>
+                    </a:prstGeom>
+                    <a:noFill/>
+                    <a:ln>
+                      <a:noFill/>
+                    </a:ln>
+                  </pic:spPr>
+                </pic:pic>
+              </a:graphicData>
+            </a:graphic>
+          </wp:inline>
+        </w:drawing>
+      </w:r>
+    </w:p>
+    <w:p>
+      <w:pPr>
+        <w:spacing w:after="60" w:line="268" w:lineRule="auto"/>
+        <w:ind w:left="173" w:right="115" w:firstLine="397"/>
+      </w:pPr>
+      <w:r>
+        <w:t xml:space="preserve">Mô tả: </w:t>
+      </w:r>
+    </w:p>
+    <w:p>
+      <w:pPr>
+        <w:numPr>
+          <w:ilvl w:val="0"/>
+          <w:numId w:val="29"/>
+        </w:numPr>
+        <w:shd w:val="clear" w:color="auto" w:fill="FFFFFF"/>
+        <w:spacing w:before="60" w:after="60" w:line="312" w:lineRule="auto"/>
+        <w:ind w:left="170" w:right="113" w:firstLine="397"/>
+        <w:jc w:val="both"/>
+        <w:rPr>
+          <w:rFonts w:eastAsia="Times New Roman" w:cs="Times New Roman"/>
+          <w:color w:val="000000"/>
+          <w:szCs w:val="26"/>
+          <w:lang w:eastAsia="ja-JP"/>
+        </w:rPr>
+      </w:pPr>
+      <w:r>
+        <w:rPr>
+          <w:rFonts w:cs="Times New Roman"/>
+          <w:color w:val="222222"/>
+          <w:szCs w:val="26"/>
+          <w:shd w:val="clear" w:color="auto" w:fill="FFFFFF"/>
+        </w:rPr>
+        <w:t>Mô hình thác nướ</w:t>
+      </w:r>
+      <w:r>
+        <w:rPr>
+          <w:rFonts w:cs="Times New Roman"/>
+          <w:color w:val="222222"/>
+          <w:szCs w:val="26"/>
+          <w:shd w:val="clear" w:color="auto" w:fill="FFFFFF"/>
+        </w:rPr>
+        <w:t>c l</w:t>
+      </w:r>
+      <w:r>
+        <w:rPr>
+          <w:rFonts w:cs="Times New Roman"/>
+          <w:color w:val="222222"/>
+          <w:szCs w:val="26"/>
+          <w:shd w:val="clear" w:color="auto" w:fill="FFFFFF"/>
+        </w:rPr>
+        <w:t>à một mô hình của quy trình </w:t>
+      </w:r>
+      <w:hyperlink r:id="rId19" w:tooltip="Phát triển phần mềm" w:history="1">
+        <w:r>
+          <w:rPr>
+            <w:rStyle w:val="Hyperlink"/>
+            <w:rFonts w:cs="Times New Roman"/>
+            <w:color w:val="auto"/>
+            <w:szCs w:val="26"/>
+            <w:u w:val="none"/>
+          </w:rPr>
+          <w:t>phát triển phần mềm</w:t>
+        </w:r>
+      </w:hyperlink>
+      <w:r>
+        <w:rPr>
+          <w:rFonts w:cs="Times New Roman"/>
+          <w:szCs w:val="26"/>
+        </w:rPr>
+        <w:t>,</w:t>
+      </w:r>
+      <w:r>
+        <w:rPr>
+          <w:rFonts w:cs="Times New Roman"/>
+          <w:color w:val="222222"/>
+          <w:szCs w:val="26"/>
+          <w:shd w:val="clear" w:color="auto" w:fill="FFFFFF"/>
+        </w:rPr>
+        <w:t xml:space="preserve"> trong đó quy trình phát triển trông giống như một dòng chảy, với các pha được thực hiện theo trật tự nghiêm ngặt và không có sự quay lui hay nhảy vượt pha là: phân tích yêu cầu, thiết kế, triển khai thực hiện, kiểm thử, liên kết và bảo trì.</w:t>
+      </w:r>
+    </w:p>
+    <w:p>
+      <w:pPr>
+        <w:numPr>
+          <w:ilvl w:val="0"/>
+          <w:numId w:val="29"/>
+        </w:numPr>
+        <w:shd w:val="clear" w:color="auto" w:fill="FFFFFF"/>
+        <w:spacing w:before="60" w:after="60" w:line="312" w:lineRule="auto"/>
+        <w:ind w:left="170" w:right="113" w:firstLine="397"/>
+        <w:jc w:val="both"/>
+        <w:rPr>
+          <w:rFonts w:eastAsiaTheme="minorEastAsia" w:cs="Times New Roman"/>
+          <w:color w:val="222222"/>
+          <w:szCs w:val="26"/>
+          <w:shd w:val="clear" w:color="auto" w:fill="FFFFFF"/>
+        </w:rPr>
+      </w:pPr>
+      <w:r>
+        <w:rPr>
+          <w:rFonts w:cs="Times New Roman"/>
+          <w:color w:val="222222"/>
+          <w:szCs w:val="26"/>
+          <w:shd w:val="clear" w:color="auto" w:fill="FFFFFF"/>
+        </w:rPr>
+        <w:t>Mô hình thác nước là mô hình áp dụng theo tính tuần tự của các giai đoạn phát triển phần mềm</w:t>
+      </w:r>
+    </w:p>
+    <w:p>
+      <w:pPr>
+        <w:spacing w:after="60"/>
+        <w:ind w:left="176" w:firstLine="397"/>
+        <w:rPr>
+          <w:i/>
+        </w:rPr>
+      </w:pPr>
+      <w:r>
+        <w:rPr>
+          <w:i/>
+        </w:rPr>
+        <w:t>Ưu điểm:</w:t>
+      </w:r>
+    </w:p>
+    <w:p>
+      <w:pPr>
+        <w:pStyle w:val="ListParagraph"/>
+        <w:numPr>
+          <w:ilvl w:val="0"/>
+          <w:numId w:val="30"/>
+        </w:numPr>
+        <w:spacing w:before="60" w:after="60" w:line="312" w:lineRule="auto"/>
+        <w:ind w:left="284" w:right="113" w:firstLine="397"/>
+        <w:jc w:val="both"/>
+      </w:pPr>
+      <w:r>
+        <w:t>Dễ sử dụng, dễ tiếp cận.</w:t>
+      </w:r>
+    </w:p>
+    <w:p>
+      <w:pPr>
+        <w:pStyle w:val="ListParagraph"/>
+        <w:numPr>
+          <w:ilvl w:val="0"/>
+          <w:numId w:val="30"/>
+        </w:numPr>
+        <w:spacing w:before="60" w:after="60" w:line="312" w:lineRule="auto"/>
+        <w:ind w:left="284" w:right="113" w:firstLine="397"/>
+        <w:jc w:val="both"/>
+      </w:pPr>
+      <w:r>
+        <w:t>Các giai đoạn và hoạt động được xác định rõ ràng.</w:t>
+      </w:r>
+    </w:p>
+    <w:p>
+      <w:pPr>
+        <w:pStyle w:val="ListParagraph"/>
+        <w:numPr>
+          <w:ilvl w:val="0"/>
+          <w:numId w:val="30"/>
+        </w:numPr>
+        <w:spacing w:before="60" w:after="60" w:line="312" w:lineRule="auto"/>
+        <w:ind w:left="284" w:right="113" w:firstLine="397"/>
+        <w:jc w:val="both"/>
+      </w:pPr>
+      <w:r>
+        <w:t>Xác nhận ở từng giai đoạn, đảm bảo sớm xác định các lỗi.</w:t>
+      </w:r>
+    </w:p>
+    <w:p>
+      <w:pPr>
+        <w:spacing w:after="60"/>
+        <w:ind w:firstLine="397"/>
+        <w:rPr>
+          <w:i/>
+        </w:rPr>
+      </w:pPr>
+      <w:r>
+        <w:rPr>
+          <w:i/>
+        </w:rPr>
+        <w:t xml:space="preserve">Nhược điểm: </w:t>
+      </w:r>
+    </w:p>
+    <w:p>
+      <w:pPr>
+        <w:pStyle w:val="ListParagraph"/>
+        <w:numPr>
+          <w:ilvl w:val="0"/>
+          <w:numId w:val="30"/>
+        </w:numPr>
+        <w:spacing w:before="60" w:after="60" w:line="312" w:lineRule="auto"/>
+        <w:ind w:left="284" w:right="113" w:firstLine="397"/>
+        <w:jc w:val="both"/>
+      </w:pPr>
+      <w:r>
+        <w:t>Rất khó quay lại giai đoạn nào khi nó đã kết thúc.</w:t>
+      </w:r>
+    </w:p>
+    <w:p>
+      <w:pPr>
+        <w:pStyle w:val="ListParagraph"/>
+        <w:numPr>
+          <w:ilvl w:val="0"/>
+          <w:numId w:val="30"/>
+        </w:numPr>
+        <w:spacing w:before="60" w:after="60" w:line="312" w:lineRule="auto"/>
+        <w:ind w:left="284" w:right="113" w:firstLine="397"/>
+        <w:jc w:val="both"/>
+      </w:pPr>
+      <w:r>
+        <w:t>Ít tính linh hoạt, phạm vi điều chỉnh của nó khá là khó khăn, tốn kém.</w:t>
+      </w:r>
+    </w:p>
+    <w:p>
+      <w:pPr>
+        <w:spacing w:line="360" w:lineRule="auto"/>
+        <w:jc w:val="both"/>
+        <w:rPr>
+          <w:rFonts w:cs="Times New Roman"/>
+          <w:szCs w:val="24"/>
+        </w:rPr>
+      </w:pPr>
+    </w:p>
+    <w:p>
+      <w:pPr>
+        <w:spacing w:line="360" w:lineRule="auto"/>
+        <w:rPr>
+          <w:rFonts w:cs="Times New Roman"/>
+          <w:b/>
+          <w:szCs w:val="24"/>
+        </w:rPr>
+      </w:pPr>
+      <w:r>
+        <w:rPr>
+          <w:rFonts w:cs="Times New Roman"/>
+          <w:b/>
+          <w:szCs w:val="24"/>
+        </w:rPr>
+        <w:lastRenderedPageBreak/>
+        <w:t>2.4</w:t>
+      </w:r>
+      <w:r>
+        <w:rPr>
+          <w:rFonts w:cs="Times New Roman"/>
+          <w:b/>
+          <w:szCs w:val="24"/>
+        </w:rPr>
+        <w:t>.Xác định yêu cầu đặc tả bài toán</w:t>
+      </w:r>
+    </w:p>
+    <w:p>
+      <w:pPr>
+        <w:spacing w:line="360" w:lineRule="auto"/>
+        <w:rPr>
+          <w:rFonts w:cs="Times New Roman"/>
+          <w:b/>
+          <w:szCs w:val="24"/>
+        </w:rPr>
+      </w:pPr>
+      <w:r>
+        <w:rPr>
+          <w:rFonts w:cs="Times New Roman"/>
+          <w:b/>
+          <w:szCs w:val="24"/>
+        </w:rPr>
+        <w:t>2.4.1 Xác định yêu cầu</w:t>
+      </w:r>
+    </w:p>
+    <w:p>
+      <w:pPr>
+        <w:pStyle w:val="ListParagraph"/>
+        <w:numPr>
+          <w:ilvl w:val="0"/>
+          <w:numId w:val="31"/>
+        </w:numPr>
+        <w:spacing w:line="360" w:lineRule="auto"/>
+        <w:rPr>
+          <w:rFonts w:cs="Times New Roman"/>
+          <w:szCs w:val="24"/>
+        </w:rPr>
+      </w:pPr>
+      <w:r>
+        <w:rPr>
+          <w:rFonts w:cs="Times New Roman"/>
+          <w:szCs w:val="24"/>
+        </w:rPr>
+        <w:t>Xây dựng các bả</w:t>
+      </w:r>
+      <w:r>
+        <w:rPr>
+          <w:rFonts w:cs="Times New Roman"/>
+          <w:szCs w:val="24"/>
+        </w:rPr>
+        <w:t>n p</w:t>
+      </w:r>
+      <w:r>
+        <w:rPr>
+          <w:rFonts w:cs="Times New Roman"/>
+          <w:szCs w:val="24"/>
+        </w:rPr>
+        <w:t>layable Ads</w:t>
+      </w:r>
+      <w:r>
+        <w:rPr>
+          <w:rFonts w:cs="Times New Roman"/>
+          <w:szCs w:val="24"/>
+        </w:rPr>
+        <w:t xml:space="preserve"> </w:t>
+      </w:r>
+      <w:r>
+        <w:rPr>
+          <w:rFonts w:cs="Times New Roman"/>
+          <w:szCs w:val="24"/>
+        </w:rPr>
+        <w:t xml:space="preserve">có thể </w:t>
+      </w:r>
+      <w:r>
+        <w:rPr>
+          <w:rFonts w:cs="Times New Roman"/>
+          <w:szCs w:val="24"/>
+        </w:rPr>
+        <w:t>tùy chỉnh</w:t>
+      </w:r>
+      <w:r>
+        <w:rPr>
+          <w:rFonts w:cs="Times New Roman"/>
+          <w:szCs w:val="24"/>
+        </w:rPr>
+        <w:t xml:space="preserve"> </w:t>
+      </w:r>
+      <w:r>
+        <w:rPr>
+          <w:rFonts w:cs="Times New Roman"/>
+          <w:szCs w:val="24"/>
+        </w:rPr>
+        <w:t>cho game</w:t>
+      </w:r>
+      <w:r>
+        <w:rPr>
+          <w:rFonts w:cs="Times New Roman"/>
+          <w:szCs w:val="24"/>
+        </w:rPr>
+        <w:t xml:space="preserve"> của ABI Game</w:t>
+      </w:r>
+      <w:r>
+        <w:rPr>
+          <w:rFonts w:cs="Times New Roman"/>
+          <w:szCs w:val="24"/>
+        </w:rPr>
+        <w:t>s Studio. C</w:t>
+      </w:r>
+      <w:r>
+        <w:rPr>
+          <w:rFonts w:cs="Times New Roman"/>
+          <w:szCs w:val="24"/>
+        </w:rPr>
+        <w:t>ác Playable A</w:t>
+      </w:r>
+      <w:r>
+        <w:rPr>
+          <w:rFonts w:cs="Times New Roman"/>
+          <w:szCs w:val="24"/>
+        </w:rPr>
+        <w:t>ds</w:t>
+      </w:r>
+      <w:r>
+        <w:rPr>
+          <w:rFonts w:cs="Times New Roman"/>
+          <w:szCs w:val="24"/>
+        </w:rPr>
+        <w:t xml:space="preserve"> cho phép chỉnh sửa theo ý muốn</w:t>
+      </w:r>
+      <w:r>
+        <w:rPr>
+          <w:rFonts w:cs="Times New Roman"/>
+          <w:szCs w:val="24"/>
+        </w:rPr>
+        <w:t>, là nền tảng để người dùng có thể tự do tùy biế</w:t>
+      </w:r>
+      <w:r>
+        <w:rPr>
+          <w:rFonts w:cs="Times New Roman"/>
+          <w:szCs w:val="24"/>
+        </w:rPr>
+        <w:t>n playable ads.</w:t>
+      </w:r>
+    </w:p>
+    <w:p>
+      <w:pPr>
+        <w:pStyle w:val="ListParagraph"/>
+        <w:numPr>
+          <w:ilvl w:val="0"/>
+          <w:numId w:val="31"/>
+        </w:numPr>
+        <w:spacing w:line="360" w:lineRule="auto"/>
+        <w:rPr>
+          <w:rFonts w:cs="Times New Roman"/>
+          <w:szCs w:val="24"/>
+        </w:rPr>
+      </w:pPr>
+      <w:r>
+        <w:rPr>
+          <w:rFonts w:cs="Times New Roman"/>
+          <w:szCs w:val="24"/>
+        </w:rPr>
+        <w:t>Cần</w:t>
+      </w:r>
+      <w:r>
+        <w:rPr>
+          <w:rFonts w:cs="Times New Roman"/>
+          <w:szCs w:val="24"/>
+        </w:rPr>
+        <w:t xml:space="preserve"> tạo ra một </w:t>
+      </w:r>
+      <w:bookmarkStart w:id="4" w:name="OLE_LINK46"/>
+      <w:r>
+        <w:rPr>
+          <w:rFonts w:cs="Times New Roman"/>
+          <w:szCs w:val="24"/>
+        </w:rPr>
+        <w:t xml:space="preserve">landing page </w:t>
+      </w:r>
       <w:bookmarkEnd w:id="4"/>
+      <w:r>
+        <w:rPr>
+          <w:rFonts w:cs="Times New Roman"/>
+          <w:szCs w:val="24"/>
+        </w:rPr>
+        <w:t>dùng để quảng bá và giới thiệu về Playable Ads.</w:t>
+      </w:r>
+    </w:p>
+    <w:p>
+      <w:pPr>
+        <w:spacing w:line="360" w:lineRule="auto"/>
+        <w:rPr>
+          <w:rFonts w:cs="Times New Roman"/>
+          <w:b/>
+          <w:szCs w:val="24"/>
+        </w:rPr>
+      </w:pPr>
+      <w:r>
+        <w:rPr>
+          <w:rFonts w:cs="Times New Roman"/>
+          <w:b/>
+          <w:szCs w:val="24"/>
+        </w:rPr>
+        <w:t>2.4.2 Đối tượng phạm vi nghiên cứu</w:t>
+      </w:r>
+    </w:p>
+    <w:p>
+      <w:pPr>
+        <w:pStyle w:val="ListParagraph"/>
+        <w:numPr>
+          <w:ilvl w:val="0"/>
+          <w:numId w:val="32"/>
+        </w:numPr>
+        <w:spacing w:line="360" w:lineRule="auto"/>
+        <w:rPr>
+          <w:rFonts w:cs="Times New Roman"/>
+          <w:szCs w:val="24"/>
+        </w:rPr>
+      </w:pPr>
+      <w:r>
+        <w:rPr>
+          <w:rFonts w:cs="Times New Roman"/>
+          <w:szCs w:val="24"/>
+        </w:rPr>
+        <w:t>Playable Ads</w:t>
+      </w:r>
+    </w:p>
+    <w:p>
+      <w:pPr>
+        <w:pStyle w:val="ListParagraph"/>
+        <w:numPr>
+          <w:ilvl w:val="0"/>
+          <w:numId w:val="32"/>
+        </w:numPr>
+        <w:spacing w:line="360" w:lineRule="auto"/>
+        <w:rPr>
+          <w:rFonts w:cs="Times New Roman"/>
+          <w:szCs w:val="24"/>
+        </w:rPr>
+      </w:pPr>
+      <w:r>
+        <w:rPr>
+          <w:rFonts w:cs="Times New Roman"/>
+          <w:szCs w:val="24"/>
+        </w:rPr>
+        <w:t>HTML5</w:t>
+      </w:r>
+    </w:p>
+    <w:p>
+      <w:pPr>
+        <w:pStyle w:val="ListParagraph"/>
+        <w:numPr>
+          <w:ilvl w:val="0"/>
+          <w:numId w:val="32"/>
+        </w:numPr>
+        <w:spacing w:line="360" w:lineRule="auto"/>
+        <w:rPr>
+          <w:rFonts w:cs="Times New Roman"/>
+          <w:szCs w:val="24"/>
+        </w:rPr>
+      </w:pPr>
+      <w:r>
+        <w:rPr>
+          <w:rFonts w:cs="Times New Roman"/>
+          <w:szCs w:val="24"/>
+        </w:rPr>
+        <w:t>Phaser Framework</w:t>
+      </w:r>
+    </w:p>
+    <w:p>
+      <w:pPr>
+        <w:pStyle w:val="ListParagraph"/>
+        <w:numPr>
+          <w:ilvl w:val="0"/>
+          <w:numId w:val="32"/>
+        </w:numPr>
+        <w:spacing w:line="360" w:lineRule="auto"/>
+        <w:rPr>
+          <w:rFonts w:cs="Times New Roman"/>
+          <w:szCs w:val="24"/>
+        </w:rPr>
+      </w:pPr>
+      <w:r>
+        <w:rPr>
+          <w:rFonts w:cs="Times New Roman"/>
+          <w:szCs w:val="24"/>
+        </w:rPr>
+        <w:t>Xây dựng Playable Ads cho 6 tựa game</w:t>
+      </w:r>
+    </w:p>
+    <w:p>
+      <w:pPr>
+        <w:spacing w:line="360" w:lineRule="auto"/>
+        <w:rPr>
+          <w:rFonts w:cs="Times New Roman"/>
+          <w:b/>
+          <w:szCs w:val="24"/>
+        </w:rPr>
+      </w:pPr>
+      <w:r>
+        <w:rPr>
+          <w:rFonts w:cs="Times New Roman"/>
+          <w:b/>
+          <w:szCs w:val="24"/>
+        </w:rPr>
+        <w:t xml:space="preserve">2.4.3 Mục tiêu </w:t>
+      </w:r>
+      <w:r>
+        <w:rPr>
+          <w:rFonts w:cs="Times New Roman"/>
+          <w:b/>
+          <w:szCs w:val="24"/>
+        </w:rPr>
+        <w:t>đề tài</w:t>
+      </w:r>
+    </w:p>
+    <w:p>
+      <w:pPr>
+        <w:pStyle w:val="ListParagraph"/>
+        <w:numPr>
+          <w:ilvl w:val="0"/>
+          <w:numId w:val="33"/>
+        </w:numPr>
+        <w:spacing w:line="360" w:lineRule="auto"/>
+        <w:rPr>
+          <w:rFonts w:cs="Times New Roman"/>
+          <w:b/>
+          <w:szCs w:val="24"/>
+        </w:rPr>
+      </w:pPr>
+      <w:r>
+        <w:rPr>
+          <w:rFonts w:cs="Times New Roman"/>
+          <w:szCs w:val="24"/>
+        </w:rPr>
+        <w:t>Nắm bắt được nhu cầu quảng cáo trên thiết bị di động</w:t>
+      </w:r>
+    </w:p>
+    <w:p>
+      <w:pPr>
+        <w:pStyle w:val="ListParagraph"/>
+        <w:numPr>
+          <w:ilvl w:val="0"/>
+          <w:numId w:val="33"/>
+        </w:numPr>
+        <w:spacing w:line="360" w:lineRule="auto"/>
+        <w:rPr>
+          <w:rFonts w:cs="Times New Roman"/>
+          <w:b/>
+          <w:szCs w:val="24"/>
+        </w:rPr>
+      </w:pPr>
+      <w:r>
+        <w:rPr>
+          <w:rFonts w:cs="Times New Roman"/>
+          <w:szCs w:val="24"/>
+        </w:rPr>
+        <w:t>Hiểu cách xây dựng game trên nền tảng HTML5</w:t>
+      </w:r>
+    </w:p>
+    <w:p>
+      <w:pPr>
+        <w:pStyle w:val="ListParagraph"/>
+        <w:numPr>
+          <w:ilvl w:val="0"/>
+          <w:numId w:val="33"/>
+        </w:numPr>
+        <w:spacing w:line="360" w:lineRule="auto"/>
+        <w:rPr>
+          <w:rFonts w:cs="Times New Roman"/>
+          <w:b/>
+          <w:szCs w:val="24"/>
+        </w:rPr>
+      </w:pPr>
+      <w:r>
+        <w:rPr>
+          <w:rFonts w:cs="Times New Roman"/>
+          <w:szCs w:val="24"/>
+        </w:rPr>
+        <w:t>Nắm bắt quy trình xây dựng Playable Ads</w:t>
+      </w:r>
+    </w:p>
+    <w:p>
+      <w:pPr>
+        <w:pStyle w:val="ListParagraph"/>
+        <w:numPr>
+          <w:ilvl w:val="0"/>
+          <w:numId w:val="33"/>
+        </w:numPr>
+        <w:spacing w:line="360" w:lineRule="auto"/>
+        <w:rPr>
+          <w:rFonts w:cs="Times New Roman"/>
+          <w:b/>
+          <w:szCs w:val="24"/>
+        </w:rPr>
+      </w:pPr>
+      <w:r>
+        <w:rPr>
+          <w:rFonts w:cs="Times New Roman"/>
+          <w:szCs w:val="24"/>
+        </w:rPr>
+        <w:t xml:space="preserve">Phân tích </w:t>
+      </w:r>
+      <w:r>
+        <w:rPr>
+          <w:rFonts w:cs="Times New Roman"/>
+          <w:szCs w:val="24"/>
+        </w:rPr>
+        <w:t>thiết kế playable Ads cho 6 tự game.</w:t>
+      </w:r>
+    </w:p>
+    <w:p>
+      <w:pPr>
+        <w:spacing w:line="360" w:lineRule="auto"/>
+        <w:rPr>
+          <w:rFonts w:cs="Times New Roman"/>
+          <w:b/>
+          <w:szCs w:val="24"/>
+        </w:rPr>
+      </w:pPr>
+      <w:r>
+        <w:rPr>
+          <w:rFonts w:cs="Times New Roman"/>
+          <w:b/>
+          <w:szCs w:val="24"/>
+        </w:rPr>
+        <w:t>2.5</w:t>
+      </w:r>
+      <w:r>
+        <w:rPr>
+          <w:rFonts w:cs="Times New Roman"/>
+          <w:b/>
+          <w:szCs w:val="24"/>
+        </w:rPr>
+        <w:t>. Game Design Document</w:t>
+      </w:r>
+    </w:p>
+    <w:p>
+      <w:pPr>
+        <w:spacing w:line="360" w:lineRule="auto"/>
+        <w:rPr>
+          <w:rFonts w:cs="Times New Roman"/>
+          <w:b/>
+          <w:szCs w:val="24"/>
+        </w:rPr>
+      </w:pPr>
+      <w:r>
+        <w:rPr>
+          <w:rFonts w:cs="Times New Roman"/>
+          <w:b/>
+          <w:szCs w:val="24"/>
+        </w:rPr>
+        <w:t>2.6.</w:t>
+      </w:r>
+      <w:r>
+        <w:rPr>
+          <w:rFonts w:cs="Times New Roman"/>
+          <w:b/>
+          <w:szCs w:val="24"/>
+        </w:rPr>
+        <w:t xml:space="preserve"> Phân tích thiết kế</w:t>
+      </w:r>
+    </w:p>
+    <w:p>
+      <w:pPr>
+        <w:spacing w:line="360" w:lineRule="auto"/>
+        <w:rPr>
+          <w:rFonts w:cs="Times New Roman"/>
+          <w:b/>
+          <w:szCs w:val="24"/>
+        </w:rPr>
+      </w:pPr>
+      <w:r>
+        <w:rPr>
+          <w:rFonts w:cs="Times New Roman"/>
+          <w:b/>
+          <w:szCs w:val="24"/>
+        </w:rPr>
+        <w:t>2.7.</w:t>
+      </w:r>
+      <w:r>
+        <w:rPr>
+          <w:rFonts w:cs="Times New Roman"/>
+          <w:b/>
+          <w:szCs w:val="24"/>
+        </w:rPr>
+        <w:t xml:space="preserve"> Giới thiệu Phaser Framework</w:t>
+      </w:r>
+    </w:p>
+    <w:p>
+      <w:pPr>
+        <w:spacing w:line="360" w:lineRule="auto"/>
+        <w:rPr>
+          <w:rFonts w:cs="Times New Roman"/>
+          <w:b/>
+          <w:szCs w:val="24"/>
+        </w:rPr>
+      </w:pPr>
+      <w:r>
+        <w:rPr>
+          <w:rFonts w:cs="Times New Roman"/>
+          <w:b/>
+          <w:szCs w:val="24"/>
+        </w:rPr>
+        <w:t>2.7.1 Giới thiệu</w:t>
+      </w:r>
+    </w:p>
+    <w:p>
+      <w:pPr>
+        <w:spacing w:line="360" w:lineRule="auto"/>
+        <w:ind w:firstLine="720"/>
+        <w:jc w:val="both"/>
+        <w:rPr>
+          <w:rFonts w:cs="Times New Roman"/>
+          <w:szCs w:val="24"/>
+        </w:rPr>
+      </w:pPr>
+      <w:r>
+        <w:rPr>
+          <w:rFonts w:cs="Times New Roman"/>
+          <w:szCs w:val="24"/>
+        </w:rPr>
+        <w:t xml:space="preserve">Phaser Framework được Richard Davey phát hành đầ tiên trên blog vào tháng 4 năm 2013. </w:t>
+      </w:r>
+      <w:r>
+        <w:rPr>
+          <w:rFonts w:cs="Times New Roman"/>
+          <w:szCs w:val="24"/>
+        </w:rPr>
+        <w:t xml:space="preserve">Phaser Framework là một HTML5 game framework mã nguồn mở. </w:t>
+      </w:r>
+      <w:r>
+        <w:rPr>
+          <w:rFonts w:cs="Times New Roman"/>
+          <w:szCs w:val="24"/>
+        </w:rPr>
+        <w:t>Phaser là một framework miễn phí để tạo các trò chơi HTML5 cho máy tính và các thiết bị di động.</w:t>
+      </w:r>
+      <w:r>
+        <w:rPr>
+          <w:rFonts w:cs="Times New Roman"/>
+          <w:szCs w:val="24"/>
+        </w:rPr>
+        <w:t>Phaser sử dụng pixi.js để rendering trên WebGL và Canvas.</w:t>
+      </w:r>
+      <w:r>
+        <w:rPr>
+          <w:rFonts w:cs="Times New Roman"/>
+          <w:szCs w:val="24"/>
+        </w:rPr>
+        <w:t xml:space="preserve"> </w:t>
+      </w:r>
+    </w:p>
+    <w:p>
+      <w:pPr>
+        <w:spacing w:line="360" w:lineRule="auto"/>
+        <w:rPr>
+          <w:rFonts w:cs="Times New Roman"/>
+          <w:b/>
+          <w:szCs w:val="24"/>
+        </w:rPr>
+      </w:pPr>
+      <w:r>
+        <w:rPr>
+          <w:rFonts w:cs="Times New Roman"/>
+          <w:b/>
+          <w:szCs w:val="24"/>
+        </w:rPr>
+        <w:t>2.7.2 Đặc điểm</w:t>
+      </w:r>
+      <w:r>
+        <w:rPr>
+          <w:rFonts w:cs="Times New Roman"/>
+          <w:b/>
+          <w:szCs w:val="24"/>
+        </w:rPr>
+        <w:tab/>
+      </w:r>
+    </w:p>
+    <w:p>
+      <w:pPr>
+        <w:pStyle w:val="ListParagraph"/>
+        <w:numPr>
+          <w:ilvl w:val="0"/>
+          <w:numId w:val="34"/>
+        </w:numPr>
+        <w:spacing w:line="360" w:lineRule="auto"/>
+        <w:rPr>
+          <w:rFonts w:cs="Times New Roman"/>
+          <w:b/>
+          <w:szCs w:val="24"/>
+        </w:rPr>
+      </w:pPr>
+      <w:r>
+        <w:rPr>
+          <w:rFonts w:cs="Times New Roman"/>
+          <w:szCs w:val="24"/>
+        </w:rPr>
+        <w:t>Là một framwork phát triển game với javascript và Html5</w:t>
+      </w:r>
+    </w:p>
+    <w:p>
+      <w:pPr>
+        <w:pStyle w:val="ListParagraph"/>
+        <w:numPr>
+          <w:ilvl w:val="0"/>
+          <w:numId w:val="34"/>
+        </w:numPr>
+        <w:spacing w:line="360" w:lineRule="auto"/>
+        <w:rPr>
+          <w:rFonts w:cs="Times New Roman"/>
+          <w:b/>
+          <w:szCs w:val="24"/>
+        </w:rPr>
+      </w:pPr>
+      <w:r>
+        <w:rPr>
+          <w:rFonts w:cs="Times New Roman"/>
+          <w:szCs w:val="24"/>
+        </w:rPr>
+        <w:t>Trò chơi được hiển thị trên WebGL hoặc Canvas</w:t>
+      </w:r>
+    </w:p>
+    <w:p>
+      <w:pPr>
+        <w:pStyle w:val="ListParagraph"/>
+        <w:numPr>
+          <w:ilvl w:val="0"/>
+          <w:numId w:val="34"/>
+        </w:numPr>
+        <w:spacing w:line="360" w:lineRule="auto"/>
+        <w:rPr>
+          <w:rFonts w:cs="Times New Roman"/>
+          <w:b/>
+          <w:szCs w:val="24"/>
+        </w:rPr>
+      </w:pPr>
+      <w:r>
+        <w:rPr>
+          <w:rFonts w:cs="Times New Roman"/>
+          <w:szCs w:val="24"/>
+        </w:rPr>
+        <w:t>Là một Framework mã nguồn mở</w:t>
+      </w:r>
+    </w:p>
+    <w:p>
+      <w:pPr>
+        <w:pStyle w:val="ListParagraph"/>
+        <w:numPr>
+          <w:ilvl w:val="0"/>
+          <w:numId w:val="34"/>
+        </w:numPr>
+        <w:spacing w:line="360" w:lineRule="auto"/>
+        <w:rPr>
+          <w:rFonts w:cs="Times New Roman"/>
+          <w:b/>
+          <w:szCs w:val="24"/>
+        </w:rPr>
+      </w:pPr>
+      <w:r>
+        <w:rPr>
+          <w:rFonts w:cs="Times New Roman"/>
+          <w:szCs w:val="24"/>
+        </w:rPr>
+        <w:t>Hỗ trợ nhiều hệ thống vật lý</w:t>
+      </w:r>
+    </w:p>
+    <w:p>
+      <w:pPr>
+        <w:spacing w:line="360" w:lineRule="auto"/>
+        <w:rPr>
+          <w:rFonts w:cs="Times New Roman"/>
+          <w:b/>
+          <w:szCs w:val="24"/>
+        </w:rPr>
+      </w:pPr>
+      <w:r>
+        <w:rPr>
+          <w:rFonts w:cs="Times New Roman"/>
+          <w:b/>
+          <w:szCs w:val="24"/>
+        </w:rPr>
+        <w:lastRenderedPageBreak/>
+        <w:t>2.7.3 Ưu điểm</w:t>
+      </w:r>
+    </w:p>
+    <w:p>
+      <w:pPr>
+        <w:pStyle w:val="ListParagraph"/>
+        <w:numPr>
+          <w:ilvl w:val="0"/>
+          <w:numId w:val="35"/>
+        </w:numPr>
+        <w:spacing w:line="360" w:lineRule="auto"/>
+        <w:rPr>
+          <w:rFonts w:cs="Times New Roman"/>
+          <w:b/>
+          <w:szCs w:val="24"/>
+        </w:rPr>
+      </w:pPr>
+      <w:r>
+        <w:rPr>
+          <w:rFonts w:cs="Times New Roman"/>
+          <w:szCs w:val="24"/>
+        </w:rPr>
+        <w:t>Miễn phí</w:t>
+      </w:r>
+    </w:p>
+    <w:p>
+      <w:pPr>
+        <w:pStyle w:val="ListParagraph"/>
+        <w:numPr>
+          <w:ilvl w:val="0"/>
+          <w:numId w:val="35"/>
+        </w:numPr>
+        <w:spacing w:line="360" w:lineRule="auto"/>
+        <w:rPr>
+          <w:rFonts w:cs="Times New Roman"/>
+          <w:b/>
+          <w:szCs w:val="24"/>
+        </w:rPr>
+      </w:pPr>
+      <w:r>
+        <w:rPr>
+          <w:rFonts w:cs="Times New Roman"/>
+          <w:szCs w:val="24"/>
+        </w:rPr>
+        <w:t>Cộng đồng phát triển mạnh</w:t>
+      </w:r>
+    </w:p>
+    <w:p>
+      <w:pPr>
+        <w:pStyle w:val="ListParagraph"/>
+        <w:numPr>
+          <w:ilvl w:val="0"/>
+          <w:numId w:val="35"/>
+        </w:numPr>
+        <w:spacing w:line="360" w:lineRule="auto"/>
+        <w:rPr>
+          <w:rFonts w:cs="Times New Roman"/>
+          <w:b/>
+          <w:szCs w:val="24"/>
+        </w:rPr>
+      </w:pPr>
+      <w:r>
+        <w:rPr>
+          <w:rFonts w:cs="Times New Roman"/>
+          <w:szCs w:val="24"/>
+        </w:rPr>
+        <w:t>Có thể sử dụng javascript hoặc typescript</w:t>
+      </w:r>
+    </w:p>
+    <w:p>
+      <w:pPr>
+        <w:pStyle w:val="ListParagraph"/>
+        <w:numPr>
+          <w:ilvl w:val="0"/>
+          <w:numId w:val="35"/>
+        </w:numPr>
+        <w:spacing w:line="360" w:lineRule="auto"/>
+        <w:rPr>
+          <w:rFonts w:cs="Times New Roman"/>
+          <w:szCs w:val="24"/>
+        </w:rPr>
+      </w:pPr>
+      <w:r>
+        <w:rPr>
+          <w:rFonts w:cs="Times New Roman"/>
+          <w:szCs w:val="24"/>
+        </w:rPr>
+        <w:t>Sử dụng</w:t>
+      </w:r>
+      <w:r>
+        <w:rPr>
+          <w:rFonts w:cs="Times New Roman"/>
+          <w:szCs w:val="24"/>
+        </w:rPr>
+        <w:t xml:space="preserve"> được nhiều hệ thống vật lý như Arcade, P2.JS, Ninja Physics…</w:t>
+      </w:r>
+    </w:p>
+    <w:p>
+      <w:pPr>
+        <w:pStyle w:val="ListParagraph"/>
+        <w:numPr>
+          <w:ilvl w:val="0"/>
+          <w:numId w:val="35"/>
+        </w:numPr>
+        <w:spacing w:line="360" w:lineRule="auto"/>
+        <w:rPr>
+          <w:rFonts w:cs="Times New Roman"/>
+          <w:szCs w:val="24"/>
+        </w:rPr>
+      </w:pPr>
+      <w:r>
+        <w:rPr>
+          <w:rFonts w:cs="Times New Roman"/>
+          <w:szCs w:val="24"/>
+        </w:rPr>
+        <w:t>Dung lương nhẹ, chỉ khoảng 700kb với bản nén.</w:t>
+      </w:r>
+    </w:p>
+    <w:p>
+      <w:pPr>
+        <w:pStyle w:val="ListParagraph"/>
+        <w:numPr>
+          <w:ilvl w:val="0"/>
+          <w:numId w:val="35"/>
+        </w:numPr>
+        <w:spacing w:line="360" w:lineRule="auto"/>
+        <w:rPr>
+          <w:rFonts w:cs="Times New Roman"/>
+          <w:szCs w:val="24"/>
+        </w:rPr>
+      </w:pPr>
+      <w:r>
+        <w:rPr>
+          <w:rFonts w:cs="Times New Roman"/>
+          <w:szCs w:val="24"/>
+        </w:rPr>
+        <w:t>Hỗ trợ loading spritesheet, animation,bitmap, tiled map,…</w:t>
+      </w:r>
+    </w:p>
+    <w:p>
+      <w:pPr>
+        <w:spacing w:line="360" w:lineRule="auto"/>
+        <w:ind w:left="360"/>
+        <w:rPr>
+          <w:rFonts w:cs="Times New Roman"/>
+          <w:szCs w:val="24"/>
+        </w:rPr>
+      </w:pPr>
+      <w:r>
+        <w:rPr>
+          <w:rFonts w:cs="Times New Roman"/>
+          <w:szCs w:val="24"/>
+        </w:rPr>
+        <w:t xml:space="preserve">Dưới đây là bảng so sánh </w:t>
+      </w:r>
+      <w:r>
+        <w:rPr>
+          <w:rFonts w:cs="Times New Roman"/>
+          <w:szCs w:val="24"/>
+        </w:rPr>
+        <w:t xml:space="preserve"> </w:t>
+      </w:r>
+      <w:r>
+        <w:rPr>
+          <w:rFonts w:cs="Times New Roman"/>
+          <w:szCs w:val="24"/>
+        </w:rPr>
+        <w:t>Phaser Framework với những Framework phát triển game trên nền tảng HTML5 khác như Impactjs, EaseLjs, melonjs</w:t>
+      </w:r>
+    </w:p>
+    <w:tbl>
+      <w:tblPr>
+        <w:tblStyle w:val="TableGrid"/>
+        <w:tblW w:w="0" w:type="auto"/>
+        <w:tblInd w:w="360" w:type="dxa"/>
+        <w:tblLook w:val="04A0" w:firstRow="1" w:lastRow="0" w:firstColumn="1" w:lastColumn="0" w:noHBand="0" w:noVBand="1"/>
+      </w:tblPr>
+      <w:tblGrid>
+        <w:gridCol w:w="1728"/>
+        <w:gridCol w:w="1723"/>
+        <w:gridCol w:w="1741"/>
+        <w:gridCol w:w="1728"/>
+        <w:gridCol w:w="1737"/>
+      </w:tblGrid>
+      <w:tr>
+        <w:tc>
+          <w:tcPr>
+            <w:tcW w:w="1803" w:type="dxa"/>
+          </w:tcPr>
+          <w:p>
+            <w:pPr>
+              <w:spacing w:line="360" w:lineRule="auto"/>
+              <w:rPr>
+                <w:rFonts w:cs="Times New Roman"/>
+                <w:szCs w:val="24"/>
+              </w:rPr>
+            </w:pPr>
+          </w:p>
+        </w:tc>
+        <w:tc>
+          <w:tcPr>
+            <w:tcW w:w="1803" w:type="dxa"/>
+          </w:tcPr>
+          <w:p>
+            <w:pPr>
+              <w:spacing w:line="360" w:lineRule="auto"/>
+              <w:rPr>
+                <w:rFonts w:cs="Times New Roman"/>
+                <w:szCs w:val="24"/>
+              </w:rPr>
+            </w:pPr>
+            <w:r>
+              <w:rPr>
+                <w:rFonts w:cs="Times New Roman"/>
+                <w:szCs w:val="24"/>
+              </w:rPr>
+              <w:t>Phaser</w:t>
+            </w:r>
+          </w:p>
+        </w:tc>
+        <w:tc>
+          <w:tcPr>
+            <w:tcW w:w="1803" w:type="dxa"/>
+          </w:tcPr>
+          <w:p>
+            <w:pPr>
+              <w:spacing w:line="360" w:lineRule="auto"/>
+              <w:rPr>
+                <w:rFonts w:cs="Times New Roman"/>
+                <w:szCs w:val="24"/>
+              </w:rPr>
+            </w:pPr>
+            <w:r>
+              <w:rPr>
+                <w:rFonts w:cs="Times New Roman"/>
+                <w:szCs w:val="24"/>
+              </w:rPr>
+              <w:t>ImpactJs</w:t>
+            </w:r>
+          </w:p>
+        </w:tc>
+        <w:tc>
+          <w:tcPr>
+            <w:tcW w:w="1804" w:type="dxa"/>
+          </w:tcPr>
+          <w:p>
+            <w:pPr>
+              <w:spacing w:line="360" w:lineRule="auto"/>
+              <w:rPr>
+                <w:rFonts w:cs="Times New Roman"/>
+                <w:szCs w:val="24"/>
+              </w:rPr>
+            </w:pPr>
+            <w:r>
+              <w:rPr>
+                <w:rFonts w:cs="Times New Roman"/>
+                <w:szCs w:val="24"/>
+              </w:rPr>
+              <w:t>Easeljs</w:t>
+            </w:r>
+          </w:p>
+        </w:tc>
+        <w:tc>
+          <w:tcPr>
+            <w:tcW w:w="1804" w:type="dxa"/>
+          </w:tcPr>
+          <w:p>
+            <w:pPr>
+              <w:spacing w:line="360" w:lineRule="auto"/>
+              <w:rPr>
+                <w:rFonts w:cs="Times New Roman"/>
+                <w:szCs w:val="24"/>
+              </w:rPr>
+            </w:pPr>
+            <w:r>
+              <w:rPr>
+                <w:rFonts w:cs="Times New Roman"/>
+                <w:szCs w:val="24"/>
+              </w:rPr>
+              <w:t>Melonjs</w:t>
+            </w:r>
+          </w:p>
+        </w:tc>
+      </w:tr>
+      <w:tr>
+        <w:tc>
+          <w:tcPr>
+            <w:tcW w:w="1803" w:type="dxa"/>
+          </w:tcPr>
+          <w:p>
+            <w:pPr>
+              <w:spacing w:line="360" w:lineRule="auto"/>
+              <w:rPr>
+                <w:rFonts w:cs="Times New Roman"/>
+                <w:szCs w:val="24"/>
+              </w:rPr>
+            </w:pPr>
+            <w:r>
+              <w:rPr>
+                <w:rFonts w:cs="Times New Roman"/>
+                <w:szCs w:val="24"/>
+              </w:rPr>
+              <w:t>Miễn phí</w:t>
+            </w:r>
+          </w:p>
+        </w:tc>
+        <w:tc>
+          <w:tcPr>
+            <w:tcW w:w="1803" w:type="dxa"/>
+          </w:tcPr>
+          <w:p>
+            <w:pPr>
+              <w:spacing w:line="360" w:lineRule="auto"/>
+              <w:rPr>
+                <w:rFonts w:cs="Times New Roman"/>
+                <w:szCs w:val="24"/>
+              </w:rPr>
+            </w:pPr>
+            <w:r>
+              <w:rPr>
+                <w:rFonts w:cs="Times New Roman"/>
+                <w:szCs w:val="24"/>
+              </w:rPr>
+              <w:t>X</w:t>
+            </w:r>
+          </w:p>
+        </w:tc>
+        <w:tc>
+          <w:tcPr>
+            <w:tcW w:w="1803" w:type="dxa"/>
+          </w:tcPr>
+          <w:p>
+            <w:pPr>
+              <w:spacing w:line="360" w:lineRule="auto"/>
+              <w:rPr>
+                <w:rFonts w:cs="Times New Roman"/>
+                <w:szCs w:val="24"/>
+              </w:rPr>
+            </w:pPr>
+            <w:r>
+              <w:rPr>
+                <w:rFonts w:cs="Times New Roman"/>
+                <w:szCs w:val="24"/>
+              </w:rPr>
+              <w:t>X</w:t>
+            </w:r>
+          </w:p>
+        </w:tc>
+        <w:tc>
+          <w:tcPr>
+            <w:tcW w:w="1804" w:type="dxa"/>
+          </w:tcPr>
+          <w:p>
+            <w:pPr>
+              <w:spacing w:line="360" w:lineRule="auto"/>
+              <w:rPr>
+                <w:rFonts w:cs="Times New Roman"/>
+                <w:szCs w:val="24"/>
+              </w:rPr>
+            </w:pPr>
+            <w:r>
+              <w:rPr>
+                <w:rFonts w:cs="Times New Roman"/>
+                <w:szCs w:val="24"/>
+              </w:rPr>
+              <w:t>X</w:t>
+            </w:r>
+          </w:p>
+        </w:tc>
+        <w:tc>
+          <w:tcPr>
+            <w:tcW w:w="1804" w:type="dxa"/>
+          </w:tcPr>
+          <w:p>
+            <w:pPr>
+              <w:spacing w:line="360" w:lineRule="auto"/>
+              <w:rPr>
+                <w:rFonts w:cs="Times New Roman"/>
+                <w:szCs w:val="24"/>
+              </w:rPr>
+            </w:pPr>
+            <w:r>
+              <w:rPr>
+                <w:rFonts w:cs="Times New Roman"/>
+                <w:szCs w:val="24"/>
+              </w:rPr>
+              <w:t>X</w:t>
+            </w:r>
+          </w:p>
+        </w:tc>
+      </w:tr>
+      <w:tr>
+        <w:tc>
+          <w:tcPr>
+            <w:tcW w:w="1803" w:type="dxa"/>
+          </w:tcPr>
+          <w:p>
+            <w:pPr>
+              <w:spacing w:line="360" w:lineRule="auto"/>
+              <w:rPr>
+                <w:rFonts w:cs="Times New Roman"/>
+                <w:szCs w:val="24"/>
+              </w:rPr>
+            </w:pPr>
+            <w:r>
+              <w:rPr>
+                <w:rFonts w:cs="Times New Roman"/>
+                <w:szCs w:val="24"/>
+              </w:rPr>
+              <w:t>Hỗ trợ âm thanh</w:t>
+            </w:r>
+          </w:p>
+        </w:tc>
+        <w:tc>
+          <w:tcPr>
+            <w:tcW w:w="1803" w:type="dxa"/>
+          </w:tcPr>
+          <w:p>
+            <w:pPr>
+              <w:spacing w:line="360" w:lineRule="auto"/>
+              <w:rPr>
+                <w:rFonts w:cs="Times New Roman"/>
+                <w:szCs w:val="24"/>
+              </w:rPr>
+            </w:pPr>
+            <w:r>
+              <w:rPr>
+                <w:rFonts w:cs="Times New Roman"/>
+                <w:szCs w:val="24"/>
+              </w:rPr>
+              <w:t>X</w:t>
+            </w:r>
+          </w:p>
+        </w:tc>
+        <w:tc>
+          <w:tcPr>
+            <w:tcW w:w="1803" w:type="dxa"/>
+          </w:tcPr>
+          <w:p>
+            <w:pPr>
+              <w:spacing w:line="360" w:lineRule="auto"/>
+              <w:rPr>
+                <w:rFonts w:cs="Times New Roman"/>
+                <w:szCs w:val="24"/>
+              </w:rPr>
+            </w:pPr>
+            <w:r>
+              <w:rPr>
+                <w:rFonts w:cs="Times New Roman"/>
+                <w:szCs w:val="24"/>
+              </w:rPr>
+              <w:t>X</w:t>
+            </w:r>
+          </w:p>
+        </w:tc>
+        <w:tc>
+          <w:tcPr>
+            <w:tcW w:w="1804" w:type="dxa"/>
+          </w:tcPr>
+          <w:p>
+            <w:pPr>
+              <w:spacing w:line="360" w:lineRule="auto"/>
+              <w:rPr>
+                <w:rFonts w:cs="Times New Roman"/>
+                <w:szCs w:val="24"/>
+              </w:rPr>
+            </w:pPr>
+            <w:r>
+              <w:rPr>
+                <w:rFonts w:cs="Times New Roman"/>
+                <w:szCs w:val="24"/>
+              </w:rPr>
+              <w:t>X</w:t>
+            </w:r>
+          </w:p>
+        </w:tc>
+        <w:tc>
+          <w:tcPr>
+            <w:tcW w:w="1804" w:type="dxa"/>
+          </w:tcPr>
+          <w:p>
+            <w:pPr>
+              <w:spacing w:line="360" w:lineRule="auto"/>
+              <w:rPr>
+                <w:rFonts w:cs="Times New Roman"/>
+                <w:szCs w:val="24"/>
+              </w:rPr>
+            </w:pPr>
+            <w:r>
+              <w:rPr>
+                <w:rFonts w:cs="Times New Roman"/>
+                <w:szCs w:val="24"/>
+              </w:rPr>
+              <w:t>X</w:t>
+            </w:r>
+          </w:p>
+        </w:tc>
+      </w:tr>
+      <w:tr>
+        <w:tc>
+          <w:tcPr>
+            <w:tcW w:w="1803" w:type="dxa"/>
+          </w:tcPr>
+          <w:p>
+            <w:pPr>
+              <w:spacing w:line="360" w:lineRule="auto"/>
+              <w:rPr>
+                <w:rFonts w:cs="Times New Roman"/>
+                <w:szCs w:val="24"/>
+              </w:rPr>
+            </w:pPr>
+            <w:r>
+              <w:rPr>
+                <w:rFonts w:cs="Times New Roman"/>
+                <w:szCs w:val="24"/>
+              </w:rPr>
+              <w:t>Tương thích với WebGl</w:t>
+            </w:r>
+          </w:p>
+        </w:tc>
+        <w:tc>
+          <w:tcPr>
+            <w:tcW w:w="1803" w:type="dxa"/>
+          </w:tcPr>
+          <w:p>
+            <w:pPr>
+              <w:spacing w:line="360" w:lineRule="auto"/>
+              <w:rPr>
+                <w:rFonts w:cs="Times New Roman"/>
+                <w:szCs w:val="24"/>
+              </w:rPr>
+            </w:pPr>
+            <w:r>
+              <w:rPr>
+                <w:rFonts w:cs="Times New Roman"/>
+                <w:szCs w:val="24"/>
+              </w:rPr>
+              <w:t>X</w:t>
+            </w:r>
+          </w:p>
+        </w:tc>
+        <w:tc>
+          <w:tcPr>
+            <w:tcW w:w="1803" w:type="dxa"/>
+          </w:tcPr>
+          <w:p>
+            <w:pPr>
+              <w:spacing w:line="360" w:lineRule="auto"/>
+              <w:rPr>
+                <w:rFonts w:cs="Times New Roman"/>
+                <w:szCs w:val="24"/>
+              </w:rPr>
+            </w:pPr>
+          </w:p>
+        </w:tc>
+        <w:tc>
+          <w:tcPr>
+            <w:tcW w:w="1804" w:type="dxa"/>
+          </w:tcPr>
+          <w:p>
+            <w:pPr>
+              <w:spacing w:line="360" w:lineRule="auto"/>
+              <w:rPr>
+                <w:rFonts w:cs="Times New Roman"/>
+                <w:szCs w:val="24"/>
+              </w:rPr>
+            </w:pPr>
+            <w:r>
+              <w:rPr>
+                <w:rFonts w:cs="Times New Roman"/>
+                <w:szCs w:val="24"/>
+              </w:rPr>
+              <w:t>X</w:t>
+            </w:r>
+          </w:p>
+        </w:tc>
+        <w:tc>
+          <w:tcPr>
+            <w:tcW w:w="1804" w:type="dxa"/>
+          </w:tcPr>
+          <w:p>
+            <w:pPr>
+              <w:spacing w:line="360" w:lineRule="auto"/>
+              <w:rPr>
+                <w:rFonts w:cs="Times New Roman"/>
+                <w:szCs w:val="24"/>
+              </w:rPr>
+            </w:pPr>
+            <w:r>
+              <w:rPr>
+                <w:rFonts w:cs="Times New Roman"/>
+                <w:szCs w:val="24"/>
+              </w:rPr>
+              <w:t>X</w:t>
+            </w:r>
+          </w:p>
+        </w:tc>
+      </w:tr>
+      <w:tr>
+        <w:tc>
+          <w:tcPr>
+            <w:tcW w:w="1803" w:type="dxa"/>
+          </w:tcPr>
+          <w:p>
+            <w:pPr>
+              <w:spacing w:line="360" w:lineRule="auto"/>
+              <w:rPr>
+                <w:rFonts w:cs="Times New Roman"/>
+                <w:szCs w:val="24"/>
+              </w:rPr>
+            </w:pPr>
+            <w:r>
+              <w:rPr>
+                <w:rFonts w:cs="Times New Roman"/>
+                <w:szCs w:val="24"/>
+              </w:rPr>
+              <w:t>Phát hiện va chạm</w:t>
+            </w:r>
+          </w:p>
+        </w:tc>
+        <w:tc>
+          <w:tcPr>
+            <w:tcW w:w="1803" w:type="dxa"/>
+          </w:tcPr>
+          <w:p>
+            <w:pPr>
+              <w:spacing w:line="360" w:lineRule="auto"/>
+              <w:rPr>
+                <w:rFonts w:cs="Times New Roman"/>
+                <w:szCs w:val="24"/>
+              </w:rPr>
+            </w:pPr>
+            <w:r>
+              <w:rPr>
+                <w:rFonts w:cs="Times New Roman"/>
+                <w:szCs w:val="24"/>
+              </w:rPr>
+              <w:t>X</w:t>
+            </w:r>
+          </w:p>
+        </w:tc>
+        <w:tc>
+          <w:tcPr>
+            <w:tcW w:w="1803" w:type="dxa"/>
+          </w:tcPr>
+          <w:p>
+            <w:pPr>
+              <w:spacing w:line="360" w:lineRule="auto"/>
+              <w:rPr>
+                <w:rFonts w:cs="Times New Roman"/>
+                <w:szCs w:val="24"/>
+              </w:rPr>
+            </w:pPr>
+            <w:r>
+              <w:rPr>
+                <w:rFonts w:cs="Times New Roman"/>
+                <w:szCs w:val="24"/>
+              </w:rPr>
+              <w:t>X</w:t>
+            </w:r>
+          </w:p>
+        </w:tc>
+        <w:tc>
+          <w:tcPr>
+            <w:tcW w:w="1804" w:type="dxa"/>
+          </w:tcPr>
+          <w:p>
+            <w:pPr>
+              <w:spacing w:line="360" w:lineRule="auto"/>
+              <w:rPr>
+                <w:rFonts w:cs="Times New Roman"/>
+                <w:szCs w:val="24"/>
+              </w:rPr>
+            </w:pPr>
+          </w:p>
+        </w:tc>
+        <w:tc>
+          <w:tcPr>
+            <w:tcW w:w="1804" w:type="dxa"/>
+          </w:tcPr>
+          <w:p>
+            <w:pPr>
+              <w:spacing w:line="360" w:lineRule="auto"/>
+              <w:rPr>
+                <w:rFonts w:cs="Times New Roman"/>
+                <w:szCs w:val="24"/>
+              </w:rPr>
+            </w:pPr>
+            <w:r>
+              <w:rPr>
+                <w:rFonts w:cs="Times New Roman"/>
+                <w:szCs w:val="24"/>
+              </w:rPr>
+              <w:t>X</w:t>
+            </w:r>
+          </w:p>
+        </w:tc>
+      </w:tr>
+      <w:tr>
+        <w:tc>
+          <w:tcPr>
+            <w:tcW w:w="1803" w:type="dxa"/>
+          </w:tcPr>
+          <w:p>
+            <w:pPr>
+              <w:spacing w:line="360" w:lineRule="auto"/>
+              <w:rPr>
+                <w:rFonts w:cs="Times New Roman"/>
+                <w:szCs w:val="24"/>
+              </w:rPr>
+            </w:pPr>
+            <w:r>
+              <w:rPr>
+                <w:rFonts w:cs="Times New Roman"/>
+                <w:szCs w:val="24"/>
+              </w:rPr>
+              <w:t>Hỗ trợ hệ thống vật lý</w:t>
+            </w:r>
+          </w:p>
+        </w:tc>
+        <w:tc>
+          <w:tcPr>
+            <w:tcW w:w="1803" w:type="dxa"/>
+          </w:tcPr>
+          <w:p>
+            <w:pPr>
+              <w:spacing w:line="360" w:lineRule="auto"/>
+              <w:rPr>
+                <w:rFonts w:cs="Times New Roman"/>
+                <w:szCs w:val="24"/>
+              </w:rPr>
+            </w:pPr>
+            <w:r>
+              <w:rPr>
+                <w:rFonts w:cs="Times New Roman"/>
+                <w:szCs w:val="24"/>
+              </w:rPr>
+              <w:t>X</w:t>
+            </w:r>
+          </w:p>
+        </w:tc>
+        <w:tc>
+          <w:tcPr>
+            <w:tcW w:w="1803" w:type="dxa"/>
+          </w:tcPr>
+          <w:p>
+            <w:pPr>
+              <w:spacing w:line="360" w:lineRule="auto"/>
+              <w:rPr>
+                <w:rFonts w:cs="Times New Roman"/>
+                <w:szCs w:val="24"/>
+              </w:rPr>
+            </w:pPr>
+            <w:r>
+              <w:rPr>
+                <w:rFonts w:cs="Times New Roman"/>
+                <w:szCs w:val="24"/>
+              </w:rPr>
+              <w:t>X</w:t>
+            </w:r>
+          </w:p>
+        </w:tc>
+        <w:tc>
+          <w:tcPr>
+            <w:tcW w:w="1804" w:type="dxa"/>
+          </w:tcPr>
+          <w:p>
+            <w:pPr>
+              <w:spacing w:line="360" w:lineRule="auto"/>
+              <w:rPr>
+                <w:rFonts w:cs="Times New Roman"/>
+                <w:szCs w:val="24"/>
+              </w:rPr>
+            </w:pPr>
+          </w:p>
+        </w:tc>
+        <w:tc>
+          <w:tcPr>
+            <w:tcW w:w="1804" w:type="dxa"/>
+          </w:tcPr>
+          <w:p>
+            <w:pPr>
+              <w:spacing w:line="360" w:lineRule="auto"/>
+              <w:rPr>
+                <w:rFonts w:cs="Times New Roman"/>
+                <w:szCs w:val="24"/>
+              </w:rPr>
+            </w:pPr>
+            <w:r>
+              <w:rPr>
+                <w:rFonts w:cs="Times New Roman"/>
+                <w:szCs w:val="24"/>
+              </w:rPr>
+              <w:t>x</w:t>
+            </w:r>
+          </w:p>
+        </w:tc>
+      </w:tr>
+    </w:tbl>
+    <w:p>
+      <w:pPr>
+        <w:spacing w:line="360" w:lineRule="auto"/>
+        <w:ind w:left="360"/>
+        <w:rPr>
+          <w:rFonts w:cs="Times New Roman"/>
+          <w:szCs w:val="24"/>
+        </w:rPr>
+      </w:pPr>
+    </w:p>
+    <w:p>
+      <w:pPr>
+        <w:spacing w:line="360" w:lineRule="auto"/>
+        <w:ind w:left="360" w:firstLine="360"/>
+        <w:rPr>
+          <w:rFonts w:cs="Times New Roman"/>
+          <w:szCs w:val="24"/>
+        </w:rPr>
+      </w:pPr>
+      <w:r>
+        <w:rPr>
+          <w:rFonts w:cs="Times New Roman"/>
+          <w:szCs w:val="24"/>
+        </w:rPr>
+        <w:t>Với những ưu điểm của mình, Phaser Framework là sự lựa chọn hoàn hảo cho việc phát triển quảng cáo Playable Ads.</w:t>
+      </w:r>
+    </w:p>
+    <w:p>
+      <w:pPr>
+        <w:spacing w:line="360" w:lineRule="auto"/>
+        <w:rPr>
+          <w:rFonts w:cs="Times New Roman"/>
+          <w:b/>
+          <w:szCs w:val="24"/>
+        </w:rPr>
+      </w:pPr>
+      <w:r>
+        <w:rPr>
+          <w:rFonts w:cs="Times New Roman"/>
+          <w:b/>
+          <w:szCs w:val="24"/>
+        </w:rPr>
+        <w:t>2.8.</w:t>
+      </w:r>
+      <w:r>
+        <w:rPr>
+          <w:rFonts w:cs="Times New Roman"/>
+          <w:b/>
+          <w:szCs w:val="24"/>
+        </w:rPr>
+        <w:t xml:space="preserve"> Tiểu kết chương 2.</w:t>
+      </w:r>
+    </w:p>
+    <w:p>
+      <w:pPr>
+        <w:spacing w:line="360" w:lineRule="auto"/>
+        <w:rPr>
+          <w:rFonts w:cs="Times New Roman"/>
+          <w:szCs w:val="24"/>
+        </w:rPr>
+      </w:pPr>
+      <w:bookmarkStart w:id="5" w:name="_GoBack"/>
+      <w:bookmarkEnd w:id="5"/>
     </w:p>
     <w:sectPr>
+      <w:footerReference w:type="default" r:id="rId20"/>
       <w:pgSz w:w="11907" w:h="16840" w:code="9"/>
       <w:pgMar w:top="1440" w:right="1440" w:bottom="1440" w:left="1440" w:header="720" w:footer="720" w:gutter="0"/>
       <w:cols w:space="720"/>
@@ -4159,6 +7555,109 @@
 </w:document>
 </file>
 
+<file path=word/endnotes.xml><?xml version="1.0" encoding="utf-8"?>
+<w:endnotes xmlns:wpc="http://schemas.microsoft.com/office/word/2010/wordprocessingCanvas" xmlns:cx="http://schemas.microsoft.com/office/drawing/2014/chartex" xmlns:mc="http://schemas.openxmlformats.org/markup-compatibility/2006" xmlns:o="urn:schemas-microsoft-com:office:office" xmlns:r="http://schemas.openxmlformats.org/officeDocument/2006/relationships" xmlns:m="http://schemas.openxmlformats.org/officeDocument/2006/math" xmlns:v="urn:schemas-microsoft-com:vml" xmlns:wp14="http://schemas.microsoft.com/office/word/2010/wordprocessingDrawing" xmlns:wp="http://schemas.openxmlformats.org/drawingml/2006/wordprocessingDrawing" xmlns:w10="urn:schemas-microsoft-com:office:word" xmlns:w="http://schemas.openxmlformats.org/wordprocessingml/2006/main" xmlns:w14="http://schemas.microsoft.com/office/word/2010/wordml" xmlns:w15="http://schemas.microsoft.com/office/word/2012/wordml" xmlns:w16se="http://schemas.microsoft.com/office/word/2015/wordml/symex" xmlns:wpg="http://schemas.microsoft.com/office/word/2010/wordprocessingGroup" xmlns:wpi="http://schemas.microsoft.com/office/word/2010/wordprocessingInk" xmlns:wne="http://schemas.microsoft.com/office/word/2006/wordml" xmlns:wps="http://schemas.microsoft.com/office/word/2010/wordprocessingShape" mc:Ignorable="w14 w15 w16se wp14">
+  <w:endnote w:type="separator" w:id="-1">
+    <w:p>
+      <w:pPr>
+        <w:spacing w:after="0" w:line="240" w:lineRule="auto"/>
+      </w:pPr>
+      <w:r>
+        <w:separator/>
+      </w:r>
+    </w:p>
+  </w:endnote>
+  <w:endnote w:type="continuationSeparator" w:id="0">
+    <w:p>
+      <w:pPr>
+        <w:spacing w:after="0" w:line="240" w:lineRule="auto"/>
+      </w:pPr>
+      <w:r>
+        <w:continuationSeparator/>
+      </w:r>
+    </w:p>
+  </w:endnote>
+</w:endnotes>
+</file>
+
+<file path=word/footer1.xml><?xml version="1.0" encoding="utf-8"?>
+<w:ftr xmlns:wpc="http://schemas.microsoft.com/office/word/2010/wordprocessingCanvas" xmlns:cx="http://schemas.microsoft.com/office/drawing/2014/chartex" xmlns:mc="http://schemas.openxmlformats.org/markup-compatibility/2006" xmlns:o="urn:schemas-microsoft-com:office:office" xmlns:r="http://schemas.openxmlformats.org/officeDocument/2006/relationships" xmlns:m="http://schemas.openxmlformats.org/officeDocument/2006/math" xmlns:v="urn:schemas-microsoft-com:vml" xmlns:wp14="http://schemas.microsoft.com/office/word/2010/wordprocessingDrawing" xmlns:wp="http://schemas.openxmlformats.org/drawingml/2006/wordprocessingDrawing" xmlns:w10="urn:schemas-microsoft-com:office:word" xmlns:w="http://schemas.openxmlformats.org/wordprocessingml/2006/main" xmlns:w14="http://schemas.microsoft.com/office/word/2010/wordml" xmlns:w15="http://schemas.microsoft.com/office/word/2012/wordml" xmlns:w16se="http://schemas.microsoft.com/office/word/2015/wordml/symex" xmlns:wpg="http://schemas.microsoft.com/office/word/2010/wordprocessingGroup" xmlns:wpi="http://schemas.microsoft.com/office/word/2010/wordprocessingInk" xmlns:wne="http://schemas.microsoft.com/office/word/2006/wordml" xmlns:wps="http://schemas.microsoft.com/office/word/2010/wordprocessingShape" mc:Ignorable="w14 w15 w16se wp14">
+  <w:sdt>
+    <w:sdtPr>
+      <w:id w:val="1433394434"/>
+      <w:docPartObj>
+        <w:docPartGallery w:val="Page Numbers (Bottom of Page)"/>
+        <w:docPartUnique/>
+      </w:docPartObj>
+    </w:sdtPr>
+    <w:sdtEndPr>
+      <w:rPr>
+        <w:noProof/>
+      </w:rPr>
+    </w:sdtEndPr>
+    <w:sdtContent>
+      <w:p>
+        <w:pPr>
+          <w:pStyle w:val="Footer"/>
+          <w:jc w:val="right"/>
+        </w:pPr>
+        <w:r>
+          <w:fldChar w:fldCharType="begin"/>
+        </w:r>
+        <w:r>
+          <w:instrText xml:space="preserve"> PAGE   \* MERGEFORMAT </w:instrText>
+        </w:r>
+        <w:r>
+          <w:fldChar w:fldCharType="separate"/>
+        </w:r>
+        <w:r>
+          <w:rPr>
+            <w:noProof/>
+          </w:rPr>
+          <w:t>20</w:t>
+        </w:r>
+        <w:r>
+          <w:rPr>
+            <w:noProof/>
+          </w:rPr>
+          <w:fldChar w:fldCharType="end"/>
+        </w:r>
+      </w:p>
+    </w:sdtContent>
+  </w:sdt>
+  <w:p>
+    <w:pPr>
+      <w:pStyle w:val="Footer"/>
+    </w:pPr>
+  </w:p>
+</w:ftr>
+</file>
+
+<file path=word/footnotes.xml><?xml version="1.0" encoding="utf-8"?>
+<w:footnotes xmlns:wpc="http://schemas.microsoft.com/office/word/2010/wordprocessingCanvas" xmlns:cx="http://schemas.microsoft.com/office/drawing/2014/chartex" xmlns:mc="http://schemas.openxmlformats.org/markup-compatibility/2006" xmlns:o="urn:schemas-microsoft-com:office:office" xmlns:r="http://schemas.openxmlformats.org/officeDocument/2006/relationships" xmlns:m="http://schemas.openxmlformats.org/officeDocument/2006/math" xmlns:v="urn:schemas-microsoft-com:vml" xmlns:wp14="http://schemas.microsoft.com/office/word/2010/wordprocessingDrawing" xmlns:wp="http://schemas.openxmlformats.org/drawingml/2006/wordprocessingDrawing" xmlns:w10="urn:schemas-microsoft-com:office:word" xmlns:w="http://schemas.openxmlformats.org/wordprocessingml/2006/main" xmlns:w14="http://schemas.microsoft.com/office/word/2010/wordml" xmlns:w15="http://schemas.microsoft.com/office/word/2012/wordml" xmlns:w16se="http://schemas.microsoft.com/office/word/2015/wordml/symex" xmlns:wpg="http://schemas.microsoft.com/office/word/2010/wordprocessingGroup" xmlns:wpi="http://schemas.microsoft.com/office/word/2010/wordprocessingInk" xmlns:wne="http://schemas.microsoft.com/office/word/2006/wordml" xmlns:wps="http://schemas.microsoft.com/office/word/2010/wordprocessingShape" mc:Ignorable="w14 w15 w16se wp14">
+  <w:footnote w:type="separator" w:id="-1">
+    <w:p>
+      <w:pPr>
+        <w:spacing w:after="0" w:line="240" w:lineRule="auto"/>
+      </w:pPr>
+      <w:r>
+        <w:separator/>
+      </w:r>
+    </w:p>
+  </w:footnote>
+  <w:footnote w:type="continuationSeparator" w:id="0">
+    <w:p>
+      <w:pPr>
+        <w:spacing w:after="0" w:line="240" w:lineRule="auto"/>
+      </w:pPr>
+      <w:r>
+        <w:continuationSeparator/>
+      </w:r>
+    </w:p>
+  </w:footnote>
+</w:footnotes>
+</file>
+
 <file path=word/numbering.xml><?xml version="1.0" encoding="utf-8"?>
 <w:numbering xmlns:wpc="http://schemas.microsoft.com/office/word/2010/wordprocessingCanvas" xmlns:cx="http://schemas.microsoft.com/office/drawing/2014/chartex" xmlns:mc="http://schemas.openxmlformats.org/markup-compatibility/2006" xmlns:o="urn:schemas-microsoft-com:office:office" xmlns:r="http://schemas.openxmlformats.org/officeDocument/2006/relationships" xmlns:m="http://schemas.openxmlformats.org/officeDocument/2006/math" xmlns:v="urn:schemas-microsoft-com:vml" xmlns:wp14="http://schemas.microsoft.com/office/word/2010/wordprocessingDrawing" xmlns:wp="http://schemas.openxmlformats.org/drawingml/2006/wordprocessingDrawing" xmlns:w10="urn:schemas-microsoft-com:office:word" xmlns:w="http://schemas.openxmlformats.org/wordprocessingml/2006/main" xmlns:w14="http://schemas.microsoft.com/office/word/2010/wordml" xmlns:w15="http://schemas.microsoft.com/office/word/2012/wordml" xmlns:w16se="http://schemas.microsoft.com/office/word/2015/wordml/symex" xmlns:wpg="http://schemas.microsoft.com/office/word/2010/wordprocessingGroup" xmlns:wpi="http://schemas.microsoft.com/office/word/2010/wordprocessingInk" xmlns:wne="http://schemas.microsoft.com/office/word/2006/wordml" xmlns:wps="http://schemas.microsoft.com/office/word/2010/wordprocessingShape" mc:Ignorable="w14 w15 w16se wp14">
   <w:abstractNum w:abstractNumId="0" w15:restartNumberingAfterBreak="0">
@@ -4573,6 +8072,119 @@
     </w:lvl>
   </w:abstractNum>
   <w:abstractNum w:abstractNumId="3" w15:restartNumberingAfterBreak="0">
+    <w:nsid w:val="04FC660B"/>
+    <w:multiLevelType w:val="hybridMultilevel"/>
+    <w:tmpl w:val="2704064C"/>
+    <w:lvl w:ilvl="0" w:tplc="0409000B">
+      <w:start w:val="1"/>
+      <w:numFmt w:val="bullet"/>
+      <w:lvlText w:val=""/>
+      <w:lvlJc w:val="left"/>
+      <w:pPr>
+        <w:ind w:left="720" w:hanging="360"/>
+      </w:pPr>
+      <w:rPr>
+        <w:rFonts w:ascii="Wingdings" w:hAnsi="Wingdings" w:hint="default"/>
+      </w:rPr>
+    </w:lvl>
+    <w:lvl w:ilvl="1" w:tplc="04090003" w:tentative="1">
+      <w:start w:val="1"/>
+      <w:numFmt w:val="bullet"/>
+      <w:lvlText w:val="o"/>
+      <w:lvlJc w:val="left"/>
+      <w:pPr>
+        <w:ind w:left="1440" w:hanging="360"/>
+      </w:pPr>
+      <w:rPr>
+        <w:rFonts w:ascii="Courier New" w:hAnsi="Courier New" w:cs="Courier New" w:hint="default"/>
+      </w:rPr>
+    </w:lvl>
+    <w:lvl w:ilvl="2" w:tplc="04090005" w:tentative="1">
+      <w:start w:val="1"/>
+      <w:numFmt w:val="bullet"/>
+      <w:lvlText w:val=""/>
+      <w:lvlJc w:val="left"/>
+      <w:pPr>
+        <w:ind w:left="2160" w:hanging="360"/>
+      </w:pPr>
+      <w:rPr>
+        <w:rFonts w:ascii="Wingdings" w:hAnsi="Wingdings" w:hint="default"/>
+      </w:rPr>
+    </w:lvl>
+    <w:lvl w:ilvl="3" w:tplc="04090001" w:tentative="1">
+      <w:start w:val="1"/>
+      <w:numFmt w:val="bullet"/>
+      <w:lvlText w:val=""/>
+      <w:lvlJc w:val="left"/>
+      <w:pPr>
+        <w:ind w:left="2880" w:hanging="360"/>
+      </w:pPr>
+      <w:rPr>
+        <w:rFonts w:ascii="Symbol" w:hAnsi="Symbol" w:hint="default"/>
+      </w:rPr>
+    </w:lvl>
+    <w:lvl w:ilvl="4" w:tplc="04090003" w:tentative="1">
+      <w:start w:val="1"/>
+      <w:numFmt w:val="bullet"/>
+      <w:lvlText w:val="o"/>
+      <w:lvlJc w:val="left"/>
+      <w:pPr>
+        <w:ind w:left="3600" w:hanging="360"/>
+      </w:pPr>
+      <w:rPr>
+        <w:rFonts w:ascii="Courier New" w:hAnsi="Courier New" w:cs="Courier New" w:hint="default"/>
+      </w:rPr>
+    </w:lvl>
+    <w:lvl w:ilvl="5" w:tplc="04090005" w:tentative="1">
+      <w:start w:val="1"/>
+      <w:numFmt w:val="bullet"/>
+      <w:lvlText w:val=""/>
+      <w:lvlJc w:val="left"/>
+      <w:pPr>
+        <w:ind w:left="4320" w:hanging="360"/>
+      </w:pPr>
+      <w:rPr>
+        <w:rFonts w:ascii="Wingdings" w:hAnsi="Wingdings" w:hint="default"/>
+      </w:rPr>
+    </w:lvl>
+    <w:lvl w:ilvl="6" w:tplc="04090001" w:tentative="1">
+      <w:start w:val="1"/>
+      <w:numFmt w:val="bullet"/>
+      <w:lvlText w:val=""/>
+      <w:lvlJc w:val="left"/>
+      <w:pPr>
+        <w:ind w:left="5040" w:hanging="360"/>
+      </w:pPr>
+      <w:rPr>
+        <w:rFonts w:ascii="Symbol" w:hAnsi="Symbol" w:hint="default"/>
+      </w:rPr>
+    </w:lvl>
+    <w:lvl w:ilvl="7" w:tplc="04090003" w:tentative="1">
+      <w:start w:val="1"/>
+      <w:numFmt w:val="bullet"/>
+      <w:lvlText w:val="o"/>
+      <w:lvlJc w:val="left"/>
+      <w:pPr>
+        <w:ind w:left="5760" w:hanging="360"/>
+      </w:pPr>
+      <w:rPr>
+        <w:rFonts w:ascii="Courier New" w:hAnsi="Courier New" w:cs="Courier New" w:hint="default"/>
+      </w:rPr>
+    </w:lvl>
+    <w:lvl w:ilvl="8" w:tplc="04090005" w:tentative="1">
+      <w:start w:val="1"/>
+      <w:numFmt w:val="bullet"/>
+      <w:lvlText w:val=""/>
+      <w:lvlJc w:val="left"/>
+      <w:pPr>
+        <w:ind w:left="6480" w:hanging="360"/>
+      </w:pPr>
+      <w:rPr>
+        <w:rFonts w:ascii="Wingdings" w:hAnsi="Wingdings" w:hint="default"/>
+      </w:rPr>
+    </w:lvl>
+  </w:abstractNum>
+  <w:abstractNum w:abstractNumId="4" w15:restartNumberingAfterBreak="0">
     <w:nsid w:val="07810030"/>
     <w:multiLevelType w:val="multilevel"/>
     <w:tmpl w:val="CC94E38A"/>
@@ -4721,7 +8333,7 @@
       </w:rPr>
     </w:lvl>
   </w:abstractNum>
-  <w:abstractNum w:abstractNumId="4" w15:restartNumberingAfterBreak="0">
+  <w:abstractNum w:abstractNumId="5" w15:restartNumberingAfterBreak="0">
     <w:nsid w:val="0F241526"/>
     <w:multiLevelType w:val="multilevel"/>
     <w:tmpl w:val="2EC228E2"/>
@@ -4870,7 +8482,7 @@
       </w:rPr>
     </w:lvl>
   </w:abstractNum>
-  <w:abstractNum w:abstractNumId="5" w15:restartNumberingAfterBreak="0">
+  <w:abstractNum w:abstractNumId="6" w15:restartNumberingAfterBreak="0">
     <w:nsid w:val="15673877"/>
     <w:multiLevelType w:val="multilevel"/>
     <w:tmpl w:val="EFEA637A"/>
@@ -5019,7 +8631,7 @@
       </w:rPr>
     </w:lvl>
   </w:abstractNum>
-  <w:abstractNum w:abstractNumId="6" w15:restartNumberingAfterBreak="0">
+  <w:abstractNum w:abstractNumId="7" w15:restartNumberingAfterBreak="0">
     <w:nsid w:val="1E2C4572"/>
     <w:multiLevelType w:val="hybridMultilevel"/>
     <w:tmpl w:val="E34A2BE4"/>
@@ -5132,7 +8744,7 @@
       </w:rPr>
     </w:lvl>
   </w:abstractNum>
-  <w:abstractNum w:abstractNumId="7" w15:restartNumberingAfterBreak="0">
+  <w:abstractNum w:abstractNumId="8" w15:restartNumberingAfterBreak="0">
     <w:nsid w:val="1E4563D2"/>
     <w:multiLevelType w:val="hybridMultilevel"/>
     <w:tmpl w:val="6B3EAC84"/>
@@ -5245,7 +8857,7 @@
       </w:rPr>
     </w:lvl>
   </w:abstractNum>
-  <w:abstractNum w:abstractNumId="8" w15:restartNumberingAfterBreak="0">
+  <w:abstractNum w:abstractNumId="9" w15:restartNumberingAfterBreak="0">
     <w:nsid w:val="1FBE7A0F"/>
     <w:multiLevelType w:val="hybridMultilevel"/>
     <w:tmpl w:val="3EA8097A"/>
@@ -5358,7 +8970,120 @@
       </w:rPr>
     </w:lvl>
   </w:abstractNum>
-  <w:abstractNum w:abstractNumId="9" w15:restartNumberingAfterBreak="0">
+  <w:abstractNum w:abstractNumId="10" w15:restartNumberingAfterBreak="0">
+    <w:nsid w:val="216609BC"/>
+    <w:multiLevelType w:val="hybridMultilevel"/>
+    <w:tmpl w:val="3F30A444"/>
+    <w:lvl w:ilvl="0" w:tplc="04090001">
+      <w:start w:val="1"/>
+      <w:numFmt w:val="bullet"/>
+      <w:lvlText w:val=""/>
+      <w:lvlJc w:val="left"/>
+      <w:pPr>
+        <w:ind w:left="927" w:hanging="360"/>
+      </w:pPr>
+      <w:rPr>
+        <w:rFonts w:ascii="Symbol" w:hAnsi="Symbol" w:hint="default"/>
+      </w:rPr>
+    </w:lvl>
+    <w:lvl w:ilvl="1" w:tplc="04090003">
+      <w:start w:val="1"/>
+      <w:numFmt w:val="bullet"/>
+      <w:lvlText w:val="o"/>
+      <w:lvlJc w:val="left"/>
+      <w:pPr>
+        <w:ind w:left="1872" w:hanging="360"/>
+      </w:pPr>
+      <w:rPr>
+        <w:rFonts w:ascii="Courier New" w:hAnsi="Courier New" w:cs="Courier New" w:hint="default"/>
+      </w:rPr>
+    </w:lvl>
+    <w:lvl w:ilvl="2" w:tplc="04090005">
+      <w:start w:val="1"/>
+      <w:numFmt w:val="bullet"/>
+      <w:lvlText w:val=""/>
+      <w:lvlJc w:val="left"/>
+      <w:pPr>
+        <w:ind w:left="2592" w:hanging="360"/>
+      </w:pPr>
+      <w:rPr>
+        <w:rFonts w:ascii="Wingdings" w:hAnsi="Wingdings" w:hint="default"/>
+      </w:rPr>
+    </w:lvl>
+    <w:lvl w:ilvl="3" w:tplc="04090001">
+      <w:start w:val="1"/>
+      <w:numFmt w:val="bullet"/>
+      <w:lvlText w:val=""/>
+      <w:lvlJc w:val="left"/>
+      <w:pPr>
+        <w:ind w:left="3312" w:hanging="360"/>
+      </w:pPr>
+      <w:rPr>
+        <w:rFonts w:ascii="Symbol" w:hAnsi="Symbol" w:hint="default"/>
+      </w:rPr>
+    </w:lvl>
+    <w:lvl w:ilvl="4" w:tplc="04090003">
+      <w:start w:val="1"/>
+      <w:numFmt w:val="bullet"/>
+      <w:lvlText w:val="o"/>
+      <w:lvlJc w:val="left"/>
+      <w:pPr>
+        <w:ind w:left="4032" w:hanging="360"/>
+      </w:pPr>
+      <w:rPr>
+        <w:rFonts w:ascii="Courier New" w:hAnsi="Courier New" w:cs="Courier New" w:hint="default"/>
+      </w:rPr>
+    </w:lvl>
+    <w:lvl w:ilvl="5" w:tplc="04090005">
+      <w:start w:val="1"/>
+      <w:numFmt w:val="bullet"/>
+      <w:lvlText w:val=""/>
+      <w:lvlJc w:val="left"/>
+      <w:pPr>
+        <w:ind w:left="4752" w:hanging="360"/>
+      </w:pPr>
+      <w:rPr>
+        <w:rFonts w:ascii="Wingdings" w:hAnsi="Wingdings" w:hint="default"/>
+      </w:rPr>
+    </w:lvl>
+    <w:lvl w:ilvl="6" w:tplc="04090001">
+      <w:start w:val="1"/>
+      <w:numFmt w:val="bullet"/>
+      <w:lvlText w:val=""/>
+      <w:lvlJc w:val="left"/>
+      <w:pPr>
+        <w:ind w:left="5472" w:hanging="360"/>
+      </w:pPr>
+      <w:rPr>
+        <w:rFonts w:ascii="Symbol" w:hAnsi="Symbol" w:hint="default"/>
+      </w:rPr>
+    </w:lvl>
+    <w:lvl w:ilvl="7" w:tplc="04090003">
+      <w:start w:val="1"/>
+      <w:numFmt w:val="bullet"/>
+      <w:lvlText w:val="o"/>
+      <w:lvlJc w:val="left"/>
+      <w:pPr>
+        <w:ind w:left="6192" w:hanging="360"/>
+      </w:pPr>
+      <w:rPr>
+        <w:rFonts w:ascii="Courier New" w:hAnsi="Courier New" w:cs="Courier New" w:hint="default"/>
+      </w:rPr>
+    </w:lvl>
+    <w:lvl w:ilvl="8" w:tplc="04090005">
+      <w:start w:val="1"/>
+      <w:numFmt w:val="bullet"/>
+      <w:lvlText w:val=""/>
+      <w:lvlJc w:val="left"/>
+      <w:pPr>
+        <w:ind w:left="6912" w:hanging="360"/>
+      </w:pPr>
+      <w:rPr>
+        <w:rFonts w:ascii="Wingdings" w:hAnsi="Wingdings" w:hint="default"/>
+      </w:rPr>
+    </w:lvl>
+  </w:abstractNum>
+  <w:abstractNum w:abstractNumId="11" w15:restartNumberingAfterBreak="0">
     <w:nsid w:val="26D336A6"/>
     <w:multiLevelType w:val="multilevel"/>
     <w:tmpl w:val="772684B4"/>
@@ -5507,7 +9232,7 @@
       </w:rPr>
     </w:lvl>
   </w:abstractNum>
-  <w:abstractNum w:abstractNumId="10" w15:restartNumberingAfterBreak="0">
+  <w:abstractNum w:abstractNumId="12" w15:restartNumberingAfterBreak="0">
     <w:nsid w:val="2D7353D9"/>
     <w:multiLevelType w:val="hybridMultilevel"/>
     <w:tmpl w:val="AE2C3B1E"/>
@@ -5620,7 +9345,7 @@
       </w:rPr>
     </w:lvl>
   </w:abstractNum>
-  <w:abstractNum w:abstractNumId="11" w15:restartNumberingAfterBreak="0">
+  <w:abstractNum w:abstractNumId="13" w15:restartNumberingAfterBreak="0">
     <w:nsid w:val="34AA16BD"/>
     <w:multiLevelType w:val="multilevel"/>
     <w:tmpl w:val="ED08F8F4"/>
@@ -5740,7 +9465,7 @@
       </w:rPr>
     </w:lvl>
   </w:abstractNum>
-  <w:abstractNum w:abstractNumId="12" w15:restartNumberingAfterBreak="0">
+  <w:abstractNum w:abstractNumId="14" w15:restartNumberingAfterBreak="0">
     <w:nsid w:val="35C3305F"/>
     <w:multiLevelType w:val="multilevel"/>
     <w:tmpl w:val="D88875E0"/>
@@ -5889,7 +9614,7 @@
       </w:rPr>
     </w:lvl>
   </w:abstractNum>
-  <w:abstractNum w:abstractNumId="13" w15:restartNumberingAfterBreak="0">
+  <w:abstractNum w:abstractNumId="15" w15:restartNumberingAfterBreak="0">
     <w:nsid w:val="3C944B22"/>
     <w:multiLevelType w:val="multilevel"/>
     <w:tmpl w:val="41245A60"/>
@@ -6038,7 +9763,7 @@
       </w:rPr>
     </w:lvl>
   </w:abstractNum>
-  <w:abstractNum w:abstractNumId="14" w15:restartNumberingAfterBreak="0">
+  <w:abstractNum w:abstractNumId="16" w15:restartNumberingAfterBreak="0">
     <w:nsid w:val="416C7B4E"/>
     <w:multiLevelType w:val="hybridMultilevel"/>
     <w:tmpl w:val="4FCE084E"/>
@@ -6151,7 +9876,7 @@
       </w:rPr>
     </w:lvl>
   </w:abstractNum>
-  <w:abstractNum w:abstractNumId="15" w15:restartNumberingAfterBreak="0">
+  <w:abstractNum w:abstractNumId="17" w15:restartNumberingAfterBreak="0">
     <w:nsid w:val="41A17899"/>
     <w:multiLevelType w:val="multilevel"/>
     <w:tmpl w:val="31F627C8"/>
@@ -6300,7 +10025,7 @@
       </w:rPr>
     </w:lvl>
   </w:abstractNum>
-  <w:abstractNum w:abstractNumId="16" w15:restartNumberingAfterBreak="0">
+  <w:abstractNum w:abstractNumId="18" w15:restartNumberingAfterBreak="0">
     <w:nsid w:val="45EA5948"/>
     <w:multiLevelType w:val="multilevel"/>
     <w:tmpl w:val="CA76B8F6"/>
@@ -6449,7 +10174,7 @@
       </w:rPr>
     </w:lvl>
   </w:abstractNum>
-  <w:abstractNum w:abstractNumId="17" w15:restartNumberingAfterBreak="0">
+  <w:abstractNum w:abstractNumId="19" w15:restartNumberingAfterBreak="0">
     <w:nsid w:val="46282CD7"/>
     <w:multiLevelType w:val="hybridMultilevel"/>
     <w:tmpl w:val="BA7A6B66"/>
@@ -6562,7 +10287,7 @@
       </w:rPr>
     </w:lvl>
   </w:abstractNum>
-  <w:abstractNum w:abstractNumId="18" w15:restartNumberingAfterBreak="0">
+  <w:abstractNum w:abstractNumId="20" w15:restartNumberingAfterBreak="0">
     <w:nsid w:val="4AE208E9"/>
     <w:multiLevelType w:val="multilevel"/>
     <w:tmpl w:val="EB1AFCFA"/>
@@ -6711,7 +10436,7 @@
       </w:rPr>
     </w:lvl>
   </w:abstractNum>
-  <w:abstractNum w:abstractNumId="19" w15:restartNumberingAfterBreak="0">
+  <w:abstractNum w:abstractNumId="21" w15:restartNumberingAfterBreak="0">
     <w:nsid w:val="4FA77889"/>
     <w:multiLevelType w:val="multilevel"/>
     <w:tmpl w:val="DA825200"/>
@@ -6860,7 +10585,7 @@
       </w:rPr>
     </w:lvl>
   </w:abstractNum>
-  <w:abstractNum w:abstractNumId="20" w15:restartNumberingAfterBreak="0">
+  <w:abstractNum w:abstractNumId="22" w15:restartNumberingAfterBreak="0">
     <w:nsid w:val="517718BB"/>
     <w:multiLevelType w:val="multilevel"/>
     <w:tmpl w:val="0400CE22"/>
@@ -7009,7 +10734,7 @@
       </w:rPr>
     </w:lvl>
   </w:abstractNum>
-  <w:abstractNum w:abstractNumId="21" w15:restartNumberingAfterBreak="0">
+  <w:abstractNum w:abstractNumId="23" w15:restartNumberingAfterBreak="0">
     <w:nsid w:val="52780988"/>
     <w:multiLevelType w:val="hybridMultilevel"/>
     <w:tmpl w:val="BED0E60A"/>
@@ -7122,7 +10847,7 @@
       </w:rPr>
     </w:lvl>
   </w:abstractNum>
-  <w:abstractNum w:abstractNumId="22" w15:restartNumberingAfterBreak="0">
+  <w:abstractNum w:abstractNumId="24" w15:restartNumberingAfterBreak="0">
     <w:nsid w:val="55433A96"/>
     <w:multiLevelType w:val="multilevel"/>
     <w:tmpl w:val="6382F4B2"/>
@@ -7243,7 +10968,346 @@
       </w:rPr>
     </w:lvl>
   </w:abstractNum>
-  <w:abstractNum w:abstractNumId="23" w15:restartNumberingAfterBreak="0">
+  <w:abstractNum w:abstractNumId="25" w15:restartNumberingAfterBreak="0">
+    <w:nsid w:val="567473F0"/>
+    <w:multiLevelType w:val="hybridMultilevel"/>
+    <w:tmpl w:val="2B92DAF2"/>
+    <w:lvl w:ilvl="0" w:tplc="0409000B">
+      <w:start w:val="1"/>
+      <w:numFmt w:val="bullet"/>
+      <w:lvlText w:val=""/>
+      <w:lvlJc w:val="left"/>
+      <w:pPr>
+        <w:ind w:left="1069" w:hanging="360"/>
+      </w:pPr>
+      <w:rPr>
+        <w:rFonts w:ascii="Wingdings" w:hAnsi="Wingdings" w:hint="default"/>
+      </w:rPr>
+    </w:lvl>
+    <w:lvl w:ilvl="1" w:tplc="04090003">
+      <w:start w:val="1"/>
+      <w:numFmt w:val="bullet"/>
+      <w:lvlText w:val="o"/>
+      <w:lvlJc w:val="left"/>
+      <w:pPr>
+        <w:ind w:left="2014" w:hanging="360"/>
+      </w:pPr>
+      <w:rPr>
+        <w:rFonts w:ascii="Courier New" w:hAnsi="Courier New" w:cs="Courier New" w:hint="default"/>
+      </w:rPr>
+    </w:lvl>
+    <w:lvl w:ilvl="2" w:tplc="04090005">
+      <w:start w:val="1"/>
+      <w:numFmt w:val="bullet"/>
+      <w:lvlText w:val=""/>
+      <w:lvlJc w:val="left"/>
+      <w:pPr>
+        <w:ind w:left="2734" w:hanging="360"/>
+      </w:pPr>
+      <w:rPr>
+        <w:rFonts w:ascii="Wingdings" w:hAnsi="Wingdings" w:hint="default"/>
+      </w:rPr>
+    </w:lvl>
+    <w:lvl w:ilvl="3" w:tplc="04090001">
+      <w:start w:val="1"/>
+      <w:numFmt w:val="bullet"/>
+      <w:lvlText w:val=""/>
+      <w:lvlJc w:val="left"/>
+      <w:pPr>
+        <w:ind w:left="3454" w:hanging="360"/>
+      </w:pPr>
+      <w:rPr>
+        <w:rFonts w:ascii="Symbol" w:hAnsi="Symbol" w:hint="default"/>
+      </w:rPr>
+    </w:lvl>
+    <w:lvl w:ilvl="4" w:tplc="04090003">
+      <w:start w:val="1"/>
+      <w:numFmt w:val="bullet"/>
+      <w:lvlText w:val="o"/>
+      <w:lvlJc w:val="left"/>
+      <w:pPr>
+        <w:ind w:left="4174" w:hanging="360"/>
+      </w:pPr>
+      <w:rPr>
+        <w:rFonts w:ascii="Courier New" w:hAnsi="Courier New" w:cs="Courier New" w:hint="default"/>
+      </w:rPr>
+    </w:lvl>
+    <w:lvl w:ilvl="5" w:tplc="04090005">
+      <w:start w:val="1"/>
+      <w:numFmt w:val="bullet"/>
+      <w:lvlText w:val=""/>
+      <w:lvlJc w:val="left"/>
+      <w:pPr>
+        <w:ind w:left="4894" w:hanging="360"/>
+      </w:pPr>
+      <w:rPr>
+        <w:rFonts w:ascii="Wingdings" w:hAnsi="Wingdings" w:hint="default"/>
+      </w:rPr>
+    </w:lvl>
+    <w:lvl w:ilvl="6" w:tplc="04090001">
+      <w:start w:val="1"/>
+      <w:numFmt w:val="bullet"/>
+      <w:lvlText w:val=""/>
+      <w:lvlJc w:val="left"/>
+      <w:pPr>
+        <w:ind w:left="5614" w:hanging="360"/>
+      </w:pPr>
+      <w:rPr>
+        <w:rFonts w:ascii="Symbol" w:hAnsi="Symbol" w:hint="default"/>
+      </w:rPr>
+    </w:lvl>
+    <w:lvl w:ilvl="7" w:tplc="04090003">
+      <w:start w:val="1"/>
+      <w:numFmt w:val="bullet"/>
+      <w:lvlText w:val="o"/>
+      <w:lvlJc w:val="left"/>
+      <w:pPr>
+        <w:ind w:left="6334" w:hanging="360"/>
+      </w:pPr>
+      <w:rPr>
+        <w:rFonts w:ascii="Courier New" w:hAnsi="Courier New" w:cs="Courier New" w:hint="default"/>
+      </w:rPr>
+    </w:lvl>
+    <w:lvl w:ilvl="8" w:tplc="04090005">
+      <w:start w:val="1"/>
+      <w:numFmt w:val="bullet"/>
+      <w:lvlText w:val=""/>
+      <w:lvlJc w:val="left"/>
+      <w:pPr>
+        <w:ind w:left="7054" w:hanging="360"/>
+      </w:pPr>
+      <w:rPr>
+        <w:rFonts w:ascii="Wingdings" w:hAnsi="Wingdings" w:hint="default"/>
+      </w:rPr>
+    </w:lvl>
+  </w:abstractNum>
+  <w:abstractNum w:abstractNumId="26" w15:restartNumberingAfterBreak="0">
+    <w:nsid w:val="648D38E8"/>
+    <w:multiLevelType w:val="hybridMultilevel"/>
+    <w:tmpl w:val="B7DC156C"/>
+    <w:lvl w:ilvl="0" w:tplc="0409000B">
+      <w:start w:val="1"/>
+      <w:numFmt w:val="bullet"/>
+      <w:lvlText w:val=""/>
+      <w:lvlJc w:val="left"/>
+      <w:pPr>
+        <w:ind w:left="720" w:hanging="360"/>
+      </w:pPr>
+      <w:rPr>
+        <w:rFonts w:ascii="Wingdings" w:hAnsi="Wingdings" w:hint="default"/>
+      </w:rPr>
+    </w:lvl>
+    <w:lvl w:ilvl="1" w:tplc="04090003" w:tentative="1">
+      <w:start w:val="1"/>
+      <w:numFmt w:val="bullet"/>
+      <w:lvlText w:val="o"/>
+      <w:lvlJc w:val="left"/>
+      <w:pPr>
+        <w:ind w:left="1440" w:hanging="360"/>
+      </w:pPr>
+      <w:rPr>
+        <w:rFonts w:ascii="Courier New" w:hAnsi="Courier New" w:cs="Courier New" w:hint="default"/>
+      </w:rPr>
+    </w:lvl>
+    <w:lvl w:ilvl="2" w:tplc="04090005" w:tentative="1">
+      <w:start w:val="1"/>
+      <w:numFmt w:val="bullet"/>
+      <w:lvlText w:val=""/>
+      <w:lvlJc w:val="left"/>
+      <w:pPr>
+        <w:ind w:left="2160" w:hanging="360"/>
+      </w:pPr>
+      <w:rPr>
+        <w:rFonts w:ascii="Wingdings" w:hAnsi="Wingdings" w:hint="default"/>
+      </w:rPr>
+    </w:lvl>
+    <w:lvl w:ilvl="3" w:tplc="04090001" w:tentative="1">
+      <w:start w:val="1"/>
+      <w:numFmt w:val="bullet"/>
+      <w:lvlText w:val=""/>
+      <w:lvlJc w:val="left"/>
+      <w:pPr>
+        <w:ind w:left="2880" w:hanging="360"/>
+      </w:pPr>
+      <w:rPr>
+        <w:rFonts w:ascii="Symbol" w:hAnsi="Symbol" w:hint="default"/>
+      </w:rPr>
+    </w:lvl>
+    <w:lvl w:ilvl="4" w:tplc="04090003" w:tentative="1">
+      <w:start w:val="1"/>
+      <w:numFmt w:val="bullet"/>
+      <w:lvlText w:val="o"/>
+      <w:lvlJc w:val="left"/>
+      <w:pPr>
+        <w:ind w:left="3600" w:hanging="360"/>
+      </w:pPr>
+      <w:rPr>
+        <w:rFonts w:ascii="Courier New" w:hAnsi="Courier New" w:cs="Courier New" w:hint="default"/>
+      </w:rPr>
+    </w:lvl>
+    <w:lvl w:ilvl="5" w:tplc="04090005" w:tentative="1">
+      <w:start w:val="1"/>
+      <w:numFmt w:val="bullet"/>
+      <w:lvlText w:val=""/>
+      <w:lvlJc w:val="left"/>
+      <w:pPr>
+        <w:ind w:left="4320" w:hanging="360"/>
+      </w:pPr>
+      <w:rPr>
+        <w:rFonts w:ascii="Wingdings" w:hAnsi="Wingdings" w:hint="default"/>
+      </w:rPr>
+    </w:lvl>
+    <w:lvl w:ilvl="6" w:tplc="04090001" w:tentative="1">
+      <w:start w:val="1"/>
+      <w:numFmt w:val="bullet"/>
+      <w:lvlText w:val=""/>
+      <w:lvlJc w:val="left"/>
+      <w:pPr>
+        <w:ind w:left="5040" w:hanging="360"/>
+      </w:pPr>
+      <w:rPr>
+        <w:rFonts w:ascii="Symbol" w:hAnsi="Symbol" w:hint="default"/>
+      </w:rPr>
+    </w:lvl>
+    <w:lvl w:ilvl="7" w:tplc="04090003" w:tentative="1">
+      <w:start w:val="1"/>
+      <w:numFmt w:val="bullet"/>
+      <w:lvlText w:val="o"/>
+      <w:lvlJc w:val="left"/>
+      <w:pPr>
+        <w:ind w:left="5760" w:hanging="360"/>
+      </w:pPr>
+      <w:rPr>
+        <w:rFonts w:ascii="Courier New" w:hAnsi="Courier New" w:cs="Courier New" w:hint="default"/>
+      </w:rPr>
+    </w:lvl>
+    <w:lvl w:ilvl="8" w:tplc="04090005" w:tentative="1">
+      <w:start w:val="1"/>
+      <w:numFmt w:val="bullet"/>
+      <w:lvlText w:val=""/>
+      <w:lvlJc w:val="left"/>
+      <w:pPr>
+        <w:ind w:left="6480" w:hanging="360"/>
+      </w:pPr>
+      <w:rPr>
+        <w:rFonts w:ascii="Wingdings" w:hAnsi="Wingdings" w:hint="default"/>
+      </w:rPr>
+    </w:lvl>
+  </w:abstractNum>
+  <w:abstractNum w:abstractNumId="27" w15:restartNumberingAfterBreak="0">
+    <w:nsid w:val="67370639"/>
+    <w:multiLevelType w:val="hybridMultilevel"/>
+    <w:tmpl w:val="D4926484"/>
+    <w:lvl w:ilvl="0" w:tplc="0409000B">
+      <w:start w:val="1"/>
+      <w:numFmt w:val="bullet"/>
+      <w:lvlText w:val=""/>
+      <w:lvlJc w:val="left"/>
+      <w:pPr>
+        <w:ind w:left="720" w:hanging="360"/>
+      </w:pPr>
+      <w:rPr>
+        <w:rFonts w:ascii="Wingdings" w:hAnsi="Wingdings" w:hint="default"/>
+      </w:rPr>
+    </w:lvl>
+    <w:lvl w:ilvl="1" w:tplc="04090003" w:tentative="1">
+      <w:start w:val="1"/>
+      <w:numFmt w:val="bullet"/>
+      <w:lvlText w:val="o"/>
+      <w:lvlJc w:val="left"/>
+      <w:pPr>
+        <w:ind w:left="1440" w:hanging="360"/>
+      </w:pPr>
+      <w:rPr>
+        <w:rFonts w:ascii="Courier New" w:hAnsi="Courier New" w:cs="Courier New" w:hint="default"/>
+      </w:rPr>
+    </w:lvl>
+    <w:lvl w:ilvl="2" w:tplc="04090005" w:tentative="1">
+      <w:start w:val="1"/>
+      <w:numFmt w:val="bullet"/>
+      <w:lvlText w:val=""/>
+      <w:lvlJc w:val="left"/>
+      <w:pPr>
+        <w:ind w:left="2160" w:hanging="360"/>
+      </w:pPr>
+      <w:rPr>
+        <w:rFonts w:ascii="Wingdings" w:hAnsi="Wingdings" w:hint="default"/>
+      </w:rPr>
+    </w:lvl>
+    <w:lvl w:ilvl="3" w:tplc="04090001" w:tentative="1">
+      <w:start w:val="1"/>
+      <w:numFmt w:val="bullet"/>
+      <w:lvlText w:val=""/>
+      <w:lvlJc w:val="left"/>
+      <w:pPr>
+        <w:ind w:left="2880" w:hanging="360"/>
+      </w:pPr>
+      <w:rPr>
+        <w:rFonts w:ascii="Symbol" w:hAnsi="Symbol" w:hint="default"/>
+      </w:rPr>
+    </w:lvl>
+    <w:lvl w:ilvl="4" w:tplc="04090003" w:tentative="1">
+      <w:start w:val="1"/>
+      <w:numFmt w:val="bullet"/>
+      <w:lvlText w:val="o"/>
+      <w:lvlJc w:val="left"/>
+      <w:pPr>
+        <w:ind w:left="3600" w:hanging="360"/>
+      </w:pPr>
+      <w:rPr>
+        <w:rFonts w:ascii="Courier New" w:hAnsi="Courier New" w:cs="Courier New" w:hint="default"/>
+      </w:rPr>
+    </w:lvl>
+    <w:lvl w:ilvl="5" w:tplc="04090005" w:tentative="1">
+      <w:start w:val="1"/>
+      <w:numFmt w:val="bullet"/>
+      <w:lvlText w:val=""/>
+      <w:lvlJc w:val="left"/>
+      <w:pPr>
+        <w:ind w:left="4320" w:hanging="360"/>
+      </w:pPr>
+      <w:rPr>
+        <w:rFonts w:ascii="Wingdings" w:hAnsi="Wingdings" w:hint="default"/>
+      </w:rPr>
+    </w:lvl>
+    <w:lvl w:ilvl="6" w:tplc="04090001" w:tentative="1">
+      <w:start w:val="1"/>
+      <w:numFmt w:val="bullet"/>
+      <w:lvlText w:val=""/>
+      <w:lvlJc w:val="left"/>
+      <w:pPr>
+        <w:ind w:left="5040" w:hanging="360"/>
+      </w:pPr>
+      <w:rPr>
+        <w:rFonts w:ascii="Symbol" w:hAnsi="Symbol" w:hint="default"/>
+      </w:rPr>
+    </w:lvl>
+    <w:lvl w:ilvl="7" w:tplc="04090003" w:tentative="1">
+      <w:start w:val="1"/>
+      <w:numFmt w:val="bullet"/>
+      <w:lvlText w:val="o"/>
+      <w:lvlJc w:val="left"/>
+      <w:pPr>
+        <w:ind w:left="5760" w:hanging="360"/>
+      </w:pPr>
+      <w:rPr>
+        <w:rFonts w:ascii="Courier New" w:hAnsi="Courier New" w:cs="Courier New" w:hint="default"/>
+      </w:rPr>
+    </w:lvl>
+    <w:lvl w:ilvl="8" w:tplc="04090005" w:tentative="1">
+      <w:start w:val="1"/>
+      <w:numFmt w:val="bullet"/>
+      <w:lvlText w:val=""/>
+      <w:lvlJc w:val="left"/>
+      <w:pPr>
+        <w:ind w:left="6480" w:hanging="360"/>
+      </w:pPr>
+      <w:rPr>
+        <w:rFonts w:ascii="Wingdings" w:hAnsi="Wingdings" w:hint="default"/>
+      </w:rPr>
+    </w:lvl>
+  </w:abstractNum>
+  <w:abstractNum w:abstractNumId="28" w15:restartNumberingAfterBreak="0">
     <w:nsid w:val="673F3C20"/>
     <w:multiLevelType w:val="hybridMultilevel"/>
     <w:tmpl w:val="D02811D2"/>
@@ -7356,7 +11420,7 @@
       </w:rPr>
     </w:lvl>
   </w:abstractNum>
-  <w:abstractNum w:abstractNumId="24" w15:restartNumberingAfterBreak="0">
+  <w:abstractNum w:abstractNumId="29" w15:restartNumberingAfterBreak="0">
     <w:nsid w:val="69AF26CB"/>
     <w:multiLevelType w:val="hybridMultilevel"/>
     <w:tmpl w:val="F6782290"/>
@@ -7469,7 +11533,7 @@
       </w:rPr>
     </w:lvl>
   </w:abstractNum>
-  <w:abstractNum w:abstractNumId="25" w15:restartNumberingAfterBreak="0">
+  <w:abstractNum w:abstractNumId="30" w15:restartNumberingAfterBreak="0">
     <w:nsid w:val="6AF923E6"/>
     <w:multiLevelType w:val="hybridMultilevel"/>
     <w:tmpl w:val="CA96979C"/>
@@ -7582,7 +11646,120 @@
       </w:rPr>
     </w:lvl>
   </w:abstractNum>
-  <w:abstractNum w:abstractNumId="26" w15:restartNumberingAfterBreak="0">
+  <w:abstractNum w:abstractNumId="31" w15:restartNumberingAfterBreak="0">
+    <w:nsid w:val="71094924"/>
+    <w:multiLevelType w:val="hybridMultilevel"/>
+    <w:tmpl w:val="7C7C0886"/>
+    <w:lvl w:ilvl="0" w:tplc="0409000B">
+      <w:start w:val="1"/>
+      <w:numFmt w:val="bullet"/>
+      <w:lvlText w:val=""/>
+      <w:lvlJc w:val="left"/>
+      <w:pPr>
+        <w:ind w:left="720" w:hanging="360"/>
+      </w:pPr>
+      <w:rPr>
+        <w:rFonts w:ascii="Wingdings" w:hAnsi="Wingdings" w:hint="default"/>
+      </w:rPr>
+    </w:lvl>
+    <w:lvl w:ilvl="1" w:tplc="04090003" w:tentative="1">
+      <w:start w:val="1"/>
+      <w:numFmt w:val="bullet"/>
+      <w:lvlText w:val="o"/>
+      <w:lvlJc w:val="left"/>
+      <w:pPr>
+        <w:ind w:left="1440" w:hanging="360"/>
+      </w:pPr>
+      <w:rPr>
+        <w:rFonts w:ascii="Courier New" w:hAnsi="Courier New" w:cs="Courier New" w:hint="default"/>
+      </w:rPr>
+    </w:lvl>
+    <w:lvl w:ilvl="2" w:tplc="04090005" w:tentative="1">
+      <w:start w:val="1"/>
+      <w:numFmt w:val="bullet"/>
+      <w:lvlText w:val=""/>
+      <w:lvlJc w:val="left"/>
+      <w:pPr>
+        <w:ind w:left="2160" w:hanging="360"/>
+      </w:pPr>
+      <w:rPr>
+        <w:rFonts w:ascii="Wingdings" w:hAnsi="Wingdings" w:hint="default"/>
+      </w:rPr>
+    </w:lvl>
+    <w:lvl w:ilvl="3" w:tplc="04090001" w:tentative="1">
+      <w:start w:val="1"/>
+      <w:numFmt w:val="bullet"/>
+      <w:lvlText w:val=""/>
+      <w:lvlJc w:val="left"/>
+      <w:pPr>
+        <w:ind w:left="2880" w:hanging="360"/>
+      </w:pPr>
+      <w:rPr>
+        <w:rFonts w:ascii="Symbol" w:hAnsi="Symbol" w:hint="default"/>
+      </w:rPr>
+    </w:lvl>
+    <w:lvl w:ilvl="4" w:tplc="04090003" w:tentative="1">
+      <w:start w:val="1"/>
+      <w:numFmt w:val="bullet"/>
+      <w:lvlText w:val="o"/>
+      <w:lvlJc w:val="left"/>
+      <w:pPr>
+        <w:ind w:left="3600" w:hanging="360"/>
+      </w:pPr>
+      <w:rPr>
+        <w:rFonts w:ascii="Courier New" w:hAnsi="Courier New" w:cs="Courier New" w:hint="default"/>
+      </w:rPr>
+    </w:lvl>
+    <w:lvl w:ilvl="5" w:tplc="04090005" w:tentative="1">
+      <w:start w:val="1"/>
+      <w:numFmt w:val="bullet"/>
+      <w:lvlText w:val=""/>
+      <w:lvlJc w:val="left"/>
+      <w:pPr>
+        <w:ind w:left="4320" w:hanging="360"/>
+      </w:pPr>
+      <w:rPr>
+        <w:rFonts w:ascii="Wingdings" w:hAnsi="Wingdings" w:hint="default"/>
+      </w:rPr>
+    </w:lvl>
+    <w:lvl w:ilvl="6" w:tplc="04090001" w:tentative="1">
+      <w:start w:val="1"/>
+      <w:numFmt w:val="bullet"/>
+      <w:lvlText w:val=""/>
+      <w:lvlJc w:val="left"/>
+      <w:pPr>
+        <w:ind w:left="5040" w:hanging="360"/>
+      </w:pPr>
+      <w:rPr>
+        <w:rFonts w:ascii="Symbol" w:hAnsi="Symbol" w:hint="default"/>
+      </w:rPr>
+    </w:lvl>
+    <w:lvl w:ilvl="7" w:tplc="04090003" w:tentative="1">
+      <w:start w:val="1"/>
+      <w:numFmt w:val="bullet"/>
+      <w:lvlText w:val="o"/>
+      <w:lvlJc w:val="left"/>
+      <w:pPr>
+        <w:ind w:left="5760" w:hanging="360"/>
+      </w:pPr>
+      <w:rPr>
+        <w:rFonts w:ascii="Courier New" w:hAnsi="Courier New" w:cs="Courier New" w:hint="default"/>
+      </w:rPr>
+    </w:lvl>
+    <w:lvl w:ilvl="8" w:tplc="04090005" w:tentative="1">
+      <w:start w:val="1"/>
+      <w:numFmt w:val="bullet"/>
+      <w:lvlText w:val=""/>
+      <w:lvlJc w:val="left"/>
+      <w:pPr>
+        <w:ind w:left="6480" w:hanging="360"/>
+      </w:pPr>
+      <w:rPr>
+        <w:rFonts w:ascii="Wingdings" w:hAnsi="Wingdings" w:hint="default"/>
+      </w:rPr>
+    </w:lvl>
+  </w:abstractNum>
+  <w:abstractNum w:abstractNumId="32" w15:restartNumberingAfterBreak="0">
     <w:nsid w:val="742873AB"/>
     <w:multiLevelType w:val="multilevel"/>
     <w:tmpl w:val="772684B4"/>
@@ -7731,7 +11908,7 @@
       </w:rPr>
     </w:lvl>
   </w:abstractNum>
-  <w:abstractNum w:abstractNumId="27" w15:restartNumberingAfterBreak="0">
+  <w:abstractNum w:abstractNumId="33" w15:restartNumberingAfterBreak="0">
     <w:nsid w:val="793E10EB"/>
     <w:multiLevelType w:val="multilevel"/>
     <w:tmpl w:val="9A74F4E8"/>
@@ -7880,49 +12057,260 @@
       </w:rPr>
     </w:lvl>
   </w:abstractNum>
+  <w:abstractNum w:abstractNumId="34" w15:restartNumberingAfterBreak="0">
+    <w:nsid w:val="79FC08E8"/>
+    <w:multiLevelType w:val="hybridMultilevel"/>
+    <w:tmpl w:val="9BA6DB5C"/>
+    <w:lvl w:ilvl="0" w:tplc="0409000B">
+      <w:start w:val="1"/>
+      <w:numFmt w:val="bullet"/>
+      <w:lvlText w:val=""/>
+      <w:lvlJc w:val="left"/>
+      <w:pPr>
+        <w:ind w:left="720" w:hanging="360"/>
+      </w:pPr>
+      <w:rPr>
+        <w:rFonts w:ascii="Wingdings" w:hAnsi="Wingdings" w:hint="default"/>
+      </w:rPr>
+    </w:lvl>
+    <w:lvl w:ilvl="1" w:tplc="04090003" w:tentative="1">
+      <w:start w:val="1"/>
+      <w:numFmt w:val="bullet"/>
+      <w:lvlText w:val="o"/>
+      <w:lvlJc w:val="left"/>
+      <w:pPr>
+        <w:ind w:left="1440" w:hanging="360"/>
+      </w:pPr>
+      <w:rPr>
+        <w:rFonts w:ascii="Courier New" w:hAnsi="Courier New" w:cs="Courier New" w:hint="default"/>
+      </w:rPr>
+    </w:lvl>
+    <w:lvl w:ilvl="2" w:tplc="04090005" w:tentative="1">
+      <w:start w:val="1"/>
+      <w:numFmt w:val="bullet"/>
+      <w:lvlText w:val=""/>
+      <w:lvlJc w:val="left"/>
+      <w:pPr>
+        <w:ind w:left="2160" w:hanging="360"/>
+      </w:pPr>
+      <w:rPr>
+        <w:rFonts w:ascii="Wingdings" w:hAnsi="Wingdings" w:hint="default"/>
+      </w:rPr>
+    </w:lvl>
+    <w:lvl w:ilvl="3" w:tplc="04090001" w:tentative="1">
+      <w:start w:val="1"/>
+      <w:numFmt w:val="bullet"/>
+      <w:lvlText w:val=""/>
+      <w:lvlJc w:val="left"/>
+      <w:pPr>
+        <w:ind w:left="2880" w:hanging="360"/>
+      </w:pPr>
+      <w:rPr>
+        <w:rFonts w:ascii="Symbol" w:hAnsi="Symbol" w:hint="default"/>
+      </w:rPr>
+    </w:lvl>
+    <w:lvl w:ilvl="4" w:tplc="04090003" w:tentative="1">
+      <w:start w:val="1"/>
+      <w:numFmt w:val="bullet"/>
+      <w:lvlText w:val="o"/>
+      <w:lvlJc w:val="left"/>
+      <w:pPr>
+        <w:ind w:left="3600" w:hanging="360"/>
+      </w:pPr>
+      <w:rPr>
+        <w:rFonts w:ascii="Courier New" w:hAnsi="Courier New" w:cs="Courier New" w:hint="default"/>
+      </w:rPr>
+    </w:lvl>
+    <w:lvl w:ilvl="5" w:tplc="04090005" w:tentative="1">
+      <w:start w:val="1"/>
+      <w:numFmt w:val="bullet"/>
+      <w:lvlText w:val=""/>
+      <w:lvlJc w:val="left"/>
+      <w:pPr>
+        <w:ind w:left="4320" w:hanging="360"/>
+      </w:pPr>
+      <w:rPr>
+        <w:rFonts w:ascii="Wingdings" w:hAnsi="Wingdings" w:hint="default"/>
+      </w:rPr>
+    </w:lvl>
+    <w:lvl w:ilvl="6" w:tplc="04090001" w:tentative="1">
+      <w:start w:val="1"/>
+      <w:numFmt w:val="bullet"/>
+      <w:lvlText w:val=""/>
+      <w:lvlJc w:val="left"/>
+      <w:pPr>
+        <w:ind w:left="5040" w:hanging="360"/>
+      </w:pPr>
+      <w:rPr>
+        <w:rFonts w:ascii="Symbol" w:hAnsi="Symbol" w:hint="default"/>
+      </w:rPr>
+    </w:lvl>
+    <w:lvl w:ilvl="7" w:tplc="04090003" w:tentative="1">
+      <w:start w:val="1"/>
+      <w:numFmt w:val="bullet"/>
+      <w:lvlText w:val="o"/>
+      <w:lvlJc w:val="left"/>
+      <w:pPr>
+        <w:ind w:left="5760" w:hanging="360"/>
+      </w:pPr>
+      <w:rPr>
+        <w:rFonts w:ascii="Courier New" w:hAnsi="Courier New" w:cs="Courier New" w:hint="default"/>
+      </w:rPr>
+    </w:lvl>
+    <w:lvl w:ilvl="8" w:tplc="04090005" w:tentative="1">
+      <w:start w:val="1"/>
+      <w:numFmt w:val="bullet"/>
+      <w:lvlText w:val=""/>
+      <w:lvlJc w:val="left"/>
+      <w:pPr>
+        <w:ind w:left="6480" w:hanging="360"/>
+      </w:pPr>
+      <w:rPr>
+        <w:rFonts w:ascii="Wingdings" w:hAnsi="Wingdings" w:hint="default"/>
+      </w:rPr>
+    </w:lvl>
+  </w:abstractNum>
   <w:num w:numId="1">
-    <w:abstractNumId w:val="22"/>
+    <w:abstractNumId w:val="24"/>
   </w:num>
   <w:num w:numId="2">
+    <w:abstractNumId w:val="28"/>
+  </w:num>
+  <w:num w:numId="3">
+    <w:abstractNumId w:val="30"/>
+  </w:num>
+  <w:num w:numId="4">
+    <w:abstractNumId w:val="19"/>
+  </w:num>
+  <w:num w:numId="5">
+    <w:abstractNumId w:val="13"/>
+  </w:num>
+  <w:num w:numId="6">
     <w:abstractNumId w:val="23"/>
   </w:num>
-  <w:num w:numId="3">
-    <w:abstractNumId w:val="25"/>
-  </w:num>
-  <w:num w:numId="4">
-    <w:abstractNumId w:val="17"/>
-  </w:num>
-  <w:num w:numId="5">
-    <w:abstractNumId w:val="11"/>
-  </w:num>
-  <w:num w:numId="6">
-    <w:abstractNumId w:val="21"/>
-  </w:num>
   <w:num w:numId="7">
-    <w:abstractNumId w:val="10"/>
+    <w:abstractNumId w:val="12"/>
   </w:num>
   <w:num w:numId="8">
-    <w:abstractNumId w:val="24"/>
+    <w:abstractNumId w:val="29"/>
   </w:num>
   <w:num w:numId="9">
-    <w:abstractNumId w:val="6"/>
+    <w:abstractNumId w:val="7"/>
   </w:num>
   <w:num w:numId="10">
     <w:abstractNumId w:val="2"/>
   </w:num>
   <w:num w:numId="11">
-    <w:abstractNumId w:val="14"/>
+    <w:abstractNumId w:val="16"/>
   </w:num>
   <w:num w:numId="12">
-    <w:abstractNumId w:val="13"/>
+    <w:abstractNumId w:val="15"/>
   </w:num>
   <w:num w:numId="13">
-    <w:abstractNumId w:val="27"/>
+    <w:abstractNumId w:val="33"/>
   </w:num>
   <w:num w:numId="14">
-    <w:abstractNumId w:val="5"/>
+    <w:abstractNumId w:val="6"/>
   </w:num>
   <w:num w:numId="15">
+    <w:abstractNumId w:val="20"/>
+    <w:lvlOverride w:ilvl="1">
+      <w:lvl w:ilvl="1">
+        <w:numFmt w:val="bullet"/>
+        <w:lvlText w:val=""/>
+        <w:lvlJc w:val="left"/>
+        <w:pPr>
+          <w:tabs>
+            <w:tab w:val="num" w:pos="1440"/>
+          </w:tabs>
+          <w:ind w:left="1440" w:hanging="360"/>
+        </w:pPr>
+        <w:rPr>
+          <w:rFonts w:ascii="Symbol" w:hAnsi="Symbol" w:hint="default"/>
+          <w:sz w:val="20"/>
+        </w:rPr>
+      </w:lvl>
+    </w:lvlOverride>
+  </w:num>
+  <w:num w:numId="16">
+    <w:abstractNumId w:val="32"/>
+  </w:num>
+  <w:num w:numId="17">
+    <w:abstractNumId w:val="14"/>
+    <w:lvlOverride w:ilvl="1">
+      <w:lvl w:ilvl="1">
+        <w:numFmt w:val="bullet"/>
+        <w:lvlText w:val=""/>
+        <w:lvlJc w:val="left"/>
+        <w:pPr>
+          <w:tabs>
+            <w:tab w:val="num" w:pos="1440"/>
+          </w:tabs>
+          <w:ind w:left="1440" w:hanging="360"/>
+        </w:pPr>
+        <w:rPr>
+          <w:rFonts w:ascii="Symbol" w:hAnsi="Symbol" w:hint="default"/>
+          <w:sz w:val="20"/>
+        </w:rPr>
+      </w:lvl>
+    </w:lvlOverride>
+  </w:num>
+  <w:num w:numId="18">
+    <w:abstractNumId w:val="11"/>
+  </w:num>
+  <w:num w:numId="19">
+    <w:abstractNumId w:val="22"/>
+  </w:num>
+  <w:num w:numId="20">
+    <w:abstractNumId w:val="21"/>
+    <w:lvlOverride w:ilvl="1">
+      <w:lvl w:ilvl="1">
+        <w:numFmt w:val="bullet"/>
+        <w:lvlText w:val=""/>
+        <w:lvlJc w:val="left"/>
+        <w:pPr>
+          <w:tabs>
+            <w:tab w:val="num" w:pos="1440"/>
+          </w:tabs>
+          <w:ind w:left="1440" w:hanging="360"/>
+        </w:pPr>
+        <w:rPr>
+          <w:rFonts w:ascii="Symbol" w:hAnsi="Symbol" w:hint="default"/>
+          <w:sz w:val="20"/>
+        </w:rPr>
+      </w:lvl>
+    </w:lvlOverride>
+  </w:num>
+  <w:num w:numId="21">
+    <w:abstractNumId w:val="9"/>
+  </w:num>
+  <w:num w:numId="22">
+    <w:abstractNumId w:val="0"/>
+  </w:num>
+  <w:num w:numId="23">
+    <w:abstractNumId w:val="5"/>
+    <w:lvlOverride w:ilvl="1">
+      <w:lvl w:ilvl="1">
+        <w:numFmt w:val="bullet"/>
+        <w:lvlText w:val=""/>
+        <w:lvlJc w:val="left"/>
+        <w:pPr>
+          <w:tabs>
+            <w:tab w:val="num" w:pos="1440"/>
+          </w:tabs>
+          <w:ind w:left="1440" w:hanging="360"/>
+        </w:pPr>
+        <w:rPr>
+          <w:rFonts w:ascii="Symbol" w:hAnsi="Symbol" w:hint="default"/>
+          <w:sz w:val="20"/>
+        </w:rPr>
+      </w:lvl>
+    </w:lvlOverride>
+  </w:num>
+  <w:num w:numId="24">
+    <w:abstractNumId w:val="4"/>
+  </w:num>
+  <w:num w:numId="25">
     <w:abstractNumId w:val="18"/>
     <w:lvlOverride w:ilvl="1">
       <w:lvl w:ilvl="1">
@@ -7942,106 +12330,8 @@
       </w:lvl>
     </w:lvlOverride>
   </w:num>
-  <w:num w:numId="16">
-    <w:abstractNumId w:val="26"/>
-  </w:num>
-  <w:num w:numId="17">
-    <w:abstractNumId w:val="12"/>
-    <w:lvlOverride w:ilvl="1">
-      <w:lvl w:ilvl="1">
-        <w:numFmt w:val="bullet"/>
-        <w:lvlText w:val=""/>
-        <w:lvlJc w:val="left"/>
-        <w:pPr>
-          <w:tabs>
-            <w:tab w:val="num" w:pos="1440"/>
-          </w:tabs>
-          <w:ind w:left="1440" w:hanging="360"/>
-        </w:pPr>
-        <w:rPr>
-          <w:rFonts w:ascii="Symbol" w:hAnsi="Symbol" w:hint="default"/>
-          <w:sz w:val="20"/>
-        </w:rPr>
-      </w:lvl>
-    </w:lvlOverride>
-  </w:num>
-  <w:num w:numId="18">
-    <w:abstractNumId w:val="9"/>
-  </w:num>
-  <w:num w:numId="19">
-    <w:abstractNumId w:val="20"/>
-  </w:num>
-  <w:num w:numId="20">
-    <w:abstractNumId w:val="19"/>
-    <w:lvlOverride w:ilvl="1">
-      <w:lvl w:ilvl="1">
-        <w:numFmt w:val="bullet"/>
-        <w:lvlText w:val=""/>
-        <w:lvlJc w:val="left"/>
-        <w:pPr>
-          <w:tabs>
-            <w:tab w:val="num" w:pos="1440"/>
-          </w:tabs>
-          <w:ind w:left="1440" w:hanging="360"/>
-        </w:pPr>
-        <w:rPr>
-          <w:rFonts w:ascii="Symbol" w:hAnsi="Symbol" w:hint="default"/>
-          <w:sz w:val="20"/>
-        </w:rPr>
-      </w:lvl>
-    </w:lvlOverride>
-  </w:num>
-  <w:num w:numId="21">
-    <w:abstractNumId w:val="8"/>
-  </w:num>
-  <w:num w:numId="22">
-    <w:abstractNumId w:val="0"/>
-  </w:num>
-  <w:num w:numId="23">
-    <w:abstractNumId w:val="4"/>
-    <w:lvlOverride w:ilvl="1">
-      <w:lvl w:ilvl="1">
-        <w:numFmt w:val="bullet"/>
-        <w:lvlText w:val=""/>
-        <w:lvlJc w:val="left"/>
-        <w:pPr>
-          <w:tabs>
-            <w:tab w:val="num" w:pos="1440"/>
-          </w:tabs>
-          <w:ind w:left="1440" w:hanging="360"/>
-        </w:pPr>
-        <w:rPr>
-          <w:rFonts w:ascii="Symbol" w:hAnsi="Symbol" w:hint="default"/>
-          <w:sz w:val="20"/>
-        </w:rPr>
-      </w:lvl>
-    </w:lvlOverride>
-  </w:num>
-  <w:num w:numId="24">
-    <w:abstractNumId w:val="3"/>
-  </w:num>
-  <w:num w:numId="25">
-    <w:abstractNumId w:val="16"/>
-    <w:lvlOverride w:ilvl="1">
-      <w:lvl w:ilvl="1">
-        <w:numFmt w:val="bullet"/>
-        <w:lvlText w:val=""/>
-        <w:lvlJc w:val="left"/>
-        <w:pPr>
-          <w:tabs>
-            <w:tab w:val="num" w:pos="1440"/>
-          </w:tabs>
-          <w:ind w:left="1440" w:hanging="360"/>
-        </w:pPr>
-        <w:rPr>
-          <w:rFonts w:ascii="Symbol" w:hAnsi="Symbol" w:hint="default"/>
-          <w:sz w:val="20"/>
-        </w:rPr>
-      </w:lvl>
-    </w:lvlOverride>
-  </w:num>
   <w:num w:numId="26">
-    <w:abstractNumId w:val="15"/>
+    <w:abstractNumId w:val="17"/>
   </w:num>
   <w:num w:numId="27">
     <w:abstractNumId w:val="1"/>
@@ -8064,7 +12354,46 @@
     </w:lvlOverride>
   </w:num>
   <w:num w:numId="28">
-    <w:abstractNumId w:val="7"/>
+    <w:abstractNumId w:val="8"/>
+  </w:num>
+  <w:num w:numId="29">
+    <w:abstractNumId w:val="10"/>
+    <w:lvlOverride w:ilvl="0"/>
+    <w:lvlOverride w:ilvl="1"/>
+    <w:lvlOverride w:ilvl="2"/>
+    <w:lvlOverride w:ilvl="3"/>
+    <w:lvlOverride w:ilvl="4"/>
+    <w:lvlOverride w:ilvl="5"/>
+    <w:lvlOverride w:ilvl="6"/>
+    <w:lvlOverride w:ilvl="7"/>
+    <w:lvlOverride w:ilvl="8"/>
+  </w:num>
+  <w:num w:numId="30">
+    <w:abstractNumId w:val="25"/>
+    <w:lvlOverride w:ilvl="0"/>
+    <w:lvlOverride w:ilvl="1"/>
+    <w:lvlOverride w:ilvl="2"/>
+    <w:lvlOverride w:ilvl="3"/>
+    <w:lvlOverride w:ilvl="4"/>
+    <w:lvlOverride w:ilvl="5"/>
+    <w:lvlOverride w:ilvl="6"/>
+    <w:lvlOverride w:ilvl="7"/>
+    <w:lvlOverride w:ilvl="8"/>
+  </w:num>
+  <w:num w:numId="31">
+    <w:abstractNumId w:val="26"/>
+  </w:num>
+  <w:num w:numId="32">
+    <w:abstractNumId w:val="3"/>
+  </w:num>
+  <w:num w:numId="33">
+    <w:abstractNumId w:val="31"/>
+  </w:num>
+  <w:num w:numId="34">
+    <w:abstractNumId w:val="27"/>
+  </w:num>
+  <w:num w:numId="35">
+    <w:abstractNumId w:val="34"/>
   </w:num>
 </w:numbering>
 </file>
@@ -8490,7 +12819,6 @@
   <w:style w:type="character" w:default="1" w:styleId="DefaultParagraphFont">
     <w:name w:val="Default Paragraph Font"/>
     <w:uiPriority w:val="1"/>
-    <w:semiHidden/>
     <w:unhideWhenUsed/>
   </w:style>
   <w:style w:type="table" w:default="1" w:styleId="TableNormal">
@@ -8635,6 +12963,69 @@
     <w:name w:val="apple-tab-span"/>
     <w:basedOn w:val="DefaultParagraphFont"/>
     <w:rsid w:val="0044251F"/>
+  </w:style>
+  <w:style w:type="paragraph" w:styleId="Header">
+    <w:name w:val="header"/>
+    <w:basedOn w:val="Normal"/>
+    <w:link w:val="HeaderChar"/>
+    <w:uiPriority w:val="99"/>
+    <w:unhideWhenUsed/>
+    <w:rsid w:val="00656967"/>
+    <w:pPr>
+      <w:tabs>
+        <w:tab w:val="center" w:pos="4680"/>
+        <w:tab w:val="right" w:pos="9360"/>
+      </w:tabs>
+      <w:spacing w:after="0" w:line="240" w:lineRule="auto"/>
+    </w:pPr>
+  </w:style>
+  <w:style w:type="character" w:customStyle="1" w:styleId="HeaderChar">
+    <w:name w:val="Header Char"/>
+    <w:basedOn w:val="DefaultParagraphFont"/>
+    <w:link w:val="Header"/>
+    <w:uiPriority w:val="99"/>
+    <w:rsid w:val="00656967"/>
+  </w:style>
+  <w:style w:type="paragraph" w:styleId="Footer">
+    <w:name w:val="footer"/>
+    <w:basedOn w:val="Normal"/>
+    <w:link w:val="FooterChar"/>
+    <w:uiPriority w:val="99"/>
+    <w:unhideWhenUsed/>
+    <w:rsid w:val="00656967"/>
+    <w:pPr>
+      <w:tabs>
+        <w:tab w:val="center" w:pos="4680"/>
+        <w:tab w:val="right" w:pos="9360"/>
+      </w:tabs>
+      <w:spacing w:after="0" w:line="240" w:lineRule="auto"/>
+    </w:pPr>
+  </w:style>
+  <w:style w:type="character" w:customStyle="1" w:styleId="FooterChar">
+    <w:name w:val="Footer Char"/>
+    <w:basedOn w:val="DefaultParagraphFont"/>
+    <w:link w:val="Footer"/>
+    <w:uiPriority w:val="99"/>
+    <w:rsid w:val="00656967"/>
+  </w:style>
+  <w:style w:type="table" w:styleId="TableGrid">
+    <w:name w:val="Table Grid"/>
+    <w:basedOn w:val="TableNormal"/>
+    <w:uiPriority w:val="39"/>
+    <w:rsid w:val="00F74C36"/>
+    <w:pPr>
+      <w:spacing w:after="0" w:line="240" w:lineRule="auto"/>
+    </w:pPr>
+    <w:tblPr>
+      <w:tblBorders>
+        <w:top w:val="single" w:sz="4" w:space="0" w:color="auto"/>
+        <w:left w:val="single" w:sz="4" w:space="0" w:color="auto"/>
+        <w:bottom w:val="single" w:sz="4" w:space="0" w:color="auto"/>
+        <w:right w:val="single" w:sz="4" w:space="0" w:color="auto"/>
+        <w:insideH w:val="single" w:sz="4" w:space="0" w:color="auto"/>
+        <w:insideV w:val="single" w:sz="4" w:space="0" w:color="auto"/>
+      </w:tblBorders>
+    </w:tblPr>
   </w:style>
 </w:styles>
 </file>
@@ -8898,4 +13289,16 @@
     </a:ext>
   </a:extLst>
 </a:theme>
+</file>
+
+<file path=customXml/item1.xml><?xml version="1.0" encoding="utf-8"?>
+<b:Sources xmlns:b="http://schemas.openxmlformats.org/officeDocument/2006/bibliography" xmlns="http://schemas.openxmlformats.org/officeDocument/2006/bibliography" SelectedStyle="\APASixthEditionOfficeOnline.xsl" StyleName="APA" Version="6"/>
+</file>
+
+<file path=customXml/itemProps1.xml><?xml version="1.0" encoding="utf-8"?>
+<ds:datastoreItem xmlns:ds="http://schemas.openxmlformats.org/officeDocument/2006/customXml" ds:itemID="{67EDF018-E4C1-450F-87F6-03CAA6F9B1BF}">
+  <ds:schemaRefs>
+    <ds:schemaRef ds:uri="http://schemas.openxmlformats.org/officeDocument/2006/bibliography"/>
+  </ds:schemaRefs>
+</ds:datastoreItem>
 </file>
--- a/playable-landingpage/DA/Bao cao/Bao cao demo.docx
+++ b/playable-landingpage/DA/Bao cao/Bao cao demo.docx
@@ -83,8 +83,17 @@
           <w:rFonts w:cs="Times New Roman"/>
           <w:szCs w:val="24"/>
         </w:rPr>
-        <w:t>Quảng cáo là hình thức tuyên truyền được trả phí hoặc không để thực hiện việc giới thiệu thông tin sản phẩm, dịch vụ, công ty,…</w:t>
-      </w:r>
+        <w:t>Quảng cáo là hình thức tuyên truyền được trả phí hoặc không để thực hiện việc giới thiệu thông tin sản phẩm, dịch vụ, công ty</w:t>
+      </w:r>
+      <w:proofErr w:type="gramStart"/>
+      <w:r>
+        <w:rPr>
+          <w:rFonts w:cs="Times New Roman"/>
+          <w:szCs w:val="24"/>
+        </w:rPr>
+        <w:t>,…</w:t>
+      </w:r>
+      <w:proofErr w:type="gramEnd"/>
       <w:r>
         <w:rPr>
           <w:rFonts w:cs="Times New Roman"/>
@@ -109,7 +118,23 @@
           <w:szCs w:val="24"/>
         </w:rPr>
         <w:tab/>
-        <w:t>Quảng cáo là những nỗ lực nhằm tác động tới hành vi, thói quen mua hàng của người tiêu dùng hay khách hàng bằng cách cung cấp những thông điệp bán hàng theo cách thuyết phục về sản phẩm hay dịch vụ của người bán.</w:t>
+        <w:t xml:space="preserve">Quảng cáo là những nỗ lực nhằm tác động tới hành </w:t>
+      </w:r>
+      <w:proofErr w:type="gramStart"/>
+      <w:r>
+        <w:rPr>
+          <w:rFonts w:cs="Times New Roman"/>
+          <w:szCs w:val="24"/>
+        </w:rPr>
+        <w:t>vi</w:t>
+      </w:r>
+      <w:proofErr w:type="gramEnd"/>
+      <w:r>
+        <w:rPr>
+          <w:rFonts w:cs="Times New Roman"/>
+          <w:szCs w:val="24"/>
+        </w:rPr>
+        <w:t>, thói quen mua hàng của người tiêu dùng hay khách hàng bằng cách cung cấp những thông điệp bán hàng theo cách thuyết phục về sản phẩm hay dịch vụ của người bán.</w:t>
       </w:r>
     </w:p>
     <w:p>
@@ -149,7 +174,23 @@
           <w:rFonts w:cs="Times New Roman"/>
           <w:szCs w:val="24"/>
         </w:rPr>
-        <w:t>Với mỗi loại quảng cáo sẽ có những đặc điểm riêng biệt khác nhau, nhưng thường có những điểm chung sau:</w:t>
+        <w:t xml:space="preserve">Với mỗi loại quảng cáo sẽ có những đặc điểm riêng biệt khác nhau, nhưng thường có những điểm </w:t>
+      </w:r>
+      <w:proofErr w:type="gramStart"/>
+      <w:r>
+        <w:rPr>
+          <w:rFonts w:cs="Times New Roman"/>
+          <w:szCs w:val="24"/>
+        </w:rPr>
+        <w:t>chung</w:t>
+      </w:r>
+      <w:proofErr w:type="gramEnd"/>
+      <w:r>
+        <w:rPr>
+          <w:rFonts w:cs="Times New Roman"/>
+          <w:szCs w:val="24"/>
+        </w:rPr>
+        <w:t xml:space="preserve"> sau:</w:t>
       </w:r>
     </w:p>
     <w:p>
@@ -616,7 +657,27 @@
           <w:szCs w:val="24"/>
           <w:shd w:val="clear" w:color="auto" w:fill="FFFFFF"/>
         </w:rPr>
-        <w:t> đa dạng và toàn diện nhất, bằng âm thanh, hình ảnh sống động. Chi phí hình thức này thường là đắt nhất. Đôi khi gián tiếp bằng hình thức bảo trợ các show, hay kèm theo logo quảng cáo trên nền sàn, hay treo trên tường đàng sau diễn viên, MC. Xem thêm </w:t>
+        <w:t xml:space="preserve"> đa dạng và toàn diện nhất, bằng âm thanh, hình ảnh sống động. Chi phí hình thức này thường là đắt nhất. Đôi khi gián tiếp bằng hình thức bảo trợ các show, hay kèm </w:t>
+      </w:r>
+      <w:proofErr w:type="gramStart"/>
+      <w:r>
+        <w:rPr>
+          <w:rFonts w:cs="Times New Roman"/>
+          <w:color w:val="222222"/>
+          <w:szCs w:val="24"/>
+          <w:shd w:val="clear" w:color="auto" w:fill="FFFFFF"/>
+        </w:rPr>
+        <w:t>theo</w:t>
+      </w:r>
+      <w:proofErr w:type="gramEnd"/>
+      <w:r>
+        <w:rPr>
+          <w:rFonts w:cs="Times New Roman"/>
+          <w:color w:val="222222"/>
+          <w:szCs w:val="24"/>
+          <w:shd w:val="clear" w:color="auto" w:fill="FFFFFF"/>
+        </w:rPr>
+        <w:t xml:space="preserve"> logo quảng cáo trên nền sàn, hay treo trên tường đàng sau diễn viên, MC. Xem thêm </w:t>
       </w:r>
       <w:r>
         <w:rPr>
@@ -716,13 +777,23 @@
         </w:rPr>
         <w:t> để quảng cáo, hay gọi là </w:t>
       </w:r>
+      <w:proofErr w:type="gramStart"/>
       <w:r>
         <w:rPr>
           <w:rFonts w:cs="Times New Roman"/>
           <w:szCs w:val="24"/>
           <w:shd w:val="clear" w:color="auto" w:fill="FFFFFF"/>
         </w:rPr>
-        <w:t>thư rác</w:t>
+        <w:t>thư</w:t>
+      </w:r>
+      <w:proofErr w:type="gramEnd"/>
+      <w:r>
+        <w:rPr>
+          <w:rFonts w:cs="Times New Roman"/>
+          <w:szCs w:val="24"/>
+          <w:shd w:val="clear" w:color="auto" w:fill="FFFFFF"/>
+        </w:rPr>
+        <w:t xml:space="preserve"> rác</w:t>
       </w:r>
       <w:r>
         <w:rPr>
@@ -748,8 +819,19 @@
           <w:szCs w:val="24"/>
           <w:shd w:val="clear" w:color="auto" w:fill="FFFFFF"/>
         </w:rPr>
-        <w:t> trên các trang mạng,…</w:t>
-      </w:r>
+        <w:t> trên các trang mạng</w:t>
+      </w:r>
+      <w:proofErr w:type="gramStart"/>
+      <w:r>
+        <w:rPr>
+          <w:rFonts w:cs="Times New Roman"/>
+          <w:color w:val="222222"/>
+          <w:szCs w:val="24"/>
+          <w:shd w:val="clear" w:color="auto" w:fill="FFFFFF"/>
+        </w:rPr>
+        <w:t>,…</w:t>
+      </w:r>
+      <w:proofErr w:type="gramEnd"/>
     </w:p>
     <w:bookmarkEnd w:id="0"/>
     <w:p>
@@ -805,7 +887,25 @@
           <w:szCs w:val="24"/>
           <w:shd w:val="clear" w:color="auto" w:fill="FFFFFF"/>
         </w:rPr>
-        <w:t>Quảng cáo qua bưu điện: Gửi thư đến nhà các khách hàng kèm theo thông tin giới thiệu về công ty và sản phẩm. Chi phí khá rẻ, nhưng tác dụng thấp vì mỗi thư chỉ tác động được đến 1 gia đình</w:t>
+        <w:t xml:space="preserve">Quảng cáo qua bưu điện: Gửi </w:t>
+      </w:r>
+      <w:proofErr w:type="gramStart"/>
+      <w:r>
+        <w:rPr>
+          <w:rFonts w:cs="Times New Roman"/>
+          <w:szCs w:val="24"/>
+          <w:shd w:val="clear" w:color="auto" w:fill="FFFFFF"/>
+        </w:rPr>
+        <w:t>thư</w:t>
+      </w:r>
+      <w:proofErr w:type="gramEnd"/>
+      <w:r>
+        <w:rPr>
+          <w:rFonts w:cs="Times New Roman"/>
+          <w:szCs w:val="24"/>
+          <w:shd w:val="clear" w:color="auto" w:fill="FFFFFF"/>
+        </w:rPr>
+        <w:t xml:space="preserve"> đến nhà các khách hàng kèm theo thông tin giới thiệu về công ty và sản phẩm. Chi phí khá rẻ, nhưng tác dụng thấp vì mỗi thư chỉ tác động được đến 1 gia đình</w:t>
       </w:r>
     </w:p>
     <w:p>
@@ -829,7 +929,25 @@
           <w:szCs w:val="24"/>
           <w:shd w:val="clear" w:color="auto" w:fill="FFFFFF"/>
         </w:rPr>
-        <w:t>Quảng cáo trên các phương tiện vận chuyển: sơn hình sản phẩm và tên công ty lên thành xe, nhất là xe bus để có diện tích thân xe lớn và lượng khách đi xe rất nhiều trong mỗi ngày, có tác dụng khá hiệu quả. Nhưng vì sơn lên thành xe thì khó thay đổi liên tục nên người ta thường dùng xe bus là phương tiện quảng cáo cho những sản phẩm có vòng đời khá dài hoặc thương hiệu cả công ty chứ không giới thiệu những sản phẩm vòng đời ngắn, hình ảnh quảng cáo nhanh bị lạc hậu</w:t>
+        <w:t xml:space="preserve">Quảng cáo trên các phương tiện vận chuyển: sơn hình sản phẩm và tên công ty lên thành </w:t>
+      </w:r>
+      <w:proofErr w:type="gramStart"/>
+      <w:r>
+        <w:rPr>
+          <w:rFonts w:cs="Times New Roman"/>
+          <w:szCs w:val="24"/>
+          <w:shd w:val="clear" w:color="auto" w:fill="FFFFFF"/>
+        </w:rPr>
+        <w:t>xe</w:t>
+      </w:r>
+      <w:proofErr w:type="gramEnd"/>
+      <w:r>
+        <w:rPr>
+          <w:rFonts w:cs="Times New Roman"/>
+          <w:szCs w:val="24"/>
+          <w:shd w:val="clear" w:color="auto" w:fill="FFFFFF"/>
+        </w:rPr>
+        <w:t>, nhất là xe bus để có diện tích thân xe lớn và lượng khách đi xe rất nhiều trong mỗi ngày, có tác dụng khá hiệu quả. Nhưng vì sơn lên thành xe thì khó thay đổi liên tục nên người ta thường dùng xe bus là phương tiện quảng cáo cho những sản phẩm có vòng đời khá dài hoặc thương hiệu cả công ty chứ không giới thiệu những sản phẩm vòng đời ngắn, hình ảnh quảng cáo nhanh bị lạc hậu</w:t>
       </w:r>
     </w:p>
     <w:p>
@@ -877,7 +995,25 @@
           <w:szCs w:val="24"/>
           <w:shd w:val="clear" w:color="auto" w:fill="FFFFFF"/>
         </w:rPr>
-        <w:t>Pano quảng cáo hay bảng hiệu tấm lớn ngoài trời là loại hình quảng cáo có kích thước lớn và thường đặt ở những nơi có vị trí trọng điểm, nhiều người qua lại nhằm thu hút người đi đường để ý.</w:t>
+        <w:t xml:space="preserve">Pano quảng cáo hay bảng hiệu tấm lớn ngoài trời là loại hình quảng cáo có kích thước lớn và thường đặt ở những nơi có vị trí trọng điểm, nhiều người qua lại nhằm </w:t>
+      </w:r>
+      <w:proofErr w:type="gramStart"/>
+      <w:r>
+        <w:rPr>
+          <w:rFonts w:cs="Times New Roman"/>
+          <w:szCs w:val="24"/>
+          <w:shd w:val="clear" w:color="auto" w:fill="FFFFFF"/>
+        </w:rPr>
+        <w:t>thu</w:t>
+      </w:r>
+      <w:proofErr w:type="gramEnd"/>
+      <w:r>
+        <w:rPr>
+          <w:rFonts w:cs="Times New Roman"/>
+          <w:szCs w:val="24"/>
+          <w:shd w:val="clear" w:color="auto" w:fill="FFFFFF"/>
+        </w:rPr>
+        <w:t xml:space="preserve"> hút người đi đường để ý.</w:t>
       </w:r>
     </w:p>
     <w:p>
@@ -1046,7 +1182,25 @@
           <w:szCs w:val="24"/>
           <w:shd w:val="clear" w:color="auto" w:fill="FFFFFF"/>
         </w:rPr>
-        <w:t>Quảng cáo trên xe: trang trí bên ngoài xe cá nhân với các thương hiệu sản phẩm, nhằm thu hút người cùng đi trên đường hoặc những người đi bộ trong khu vực xe có dán quảng cáo chạy ngang.</w:t>
+        <w:t xml:space="preserve">Quảng cáo trên </w:t>
+      </w:r>
+      <w:proofErr w:type="gramStart"/>
+      <w:r>
+        <w:rPr>
+          <w:rFonts w:cs="Times New Roman"/>
+          <w:szCs w:val="24"/>
+          <w:shd w:val="clear" w:color="auto" w:fill="FFFFFF"/>
+        </w:rPr>
+        <w:t>xe</w:t>
+      </w:r>
+      <w:proofErr w:type="gramEnd"/>
+      <w:r>
+        <w:rPr>
+          <w:rFonts w:cs="Times New Roman"/>
+          <w:szCs w:val="24"/>
+          <w:shd w:val="clear" w:color="auto" w:fill="FFFFFF"/>
+        </w:rPr>
+        <w:t>: trang trí bên ngoài xe cá nhân với các thương hiệu sản phẩm, nhằm thu hút người cùng đi trên đường hoặc những người đi bộ trong khu vực xe có dán quảng cáo chạy ngang.</w:t>
       </w:r>
     </w:p>
     <w:p>
@@ -1150,7 +1304,35 @@
         <w:rPr>
           <w:color w:val="000000"/>
         </w:rPr>
-        <w:t>Quảng cáo trên di động ( Mobile ads ) là hình thức quảng cáo trên các thiết bị di động ( Điện thoại, máy tính bảng, máy đọc sách…) có kết nối internet. Quảng cáo trên di động dễ kích thích người tiêu dùng thực hiện hành động mục tiêu như mua hàng, đăng ký tài khoản, download phần mềm, ứng dụng… Ngay khi chứng kiến banner hiển thị quảng cáo tại các website, mạng xã hội, trong ứng dụng,... khách hàng có thể dễ dàng tra cứu từ khóa tìm hiểu sản phẩm, tìm ra địa chỉ gần nhất bản sản phẩm đó, gọi điện đặt hàng , lưu sự kiện, chương trình khuyến mãi vào lịch nhắc nhở hay cài đặt ứng dụng game và ứng dụng tức thì.</w:t>
+        <w:t xml:space="preserve">Quảng cáo trên di động </w:t>
+      </w:r>
+      <w:proofErr w:type="gramStart"/>
+      <w:r>
+        <w:rPr>
+          <w:color w:val="000000"/>
+        </w:rPr>
+        <w:t>( Mobile</w:t>
+      </w:r>
+      <w:proofErr w:type="gramEnd"/>
+      <w:r>
+        <w:rPr>
+          <w:color w:val="000000"/>
+        </w:rPr>
+        <w:t xml:space="preserve"> ads ) là hình thức quảng cáo trên các thiết bị di động ( Điện thoại, máy tính bảng, máy đọc sách…) có kết nối internet. Quảng cáo trên di động dễ kích thích người tiêu dùng thực hiện hành động mục tiêu như mua hàng, đăng ký tài khoản, download phần mềm, ứng dụng… Ngay khi chứng kiến banner hiển thị quảng cáo tại các website, mạng xã hội, trong ứng dụng,... khách hàng có thể dễ dàng tra cứu từ khóa tìm hiểu sản phẩm, tìm ra địa chỉ gần nhất bản sản phẩm đó, gọi điện đặt </w:t>
+      </w:r>
+      <w:proofErr w:type="gramStart"/>
+      <w:r>
+        <w:rPr>
+          <w:color w:val="000000"/>
+        </w:rPr>
+        <w:t>hàng ,</w:t>
+      </w:r>
+      <w:proofErr w:type="gramEnd"/>
+      <w:r>
+        <w:rPr>
+          <w:color w:val="000000"/>
+        </w:rPr>
+        <w:t xml:space="preserve"> lưu sự kiện, chương trình khuyến mãi vào lịch nhắc nhở hay cài đặt ứng dụng game và ứng dụng tức thì.</w:t>
       </w:r>
     </w:p>
     <w:p>
@@ -1212,12 +1394,20 @@
           <w:color w:val="000000"/>
         </w:rPr>
       </w:pPr>
+      <w:proofErr w:type="gramStart"/>
       <w:r>
         <w:rPr>
           <w:color w:val="000000"/>
         </w:rPr>
         <w:lastRenderedPageBreak/>
-        <w:t>không gian và thời gian.</w:t>
+        <w:t>không</w:t>
+      </w:r>
+      <w:proofErr w:type="gramEnd"/>
+      <w:r>
+        <w:rPr>
+          <w:color w:val="000000"/>
+        </w:rPr>
+        <w:t xml:space="preserve"> gian và thời gian.</w:t>
       </w:r>
     </w:p>
     <w:p>
@@ -1380,7 +1570,21 @@
         <w:rPr>
           <w:color w:val="000000"/>
         </w:rPr>
-        <w:t>Nắm bắt được xu thế quảng cáo trên thiết bị di động, các công ty quảng cáo đã đưa ra rất nhiều các loại hình quảng trên di động nhằm mục đích thu hút người dùng tương tác với quảng cáo. Một số loại hình quảng cáo trên các thiết bị di động thường gặp hiện nay:</w:t>
+        <w:t xml:space="preserve">Nắm bắt được xu thế quảng cáo trên thiết bị di động, các công ty quảng cáo đã đưa ra rất nhiều các loại hình quảng trên di động nhằm mục đích </w:t>
+      </w:r>
+      <w:proofErr w:type="gramStart"/>
+      <w:r>
+        <w:rPr>
+          <w:color w:val="000000"/>
+        </w:rPr>
+        <w:t>thu</w:t>
+      </w:r>
+      <w:proofErr w:type="gramEnd"/>
+      <w:r>
+        <w:rPr>
+          <w:color w:val="000000"/>
+        </w:rPr>
+        <w:t xml:space="preserve"> hút người dùng tương tác với quảng cáo. Một số loại hình quảng cáo trên các thiết bị di động thường gặp hiện nay:</w:t>
       </w:r>
     </w:p>
     <w:p>
@@ -1681,7 +1885,21 @@
         <w:rPr>
           <w:color w:val="000000"/>
         </w:rPr>
-        <w:t>Quảng cáo đan xen là dạng quảng cáo hiển thị trước khi một nội dung nào đó được hiển thị. Đôi khi người dùng phải chờ một khoảng thời gian để xem quảng cáo trước khi có thể bỏ qua nó. Quảng cáo đan xen sẽ xuất hiện ngay khi người dùng mở ứng dụng hoặc có thể là đang lướt website hay là đột nhiên  xuất hiện lúc người dùng đang sử dụng ứng dụng. Nó sẽ yêu cầu phải tương tác bằng cách xem ít nhất vài giây để có thể chạm vào nút tắt quảng cáo hoặc tiếp tục xem.</w:t>
+        <w:t>Quảng cáo đan xen là dạng quảng cáo hiển thị trước khi một nội dung nào đó được hiển thị. Đôi khi người dùng phải chờ một khoảng thời gian để xem quảng cáo trước khi có thể bỏ qua nó. Quảng cáo đan xen sẽ xuất hiện ngay khi người dùng mở ứng dụng hoặc có thể là đang lướt website hay là đột nhiên</w:t>
+      </w:r>
+      <w:proofErr w:type="gramStart"/>
+      <w:r>
+        <w:rPr>
+          <w:color w:val="000000"/>
+        </w:rPr>
+        <w:t>  xuất</w:t>
+      </w:r>
+      <w:proofErr w:type="gramEnd"/>
+      <w:r>
+        <w:rPr>
+          <w:color w:val="000000"/>
+        </w:rPr>
+        <w:t xml:space="preserve"> hiện lúc người dùng đang sử dụng ứng dụng. Nó sẽ yêu cầu phải tương tác bằng cách xem ít nhất vài giây để có thể chạm vào nút tắt quảng cáo hoặc tiếp tục xem.</w:t>
       </w:r>
     </w:p>
     <w:p>
@@ -1878,7 +2096,21 @@
         <w:rPr>
           <w:color w:val="000000"/>
         </w:rPr>
-        <w:t>CTR cao có thể là kết quả từ việc bấm nhầm khi  tắt quảng cáo.</w:t>
+        <w:t>CTR cao có thể là kết quả từ việc bấm nhầm khi</w:t>
+      </w:r>
+      <w:proofErr w:type="gramStart"/>
+      <w:r>
+        <w:rPr>
+          <w:color w:val="000000"/>
+        </w:rPr>
+        <w:t>  tắt</w:t>
+      </w:r>
+      <w:proofErr w:type="gramEnd"/>
+      <w:r>
+        <w:rPr>
+          <w:color w:val="000000"/>
+        </w:rPr>
+        <w:t xml:space="preserve"> quảng cáo.</w:t>
       </w:r>
     </w:p>
     <w:p>
@@ -1984,7 +2216,21 @@
         <w:rPr>
           <w:color w:val="000000"/>
         </w:rPr>
-        <w:t>Dễ dàng thu hút sự chú ý của người dùng.</w:t>
+        <w:t xml:space="preserve">Dễ dàng </w:t>
+      </w:r>
+      <w:proofErr w:type="gramStart"/>
+      <w:r>
+        <w:rPr>
+          <w:color w:val="000000"/>
+        </w:rPr>
+        <w:t>thu</w:t>
+      </w:r>
+      <w:proofErr w:type="gramEnd"/>
+      <w:r>
+        <w:rPr>
+          <w:color w:val="000000"/>
+        </w:rPr>
+        <w:t xml:space="preserve"> hút sự chú ý của người dùng.</w:t>
       </w:r>
     </w:p>
     <w:p>
@@ -2093,7 +2339,21 @@
         <w:rPr>
           <w:color w:val="000000"/>
         </w:rPr>
-        <w:t>Chi  phí cho mỗi quảng cáo đắt.</w:t>
+        <w:t>Chi</w:t>
+      </w:r>
+      <w:proofErr w:type="gramStart"/>
+      <w:r>
+        <w:rPr>
+          <w:color w:val="000000"/>
+        </w:rPr>
+        <w:t>  phí</w:t>
+      </w:r>
+      <w:proofErr w:type="gramEnd"/>
+      <w:r>
+        <w:rPr>
+          <w:color w:val="000000"/>
+        </w:rPr>
+        <w:t xml:space="preserve"> cho mỗi quảng cáo đắt.</w:t>
       </w:r>
     </w:p>
     <w:p>
@@ -2136,7 +2396,21 @@
         <w:rPr>
           <w:color w:val="000000"/>
         </w:rPr>
-        <w:t>Khó kiểm soát trong việc muốn người dùng xem hết quảng cáo. Trong nhiều trường hợp người dùng sẽ bỏ qua video vì không muốn làm phiền, hoặc đơn giản họ đã xem video đó trước rồi nên không muốn xem lại nữa, dẫn đến việc lãng phí.  Tuy nhiên nếu quảng cáo hay, thu hút có thể tạo hiệu ứng cộng đồng, người dùng chia sẻ lại quảng cáo trên các mạng xã hội.</w:t>
+        <w:t xml:space="preserve">Khó kiểm soát trong việc muốn người dùng xem hết quảng cáo. Trong nhiều trường hợp người dùng sẽ bỏ qua video vì không muốn làm phiền, hoặc đơn giản họ đã xem video đó trước rồi nên không muốn xem lại nữa, dẫn đến việc lãng phí.  Tuy nhiên nếu quảng cáo hay, </w:t>
+      </w:r>
+      <w:proofErr w:type="gramStart"/>
+      <w:r>
+        <w:rPr>
+          <w:color w:val="000000"/>
+        </w:rPr>
+        <w:t>thu</w:t>
+      </w:r>
+      <w:proofErr w:type="gramEnd"/>
+      <w:r>
+        <w:rPr>
+          <w:color w:val="000000"/>
+        </w:rPr>
+        <w:t xml:space="preserve"> hút có thể tạo hiệu ứng cộng đồng, người dùng chia sẻ lại quảng cáo trên các mạng xã hội.</w:t>
       </w:r>
     </w:p>
     <w:p>
@@ -2186,7 +2460,35 @@
         <w:rPr>
           <w:color w:val="000000"/>
         </w:rPr>
-        <w:t>Đây là loại hình quảng cáo rich media , áp dụng vào các thiết bị di động thì nó giống với sự kết hợp của quảng cáo banner và quảng cáo đan xen. Thường thì quảng cáo dạng này cần thiết kế 2 banner, một là quảng cáo nhỏ ở trên góc ( VD: 320x150 pixel ) và một banner to hiển thị đầy đủ thông tin hơn mỗi khi người dùng click vào quảng cáo nhỏ (VD: 320X480 pixel). Cái hay của quảng cáo này là người dùng có thể hiểu được thông điệp của quảng cáo mà không cần phải chuyển điều hướng sang một trang khác.</w:t>
+        <w:t xml:space="preserve">Đây là loại hình quảng cáo rich </w:t>
+      </w:r>
+      <w:proofErr w:type="gramStart"/>
+      <w:r>
+        <w:rPr>
+          <w:color w:val="000000"/>
+        </w:rPr>
+        <w:t>media ,</w:t>
+      </w:r>
+      <w:proofErr w:type="gramEnd"/>
+      <w:r>
+        <w:rPr>
+          <w:color w:val="000000"/>
+        </w:rPr>
+        <w:t xml:space="preserve"> áp dụng vào các thiết bị di động thì nó giống với sự kết hợp của quảng cáo banner và quảng cáo đan xen. Thường thì quảng cáo dạng này cần thiết kế 2 banner, một là quảng cáo nhỏ ở trên góc </w:t>
+      </w:r>
+      <w:proofErr w:type="gramStart"/>
+      <w:r>
+        <w:rPr>
+          <w:color w:val="000000"/>
+        </w:rPr>
+        <w:t>( VD</w:t>
+      </w:r>
+      <w:proofErr w:type="gramEnd"/>
+      <w:r>
+        <w:rPr>
+          <w:color w:val="000000"/>
+        </w:rPr>
+        <w:t>: 320x150 pixel ) và một banner to hiển thị đầy đủ thông tin hơn mỗi khi người dùng click vào quảng cáo nhỏ (VD: 320X480 pixel). Cái hay của quảng cáo này là người dùng có thể hiểu được thông điệp của quảng cáo mà không cần phải chuyển điều hướng sang một trang khác.</w:t>
       </w:r>
     </w:p>
     <w:p>
@@ -2454,7 +2756,21 @@
         <w:rPr>
           <w:color w:val="000000"/>
         </w:rPr>
-        <w:t>Dễ dàng  đưa quảng cáo đến với khách hàng.</w:t>
+        <w:t>Dễ dàng</w:t>
+      </w:r>
+      <w:proofErr w:type="gramStart"/>
+      <w:r>
+        <w:rPr>
+          <w:color w:val="000000"/>
+        </w:rPr>
+        <w:t>  đưa</w:t>
+      </w:r>
+      <w:proofErr w:type="gramEnd"/>
+      <w:r>
+        <w:rPr>
+          <w:color w:val="000000"/>
+        </w:rPr>
+        <w:t xml:space="preserve"> quảng cáo đến với khách hàng.</w:t>
       </w:r>
     </w:p>
     <w:p>
@@ -2698,7 +3014,25 @@
           <w:sz w:val="24"/>
           <w:szCs w:val="24"/>
         </w:rPr>
-        <w:t xml:space="preserve">Branding games là các trò chơi với mục đích quảng cáo. Chúng cho phép các thương hiệu thu hút người tiêu dùng theo một cách khác với quảng cáo truyền thống. </w:t>
+        <w:t xml:space="preserve">Branding games là các trò chơi với mục đích quảng cáo. Chúng cho phép các thương hiệu </w:t>
+      </w:r>
+      <w:proofErr w:type="gramStart"/>
+      <w:r>
+        <w:rPr>
+          <w:i w:val="0"/>
+          <w:sz w:val="24"/>
+          <w:szCs w:val="24"/>
+        </w:rPr>
+        <w:t>thu</w:t>
+      </w:r>
+      <w:proofErr w:type="gramEnd"/>
+      <w:r>
+        <w:rPr>
+          <w:i w:val="0"/>
+          <w:sz w:val="24"/>
+          <w:szCs w:val="24"/>
+        </w:rPr>
+        <w:t xml:space="preserve"> hút người tiêu dùng theo một cách khác với quảng cáo truyền thống. </w:t>
       </w:r>
     </w:p>
     <w:p>
@@ -2721,7 +3055,25 @@
           <w:sz w:val="24"/>
           <w:szCs w:val="24"/>
         </w:rPr>
-        <w:t>Branding games mang lại cho người chơi những trải nghiệm hấp dẫn. Chỉ với một thời gian ngắn người chơi đã tiếp cận với những xu hướng mới nhất, những mặt hàng mới nhất, đón đầu xu hướng tiêu dùng. Với sự phát triển của các thiết bị di động, branding games là giấc mơ của mọi nhà tiếp thị. Thay vì xem những quảng cáo cổ trên tivi theo cách cổ điển, người tiêu dùng mong muốn họ tiếp xúc với sản phẩm gần gũi hơn. Đó là một yếu tố branding games làm rất tốt. Một trò chơi hấp dẫn làm mờ đi ranh giới giữa tiếp thị và giải trí tạo ra một không gian thương hiệu hấp dẫn hơn. Trò chơi hấp dẫn khiến cho khách hàng giảnh nhiều thời gian cho các sản phẩm. Từ đó họ sẽ nhớ đến sản phẩm và nhận thương hiệu của sản phẩm đó. Dẫn đến mục tiêu cuối cùng là tăng doanh số bán hàng.</w:t>
+        <w:t xml:space="preserve">Branding games mang lại cho người chơi những trải nghiệm hấp dẫn. Chỉ với một thời gian ngắn người chơi đã tiếp cận với những xu hướng mới nhất, những mặt hàng mới nhất, đón đầu xu hướng tiêu dùng. Với sự phát triển của các thiết bị di động, branding games là giấc mơ của mọi nhà tiếp thị. Thay vì xem những quảng cáo cổ trên tivi </w:t>
+      </w:r>
+      <w:proofErr w:type="gramStart"/>
+      <w:r>
+        <w:rPr>
+          <w:i w:val="0"/>
+          <w:sz w:val="24"/>
+          <w:szCs w:val="24"/>
+        </w:rPr>
+        <w:t>theo</w:t>
+      </w:r>
+      <w:proofErr w:type="gramEnd"/>
+      <w:r>
+        <w:rPr>
+          <w:i w:val="0"/>
+          <w:sz w:val="24"/>
+          <w:szCs w:val="24"/>
+        </w:rPr>
+        <w:t xml:space="preserve"> cách cổ điển, người tiêu dùng mong muốn họ tiếp xúc với sản phẩm gần gũi hơn. Đó là một yếu tố branding games làm rất tốt. Một trò chơi hấp dẫn làm mờ đi ranh giới giữa tiếp thị và giải trí tạo ra một không gian thương hiệu hấp dẫn hơn. Trò chơi hấp dẫn khiến cho khách hàng giảnh nhiều thời gian cho các sản phẩm. Từ đó họ sẽ nhớ đến sản phẩm và nhận thương hiệu của sản phẩm đó. Dẫn đến mục tiêu cuối cùng là tăng doanh số bán hàng.</w:t>
       </w:r>
     </w:p>
     <w:p>
@@ -2753,7 +3105,25 @@
           <w:szCs w:val="24"/>
         </w:rPr>
         <w:lastRenderedPageBreak/>
-        <w:t>biệt đôi khi không quan trọng bằng những thứ gắn kết họ hay những thứ khác nhau lại với nhau – chẳng hạn như liệu các sản phẩm có thể khiến chiếc smartphone giao tiếp được với chiếc xe hơi của bạn hay không hay liệu bạn có thể đọc các bài báo từ các nguồn khác như Facebook hay không. Những thương hiệu quáng bá ồn ào nhất chưa chắc đã thu hút được nhiều sự chú ý nhất mà chính là những thương hiệu đưa ra những thứ hữu ích nhất.</w:t>
+        <w:t xml:space="preserve">biệt đôi khi không quan trọng bằng những thứ gắn kết họ hay những thứ khác nhau lại với nhau – chẳng hạn như liệu các sản phẩm có thể khiến chiếc smartphone giao tiếp được với chiếc xe hơi của bạn hay không hay liệu bạn có thể đọc các bài báo từ các nguồn khác như Facebook hay không. Những thương hiệu quáng bá ồn ào nhất chưa chắc đã </w:t>
+      </w:r>
+      <w:proofErr w:type="gramStart"/>
+      <w:r>
+        <w:rPr>
+          <w:i w:val="0"/>
+          <w:sz w:val="24"/>
+          <w:szCs w:val="24"/>
+        </w:rPr>
+        <w:t>thu</w:t>
+      </w:r>
+      <w:proofErr w:type="gramEnd"/>
+      <w:r>
+        <w:rPr>
+          <w:i w:val="0"/>
+          <w:sz w:val="24"/>
+          <w:szCs w:val="24"/>
+        </w:rPr>
+        <w:t xml:space="preserve"> hút được nhiều sự chú ý nhất mà chính là những thương hiệu đưa ra những thứ hữu ích nhất.</w:t>
       </w:r>
     </w:p>
     <w:p>
@@ -2833,7 +3203,61 @@
           <w:sz w:val="24"/>
           <w:szCs w:val="24"/>
         </w:rPr>
-        <w:t xml:space="preserve">Điều làm cho branding 4.0 khác với cách làm trước đây chính là thương hiệu được coi như một con người có suy nghĩ &amp; cảm xúc chứ không phải chỉ có mục đích tăng giá trị sản phẩm và dịch vụ.Khác với marketing 1.0 &amp; 2.0 vốn lấy sản phẩm &amp; khách hàng làm trung tâm, điểm nhấn của markting 4.0 là lấy con người làm trung tâm (4.0 tiếp nối mục tiêu của marketing 3.0 nhưng nhấn mạnh nhiều hơn về môi trường của nền tảng giao tiếp số). Nội hàm của điểm nhấn này nói về lựa chọn tính cách cho thương hiệu như những giá trị cốt lõi về cảm xúc thương hiệu cần theo đuổi một cách nhất quán. Một con người được xem hấp dẫn về mặt thể chất thường có khả năng hấp dẫn người khác. Thương hiệu cần có những điểm thu hút về thể chất của riêng mình. Quan trọng là của riêng mình và thu hút với khách hàng. </w:t>
+        <w:t xml:space="preserve">Điều làm cho branding 4.0 khác với cách làm trước đây chính là thương hiệu được coi như một con người có suy nghĩ &amp; cảm xúc chứ không phải chỉ có mục đích tăng giá trị sản phẩm và dịch vụ.Khác với marketing 1.0 &amp; 2.0 vốn lấy sản phẩm &amp; khách hàng làm trung tâm, điểm nhấn của markting 4.0 là lấy con người làm trung tâm (4.0 tiếp nối mục tiêu của marketing 3.0 nhưng nhấn mạnh nhiều hơn về môi trường của nền tảng giao tiếp số). Nội hàm của điểm nhấn này nói về lựa chọn tính cách cho thương hiệu như những giá trị cốt lõi về cảm xúc thương hiệu cần </w:t>
+      </w:r>
+      <w:proofErr w:type="gramStart"/>
+      <w:r>
+        <w:rPr>
+          <w:i w:val="0"/>
+          <w:sz w:val="24"/>
+          <w:szCs w:val="24"/>
+        </w:rPr>
+        <w:t>theo</w:t>
+      </w:r>
+      <w:proofErr w:type="gramEnd"/>
+      <w:r>
+        <w:rPr>
+          <w:i w:val="0"/>
+          <w:sz w:val="24"/>
+          <w:szCs w:val="24"/>
+        </w:rPr>
+        <w:t xml:space="preserve"> đuổi một cách nhất quán. Một con người được xem hấp dẫn về mặt thể chất thường có khả năng hấp dẫn người khác. Thương hiệu cần có những điểm </w:t>
+      </w:r>
+      <w:proofErr w:type="gramStart"/>
+      <w:r>
+        <w:rPr>
+          <w:i w:val="0"/>
+          <w:sz w:val="24"/>
+          <w:szCs w:val="24"/>
+        </w:rPr>
+        <w:t>thu</w:t>
+      </w:r>
+      <w:proofErr w:type="gramEnd"/>
+      <w:r>
+        <w:rPr>
+          <w:i w:val="0"/>
+          <w:sz w:val="24"/>
+          <w:szCs w:val="24"/>
+        </w:rPr>
+        <w:t xml:space="preserve"> hút về thể chất của riêng mình. Quan trọng là của riêng mình và </w:t>
+      </w:r>
+      <w:proofErr w:type="gramStart"/>
+      <w:r>
+        <w:rPr>
+          <w:i w:val="0"/>
+          <w:sz w:val="24"/>
+          <w:szCs w:val="24"/>
+        </w:rPr>
+        <w:t>thu</w:t>
+      </w:r>
+      <w:proofErr w:type="gramEnd"/>
+      <w:r>
+        <w:rPr>
+          <w:i w:val="0"/>
+          <w:sz w:val="24"/>
+          <w:szCs w:val="24"/>
+        </w:rPr>
+        <w:t xml:space="preserve"> hút với khách hàng. </w:t>
       </w:r>
     </w:p>
     <w:p>
@@ -2922,7 +3346,25 @@
           <w:sz w:val="24"/>
           <w:szCs w:val="24"/>
         </w:rPr>
-        <w:t xml:space="preserve">Đánh giá số liệu từ 100 ứng dụng hàng đầu sử dụng nền tảng quảng cáo di động của Opera để tạo doanh thu từ lưu lượng người dùng, Opera Mediaworks nhận thấy rằng người dùng trong khu vực châu Á – Thái Bình Dương đang dành khoảng 46 phút mỗi ngày trong mỗi ứng dụng phổ biến này – lâu hơn mức trung bình toàn cầu là 30 phút. Mỗi lần sử dụng trung bình kéo dài 9,6 phút, cao hơn mức trung bình toàn cầu là 8,5 phút. Việt Nam là thị </w:t>
+        <w:t>Đánh giá số liệu từ 100 ứng dụng hàng đầu sử dụng nền tảng quảng cáo di động của Opera để tạo doanh thu từ lưu lượng người dùng, Opera Mediaworks nhận thấy rằng người dùng trong khu vực châu Á – Thái Bình Dương đang dành khoảng 46 phút mỗi ngày trong mỗi ứng dụng phổ biến này – lâu hơn mức trung bình toàn cầu là 30 phút. Mỗi lần sử dụng trung bình kéo dài 9</w:t>
+      </w:r>
+      <w:proofErr w:type="gramStart"/>
+      <w:r>
+        <w:rPr>
+          <w:i w:val="0"/>
+          <w:sz w:val="24"/>
+          <w:szCs w:val="24"/>
+        </w:rPr>
+        <w:t>,6</w:t>
+      </w:r>
+      <w:proofErr w:type="gramEnd"/>
+      <w:r>
+        <w:rPr>
+          <w:i w:val="0"/>
+          <w:sz w:val="24"/>
+          <w:szCs w:val="24"/>
+        </w:rPr>
+        <w:t xml:space="preserve"> phút, cao hơn mức trung bình toàn cầu là 8,5 phút. Việt Nam là thị </w:t>
       </w:r>
       <w:r>
         <w:rPr>
@@ -3072,7 +3514,25 @@
           <w:sz w:val="24"/>
           <w:szCs w:val="24"/>
         </w:rPr>
-        <w:t>: Loại ứng dụng phổ biến nhất theo tần số quảng cáo được hiển thị.</w:t>
+        <w:t xml:space="preserve">: Loại ứng dụng phổ biến nhất </w:t>
+      </w:r>
+      <w:proofErr w:type="gramStart"/>
+      <w:r>
+        <w:rPr>
+          <w:rFonts w:cs="Times New Roman"/>
+          <w:sz w:val="24"/>
+          <w:szCs w:val="24"/>
+        </w:rPr>
+        <w:t>theo</w:t>
+      </w:r>
+      <w:proofErr w:type="gramEnd"/>
+      <w:r>
+        <w:rPr>
+          <w:rFonts w:cs="Times New Roman"/>
+          <w:sz w:val="24"/>
+          <w:szCs w:val="24"/>
+        </w:rPr>
+        <w:t xml:space="preserve"> tần số quảng cáo được hiển thị.</w:t>
       </w:r>
       <w:bookmarkEnd w:id="1"/>
     </w:p>
@@ -3097,7 +3557,43 @@
           <w:sz w:val="24"/>
           <w:szCs w:val="24"/>
         </w:rPr>
-        <w:t>Các chiến dịch quảng cáo trên ứng dụng có hiệu quả tương tác cao hơn web. Tỉ lệ nhấp trong ứng dụng cao hơn 1,5 – 2 lần so với trên web di động tại Việt Nam. Doanh thu của ứng dụng đến từ quảng cáo thương hiệu và tải về ứng dụng cao hơn doanh thu đến từ các trang web di động đến 5,3 lần.</w:t>
+        <w:t>Các chiến dịch quảng cáo trên ứng dụng có hiệu quả tương tác cao hơn web. Tỉ lệ nhấp trong ứng dụng cao hơn 1</w:t>
+      </w:r>
+      <w:proofErr w:type="gramStart"/>
+      <w:r>
+        <w:rPr>
+          <w:i w:val="0"/>
+          <w:sz w:val="24"/>
+          <w:szCs w:val="24"/>
+        </w:rPr>
+        <w:t>,5</w:t>
+      </w:r>
+      <w:proofErr w:type="gramEnd"/>
+      <w:r>
+        <w:rPr>
+          <w:i w:val="0"/>
+          <w:sz w:val="24"/>
+          <w:szCs w:val="24"/>
+        </w:rPr>
+        <w:t xml:space="preserve"> – 2 lần so với trên web di động tại Việt Nam. Doanh thu của ứng dụng đến từ quảng cáo thương hiệu và tải về ứng dụng cao hơn doanh thu đến từ các trang web di động đến 5</w:t>
+      </w:r>
+      <w:proofErr w:type="gramStart"/>
+      <w:r>
+        <w:rPr>
+          <w:i w:val="0"/>
+          <w:sz w:val="24"/>
+          <w:szCs w:val="24"/>
+        </w:rPr>
+        <w:t>,3</w:t>
+      </w:r>
+      <w:proofErr w:type="gramEnd"/>
+      <w:r>
+        <w:rPr>
+          <w:i w:val="0"/>
+          <w:sz w:val="24"/>
+          <w:szCs w:val="24"/>
+        </w:rPr>
+        <w:t xml:space="preserve"> lần.</w:t>
       </w:r>
     </w:p>
     <w:p>
@@ -3277,7 +3773,55 @@
           <w:szCs w:val="24"/>
         </w:rPr>
         <w:lastRenderedPageBreak/>
-        <w:t>Ví dụ: Nike fuel band accessories: Đây là một chiến dịch của hãng thể thao Nike để quảng bá cho sản phẩm vòng đeo tay thể thao của mình. Nike đã ra mắt ứng dụng vào tháng 1 năm 2012 và kể từ đó, nó đã phát triển thành một môn thể thao phổ biến. Mọi người tích cực thúc đẩy thay đổi lối sống bằng cách sử dụng sản phẩm của Nike. Đây là chiếc vòng đeo tay với công nghệ đặc biệt có thể theo dõi chuyển động của người dùng. Người sử dụng phải cài một ứng dụng là Nike+ để theo dõi lượng calo đốt cháy. Kết quả của chiến dịch marketing này là năm 2013, ước tính có 11 triệu người sử dụng sản phẩm này.</w:t>
+        <w:t xml:space="preserve">Ví dụ: Nike fuel band accessories: Đây là một chiến dịch của hãng thể thao Nike để quảng bá cho sản phẩm vòng đeo </w:t>
+      </w:r>
+      <w:proofErr w:type="gramStart"/>
+      <w:r>
+        <w:rPr>
+          <w:rFonts w:cs="Times New Roman"/>
+          <w:szCs w:val="24"/>
+        </w:rPr>
+        <w:t>tay</w:t>
+      </w:r>
+      <w:proofErr w:type="gramEnd"/>
+      <w:r>
+        <w:rPr>
+          <w:rFonts w:cs="Times New Roman"/>
+          <w:szCs w:val="24"/>
+        </w:rPr>
+        <w:t xml:space="preserve"> thể thao của mình. Nike đã ra mắt ứng dụng vào tháng 1 năm 2012 và kể từ đó, nó đã phát triển thành một môn thể thao phổ biến. Mọi người tích cực thúc đẩy thay đổi lối sống bằng cách sử dụng sản phẩm của Nike. Đây là chiếc vòng đeo </w:t>
+      </w:r>
+      <w:proofErr w:type="gramStart"/>
+      <w:r>
+        <w:rPr>
+          <w:rFonts w:cs="Times New Roman"/>
+          <w:szCs w:val="24"/>
+        </w:rPr>
+        <w:t>tay</w:t>
+      </w:r>
+      <w:proofErr w:type="gramEnd"/>
+      <w:r>
+        <w:rPr>
+          <w:rFonts w:cs="Times New Roman"/>
+          <w:szCs w:val="24"/>
+        </w:rPr>
+        <w:t xml:space="preserve"> với công nghệ đặc biệt có thể theo dõi chuyển động của người dùng. Người sử dụng phải cài một ứng dụng là Nike+ để </w:t>
+      </w:r>
+      <w:proofErr w:type="gramStart"/>
+      <w:r>
+        <w:rPr>
+          <w:rFonts w:cs="Times New Roman"/>
+          <w:szCs w:val="24"/>
+        </w:rPr>
+        <w:t>theo</w:t>
+      </w:r>
+      <w:proofErr w:type="gramEnd"/>
+      <w:r>
+        <w:rPr>
+          <w:rFonts w:cs="Times New Roman"/>
+          <w:szCs w:val="24"/>
+        </w:rPr>
+        <w:t xml:space="preserve"> dõi lượng calo đốt cháy. Kết quả của chiến dịch marketing này là năm 2013, ước tính có 11 triệu người sử dụng sản phẩm này.</w:t>
       </w:r>
     </w:p>
     <w:p>
@@ -3547,21 +4091,53 @@
           <w:rFonts w:cs="Times New Roman"/>
           <w:szCs w:val="24"/>
         </w:rPr>
-        <w:t xml:space="preserve">i, </w:t>
-      </w:r>
-      <w:r>
-        <w:rPr>
-          <w:rFonts w:cs="Times New Roman"/>
-          <w:szCs w:val="24"/>
-        </w:rPr>
-        <w:t xml:space="preserve"> là sự</w:t>
-      </w:r>
-      <w:r>
-        <w:rPr>
-          <w:rFonts w:cs="Times New Roman"/>
-          <w:szCs w:val="24"/>
-        </w:rPr>
-        <w:t xml:space="preserve"> cải tiến của quảng cáo Branding Games. Đối với quảng cáo Branding Games thì nhà quảng tập chung chủ yếu quảng cáo thương hiệu, lồng ghép thương hiệu của mình vào trong </w:t>
+        <w:t>i</w:t>
+      </w:r>
+      <w:proofErr w:type="gramStart"/>
+      <w:r>
+        <w:rPr>
+          <w:rFonts w:cs="Times New Roman"/>
+          <w:szCs w:val="24"/>
+        </w:rPr>
+        <w:t xml:space="preserve">, </w:t>
+      </w:r>
+      <w:r>
+        <w:rPr>
+          <w:rFonts w:cs="Times New Roman"/>
+          <w:szCs w:val="24"/>
+        </w:rPr>
+        <w:t xml:space="preserve"> là</w:t>
+      </w:r>
+      <w:proofErr w:type="gramEnd"/>
+      <w:r>
+        <w:rPr>
+          <w:rFonts w:cs="Times New Roman"/>
+          <w:szCs w:val="24"/>
+        </w:rPr>
+        <w:t xml:space="preserve"> sự</w:t>
+      </w:r>
+      <w:r>
+        <w:rPr>
+          <w:rFonts w:cs="Times New Roman"/>
+          <w:szCs w:val="24"/>
+        </w:rPr>
+        <w:t xml:space="preserve"> cải tiến của quảng cáo Branding Games. Đối với quảng cáo Branding Games thì nhà quảng tập </w:t>
+      </w:r>
+      <w:proofErr w:type="gramStart"/>
+      <w:r>
+        <w:rPr>
+          <w:rFonts w:cs="Times New Roman"/>
+          <w:szCs w:val="24"/>
+        </w:rPr>
+        <w:t>chung</w:t>
+      </w:r>
+      <w:proofErr w:type="gramEnd"/>
+      <w:r>
+        <w:rPr>
+          <w:rFonts w:cs="Times New Roman"/>
+          <w:szCs w:val="24"/>
+        </w:rPr>
+        <w:t xml:space="preserve"> chủ yếu quảng cáo thương hiệu, lồng ghép thương hiệu của mình vào trong </w:t>
       </w:r>
       <w:r>
         <w:rPr>
@@ -3597,7 +4173,23 @@
           <w:szCs w:val="24"/>
         </w:rPr>
         <w:lastRenderedPageBreak/>
-        <w:t xml:space="preserve">khác với Branding Games là Playable Ads được khởi tạo giống với hình thức quảng cáo video hay quảng cáo đan xen. Về cơ bản, nó cho phép người dùng tương tác với quảng cáo, thực hiện các hành động theo mong muốn của nhà quảng cáo. Với game, người dùng có thể chơi thử trước khi quyết định có cài đặt game đó hay không. </w:t>
+        <w:t xml:space="preserve">khác với Branding Games là Playable Ads được khởi tạo giống với hình thức quảng cáo video hay quảng cáo đan xen. Về cơ bản, nó cho phép người dùng tương tác với quảng cáo, thực hiện các hành động </w:t>
+      </w:r>
+      <w:proofErr w:type="gramStart"/>
+      <w:r>
+        <w:rPr>
+          <w:rFonts w:cs="Times New Roman"/>
+          <w:szCs w:val="24"/>
+        </w:rPr>
+        <w:t>theo</w:t>
+      </w:r>
+      <w:proofErr w:type="gramEnd"/>
+      <w:r>
+        <w:rPr>
+          <w:rFonts w:cs="Times New Roman"/>
+          <w:szCs w:val="24"/>
+        </w:rPr>
+        <w:t xml:space="preserve"> mong muốn của nhà quảng cáo. Với game, người dùng có thể chơi thử trước khi quyết định có cài đặt game đó hay không. </w:t>
       </w:r>
       <w:r>
         <w:rPr>
@@ -3654,7 +4246,23 @@
           <w:rFonts w:cs="Times New Roman"/>
           <w:szCs w:val="24"/>
         </w:rPr>
-        <w:t>Có nhiều cách để thiết kế một quảng cáo Playable Ads, tuy nhiên thường có được tảo bởi ba phần chính : Hướng dẫn -  giới thiêu, thử nghiệm và kết thúc</w:t>
+        <w:t xml:space="preserve">Có nhiều cách để thiết kế một quảng cáo Playable Ads, tuy nhiên thường có được tảo bởi ba phần </w:t>
+      </w:r>
+      <w:proofErr w:type="gramStart"/>
+      <w:r>
+        <w:rPr>
+          <w:rFonts w:cs="Times New Roman"/>
+          <w:szCs w:val="24"/>
+        </w:rPr>
+        <w:t>chính :</w:t>
+      </w:r>
+      <w:proofErr w:type="gramEnd"/>
+      <w:r>
+        <w:rPr>
+          <w:rFonts w:cs="Times New Roman"/>
+          <w:szCs w:val="24"/>
+        </w:rPr>
+        <w:t xml:space="preserve"> Hướng dẫn -  giới thiêu, thử nghiệm và kết thúc</w:t>
       </w:r>
       <w:r>
         <w:rPr>
@@ -3707,7 +4315,7 @@
             <v:path o:extrusionok="f" gradientshapeok="t" o:connecttype="rect"/>
             <o:lock v:ext="edit" aspectratio="t"/>
           </v:shapetype>
-          <v:shape id="_x0000_i1025" type="#_x0000_t75" style="width:351.5pt;height:205pt">
+          <v:shape id="_x0000_i1025" type="#_x0000_t75" style="width:351.35pt;height:205.05pt">
             <v:imagedata r:id="rId11" o:title="Playable-ads-la-gi-02"/>
           </v:shape>
         </w:pict>
@@ -3915,7 +4523,39 @@
           <w:rFonts w:cs="Times New Roman"/>
           <w:szCs w:val="24"/>
         </w:rPr>
-        <w:t>Bằng cách cho phép người dùng trải nghiệm trước khi cài đặt,  Playable Ads kích thích người dùng cài đặt ứng dụng nhiều hơn so với các loại quảng cáo khác. Ngoài ra, do đã được trải nghiệm trước nên tỷ lệ mở ứng dụng của người dùng cũng rất lớn. Họ sẽ tiếp tục gắn bó với ứng dụng đó theo thời gian, tạo ra giá trị trọn đời cao hơn.</w:t>
+        <w:t>Bằng cách cho phép người dùng trải nghiệm trước khi cài đặt</w:t>
+      </w:r>
+      <w:proofErr w:type="gramStart"/>
+      <w:r>
+        <w:rPr>
+          <w:rFonts w:cs="Times New Roman"/>
+          <w:szCs w:val="24"/>
+        </w:rPr>
+        <w:t>,  Playable</w:t>
+      </w:r>
+      <w:proofErr w:type="gramEnd"/>
+      <w:r>
+        <w:rPr>
+          <w:rFonts w:cs="Times New Roman"/>
+          <w:szCs w:val="24"/>
+        </w:rPr>
+        <w:t xml:space="preserve"> Ads kích thích người dùng cài đặt ứng dụng nhiều hơn so với các loại quảng cáo khác. Ngoài ra, do đã được trải nghiệm trước nên tỷ lệ mở ứng dụng của người dùng cũng rất lớn. Họ sẽ tiếp tục gắn bó với ứng dụng đó </w:t>
+      </w:r>
+      <w:proofErr w:type="gramStart"/>
+      <w:r>
+        <w:rPr>
+          <w:rFonts w:cs="Times New Roman"/>
+          <w:szCs w:val="24"/>
+        </w:rPr>
+        <w:t>theo</w:t>
+      </w:r>
+      <w:proofErr w:type="gramEnd"/>
+      <w:r>
+        <w:rPr>
+          <w:rFonts w:cs="Times New Roman"/>
+          <w:szCs w:val="24"/>
+        </w:rPr>
+        <w:t xml:space="preserve"> thời gian, tạo ra giá trị trọn đời cao hơn.</w:t>
       </w:r>
     </w:p>
     <w:p>
@@ -4035,7 +4675,23 @@
           <w:rFonts w:cs="Times New Roman"/>
           <w:szCs w:val="24"/>
         </w:rPr>
-        <w:t>Quảng cáo Playable Ads thường có tỷ lệ tương tác lớn vì vậy thường được sử dụng trong các chiến dịch quảng cáo nhằm thu hút lượt cài đặt ứng dụng. Mặc dù chi phí hiển thị quảng cáo Playable Ads là cao hơn so với quảng cáo banner hay video, tuy nhiện tỷ lệ cài đặt sau khi quảng cáo được hiển thị cao hơn hẳn chính vì vậy giúp chi phí quảng cáo giảm đi đáng kể.</w:t>
+        <w:t xml:space="preserve">Quảng cáo Playable Ads thường có tỷ lệ tương tác lớn vì vậy thường được sử dụng trong các chiến dịch quảng cáo nhằm </w:t>
+      </w:r>
+      <w:proofErr w:type="gramStart"/>
+      <w:r>
+        <w:rPr>
+          <w:rFonts w:cs="Times New Roman"/>
+          <w:szCs w:val="24"/>
+        </w:rPr>
+        <w:t>thu</w:t>
+      </w:r>
+      <w:proofErr w:type="gramEnd"/>
+      <w:r>
+        <w:rPr>
+          <w:rFonts w:cs="Times New Roman"/>
+          <w:szCs w:val="24"/>
+        </w:rPr>
+        <w:t xml:space="preserve"> hút lượt cài đặt ứng dụng. Mặc dù chi phí hiển thị quảng cáo Playable Ads là cao hơn so với quảng cáo banner hay video, tuy nhiện tỷ lệ cài đặt sau khi quảng cáo được hiển thị cao hơn hẳn chính vì vậy giúp chi phí quảng cáo giảm đi đáng kể.</w:t>
       </w:r>
     </w:p>
     <w:p>
@@ -4097,7 +4753,23 @@
         <w:jc w:val="both"/>
       </w:pPr>
       <w:r>
-        <w:t>Một ví dụ rất thành công khi sử dụng Playable Ads là chiến dịch #IyaBoleh  (Yes, it is ok ) từ Dancow – một sản phẩm sữa bột cho trẻ em phổ biến ở Indonesia. Thương hiệu đến từ Nestlé trong chiến dịch này hướng tới đối tượng mục tiêu là các bà mẹ trong thời hiện đại, am hiểu công nghệ. Trong quảng cáo Playable Ads này, một bé gái xuất hiện và xin phép mẹ được “ trải nghiệm điều bình dị trong cuộc sống ” như leo trên thang dây, chơi với mèo…</w:t>
+        <w:t>Một ví dụ rất thành công khi sử dụng Playable Ads là chiến dịch #</w:t>
+      </w:r>
+      <w:proofErr w:type="gramStart"/>
+      <w:r>
+        <w:t>IyaBoleh  (</w:t>
+      </w:r>
+      <w:proofErr w:type="gramEnd"/>
+      <w:r>
+        <w:t xml:space="preserve">Yes, it is ok ) từ Dancow – một sản phẩm sữa bột cho trẻ em phổ biến ở Indonesia. Thương hiệu đến từ Nestlé trong chiến dịch này hướng tới đối tượng mục tiêu là các bà mẹ trong thời hiện đại, am hiểu công nghệ. Trong quảng cáo Playable Ads này, một bé gái xuất hiện và xin phép mẹ được </w:t>
+      </w:r>
+      <w:proofErr w:type="gramStart"/>
+      <w:r>
+        <w:t>“ trải</w:t>
+      </w:r>
+      <w:proofErr w:type="gramEnd"/>
+      <w:r>
+        <w:t xml:space="preserve"> nghiệm điều bình dị trong cuộc sống ” như leo trên thang dây, chơi với mèo…</w:t>
       </w:r>
       <w:r>
         <w:rPr>
@@ -4106,7 +4778,23 @@
         <w:t xml:space="preserve"> </w:t>
       </w:r>
       <w:r>
-        <w:t>Trong video tương tác này, người dùng sẽ chạm, vuốt và nghiêng màn hình để giải phóng bụi, vi trùng,… – nguyên nhân làm tổn hại đến sức khỏe của trẻ nhỏ. Sau mỗi lượt chơi, người mẹ trong video sẽ nói “Iya Boleh” có nghĩa là “Yes, it is OK!” – đó là tín hiệu cho thấy người chơi đã loại bỏ hoàn toàn các thứ gây hại đến hệ miễn dịch trẻ em. Nhờ cách thức độc đáo, thú vị, chiến dịch đã đạt 74% tỷ lệ tương tác – một thành công lớn khi kết hợp các ho</w:t>
+        <w:t>Trong video tương tác này, người dùng sẽ chạm, vuốt và nghiêng màn hình để giải phóng bụi, vi trùng</w:t>
+      </w:r>
+      <w:proofErr w:type="gramStart"/>
+      <w:r>
+        <w:t>,…</w:t>
+      </w:r>
+      <w:proofErr w:type="gramEnd"/>
+      <w:r>
+        <w:t xml:space="preserve"> – nguyên nhân làm tổn hại đến sức khỏe của trẻ nhỏ. Sau mỗi lượt chơi, người mẹ trong video sẽ nói “Iya Boleh” có nghĩa là “Yes, it is OK!” – </w:t>
+      </w:r>
+      <w:proofErr w:type="gramStart"/>
+      <w:r>
+        <w:t>đó</w:t>
+      </w:r>
+      <w:proofErr w:type="gramEnd"/>
+      <w:r>
+        <w:t xml:space="preserve"> là tín hiệu cho thấy người chơi đã loại bỏ hoàn toàn các thứ gây hại đến hệ miễn dịch trẻ em. Nhờ cách thức độc đáo, thú vị, chiến dịch đã đạt 74% tỷ lệ tương tác – một thành công lớn khi kết hợp các ho</w:t>
       </w:r>
       <w:r>
         <w:t>ạt động online với Playable Ads.</w:t>
@@ -4191,15 +4879,33 @@
           <w:b/>
           <w:szCs w:val="24"/>
         </w:rPr>
-        <w:t>2.1.</w:t>
-      </w:r>
+        <w:t>2.1</w:t>
+      </w:r>
+      <w:proofErr w:type="gramStart"/>
       <w:r>
         <w:rPr>
           <w:rFonts w:cs="Times New Roman"/>
           <w:b/>
           <w:szCs w:val="24"/>
         </w:rPr>
-        <w:t>Giới thiệu công ty cổ phần truyề</w:t>
+        <w:t>.</w:t>
+      </w:r>
+      <w:r>
+        <w:rPr>
+          <w:rFonts w:cs="Times New Roman"/>
+          <w:b/>
+          <w:szCs w:val="24"/>
+        </w:rPr>
+        <w:t>Giới</w:t>
+      </w:r>
+      <w:proofErr w:type="gramEnd"/>
+      <w:r>
+        <w:rPr>
+          <w:rFonts w:cs="Times New Roman"/>
+          <w:b/>
+          <w:szCs w:val="24"/>
+        </w:rPr>
+        <w:t xml:space="preserve"> thiệu công ty cổ phần truyề</w:t>
       </w:r>
       <w:r>
         <w:rPr>
@@ -4387,7 +5093,35 @@
         <w:rPr>
           <w:color w:val="000000"/>
         </w:rPr>
-        <w:t>Để có thể tạo ra các sản phẩm chất lượng, mang thương hiệu Việt trên các nền tảng tầm cỡ như Facebook, Instagram, Youtube… công ty luôn tìm kiếm các thị trường mới, những lĩnh vực mới có tiềm năng phát triển , mở rộng mô hình kinh doanh, và hợp tác phát triển với các công ty lớn trên thế giới. Công ty luôn tìm kiếm và thu hút người tài giỏi, có năng lực, có mong muốn cùng công ty phát triển lâu dài. Công ty đảm bảo môi trường làm việc thoải mái, những thiết bị cần thiết giúp cho nhân viên có cơ hội phát huy hết khả năng, sự sáng tạo của mình và đảm bảo quyền lợi xứng đáng với những đóng góp cho công ty.</w:t>
+        <w:t xml:space="preserve">Để có thể tạo ra các sản phẩm chất lượng, mang thương hiệu Việt trên các nền tảng tầm cỡ như Facebook, Instagram, Youtube… công ty luôn tìm kiếm các thị trường mới, những lĩnh vực mới có tiềm năng phát </w:t>
+      </w:r>
+      <w:proofErr w:type="gramStart"/>
+      <w:r>
+        <w:rPr>
+          <w:color w:val="000000"/>
+        </w:rPr>
+        <w:t>triển ,</w:t>
+      </w:r>
+      <w:proofErr w:type="gramEnd"/>
+      <w:r>
+        <w:rPr>
+          <w:color w:val="000000"/>
+        </w:rPr>
+        <w:t xml:space="preserve"> mở rộng mô hình kinh doanh, và hợp tác phát triển với các công ty lớn trên thế giới. Công ty luôn tìm kiếm và </w:t>
+      </w:r>
+      <w:proofErr w:type="gramStart"/>
+      <w:r>
+        <w:rPr>
+          <w:color w:val="000000"/>
+        </w:rPr>
+        <w:t>thu</w:t>
+      </w:r>
+      <w:proofErr w:type="gramEnd"/>
+      <w:r>
+        <w:rPr>
+          <w:color w:val="000000"/>
+        </w:rPr>
+        <w:t xml:space="preserve"> hút người tài giỏi, có năng lực, có mong muốn cùng công ty phát triển lâu dài. Công ty đảm bảo môi trường làm việc thoải mái, những thiết bị cần thiết giúp cho nhân viên có cơ hội phát huy hết khả năng, sự sáng tạo của mình và đảm bảo quyền lợi xứng đáng với những đóng góp cho công ty.</w:t>
       </w:r>
     </w:p>
     <w:p>
@@ -4427,7 +5161,21 @@
         <w:rPr>
           <w:color w:val="000000"/>
         </w:rPr>
-        <w:t>ABI Games Studio hiện đang tập chung chủ yếu vào phát triển các dòng game trên nền tảng như Android, IOS. Mục tiêu của công ty là phát triển những sản phẩm chất lượng cao cả về nội dung lẫn đồ họa mang tầm quốc tế. Ngoài phát triển các sản phẩm của riêng mình, ABI Games Studio cũng là một nhà phát hành game. Với mong muốn giúp đỡ các studio game nhỏ, phát triển được những game hay, thú vị nhưng chưa có nhiều kinh phí cũng như kinh nghiệm trong việc phát hành game, ABI muốn được hợp tác và cùng phát triển để đưa các sản phẩm chất lượng tới người dùng. </w:t>
+        <w:t xml:space="preserve">ABI Games Studio hiện đang tập </w:t>
+      </w:r>
+      <w:proofErr w:type="gramStart"/>
+      <w:r>
+        <w:rPr>
+          <w:color w:val="000000"/>
+        </w:rPr>
+        <w:t>chung</w:t>
+      </w:r>
+      <w:proofErr w:type="gramEnd"/>
+      <w:r>
+        <w:rPr>
+          <w:color w:val="000000"/>
+        </w:rPr>
+        <w:t xml:space="preserve"> chủ yếu vào phát triển các dòng game trên nền tảng như Android, IOS. Mục tiêu của công ty là phát triển những sản phẩm chất lượng cao cả về nội dung lẫn đồ họa mang tầm quốc tế. Ngoài phát triển các sản phẩm của riêng mình, ABI Games Studio cũng là một nhà phát hành game. Với mong muốn giúp đỡ các studio game nhỏ, phát triển được những game hay, thú vị nhưng chưa có nhiều kinh phí cũng như kinh nghiệm trong việc phát hành game, ABI muốn được hợp tác và cùng phát triển để đưa các sản phẩm chất lượng tới người dùng. </w:t>
       </w:r>
     </w:p>
     <w:p>
@@ -4634,8 +5382,16 @@
         <w:rPr>
           <w:color w:val="000000"/>
         </w:rPr>
-        <w:t>      Hệ thống nâng cấp vũ khí, máy bay,…</w:t>
-      </w:r>
+        <w:t>      Hệ thống nâng cấp vũ khí, máy bay</w:t>
+      </w:r>
+      <w:proofErr w:type="gramStart"/>
+      <w:r>
+        <w:rPr>
+          <w:color w:val="000000"/>
+        </w:rPr>
+        <w:t>,…</w:t>
+      </w:r>
+      <w:proofErr w:type="gramEnd"/>
     </w:p>
     <w:p>
       <w:pPr>
@@ -4822,7 +5578,49 @@
         <w:rPr>
           <w:color w:val="000000"/>
         </w:rPr>
-        <w:t>Solitaire Ocean Adventure là  game thuộc thể loại game bài. Game được phát triển từ game solitaire truyền thống ngày xưa, nâng cấp lên với cách chơi mới lạ, đem lại sự thư giãn, thoải mái cho người chơi.  Một số tính năng  hấp dẫn của game:</w:t>
+        <w:t>Solitaire Ocean Adventure là</w:t>
+      </w:r>
+      <w:proofErr w:type="gramStart"/>
+      <w:r>
+        <w:rPr>
+          <w:color w:val="000000"/>
+        </w:rPr>
+        <w:t>  game</w:t>
+      </w:r>
+      <w:proofErr w:type="gramEnd"/>
+      <w:r>
+        <w:rPr>
+          <w:color w:val="000000"/>
+        </w:rPr>
+        <w:t xml:space="preserve"> thuộc thể loại game bài. Game được phát triển từ game solitaire truyền thống ngày xưa, nâng cấp lên với cách chơi mới lạ, đem lại sự </w:t>
+      </w:r>
+      <w:proofErr w:type="gramStart"/>
+      <w:r>
+        <w:rPr>
+          <w:color w:val="000000"/>
+        </w:rPr>
+        <w:t>thư</w:t>
+      </w:r>
+      <w:proofErr w:type="gramEnd"/>
+      <w:r>
+        <w:rPr>
+          <w:color w:val="000000"/>
+        </w:rPr>
+        <w:t xml:space="preserve"> giãn, thoải mái cho người chơi.  Một số tính </w:t>
+      </w:r>
+      <w:proofErr w:type="gramStart"/>
+      <w:r>
+        <w:rPr>
+          <w:color w:val="000000"/>
+        </w:rPr>
+        <w:t>năng  hấp</w:t>
+      </w:r>
+      <w:proofErr w:type="gramEnd"/>
+      <w:r>
+        <w:rPr>
+          <w:color w:val="000000"/>
+        </w:rPr>
+        <w:t xml:space="preserve"> dẫn của game:</w:t>
       </w:r>
     </w:p>
     <w:p>
@@ -5053,8 +5851,16 @@
         <w:rPr>
           <w:color w:val="000000"/>
         </w:rPr>
-        <w:t>Knight war là game thuộc thể loại thủ thành, chống lại quái vật. Trong game bạn sẽ đóng vai là anh hùng bảo vệ vương quốc chống lại quái vật đang cố tấn công vương quốc của bạn. Bạn phải sử dụng các kỹ năng của mình cùng với những nhân vật hỗ trợ khác để bảo vệ thành. Một số tính năng thú vị của game :</w:t>
-      </w:r>
+        <w:t xml:space="preserve">Knight war là game thuộc thể loại thủ thành, chống lại quái vật. Trong game bạn sẽ đóng vai là anh hùng bảo vệ vương quốc chống lại quái vật đang cố tấn công vương quốc của bạn. Bạn phải sử dụng các kỹ năng của mình cùng với những nhân vật hỗ trợ khác để bảo vệ thành. Một số tính năng thú vị của </w:t>
+      </w:r>
+      <w:proofErr w:type="gramStart"/>
+      <w:r>
+        <w:rPr>
+          <w:color w:val="000000"/>
+        </w:rPr>
+        <w:t>game :</w:t>
+      </w:r>
+      <w:proofErr w:type="gramEnd"/>
     </w:p>
     <w:p>
       <w:pPr>
@@ -5095,7 +5901,21 @@
         <w:rPr>
           <w:color w:val="000000"/>
         </w:rPr>
-        <w:t xml:space="preserve">     Hệ thống nhận vật, vũ khí vô cùng  phong phú</w:t>
+        <w:t xml:space="preserve">     Hệ thống nhận vật, vũ khí vô cùng</w:t>
+      </w:r>
+      <w:proofErr w:type="gramStart"/>
+      <w:r>
+        <w:rPr>
+          <w:color w:val="000000"/>
+        </w:rPr>
+        <w:t>  phong</w:t>
+      </w:r>
+      <w:proofErr w:type="gramEnd"/>
+      <w:r>
+        <w:rPr>
+          <w:color w:val="000000"/>
+        </w:rPr>
+        <w:t xml:space="preserve"> phú</w:t>
       </w:r>
     </w:p>
     <w:p>
@@ -5157,7 +5977,21 @@
         <w:rPr>
           <w:color w:val="000000"/>
         </w:rPr>
-        <w:t>Để đảm bảo tính linh hoạt cao yêu cầu các hoạt động có hiệu quả thì phải tổ chức bộ máy hoạt động với quy mô hợp lý nhất, tối ưu nhất, mọi khó khăn sai lầm phải được khắc phục kịp thời. Các bộ phận chức năng phải có sự liên kết hỗ trợ lẫn nhau để thực hiện các mục tiêu đặt ra. Phương pháp quản lý theo phương pháp trực tiếp.</w:t>
+        <w:t xml:space="preserve">Để đảm bảo tính linh hoạt cao yêu cầu các hoạt động có hiệu quả thì phải tổ chức bộ máy hoạt động với quy mô hợp lý nhất, tối ưu nhất, mọi khó khăn sai lầm phải được khắc phục kịp thời. Các bộ phận chức năng phải có sự liên kết hỗ trợ lẫn nhau để thực hiện các mục tiêu đặt ra. Phương pháp quản lý </w:t>
+      </w:r>
+      <w:proofErr w:type="gramStart"/>
+      <w:r>
+        <w:rPr>
+          <w:color w:val="000000"/>
+        </w:rPr>
+        <w:t>theo</w:t>
+      </w:r>
+      <w:proofErr w:type="gramEnd"/>
+      <w:r>
+        <w:rPr>
+          <w:color w:val="000000"/>
+        </w:rPr>
+        <w:t xml:space="preserve"> phương pháp trực tiếp.</w:t>
       </w:r>
     </w:p>
     <w:p>
@@ -5171,7 +6005,35 @@
         <w:rPr>
           <w:color w:val="000000"/>
         </w:rPr>
-        <w:t>Hiện nay ABI Studio hoạt động dưới hình thức các team nhỏ phát triển nhiều tựa game độc lập quản lý theo mô hình scrum. Các leader quản lý trực tiếp các team, các thành viên của team báo cáo tình hình thực tế công việc theo mỗi ngày, đảm bảo thông tin kịp thời giữa các thành viên, mọi người đều nắm được công việc để đưa ra kế hoạch làm việc  tối ưu nhất.</w:t>
+        <w:t xml:space="preserve">Hiện nay ABI Studio hoạt động dưới hình thức các team nhỏ phát triển nhiều tựa game độc lập quản lý </w:t>
+      </w:r>
+      <w:proofErr w:type="gramStart"/>
+      <w:r>
+        <w:rPr>
+          <w:color w:val="000000"/>
+        </w:rPr>
+        <w:t>theo</w:t>
+      </w:r>
+      <w:proofErr w:type="gramEnd"/>
+      <w:r>
+        <w:rPr>
+          <w:color w:val="000000"/>
+        </w:rPr>
+        <w:t xml:space="preserve"> mô hình scrum. Các leader quản lý trực tiếp các team, các thành viên của team báo cáo tình hình thực tế công việc theo mỗi ngày, đảm bảo thông tin kịp thời giữa các thành viên, mọi người đều nắm được công việc để đưa ra kế hoạch làm việc</w:t>
+      </w:r>
+      <w:proofErr w:type="gramStart"/>
+      <w:r>
+        <w:rPr>
+          <w:color w:val="000000"/>
+        </w:rPr>
+        <w:t>  tối</w:t>
+      </w:r>
+      <w:proofErr w:type="gramEnd"/>
+      <w:r>
+        <w:rPr>
+          <w:color w:val="000000"/>
+        </w:rPr>
+        <w:t xml:space="preserve"> ưu nhất.</w:t>
       </w:r>
     </w:p>
     <w:p>
@@ -5358,7 +6220,35 @@
         <w:rPr>
           <w:color w:val="000000"/>
         </w:rPr>
-        <w:t xml:space="preserve">     Bộ phận hành chính kế toán nhân sự: (2 người). Bộ phận hành chính kế toán có chức năng quản lý hồ sơ của nhân viên và đưa ra các thông báo tuyển dụng, thống kê, hoạch định tài chính và viết báo cáo thuế thu nhập doanh nghiệp hàng tháng. Đồng thời phòng kế toán còn có trách nhiệm chi trả lương cho nhân viên và các khoản chi chung của công ty. Ngoài ra, bộ phận còn đảm nhiệm các công việc liên quan đến học viên và đối tác.</w:t>
+        <w:t xml:space="preserve">     Bộ phận hành chính kế toán nhân sự: (2 người). Bộ phận hành chính kế toán có chức năng quản lý hồ sơ của nhân viên và đưa ra các thông báo tuyển dụng, thống kê, hoạch định tài chính và viết báo cáo thuế </w:t>
+      </w:r>
+      <w:proofErr w:type="gramStart"/>
+      <w:r>
+        <w:rPr>
+          <w:color w:val="000000"/>
+        </w:rPr>
+        <w:t>thu</w:t>
+      </w:r>
+      <w:proofErr w:type="gramEnd"/>
+      <w:r>
+        <w:rPr>
+          <w:color w:val="000000"/>
+        </w:rPr>
+        <w:t xml:space="preserve"> nhập doanh nghiệp hàng tháng. Đồng thời phòng kế toán còn có trách nhiệm chi trả lương cho nhân viên và các khoản chi </w:t>
+      </w:r>
+      <w:proofErr w:type="gramStart"/>
+      <w:r>
+        <w:rPr>
+          <w:color w:val="000000"/>
+        </w:rPr>
+        <w:t>chung</w:t>
+      </w:r>
+      <w:proofErr w:type="gramEnd"/>
+      <w:r>
+        <w:rPr>
+          <w:color w:val="000000"/>
+        </w:rPr>
+        <w:t xml:space="preserve"> của công ty. Ngoài ra, bộ phận còn đảm nhiệm các công việc liên quan đến học viên và đối tác.</w:t>
       </w:r>
     </w:p>
     <w:p>
@@ -5400,7 +6290,35 @@
         <w:rPr>
           <w:color w:val="000000"/>
         </w:rPr>
-        <w:t xml:space="preserve">     Nhân viên: Người trực tiếp nhận công việc từ người quản lý dự án của mình. Tùy theo năng lực sẽ làm những công việc cụ thể khác nhau</w:t>
+        <w:t xml:space="preserve">     Nhân viên: Người trực tiếp nhận công việc từ người quản lý dự </w:t>
+      </w:r>
+      <w:proofErr w:type="gramStart"/>
+      <w:r>
+        <w:rPr>
+          <w:color w:val="000000"/>
+        </w:rPr>
+        <w:t>án</w:t>
+      </w:r>
+      <w:proofErr w:type="gramEnd"/>
+      <w:r>
+        <w:rPr>
+          <w:color w:val="000000"/>
+        </w:rPr>
+        <w:t xml:space="preserve"> của mình. Tùy </w:t>
+      </w:r>
+      <w:proofErr w:type="gramStart"/>
+      <w:r>
+        <w:rPr>
+          <w:color w:val="000000"/>
+        </w:rPr>
+        <w:t>theo</w:t>
+      </w:r>
+      <w:proofErr w:type="gramEnd"/>
+      <w:r>
+        <w:rPr>
+          <w:color w:val="000000"/>
+        </w:rPr>
+        <w:t xml:space="preserve"> năng lực sẽ làm những công việc cụ thể khác nhau</w:t>
       </w:r>
     </w:p>
     <w:p>
@@ -5428,7 +6346,25 @@
           <w:b/>
           <w:szCs w:val="24"/>
         </w:rPr>
-        <w:t>2.2.Tính cấp thiết của đề tài</w:t>
+        <w:t>2.2</w:t>
+      </w:r>
+      <w:proofErr w:type="gramStart"/>
+      <w:r>
+        <w:rPr>
+          <w:rFonts w:cs="Times New Roman"/>
+          <w:b/>
+          <w:szCs w:val="24"/>
+        </w:rPr>
+        <w:t>.Tính</w:t>
+      </w:r>
+      <w:proofErr w:type="gramEnd"/>
+      <w:r>
+        <w:rPr>
+          <w:rFonts w:cs="Times New Roman"/>
+          <w:b/>
+          <w:szCs w:val="24"/>
+        </w:rPr>
+        <w:t xml:space="preserve"> cấp thiết của đề tài</w:t>
       </w:r>
     </w:p>
     <w:p>
@@ -5555,14 +6491,30 @@
           <w:szCs w:val="24"/>
         </w:rPr>
         <w:lastRenderedPageBreak/>
-        <w:t>khác trong cuộc số</w:t>
-      </w:r>
-      <w:r>
-        <w:rPr>
-          <w:rFonts w:cs="Times New Roman"/>
-          <w:szCs w:val="24"/>
-        </w:rPr>
-        <w:t xml:space="preserve">ng , công ty cổ phần truyền thông Hùng Cường đã đầu tư nghiên cứu </w:t>
+        <w:t xml:space="preserve">khác trong cuộc </w:t>
+      </w:r>
+      <w:proofErr w:type="gramStart"/>
+      <w:r>
+        <w:rPr>
+          <w:rFonts w:cs="Times New Roman"/>
+          <w:szCs w:val="24"/>
+        </w:rPr>
+        <w:t>số</w:t>
+      </w:r>
+      <w:r>
+        <w:rPr>
+          <w:rFonts w:cs="Times New Roman"/>
+          <w:szCs w:val="24"/>
+        </w:rPr>
+        <w:t>ng ,</w:t>
+      </w:r>
+      <w:proofErr w:type="gramEnd"/>
+      <w:r>
+        <w:rPr>
+          <w:rFonts w:cs="Times New Roman"/>
+          <w:szCs w:val="24"/>
+        </w:rPr>
+        <w:t xml:space="preserve"> công ty cổ phần truyền thông Hùng Cường đã đầu tư nghiên cứu </w:t>
       </w:r>
       <w:r>
         <w:rPr>
@@ -5657,7 +6609,23 @@
           <w:rFonts w:cs="Times New Roman"/>
           <w:szCs w:val="24"/>
         </w:rPr>
-        <w:t>Để thực hiện điều đó, khóa luận xin đưa ra phương hướng xây dựng đồ án ở các phần sau.</w:t>
+        <w:t xml:space="preserve">Để thực hiện điều đó, khóa luận xin đưa ra phương hướng xây dựng đồ </w:t>
+      </w:r>
+      <w:proofErr w:type="gramStart"/>
+      <w:r>
+        <w:rPr>
+          <w:rFonts w:cs="Times New Roman"/>
+          <w:szCs w:val="24"/>
+        </w:rPr>
+        <w:t>án</w:t>
+      </w:r>
+      <w:proofErr w:type="gramEnd"/>
+      <w:r>
+        <w:rPr>
+          <w:rFonts w:cs="Times New Roman"/>
+          <w:szCs w:val="24"/>
+        </w:rPr>
+        <w:t xml:space="preserve"> ở các phần sau.</w:t>
       </w:r>
     </w:p>
     <w:p>
@@ -5975,7 +6943,15 @@
         <w:jc w:val="both"/>
       </w:pPr>
       <w:r>
-        <w:t>Ít tính linh hoạt, phạm vi điều chỉnh của nó khá là khó khăn, tốn kém.</w:t>
+        <w:t xml:space="preserve">Ít tính linh hoạt, phạm </w:t>
+      </w:r>
+      <w:proofErr w:type="gramStart"/>
+      <w:r>
+        <w:t>vi</w:t>
+      </w:r>
+      <w:proofErr w:type="gramEnd"/>
+      <w:r>
+        <w:t xml:space="preserve"> điều chỉnh của nó khá là khó khăn, tốn kém.</w:t>
       </w:r>
     </w:p>
     <w:p>
@@ -6006,13 +6982,23 @@
         <w:lastRenderedPageBreak/>
         <w:t>2.4</w:t>
       </w:r>
+      <w:proofErr w:type="gramStart"/>
       <w:r>
         <w:rPr>
           <w:rFonts w:cs="Times New Roman"/>
           <w:b/>
           <w:szCs w:val="24"/>
         </w:rPr>
-        <w:t>.Xác định yêu cầu đặc tả bài toán</w:t>
+        <w:t>.Xác</w:t>
+      </w:r>
+      <w:proofErr w:type="gramEnd"/>
+      <w:r>
+        <w:rPr>
+          <w:rFonts w:cs="Times New Roman"/>
+          <w:b/>
+          <w:szCs w:val="24"/>
+        </w:rPr>
+        <w:t xml:space="preserve"> định yêu cầu đặc tả bài toán</w:t>
       </w:r>
     </w:p>
     <w:p>
@@ -6135,7 +7121,23 @@
           <w:rFonts w:cs="Times New Roman"/>
           <w:szCs w:val="24"/>
         </w:rPr>
-        <w:t xml:space="preserve"> cho phép chỉnh sửa theo ý muốn</w:t>
+        <w:t xml:space="preserve"> cho phép chỉnh sửa </w:t>
+      </w:r>
+      <w:proofErr w:type="gramStart"/>
+      <w:r>
+        <w:rPr>
+          <w:rFonts w:cs="Times New Roman"/>
+          <w:szCs w:val="24"/>
+        </w:rPr>
+        <w:t>theo</w:t>
+      </w:r>
+      <w:proofErr w:type="gramEnd"/>
+      <w:r>
+        <w:rPr>
+          <w:rFonts w:cs="Times New Roman"/>
+          <w:szCs w:val="24"/>
+        </w:rPr>
+        <w:t xml:space="preserve"> ý muốn</w:t>
       </w:r>
       <w:r>
         <w:rPr>
@@ -6211,7 +7213,25 @@
           <w:b/>
           <w:szCs w:val="24"/>
         </w:rPr>
-        <w:t>2.4.2 Đối tượng phạm vi nghiên cứu</w:t>
+        <w:t xml:space="preserve">2.4.2 Đối tượng phạm </w:t>
+      </w:r>
+      <w:proofErr w:type="gramStart"/>
+      <w:r>
+        <w:rPr>
+          <w:rFonts w:cs="Times New Roman"/>
+          <w:b/>
+          <w:szCs w:val="24"/>
+        </w:rPr>
+        <w:t>vi</w:t>
+      </w:r>
+      <w:proofErr w:type="gramEnd"/>
+      <w:r>
+        <w:rPr>
+          <w:rFonts w:cs="Times New Roman"/>
+          <w:b/>
+          <w:szCs w:val="24"/>
+        </w:rPr>
+        <w:t xml:space="preserve"> nghiên cứu</w:t>
       </w:r>
     </w:p>
     <w:p>
@@ -8725,16 +9745,6 @@
           <w:szCs w:val="24"/>
         </w:rPr>
       </w:pPr>
-    </w:p>
-    <w:p>
-      <w:pPr>
-        <w:spacing w:line="360" w:lineRule="auto"/>
-        <w:rPr>
-          <w:rFonts w:cs="Times New Roman"/>
-          <w:b/>
-          <w:szCs w:val="24"/>
-        </w:rPr>
-      </w:pPr>
       <w:r>
         <w:rPr>
           <w:rFonts w:cs="Times New Roman"/>
@@ -8805,7 +9815,37 @@
           <w:sz w:val="28"/>
           <w:szCs w:val="28"/>
         </w:rPr>
-        <w:t>Khách hàng mục tiêu : Solitaire Ocean Advanture tập chung chủ yếu vào độ tuổi từ 10 tới 20 tuổi cả nam và nữ. Những người sử dụng thiết bị di động để giải trí nhẹ nhàng. Trò chơi có đồ họa đẹp mắt, phong cách hoạt hình dễ thương sẽ thu hút được nhiều người chơi khu vực châu á. Game không có hình ảnh máu me, hay bất kỳ nội dung nào liên quan đến bạo lực nên phù hợp với hầu hết mọi người.</w:t>
+        <w:t>Khách hàng mụ</w:t>
+      </w:r>
+      <w:r>
+        <w:rPr>
+          <w:sz w:val="28"/>
+          <w:szCs w:val="28"/>
+        </w:rPr>
+        <w:t>c tiêu</w:t>
+      </w:r>
+      <w:r>
+        <w:rPr>
+          <w:sz w:val="28"/>
+          <w:szCs w:val="28"/>
+        </w:rPr>
+        <w:t xml:space="preserve">: Solitaire Ocean Advanture tập </w:t>
+      </w:r>
+      <w:proofErr w:type="gramStart"/>
+      <w:r>
+        <w:rPr>
+          <w:sz w:val="28"/>
+          <w:szCs w:val="28"/>
+        </w:rPr>
+        <w:t>chung</w:t>
+      </w:r>
+      <w:proofErr w:type="gramEnd"/>
+      <w:r>
+        <w:rPr>
+          <w:sz w:val="28"/>
+          <w:szCs w:val="28"/>
+        </w:rPr>
+        <w:t xml:space="preserve"> chủ yếu vào độ tuổi từ 10 tới 20 tuổi cả nam và nữ. Những người sử dụng thiết bị di động để giải trí nhẹ nhàng. Trò chơi có đồ họa đẹp mắt, phong cách hoạt hình dễ thương sẽ thu hút được nhiều người chơi khu vực châu á. Game không có hình ảnh máu me, hay bất kỳ nội dung nào liên quan đến bạo lực nên phù hợp với hầu hết mọi người.</w:t>
       </w:r>
     </w:p>
     <w:p>
@@ -8888,7 +9928,55 @@
           <w:szCs w:val="28"/>
         </w:rPr>
         <w:lastRenderedPageBreak/>
-        <w:t>Solitaire Ocean Advanture là một game thẻ bài lấy bối cảnh dưới đáy đại dương có cách chơi dựa trên game solitaire truyền thống. Nhiệm vụ của người chơi là ăn được hết tất cả các lá bài xuất hiện. Lá bài có được ăn khi số của nó lớn hơn hoặc nhỏ hơn số của lá bài trên bộ bài hiện tại. Trong game người chơi có thể sử dụng hoặc lật được nhiều lá bài với các chức năng đặc biết giúp cho việc ăn các lá bài dễ dàng hơn.</w:t>
+        <w:t xml:space="preserve">Solitaire Ocean Advanture là một game thẻ bài lấy bối cảnh dưới đáy đại dương có cách chơi dựa trên game solitaire truyền thống. Nhiệm vụ của người chơi là </w:t>
+      </w:r>
+      <w:proofErr w:type="gramStart"/>
+      <w:r>
+        <w:rPr>
+          <w:sz w:val="28"/>
+          <w:szCs w:val="28"/>
+        </w:rPr>
+        <w:t>ăn</w:t>
+      </w:r>
+      <w:proofErr w:type="gramEnd"/>
+      <w:r>
+        <w:rPr>
+          <w:sz w:val="28"/>
+          <w:szCs w:val="28"/>
+        </w:rPr>
+        <w:t xml:space="preserve"> được hết tất cả các lá bài xuất hiện. Lá bài có được </w:t>
+      </w:r>
+      <w:proofErr w:type="gramStart"/>
+      <w:r>
+        <w:rPr>
+          <w:sz w:val="28"/>
+          <w:szCs w:val="28"/>
+        </w:rPr>
+        <w:t>ăn</w:t>
+      </w:r>
+      <w:proofErr w:type="gramEnd"/>
+      <w:r>
+        <w:rPr>
+          <w:sz w:val="28"/>
+          <w:szCs w:val="28"/>
+        </w:rPr>
+        <w:t xml:space="preserve"> khi số của nó lớn hơn hoặc nhỏ hơn số của lá bài trên bộ bài hiện tại. Trong game người chơi có thể sử dụng hoặc lật được nhiều lá bài với các chức năng đặc biết giúp cho việc </w:t>
+      </w:r>
+      <w:proofErr w:type="gramStart"/>
+      <w:r>
+        <w:rPr>
+          <w:sz w:val="28"/>
+          <w:szCs w:val="28"/>
+        </w:rPr>
+        <w:t>ăn</w:t>
+      </w:r>
+      <w:proofErr w:type="gramEnd"/>
+      <w:r>
+        <w:rPr>
+          <w:sz w:val="28"/>
+          <w:szCs w:val="28"/>
+        </w:rPr>
+        <w:t xml:space="preserve"> các lá bài dễ dàng hơn.</w:t>
       </w:r>
     </w:p>
     <w:p>
@@ -9444,6 +10532,9 @@
     </w:p>
     <w:p>
       <w:pPr>
+        <w:tabs>
+          <w:tab w:val="left" w:pos="3421"/>
+        </w:tabs>
         <w:spacing w:line="360" w:lineRule="auto"/>
         <w:rPr>
           <w:rFonts w:cs="Times New Roman"/>
@@ -9451,6 +10542,14 @@
           <w:szCs w:val="24"/>
         </w:rPr>
       </w:pPr>
+      <w:r>
+        <w:rPr>
+          <w:rFonts w:cs="Times New Roman"/>
+          <w:b/>
+          <w:szCs w:val="24"/>
+        </w:rPr>
+        <w:tab/>
+      </w:r>
     </w:p>
     <w:p>
       <w:pPr>
@@ -10323,12 +11422,22 @@
     </w:p>
     <w:p>
       <w:pPr>
-        <w:spacing w:line="360" w:lineRule="auto"/>
-        <w:rPr>
-          <w:rFonts w:cs="Times New Roman"/>
-          <w:szCs w:val="24"/>
-        </w:rPr>
-      </w:pPr>
+        <w:tabs>
+          <w:tab w:val="left" w:pos="3986"/>
+        </w:tabs>
+        <w:spacing w:line="360" w:lineRule="auto"/>
+        <w:rPr>
+          <w:rFonts w:cs="Times New Roman"/>
+          <w:szCs w:val="24"/>
+        </w:rPr>
+      </w:pPr>
+      <w:r>
+        <w:rPr>
+          <w:rFonts w:cs="Times New Roman"/>
+          <w:szCs w:val="24"/>
+        </w:rPr>
+        <w:tab/>
+      </w:r>
     </w:p>
     <w:p>
       <w:pPr>
@@ -10358,16 +11467,14 @@
         <w:spacing w:line="360" w:lineRule="auto"/>
         <w:rPr>
           <w:rFonts w:cs="Times New Roman"/>
-          <w:sz w:val="28"/>
-          <w:szCs w:val="28"/>
-          <w:lang w:val="vi-VN"/>
-        </w:rPr>
-      </w:pPr>
-      <w:r>
-        <w:rPr>
-          <w:rFonts w:cs="Times New Roman"/>
-          <w:sz w:val="28"/>
-          <w:szCs w:val="28"/>
+          <w:szCs w:val="24"/>
+          <w:lang w:val="vi-VN"/>
+        </w:rPr>
+      </w:pPr>
+      <w:r>
+        <w:rPr>
+          <w:rFonts w:cs="Times New Roman"/>
+          <w:szCs w:val="24"/>
           <w:lang w:val="vi-VN"/>
         </w:rPr>
         <w:t>Word sticker</w:t>
@@ -10383,16 +11490,14 @@
         <w:spacing w:line="360" w:lineRule="auto"/>
         <w:rPr>
           <w:rFonts w:cs="Times New Roman"/>
-          <w:sz w:val="28"/>
-          <w:szCs w:val="28"/>
-          <w:lang w:val="vi-VN"/>
-        </w:rPr>
-      </w:pPr>
-      <w:r>
-        <w:rPr>
-          <w:rFonts w:cs="Times New Roman"/>
-          <w:sz w:val="28"/>
-          <w:szCs w:val="28"/>
+          <w:szCs w:val="24"/>
+          <w:lang w:val="vi-VN"/>
+        </w:rPr>
+      </w:pPr>
+      <w:r>
+        <w:rPr>
+          <w:rFonts w:cs="Times New Roman"/>
+          <w:szCs w:val="24"/>
           <w:lang w:val="vi-VN"/>
         </w:rPr>
         <w:t>Nền tảng: Smartphone/ Tablet</w:t>
@@ -10408,16 +11513,14 @@
         <w:spacing w:line="360" w:lineRule="auto"/>
         <w:rPr>
           <w:rFonts w:cs="Times New Roman"/>
-          <w:sz w:val="28"/>
-          <w:szCs w:val="28"/>
-          <w:lang w:val="vi-VN"/>
-        </w:rPr>
-      </w:pPr>
-      <w:r>
-        <w:rPr>
-          <w:rFonts w:cs="Times New Roman"/>
-          <w:sz w:val="28"/>
-          <w:szCs w:val="28"/>
+          <w:szCs w:val="24"/>
+          <w:lang w:val="vi-VN"/>
+        </w:rPr>
+      </w:pPr>
+      <w:r>
+        <w:rPr>
+          <w:rFonts w:cs="Times New Roman"/>
+          <w:szCs w:val="24"/>
           <w:lang w:val="vi-VN"/>
         </w:rPr>
         <w:t>Khách hàng mục tiêu: 6-20 tuổi</w:t>
@@ -10433,16 +11536,14 @@
         <w:spacing w:line="360" w:lineRule="auto"/>
         <w:rPr>
           <w:rFonts w:cs="Times New Roman"/>
-          <w:sz w:val="28"/>
-          <w:szCs w:val="28"/>
-          <w:lang w:val="vi-VN"/>
-        </w:rPr>
-      </w:pPr>
-      <w:r>
-        <w:rPr>
-          <w:rFonts w:cs="Times New Roman"/>
-          <w:sz w:val="28"/>
-          <w:szCs w:val="28"/>
+          <w:szCs w:val="24"/>
+          <w:lang w:val="vi-VN"/>
+        </w:rPr>
+      </w:pPr>
+      <w:r>
+        <w:rPr>
+          <w:rFonts w:cs="Times New Roman"/>
+          <w:szCs w:val="24"/>
           <w:lang w:val="vi-VN"/>
         </w:rPr>
         <w:t>Xếp hạng : 3+</w:t>
@@ -10459,16 +11560,14 @@
         <w:jc w:val="both"/>
         <w:rPr>
           <w:rFonts w:cs="Times New Roman"/>
-          <w:sz w:val="28"/>
-          <w:szCs w:val="28"/>
-          <w:lang w:val="vi-VN"/>
-        </w:rPr>
-      </w:pPr>
-      <w:r>
-        <w:rPr>
-          <w:rFonts w:cs="Times New Roman"/>
-          <w:sz w:val="28"/>
-          <w:szCs w:val="28"/>
+          <w:szCs w:val="24"/>
+          <w:lang w:val="vi-VN"/>
+        </w:rPr>
+      </w:pPr>
+      <w:r>
+        <w:rPr>
+          <w:rFonts w:cs="Times New Roman"/>
+          <w:szCs w:val="24"/>
           <w:lang w:val="vi-VN"/>
         </w:rPr>
         <w:t xml:space="preserve">Tóm tắt game play: </w:t>
@@ -10482,29 +11581,17 @@
         <w:jc w:val="both"/>
         <w:rPr>
           <w:rFonts w:cs="Times New Roman"/>
-          <w:sz w:val="28"/>
-          <w:szCs w:val="28"/>
-          <w:lang w:val="vi-VN"/>
-        </w:rPr>
-      </w:pPr>
-      <w:r>
-        <w:rPr>
-          <w:rFonts w:cs="Times New Roman"/>
-          <w:sz w:val="28"/>
-          <w:szCs w:val="28"/>
-          <w:lang w:val="vi-VN"/>
-        </w:rPr>
-        <w:t xml:space="preserve">Trong game, người chơi sẽ nối các chữ cho trước để tạo thành một từ tiếng anh có nghĩa. Mỗi màn chơi, một bức sẽ bị che dấu bởi những sticker. Với mỗi từ tiếng người chơi tìm được thì một sticker sẽ bị mất đi để hiện ra một phần </w:t>
-      </w:r>
-      <w:r>
-        <w:rPr>
-          <w:rFonts w:cs="Times New Roman"/>
-          <w:sz w:val="28"/>
-          <w:szCs w:val="28"/>
-          <w:lang w:val="vi-VN"/>
-        </w:rPr>
-        <w:lastRenderedPageBreak/>
-        <w:t xml:space="preserve">của bức tranh .Nhiệm vụ của người chơi là tìm ra chủ đề của bức tranh trong màn chơi đó. </w:t>
+          <w:szCs w:val="24"/>
+          <w:lang w:val="vi-VN"/>
+        </w:rPr>
+      </w:pPr>
+      <w:r>
+        <w:rPr>
+          <w:rFonts w:cs="Times New Roman"/>
+          <w:szCs w:val="24"/>
+          <w:lang w:val="vi-VN"/>
+        </w:rPr>
+        <w:t xml:space="preserve">Trong game, người chơi sẽ nối các chữ cho trước để tạo thành một từ tiếng anh có nghĩa. Mỗi màn chơi, một bức sẽ bị che dấu bởi những sticker. Với mỗi từ tiếng người chơi tìm được thì một sticker sẽ bị mất đi để hiện ra một phần của bức tranh .Nhiệm vụ của người chơi là tìm ra chủ đề của bức tranh trong màn chơi đó. </w:t>
       </w:r>
     </w:p>
     <w:p>
@@ -10518,18 +11605,17 @@
         <w:jc w:val="both"/>
         <w:rPr>
           <w:rFonts w:cs="Times New Roman"/>
-          <w:sz w:val="28"/>
-          <w:szCs w:val="28"/>
-          <w:lang w:val="vi-VN"/>
-        </w:rPr>
-      </w:pPr>
-      <w:r>
-        <w:rPr>
-          <w:rFonts w:cs="Times New Roman"/>
-          <w:sz w:val="28"/>
-          <w:szCs w:val="28"/>
-          <w:lang w:val="vi-VN"/>
-        </w:rPr>
+          <w:szCs w:val="24"/>
+          <w:lang w:val="vi-VN"/>
+        </w:rPr>
+      </w:pPr>
+      <w:r>
+        <w:rPr>
+          <w:rFonts w:cs="Times New Roman"/>
+          <w:szCs w:val="24"/>
+          <w:lang w:val="vi-VN"/>
+        </w:rPr>
+        <w:lastRenderedPageBreak/>
         <w:t>Điều khiển</w:t>
       </w:r>
     </w:p>
@@ -10541,16 +11627,14 @@
         <w:jc w:val="both"/>
         <w:rPr>
           <w:rFonts w:cs="Times New Roman"/>
-          <w:sz w:val="28"/>
-          <w:szCs w:val="28"/>
-          <w:lang w:val="vi-VN"/>
-        </w:rPr>
-      </w:pPr>
-      <w:r>
-        <w:rPr>
-          <w:rFonts w:cs="Times New Roman"/>
-          <w:sz w:val="28"/>
-          <w:szCs w:val="28"/>
+          <w:szCs w:val="24"/>
+          <w:lang w:val="vi-VN"/>
+        </w:rPr>
+      </w:pPr>
+      <w:r>
+        <w:rPr>
+          <w:rFonts w:cs="Times New Roman"/>
+          <w:szCs w:val="24"/>
           <w:lang w:val="vi-VN"/>
         </w:rPr>
         <w:t>Người chơi sử dụng ngón tay kéo các chữ trên màn hình để nối thành một từ có nghĩa.</w:t>
@@ -10567,16 +11651,14 @@
         <w:jc w:val="both"/>
         <w:rPr>
           <w:rFonts w:cs="Times New Roman"/>
-          <w:sz w:val="28"/>
-          <w:szCs w:val="28"/>
-          <w:lang w:val="vi-VN"/>
-        </w:rPr>
-      </w:pPr>
-      <w:r>
-        <w:rPr>
-          <w:rFonts w:cs="Times New Roman"/>
-          <w:sz w:val="28"/>
-          <w:szCs w:val="28"/>
+          <w:szCs w:val="24"/>
+          <w:lang w:val="vi-VN"/>
+        </w:rPr>
+      </w:pPr>
+      <w:r>
+        <w:rPr>
+          <w:rFonts w:cs="Times New Roman"/>
+          <w:szCs w:val="24"/>
           <w:lang w:val="vi-VN"/>
         </w:rPr>
         <w:t>USP</w:t>
@@ -10593,16 +11675,14 @@
         <w:jc w:val="both"/>
         <w:rPr>
           <w:rFonts w:cs="Times New Roman"/>
-          <w:sz w:val="28"/>
-          <w:szCs w:val="28"/>
-          <w:lang w:val="vi-VN"/>
-        </w:rPr>
-      </w:pPr>
-      <w:r>
-        <w:rPr>
-          <w:rFonts w:cs="Times New Roman"/>
-          <w:sz w:val="28"/>
-          <w:szCs w:val="28"/>
+          <w:szCs w:val="24"/>
+          <w:lang w:val="vi-VN"/>
+        </w:rPr>
+      </w:pPr>
+      <w:r>
+        <w:rPr>
+          <w:rFonts w:cs="Times New Roman"/>
+          <w:szCs w:val="24"/>
           <w:lang w:val="vi-VN"/>
         </w:rPr>
         <w:t>Nhiều trò chơi nhỏ, thử thác khác nhau</w:t>
@@ -10619,16 +11699,14 @@
         <w:jc w:val="both"/>
         <w:rPr>
           <w:rFonts w:cs="Times New Roman"/>
-          <w:sz w:val="28"/>
-          <w:szCs w:val="28"/>
-          <w:lang w:val="vi-VN"/>
-        </w:rPr>
-      </w:pPr>
-      <w:r>
-        <w:rPr>
-          <w:rFonts w:cs="Times New Roman"/>
-          <w:sz w:val="28"/>
-          <w:szCs w:val="28"/>
+          <w:szCs w:val="24"/>
+          <w:lang w:val="vi-VN"/>
+        </w:rPr>
+      </w:pPr>
+      <w:r>
+        <w:rPr>
+          <w:rFonts w:cs="Times New Roman"/>
+          <w:szCs w:val="24"/>
           <w:lang w:val="vi-VN"/>
         </w:rPr>
         <w:t>10 thể loại chơi khác nhau</w:t>
@@ -10645,16 +11723,14 @@
         <w:jc w:val="both"/>
         <w:rPr>
           <w:rFonts w:cs="Times New Roman"/>
-          <w:sz w:val="28"/>
-          <w:szCs w:val="28"/>
-          <w:lang w:val="vi-VN"/>
-        </w:rPr>
-      </w:pPr>
-      <w:r>
-        <w:rPr>
-          <w:rFonts w:cs="Times New Roman"/>
-          <w:sz w:val="28"/>
-          <w:szCs w:val="28"/>
+          <w:szCs w:val="24"/>
+          <w:lang w:val="vi-VN"/>
+        </w:rPr>
+      </w:pPr>
+      <w:r>
+        <w:rPr>
+          <w:rFonts w:cs="Times New Roman"/>
+          <w:szCs w:val="24"/>
           <w:lang w:val="vi-VN"/>
         </w:rPr>
         <w:t>Rèn luyện vốn từ vựng tiếng anh</w:t>
@@ -10671,16 +11747,14 @@
         <w:jc w:val="both"/>
         <w:rPr>
           <w:rFonts w:cs="Times New Roman"/>
-          <w:sz w:val="28"/>
-          <w:szCs w:val="28"/>
-          <w:lang w:val="vi-VN"/>
-        </w:rPr>
-      </w:pPr>
-      <w:r>
-        <w:rPr>
-          <w:rFonts w:cs="Times New Roman"/>
-          <w:sz w:val="28"/>
-          <w:szCs w:val="28"/>
+          <w:szCs w:val="24"/>
+          <w:lang w:val="vi-VN"/>
+        </w:rPr>
+      </w:pPr>
+      <w:r>
+        <w:rPr>
+          <w:rFonts w:cs="Times New Roman"/>
+          <w:szCs w:val="24"/>
           <w:lang w:val="vi-VN"/>
         </w:rPr>
         <w:t xml:space="preserve">Nâng cao khả năng ghi nhớ </w:t>
@@ -10697,16 +11771,14 @@
         <w:jc w:val="both"/>
         <w:rPr>
           <w:rFonts w:cs="Times New Roman"/>
-          <w:sz w:val="28"/>
-          <w:szCs w:val="28"/>
-          <w:lang w:val="vi-VN"/>
-        </w:rPr>
-      </w:pPr>
-      <w:r>
-        <w:rPr>
-          <w:rFonts w:cs="Times New Roman"/>
-          <w:sz w:val="28"/>
-          <w:szCs w:val="28"/>
+          <w:szCs w:val="24"/>
+          <w:lang w:val="vi-VN"/>
+        </w:rPr>
+      </w:pPr>
+      <w:r>
+        <w:rPr>
+          <w:rFonts w:cs="Times New Roman"/>
+          <w:szCs w:val="24"/>
           <w:lang w:val="vi-VN"/>
         </w:rPr>
         <w:t>Khám phá nhiều điều thú vị qua những bức tranh</w:t>
@@ -10723,16 +11795,14 @@
         <w:jc w:val="both"/>
         <w:rPr>
           <w:rFonts w:cs="Times New Roman"/>
-          <w:sz w:val="28"/>
-          <w:szCs w:val="28"/>
-          <w:lang w:val="vi-VN"/>
-        </w:rPr>
-      </w:pPr>
-      <w:r>
-        <w:rPr>
-          <w:rFonts w:cs="Times New Roman"/>
-          <w:sz w:val="28"/>
-          <w:szCs w:val="28"/>
+          <w:szCs w:val="24"/>
+          <w:lang w:val="vi-VN"/>
+        </w:rPr>
+      </w:pPr>
+      <w:r>
+        <w:rPr>
+          <w:rFonts w:cs="Times New Roman"/>
+          <w:szCs w:val="24"/>
           <w:lang w:val="vi-VN"/>
         </w:rPr>
         <w:t>Sản phẩm tương tự</w:t>
@@ -10749,16 +11819,14 @@
         <w:jc w:val="both"/>
         <w:rPr>
           <w:rFonts w:cs="Times New Roman"/>
-          <w:sz w:val="28"/>
-          <w:szCs w:val="28"/>
-          <w:lang w:val="vi-VN"/>
-        </w:rPr>
-      </w:pPr>
-      <w:r>
-        <w:rPr>
-          <w:rFonts w:cs="Times New Roman"/>
-          <w:sz w:val="28"/>
-          <w:szCs w:val="28"/>
+          <w:szCs w:val="24"/>
+          <w:lang w:val="vi-VN"/>
+        </w:rPr>
+      </w:pPr>
+      <w:r>
+        <w:rPr>
+          <w:rFonts w:cs="Times New Roman"/>
+          <w:szCs w:val="24"/>
           <w:lang w:val="vi-VN"/>
         </w:rPr>
         <w:t>Word connect</w:t>
@@ -10775,16 +11843,14 @@
         <w:jc w:val="both"/>
         <w:rPr>
           <w:rFonts w:cs="Times New Roman"/>
-          <w:sz w:val="28"/>
-          <w:szCs w:val="28"/>
-          <w:lang w:val="vi-VN"/>
-        </w:rPr>
-      </w:pPr>
-      <w:r>
-        <w:rPr>
-          <w:rFonts w:cs="Times New Roman"/>
-          <w:sz w:val="28"/>
-          <w:szCs w:val="28"/>
+          <w:szCs w:val="24"/>
+          <w:lang w:val="vi-VN"/>
+        </w:rPr>
+      </w:pPr>
+      <w:r>
+        <w:rPr>
+          <w:rFonts w:cs="Times New Roman"/>
+          <w:szCs w:val="24"/>
           <w:lang w:val="vi-VN"/>
         </w:rPr>
         <w:t>Word Cookies</w:t>
@@ -10801,799 +11867,831 @@
         <w:jc w:val="both"/>
         <w:rPr>
           <w:rFonts w:cs="Times New Roman"/>
-          <w:sz w:val="28"/>
-          <w:szCs w:val="28"/>
-          <w:lang w:val="vi-VN"/>
-        </w:rPr>
-      </w:pPr>
-      <w:r>
-        <w:rPr>
-          <w:rFonts w:cs="Times New Roman"/>
-          <w:sz w:val="28"/>
-          <w:szCs w:val="28"/>
+          <w:szCs w:val="24"/>
+          <w:lang w:val="vi-VN"/>
+        </w:rPr>
+      </w:pPr>
+      <w:r>
+        <w:rPr>
+          <w:rFonts w:cs="Times New Roman"/>
+          <w:szCs w:val="24"/>
           <w:lang w:val="vi-VN"/>
         </w:rPr>
         <w:t>Word Charm</w:t>
+      </w:r>
+    </w:p>
+    <w:p>
+      <w:pPr>
+        <w:spacing w:line="360" w:lineRule="auto"/>
+        <w:rPr>
+          <w:rFonts w:cs="Times New Roman"/>
+          <w:b/>
+          <w:szCs w:val="24"/>
+        </w:rPr>
+      </w:pPr>
+      <w:r>
+        <w:rPr>
+          <w:rFonts w:cs="Times New Roman"/>
+          <w:b/>
+          <w:szCs w:val="24"/>
+        </w:rPr>
+        <w:t>2.5.6. Jigsaw Blast</w:t>
+      </w:r>
+    </w:p>
+    <w:p>
+      <w:pPr>
+        <w:pStyle w:val="ListParagraph"/>
+        <w:numPr>
+          <w:ilvl w:val="0"/>
+          <w:numId w:val="41"/>
+        </w:numPr>
+        <w:spacing w:line="360" w:lineRule="auto"/>
+        <w:rPr>
+          <w:lang w:val="vi-VN"/>
+        </w:rPr>
+      </w:pPr>
+      <w:r>
+        <w:rPr>
+          <w:lang w:val="vi-VN"/>
+        </w:rPr>
+        <w:t>Jigsaw blast</w:t>
+      </w:r>
+    </w:p>
+    <w:p>
+      <w:pPr>
+        <w:pStyle w:val="ListParagraph"/>
+        <w:numPr>
+          <w:ilvl w:val="0"/>
+          <w:numId w:val="41"/>
+        </w:numPr>
+        <w:spacing w:line="360" w:lineRule="auto"/>
+        <w:rPr>
+          <w:lang w:val="vi-VN"/>
+        </w:rPr>
+      </w:pPr>
+      <w:r>
+        <w:rPr>
+          <w:lang w:val="vi-VN"/>
+        </w:rPr>
+        <w:t>Nền tảng: Smartphone /  Tablet</w:t>
+      </w:r>
+    </w:p>
+    <w:p>
+      <w:pPr>
+        <w:pStyle w:val="ListParagraph"/>
+        <w:numPr>
+          <w:ilvl w:val="0"/>
+          <w:numId w:val="41"/>
+        </w:numPr>
+        <w:spacing w:line="360" w:lineRule="auto"/>
+        <w:jc w:val="both"/>
+        <w:rPr>
+          <w:lang w:val="vi-VN"/>
+        </w:rPr>
+      </w:pPr>
+      <w:r>
+        <w:rPr>
+          <w:lang w:val="vi-VN"/>
+        </w:rPr>
+        <w:t>Khách hàng mục tiêu: Jigsaw blast tập chủ chủ yếu người chơi từ độ tuổi 10-25 cả nam và nữ. Những người sử dụng smartphone cho việc giải trí nhẹ nhàng, thư giãn sau những giờ làm việc, học tập căng thẳng. Trò chơi có đồ họa đẹp mắt, hiệu ứng đa dạng giúp thu hút được nhiều người chơi ở độ tuổi teen. Game có phong cách hoạt hình , không có hình  ảnh nào liên quan đến bạo lực nên có thể phù hợp với tất cả mọi người.</w:t>
+      </w:r>
+    </w:p>
+    <w:p>
+      <w:pPr>
+        <w:pStyle w:val="ListParagraph"/>
+        <w:numPr>
+          <w:ilvl w:val="0"/>
+          <w:numId w:val="41"/>
+        </w:numPr>
+        <w:spacing w:line="360" w:lineRule="auto"/>
+        <w:rPr>
+          <w:lang w:val="vi-VN"/>
+        </w:rPr>
+      </w:pPr>
+      <w:r>
+        <w:rPr>
+          <w:lang w:val="vi-VN"/>
+        </w:rPr>
+        <w:t>Xếp hạng E</w:t>
+      </w:r>
+    </w:p>
+    <w:p>
+      <w:pPr>
+        <w:pStyle w:val="ListParagraph"/>
+        <w:numPr>
+          <w:ilvl w:val="0"/>
+          <w:numId w:val="41"/>
+        </w:numPr>
+        <w:spacing w:line="360" w:lineRule="auto"/>
+        <w:rPr>
+          <w:lang w:val="vi-VN"/>
+        </w:rPr>
+      </w:pPr>
+      <w:r>
+        <w:rPr>
+          <w:lang w:val="vi-VN"/>
+        </w:rPr>
+        <w:t>Thể loại: giải đố, xếp hình</w:t>
+      </w:r>
+    </w:p>
+    <w:p>
+      <w:pPr>
+        <w:pStyle w:val="ListParagraph"/>
+        <w:numPr>
+          <w:ilvl w:val="0"/>
+          <w:numId w:val="41"/>
+        </w:numPr>
+        <w:spacing w:line="360" w:lineRule="auto"/>
+        <w:rPr>
+          <w:lang w:val="vi-VN"/>
+        </w:rPr>
+      </w:pPr>
+      <w:r>
+        <w:rPr>
+          <w:lang w:val="vi-VN"/>
+        </w:rPr>
+        <w:t>Tóm tắt gameplay:</w:t>
+      </w:r>
+    </w:p>
+    <w:p>
+      <w:pPr>
+        <w:spacing w:line="360" w:lineRule="auto"/>
+        <w:ind w:left="720" w:firstLine="720"/>
+        <w:jc w:val="both"/>
+        <w:rPr>
+          <w:lang w:val="vi-VN"/>
+        </w:rPr>
+      </w:pPr>
+      <w:r>
+        <w:rPr>
+          <w:lang w:val="vi-VN"/>
+        </w:rPr>
+        <w:t>Jigasw blast là game thuộc thể loại giải đố kết hợp giữa trò chơi match 3 và game giải đố jigsaw. Trong game, khi người chơi click vào một viên kẹo thì tất cả các viên kẹo cùng màu và ở cạnh nó sẽ bị phá hủy. Khi phá hủy được viên kẹo hình jgsaw thì một mảnh ghép của bức tranh phía trên sẽ ghép vào. Mỗi màn chơi sẽ có một số nhiệm vụ yêu cầu người chơi hoàn thành, sau khi hoàn thành xong nhiệm vụ thì người chơi có thể mở sắp xếp các miếng ghép còn thiếu vào bức tranh. Nếu ghép đúng thì người chơi sẽ vượt qua level và tới level tiếp theo, nếu sai người chơi sẽ thua cuộc và phải chơi lại.</w:t>
+      </w:r>
+    </w:p>
+    <w:p>
+      <w:pPr>
+        <w:pStyle w:val="ListParagraph"/>
+        <w:numPr>
+          <w:ilvl w:val="0"/>
+          <w:numId w:val="41"/>
+        </w:numPr>
+        <w:spacing w:line="360" w:lineRule="auto"/>
+        <w:jc w:val="both"/>
+        <w:rPr>
+          <w:lang w:val="vi-VN"/>
+        </w:rPr>
+      </w:pPr>
+      <w:r>
+        <w:rPr>
+          <w:lang w:val="vi-VN"/>
+        </w:rPr>
+        <w:t>Tính năng</w:t>
+      </w:r>
+    </w:p>
+    <w:p>
+      <w:pPr>
+        <w:pStyle w:val="ListParagraph"/>
+        <w:numPr>
+          <w:ilvl w:val="1"/>
+          <w:numId w:val="41"/>
+        </w:numPr>
+        <w:spacing w:line="360" w:lineRule="auto"/>
+        <w:jc w:val="both"/>
+        <w:rPr>
+          <w:lang w:val="vi-VN"/>
+        </w:rPr>
+      </w:pPr>
+      <w:r>
+        <w:rPr>
+          <w:lang w:val="vi-VN"/>
+        </w:rPr>
+        <w:lastRenderedPageBreak/>
+        <w:t>Ghép jigsaw</w:t>
+      </w:r>
+    </w:p>
+    <w:p>
+      <w:pPr>
+        <w:pStyle w:val="ListParagraph"/>
+        <w:numPr>
+          <w:ilvl w:val="1"/>
+          <w:numId w:val="41"/>
+        </w:numPr>
+        <w:spacing w:line="360" w:lineRule="auto"/>
+        <w:jc w:val="both"/>
+        <w:rPr>
+          <w:lang w:val="vi-VN"/>
+        </w:rPr>
+      </w:pPr>
+      <w:r>
+        <w:rPr>
+          <w:lang w:val="vi-VN"/>
+        </w:rPr>
+        <w:t>Mua vật phẩm</w:t>
+      </w:r>
+    </w:p>
+    <w:p>
+      <w:pPr>
+        <w:pStyle w:val="ListParagraph"/>
+        <w:numPr>
+          <w:ilvl w:val="1"/>
+          <w:numId w:val="41"/>
+        </w:numPr>
+        <w:spacing w:line="360" w:lineRule="auto"/>
+        <w:jc w:val="both"/>
+        <w:rPr>
+          <w:lang w:val="vi-VN"/>
+        </w:rPr>
+      </w:pPr>
+      <w:r>
+        <w:rPr>
+          <w:lang w:val="vi-VN"/>
+        </w:rPr>
+        <w:t>Các viên kẹo đặc biệt cho các hiệu ứng đặc biệt</w:t>
+      </w:r>
+    </w:p>
+    <w:p>
+      <w:pPr>
+        <w:pStyle w:val="ListParagraph"/>
+        <w:numPr>
+          <w:ilvl w:val="1"/>
+          <w:numId w:val="41"/>
+        </w:numPr>
+        <w:spacing w:line="360" w:lineRule="auto"/>
+        <w:jc w:val="both"/>
+        <w:rPr>
+          <w:lang w:val="vi-VN"/>
+        </w:rPr>
+      </w:pPr>
+      <w:r>
+        <w:rPr>
+          <w:lang w:val="vi-VN"/>
+        </w:rPr>
+        <w:t>Sử dụng vật phẩm trợ giúp</w:t>
+      </w:r>
+    </w:p>
+    <w:p>
+      <w:pPr>
+        <w:pStyle w:val="ListParagraph"/>
+        <w:numPr>
+          <w:ilvl w:val="1"/>
+          <w:numId w:val="41"/>
+        </w:numPr>
+        <w:spacing w:line="360" w:lineRule="auto"/>
+        <w:jc w:val="both"/>
+        <w:rPr>
+          <w:lang w:val="vi-VN"/>
+        </w:rPr>
+      </w:pPr>
+      <w:r>
+        <w:rPr>
+          <w:lang w:val="vi-VN"/>
+        </w:rPr>
+        <w:t>Tính năng đăng nhập</w:t>
+      </w:r>
+    </w:p>
+    <w:p>
+      <w:pPr>
+        <w:pStyle w:val="ListParagraph"/>
+        <w:numPr>
+          <w:ilvl w:val="1"/>
+          <w:numId w:val="41"/>
+        </w:numPr>
+        <w:spacing w:line="360" w:lineRule="auto"/>
+        <w:jc w:val="both"/>
+        <w:rPr>
+          <w:lang w:val="vi-VN"/>
+        </w:rPr>
+      </w:pPr>
+      <w:r>
+        <w:rPr>
+          <w:lang w:val="vi-VN"/>
+        </w:rPr>
+        <w:t>Tính năng xếp hạng</w:t>
+      </w:r>
+    </w:p>
+    <w:p>
+      <w:pPr>
+        <w:pStyle w:val="ListParagraph"/>
+        <w:numPr>
+          <w:ilvl w:val="1"/>
+          <w:numId w:val="41"/>
+        </w:numPr>
+        <w:spacing w:line="360" w:lineRule="auto"/>
+        <w:jc w:val="both"/>
+        <w:rPr>
+          <w:lang w:val="vi-VN"/>
+        </w:rPr>
+      </w:pPr>
+      <w:r>
+        <w:rPr>
+          <w:lang w:val="vi-VN"/>
+        </w:rPr>
+        <w:t>Nhận quà hàng ngày khi đăng nhập</w:t>
+      </w:r>
+    </w:p>
+    <w:p>
+      <w:pPr>
+        <w:pStyle w:val="ListParagraph"/>
+        <w:numPr>
+          <w:ilvl w:val="0"/>
+          <w:numId w:val="41"/>
+        </w:numPr>
+        <w:spacing w:line="360" w:lineRule="auto"/>
+        <w:jc w:val="both"/>
+        <w:rPr>
+          <w:lang w:val="vi-VN"/>
+        </w:rPr>
+      </w:pPr>
+      <w:r>
+        <w:rPr>
+          <w:lang w:val="vi-VN"/>
+        </w:rPr>
+        <w:t>Phạm vi trò chơi</w:t>
+      </w:r>
+    </w:p>
+    <w:p>
+      <w:pPr>
+        <w:pStyle w:val="ListParagraph"/>
+        <w:numPr>
+          <w:ilvl w:val="1"/>
+          <w:numId w:val="41"/>
+        </w:numPr>
+        <w:spacing w:line="360" w:lineRule="auto"/>
+        <w:jc w:val="both"/>
+        <w:rPr>
+          <w:lang w:val="vi-VN"/>
+        </w:rPr>
+      </w:pPr>
+      <w:r>
+        <w:rPr>
+          <w:lang w:val="vi-VN"/>
+        </w:rPr>
+        <w:t>Số lượng level: Không giới hạn</w:t>
+      </w:r>
+    </w:p>
+    <w:p>
+      <w:pPr>
+        <w:pStyle w:val="ListParagraph"/>
+        <w:numPr>
+          <w:ilvl w:val="1"/>
+          <w:numId w:val="41"/>
+        </w:numPr>
+        <w:spacing w:line="360" w:lineRule="auto"/>
+        <w:jc w:val="both"/>
+        <w:rPr>
+          <w:lang w:val="vi-VN"/>
+        </w:rPr>
+      </w:pPr>
+      <w:r>
+        <w:rPr>
+          <w:lang w:val="vi-VN"/>
+        </w:rPr>
+        <w:t>Có 8 công cụ hỗ trợ</w:t>
+      </w:r>
+    </w:p>
+    <w:p>
+      <w:pPr>
+        <w:pStyle w:val="ListParagraph"/>
+        <w:numPr>
+          <w:ilvl w:val="0"/>
+          <w:numId w:val="41"/>
+        </w:numPr>
+        <w:spacing w:line="360" w:lineRule="auto"/>
+        <w:jc w:val="both"/>
+        <w:rPr>
+          <w:lang w:val="vi-VN"/>
+        </w:rPr>
+      </w:pPr>
+      <w:r>
+        <w:rPr>
+          <w:lang w:val="vi-VN"/>
+        </w:rPr>
+        <w:t>Âm thanh và nhạc</w:t>
+      </w:r>
+    </w:p>
+    <w:p>
+      <w:pPr>
+        <w:pStyle w:val="ListParagraph"/>
+        <w:numPr>
+          <w:ilvl w:val="1"/>
+          <w:numId w:val="41"/>
+        </w:numPr>
+        <w:spacing w:line="360" w:lineRule="auto"/>
+        <w:jc w:val="both"/>
+        <w:rPr>
+          <w:lang w:val="vi-VN"/>
+        </w:rPr>
+      </w:pPr>
+      <w:r>
+        <w:rPr>
+          <w:lang w:val="vi-VN"/>
+        </w:rPr>
+        <w:t>Nhạc</w:t>
+      </w:r>
+    </w:p>
+    <w:p>
+      <w:pPr>
+        <w:pStyle w:val="ListParagraph"/>
+        <w:numPr>
+          <w:ilvl w:val="2"/>
+          <w:numId w:val="41"/>
+        </w:numPr>
+        <w:spacing w:line="360" w:lineRule="auto"/>
+        <w:jc w:val="both"/>
+        <w:rPr>
+          <w:lang w:val="vi-VN"/>
+        </w:rPr>
+      </w:pPr>
+      <w:r>
+        <w:rPr>
+          <w:lang w:val="vi-VN"/>
+        </w:rPr>
+        <w:t>Nhạc nền màn hình chính và trong game</w:t>
+      </w:r>
+    </w:p>
+    <w:p>
+      <w:pPr>
+        <w:pStyle w:val="ListParagraph"/>
+        <w:numPr>
+          <w:ilvl w:val="2"/>
+          <w:numId w:val="41"/>
+        </w:numPr>
+        <w:spacing w:line="360" w:lineRule="auto"/>
+        <w:jc w:val="both"/>
+        <w:rPr>
+          <w:lang w:val="vi-VN"/>
+        </w:rPr>
+      </w:pPr>
+      <w:r>
+        <w:rPr>
+          <w:lang w:val="vi-VN"/>
+        </w:rPr>
+        <w:t>Nhạc không lời, nhẹ nhàng</w:t>
+      </w:r>
+    </w:p>
+    <w:p>
+      <w:pPr>
+        <w:pStyle w:val="ListParagraph"/>
+        <w:numPr>
+          <w:ilvl w:val="1"/>
+          <w:numId w:val="41"/>
+        </w:numPr>
+        <w:spacing w:line="360" w:lineRule="auto"/>
+        <w:jc w:val="both"/>
+        <w:rPr>
+          <w:lang w:val="vi-VN"/>
+        </w:rPr>
+      </w:pPr>
+      <w:r>
+        <w:rPr>
+          <w:lang w:val="vi-VN"/>
+        </w:rPr>
+        <w:t>Âm thanh</w:t>
+      </w:r>
+      <w:r>
+        <w:rPr>
+          <w:lang w:val="vi-VN"/>
+        </w:rPr>
+        <w:tab/>
+      </w:r>
+    </w:p>
+    <w:p>
+      <w:pPr>
+        <w:pStyle w:val="ListParagraph"/>
+        <w:numPr>
+          <w:ilvl w:val="2"/>
+          <w:numId w:val="41"/>
+        </w:numPr>
+        <w:spacing w:line="360" w:lineRule="auto"/>
+        <w:jc w:val="both"/>
+        <w:rPr>
+          <w:lang w:val="vi-VN"/>
+        </w:rPr>
+      </w:pPr>
+      <w:r>
+        <w:rPr>
+          <w:lang w:val="vi-VN"/>
+        </w:rPr>
+        <w:t>Âm thanh chạm vào nút</w:t>
+      </w:r>
+    </w:p>
+    <w:p>
+      <w:pPr>
+        <w:pStyle w:val="ListParagraph"/>
+        <w:numPr>
+          <w:ilvl w:val="2"/>
+          <w:numId w:val="41"/>
+        </w:numPr>
+        <w:spacing w:line="360" w:lineRule="auto"/>
+        <w:jc w:val="both"/>
+        <w:rPr>
+          <w:lang w:val="vi-VN"/>
+        </w:rPr>
+      </w:pPr>
+      <w:r>
+        <w:rPr>
+          <w:lang w:val="vi-VN"/>
+        </w:rPr>
+        <w:t>Âm thanh ăn điểm</w:t>
+      </w:r>
+    </w:p>
+    <w:p>
+      <w:pPr>
+        <w:pStyle w:val="ListParagraph"/>
+        <w:numPr>
+          <w:ilvl w:val="2"/>
+          <w:numId w:val="41"/>
+        </w:numPr>
+        <w:spacing w:line="360" w:lineRule="auto"/>
+        <w:jc w:val="both"/>
+        <w:rPr>
+          <w:lang w:val="vi-VN"/>
+        </w:rPr>
+      </w:pPr>
+      <w:r>
+        <w:rPr>
+          <w:lang w:val="vi-VN"/>
+        </w:rPr>
+        <w:t>Âm thanh hiệu ứng đặc biệt</w:t>
+      </w:r>
+    </w:p>
+    <w:p>
+      <w:pPr>
+        <w:pStyle w:val="ListParagraph"/>
+        <w:numPr>
+          <w:ilvl w:val="2"/>
+          <w:numId w:val="41"/>
+        </w:numPr>
+        <w:spacing w:line="360" w:lineRule="auto"/>
+        <w:jc w:val="both"/>
+        <w:rPr>
+          <w:lang w:val="vi-VN"/>
+        </w:rPr>
+      </w:pPr>
+      <w:r>
+        <w:rPr>
+          <w:lang w:val="vi-VN"/>
+        </w:rPr>
+        <w:t>Âm thanh tàu hỏa</w:t>
+      </w:r>
+    </w:p>
+    <w:p>
+      <w:pPr>
+        <w:pStyle w:val="ListParagraph"/>
+        <w:numPr>
+          <w:ilvl w:val="2"/>
+          <w:numId w:val="41"/>
+        </w:numPr>
+        <w:spacing w:line="360" w:lineRule="auto"/>
+        <w:jc w:val="both"/>
+        <w:rPr>
+          <w:lang w:val="vi-VN"/>
+        </w:rPr>
+      </w:pPr>
+      <w:r>
+        <w:rPr>
+          <w:lang w:val="vi-VN"/>
+        </w:rPr>
+        <w:t>Âm thanh khi mở được jigsaw</w:t>
+      </w:r>
+    </w:p>
+    <w:p>
+      <w:pPr>
+        <w:pStyle w:val="ListParagraph"/>
+        <w:numPr>
+          <w:ilvl w:val="2"/>
+          <w:numId w:val="41"/>
+        </w:numPr>
+        <w:spacing w:line="360" w:lineRule="auto"/>
+        <w:jc w:val="both"/>
+        <w:rPr>
+          <w:lang w:val="vi-VN"/>
+        </w:rPr>
+      </w:pPr>
+      <w:r>
+        <w:rPr>
+          <w:lang w:val="vi-VN"/>
+        </w:rPr>
+        <w:t>Âm thanh chiến thắng</w:t>
+      </w:r>
+    </w:p>
+    <w:p>
+      <w:pPr>
+        <w:pStyle w:val="ListParagraph"/>
+        <w:numPr>
+          <w:ilvl w:val="2"/>
+          <w:numId w:val="41"/>
+        </w:numPr>
+        <w:spacing w:line="360" w:lineRule="auto"/>
+        <w:jc w:val="both"/>
+        <w:rPr>
+          <w:lang w:val="vi-VN"/>
+        </w:rPr>
+      </w:pPr>
+      <w:r>
+        <w:rPr>
+          <w:lang w:val="vi-VN"/>
+        </w:rPr>
+        <w:t>Âm thanh thua cuộc</w:t>
+      </w:r>
+    </w:p>
+    <w:p>
+      <w:pPr>
+        <w:tabs>
+          <w:tab w:val="left" w:pos="2834"/>
+        </w:tabs>
+        <w:spacing w:line="360" w:lineRule="auto"/>
+        <w:rPr>
+          <w:rFonts w:cs="Times New Roman"/>
+          <w:b/>
+          <w:szCs w:val="24"/>
+        </w:rPr>
+      </w:pPr>
+      <w:r>
+        <w:rPr>
+          <w:rFonts w:cs="Times New Roman"/>
+          <w:b/>
+          <w:szCs w:val="24"/>
+        </w:rPr>
+        <w:tab/>
+      </w:r>
+    </w:p>
+    <w:p>
+      <w:pPr>
+        <w:spacing w:line="360" w:lineRule="auto"/>
+        <w:rPr>
+          <w:rFonts w:cs="Times New Roman"/>
+          <w:b/>
+          <w:szCs w:val="24"/>
+        </w:rPr>
+      </w:pPr>
+    </w:p>
+    <w:p>
+      <w:pPr>
+        <w:spacing w:line="360" w:lineRule="auto"/>
+        <w:rPr>
+          <w:rFonts w:cs="Times New Roman"/>
+          <w:b/>
+          <w:szCs w:val="24"/>
+        </w:rPr>
+      </w:pPr>
+      <w:r>
+        <w:rPr>
+          <w:rFonts w:cs="Times New Roman"/>
+          <w:b/>
+          <w:szCs w:val="24"/>
+        </w:rPr>
+        <w:t>2.6.</w:t>
+      </w:r>
+      <w:r>
+        <w:rPr>
+          <w:rFonts w:cs="Times New Roman"/>
+          <w:b/>
+          <w:szCs w:val="24"/>
+        </w:rPr>
+        <w:t xml:space="preserve"> Phân tích thiết kế</w:t>
+      </w:r>
+    </w:p>
+    <w:p>
+      <w:pPr>
+        <w:spacing w:line="360" w:lineRule="auto"/>
+        <w:rPr>
+          <w:rFonts w:cs="Times New Roman"/>
+          <w:b/>
+          <w:szCs w:val="24"/>
+        </w:rPr>
+      </w:pPr>
+      <w:r>
+        <w:rPr>
+          <w:rFonts w:cs="Times New Roman"/>
+          <w:b/>
+          <w:szCs w:val="24"/>
+        </w:rPr>
+        <w:t>2.7.</w:t>
+      </w:r>
+      <w:r>
+        <w:rPr>
+          <w:rFonts w:cs="Times New Roman"/>
+          <w:b/>
+          <w:szCs w:val="24"/>
+        </w:rPr>
+        <w:t xml:space="preserve"> Giới thiệu Phaser Framework</w:t>
+      </w:r>
+    </w:p>
+    <w:p>
+      <w:pPr>
+        <w:spacing w:line="360" w:lineRule="auto"/>
+        <w:rPr>
+          <w:rFonts w:cs="Times New Roman"/>
+          <w:b/>
+          <w:szCs w:val="24"/>
+        </w:rPr>
+      </w:pPr>
+      <w:r>
+        <w:rPr>
+          <w:rFonts w:cs="Times New Roman"/>
+          <w:b/>
+          <w:szCs w:val="24"/>
+        </w:rPr>
+        <w:t>2.7.1 Giới thiệu</w:t>
+      </w:r>
+    </w:p>
+    <w:p>
+      <w:pPr>
+        <w:spacing w:line="360" w:lineRule="auto"/>
+        <w:ind w:firstLine="720"/>
+        <w:jc w:val="both"/>
+        <w:rPr>
+          <w:rFonts w:cs="Times New Roman"/>
+          <w:szCs w:val="24"/>
+        </w:rPr>
+      </w:pPr>
+      <w:r>
+        <w:rPr>
+          <w:rFonts w:cs="Times New Roman"/>
+          <w:szCs w:val="24"/>
+        </w:rPr>
+        <w:t xml:space="preserve">Phaser Framework được Richard Davey phát hành đầ tiên trên blog vào tháng 4 năm 2013. </w:t>
+      </w:r>
+      <w:r>
+        <w:rPr>
+          <w:rFonts w:cs="Times New Roman"/>
+          <w:szCs w:val="24"/>
+        </w:rPr>
+        <w:t xml:space="preserve">Phaser Framework là một HTML5 game framework mã nguồn mở. </w:t>
+      </w:r>
+      <w:r>
+        <w:rPr>
+          <w:rFonts w:cs="Times New Roman"/>
+          <w:szCs w:val="24"/>
+        </w:rPr>
+        <w:t>Phaser là một framework miễn phí để tạo các trò chơi HTML5 cho máy tính và các thiết bị di động.Phaser sử dụng pixi.js để rendering trên WebGL và Canvas.</w:t>
+      </w:r>
+      <w:r>
+        <w:rPr>
+          <w:rFonts w:cs="Times New Roman"/>
+          <w:szCs w:val="24"/>
+        </w:rPr>
+        <w:t xml:space="preserve"> </w:t>
+      </w:r>
+    </w:p>
+    <w:p>
+      <w:pPr>
+        <w:spacing w:line="360" w:lineRule="auto"/>
+        <w:rPr>
+          <w:rFonts w:cs="Times New Roman"/>
+          <w:b/>
+          <w:szCs w:val="24"/>
+        </w:rPr>
+      </w:pPr>
+      <w:r>
+        <w:rPr>
+          <w:rFonts w:cs="Times New Roman"/>
+          <w:b/>
+          <w:szCs w:val="24"/>
+        </w:rPr>
+        <w:lastRenderedPageBreak/>
+        <w:t>2.7.2 Đặc điểm</w:t>
+      </w:r>
+      <w:r>
+        <w:rPr>
+          <w:rFonts w:cs="Times New Roman"/>
+          <w:b/>
+          <w:szCs w:val="24"/>
+        </w:rPr>
+        <w:tab/>
+      </w:r>
+    </w:p>
+    <w:p>
+      <w:pPr>
+        <w:pStyle w:val="ListParagraph"/>
+        <w:numPr>
+          <w:ilvl w:val="0"/>
+          <w:numId w:val="23"/>
+        </w:numPr>
+        <w:spacing w:line="360" w:lineRule="auto"/>
+        <w:rPr>
+          <w:rFonts w:cs="Times New Roman"/>
+          <w:b/>
+          <w:szCs w:val="24"/>
+        </w:rPr>
+      </w:pPr>
+      <w:r>
+        <w:rPr>
+          <w:rFonts w:cs="Times New Roman"/>
+          <w:szCs w:val="24"/>
+        </w:rPr>
+        <w:t xml:space="preserve">Là một framwork phát triển </w:t>
       </w:r>
       <w:bookmarkStart w:id="5" w:name="_GoBack"/>
       <w:bookmarkEnd w:id="5"/>
-    </w:p>
-    <w:p>
-      <w:pPr>
-        <w:spacing w:line="360" w:lineRule="auto"/>
-        <w:rPr>
-          <w:rFonts w:cs="Times New Roman"/>
-          <w:b/>
-          <w:szCs w:val="24"/>
-        </w:rPr>
-      </w:pPr>
-      <w:r>
-        <w:rPr>
-          <w:rFonts w:cs="Times New Roman"/>
-          <w:b/>
-          <w:szCs w:val="24"/>
-        </w:rPr>
-        <w:t>2.5.6. Jigsaw Blast</w:t>
-      </w:r>
-    </w:p>
-    <w:p>
-      <w:pPr>
-        <w:pStyle w:val="ListParagraph"/>
-        <w:numPr>
-          <w:ilvl w:val="0"/>
-          <w:numId w:val="41"/>
-        </w:numPr>
-        <w:spacing w:line="360" w:lineRule="auto"/>
-        <w:rPr>
-          <w:lang w:val="vi-VN"/>
-        </w:rPr>
-      </w:pPr>
-      <w:r>
-        <w:rPr>
-          <w:lang w:val="vi-VN"/>
-        </w:rPr>
-        <w:t>Jigsaw blast</w:t>
-      </w:r>
-    </w:p>
-    <w:p>
-      <w:pPr>
-        <w:pStyle w:val="ListParagraph"/>
-        <w:numPr>
-          <w:ilvl w:val="0"/>
-          <w:numId w:val="41"/>
-        </w:numPr>
-        <w:spacing w:line="360" w:lineRule="auto"/>
-        <w:rPr>
-          <w:lang w:val="vi-VN"/>
-        </w:rPr>
-      </w:pPr>
-      <w:r>
-        <w:rPr>
-          <w:lang w:val="vi-VN"/>
-        </w:rPr>
-        <w:t>Nền tảng: Smartphone /  Tablet</w:t>
-      </w:r>
-    </w:p>
-    <w:p>
-      <w:pPr>
-        <w:pStyle w:val="ListParagraph"/>
-        <w:numPr>
-          <w:ilvl w:val="0"/>
-          <w:numId w:val="41"/>
-        </w:numPr>
-        <w:spacing w:line="360" w:lineRule="auto"/>
-        <w:jc w:val="both"/>
-        <w:rPr>
-          <w:lang w:val="vi-VN"/>
-        </w:rPr>
-      </w:pPr>
-      <w:r>
-        <w:rPr>
-          <w:lang w:val="vi-VN"/>
-        </w:rPr>
-        <w:t>Khách hàng mục tiêu: Jigsaw blast tập chủ chủ yếu người chơi từ độ tuổi 10-25 cả nam và nữ. Những người sử dụng smartphone cho việc giải trí nhẹ nhàng, thư giãn sau những giờ làm việc, học tập căng thẳng. Trò chơi có đồ họa đẹp mắt, hiệu ứng đa dạng giúp thu hút được nhiều người chơi ở độ tuổi teen. Game có phong cách hoạt hình , không có hình  ảnh nào liên quan đến bạo lực nên có thể phù hợp với tất cả mọi người.</w:t>
-      </w:r>
-    </w:p>
-    <w:p>
-      <w:pPr>
-        <w:pStyle w:val="ListParagraph"/>
-        <w:numPr>
-          <w:ilvl w:val="0"/>
-          <w:numId w:val="41"/>
-        </w:numPr>
-        <w:spacing w:line="360" w:lineRule="auto"/>
-        <w:rPr>
-          <w:lang w:val="vi-VN"/>
-        </w:rPr>
-      </w:pPr>
-      <w:r>
-        <w:rPr>
-          <w:lang w:val="vi-VN"/>
-        </w:rPr>
-        <w:t>Xếp hạng E</w:t>
-      </w:r>
-    </w:p>
-    <w:p>
-      <w:pPr>
-        <w:pStyle w:val="ListParagraph"/>
-        <w:numPr>
-          <w:ilvl w:val="0"/>
-          <w:numId w:val="41"/>
-        </w:numPr>
-        <w:spacing w:line="360" w:lineRule="auto"/>
-        <w:rPr>
-          <w:lang w:val="vi-VN"/>
-        </w:rPr>
-      </w:pPr>
-      <w:r>
-        <w:rPr>
-          <w:lang w:val="vi-VN"/>
-        </w:rPr>
-        <w:t>Thể loại: giải đố, xếp hình</w:t>
-      </w:r>
-    </w:p>
-    <w:p>
-      <w:pPr>
-        <w:pStyle w:val="ListParagraph"/>
-        <w:numPr>
-          <w:ilvl w:val="0"/>
-          <w:numId w:val="41"/>
-        </w:numPr>
-        <w:spacing w:line="360" w:lineRule="auto"/>
-        <w:rPr>
-          <w:lang w:val="vi-VN"/>
-        </w:rPr>
-      </w:pPr>
-      <w:r>
-        <w:rPr>
-          <w:lang w:val="vi-VN"/>
-        </w:rPr>
-        <w:t>Tóm tắt gameplay:</w:t>
-      </w:r>
-    </w:p>
-    <w:p>
-      <w:pPr>
-        <w:spacing w:line="360" w:lineRule="auto"/>
-        <w:ind w:left="720" w:firstLine="720"/>
-        <w:jc w:val="both"/>
-        <w:rPr>
-          <w:lang w:val="vi-VN"/>
-        </w:rPr>
-      </w:pPr>
-      <w:r>
-        <w:rPr>
-          <w:lang w:val="vi-VN"/>
-        </w:rPr>
-        <w:t xml:space="preserve">Jigasw blast là game thuộc thể loại giải đố kết hợp giữa trò chơi match 3 và game giải đố jigsaw. Trong game, khi người chơi click vào một viên kẹo thì tất cả các viên kẹo cùng màu và ở cạnh nó sẽ bị phá hủy. Khi phá hủy được viên kẹo hình jgsaw thì một mảnh ghép của bức tranh phía trên sẽ ghép vào. Mỗi màn chơi sẽ có một số </w:t>
-      </w:r>
-      <w:r>
-        <w:rPr>
-          <w:lang w:val="vi-VN"/>
-        </w:rPr>
-        <w:lastRenderedPageBreak/>
-        <w:t>nhiệm vụ yêu cầu người chơi hoàn thành, sau khi hoàn thành xong nhiệm vụ thì người chơi có thể mở sắp xếp các miếng ghép còn thiếu vào bức tranh. Nếu ghép đúng thì người chơi sẽ vượt qua level và tới level tiếp theo, nếu sai người chơi sẽ thua cuộc và phải chơi lại.</w:t>
-      </w:r>
-    </w:p>
-    <w:p>
-      <w:pPr>
-        <w:pStyle w:val="ListParagraph"/>
-        <w:numPr>
-          <w:ilvl w:val="0"/>
-          <w:numId w:val="41"/>
-        </w:numPr>
-        <w:spacing w:line="360" w:lineRule="auto"/>
-        <w:jc w:val="both"/>
-        <w:rPr>
-          <w:lang w:val="vi-VN"/>
-        </w:rPr>
-      </w:pPr>
-      <w:r>
-        <w:rPr>
-          <w:lang w:val="vi-VN"/>
-        </w:rPr>
-        <w:t>Tính năng</w:t>
-      </w:r>
-    </w:p>
-    <w:p>
-      <w:pPr>
-        <w:pStyle w:val="ListParagraph"/>
-        <w:numPr>
-          <w:ilvl w:val="1"/>
-          <w:numId w:val="41"/>
-        </w:numPr>
-        <w:spacing w:line="360" w:lineRule="auto"/>
-        <w:jc w:val="both"/>
-        <w:rPr>
-          <w:lang w:val="vi-VN"/>
-        </w:rPr>
-      </w:pPr>
-      <w:r>
-        <w:rPr>
-          <w:lang w:val="vi-VN"/>
-        </w:rPr>
-        <w:t>Ghép jigsaw</w:t>
-      </w:r>
-    </w:p>
-    <w:p>
-      <w:pPr>
-        <w:pStyle w:val="ListParagraph"/>
-        <w:numPr>
-          <w:ilvl w:val="1"/>
-          <w:numId w:val="41"/>
-        </w:numPr>
-        <w:spacing w:line="360" w:lineRule="auto"/>
-        <w:jc w:val="both"/>
-        <w:rPr>
-          <w:lang w:val="vi-VN"/>
-        </w:rPr>
-      </w:pPr>
-      <w:r>
-        <w:rPr>
-          <w:lang w:val="vi-VN"/>
-        </w:rPr>
-        <w:t>Mua vật phẩm</w:t>
-      </w:r>
-    </w:p>
-    <w:p>
-      <w:pPr>
-        <w:pStyle w:val="ListParagraph"/>
-        <w:numPr>
-          <w:ilvl w:val="1"/>
-          <w:numId w:val="41"/>
-        </w:numPr>
-        <w:spacing w:line="360" w:lineRule="auto"/>
-        <w:jc w:val="both"/>
-        <w:rPr>
-          <w:lang w:val="vi-VN"/>
-        </w:rPr>
-      </w:pPr>
-      <w:r>
-        <w:rPr>
-          <w:lang w:val="vi-VN"/>
-        </w:rPr>
-        <w:t>Các viên kẹo đặc biệt cho các hiệu ứng đặc biệt</w:t>
-      </w:r>
-    </w:p>
-    <w:p>
-      <w:pPr>
-        <w:pStyle w:val="ListParagraph"/>
-        <w:numPr>
-          <w:ilvl w:val="1"/>
-          <w:numId w:val="41"/>
-        </w:numPr>
-        <w:spacing w:line="360" w:lineRule="auto"/>
-        <w:jc w:val="both"/>
-        <w:rPr>
-          <w:lang w:val="vi-VN"/>
-        </w:rPr>
-      </w:pPr>
-      <w:r>
-        <w:rPr>
-          <w:lang w:val="vi-VN"/>
-        </w:rPr>
-        <w:t>Sử dụng vật phẩm trợ giúp</w:t>
-      </w:r>
-    </w:p>
-    <w:p>
-      <w:pPr>
-        <w:pStyle w:val="ListParagraph"/>
-        <w:numPr>
-          <w:ilvl w:val="1"/>
-          <w:numId w:val="41"/>
-        </w:numPr>
-        <w:spacing w:line="360" w:lineRule="auto"/>
-        <w:jc w:val="both"/>
-        <w:rPr>
-          <w:lang w:val="vi-VN"/>
-        </w:rPr>
-      </w:pPr>
-      <w:r>
-        <w:rPr>
-          <w:lang w:val="vi-VN"/>
-        </w:rPr>
-        <w:t>Tính năng đăng nhập</w:t>
-      </w:r>
-    </w:p>
-    <w:p>
-      <w:pPr>
-        <w:pStyle w:val="ListParagraph"/>
-        <w:numPr>
-          <w:ilvl w:val="1"/>
-          <w:numId w:val="41"/>
-        </w:numPr>
-        <w:spacing w:line="360" w:lineRule="auto"/>
-        <w:jc w:val="both"/>
-        <w:rPr>
-          <w:lang w:val="vi-VN"/>
-        </w:rPr>
-      </w:pPr>
-      <w:r>
-        <w:rPr>
-          <w:lang w:val="vi-VN"/>
-        </w:rPr>
-        <w:t>Tính năng xếp hạng</w:t>
-      </w:r>
-    </w:p>
-    <w:p>
-      <w:pPr>
-        <w:pStyle w:val="ListParagraph"/>
-        <w:numPr>
-          <w:ilvl w:val="1"/>
-          <w:numId w:val="41"/>
-        </w:numPr>
-        <w:spacing w:line="360" w:lineRule="auto"/>
-        <w:jc w:val="both"/>
-        <w:rPr>
-          <w:lang w:val="vi-VN"/>
-        </w:rPr>
-      </w:pPr>
-      <w:r>
-        <w:rPr>
-          <w:lang w:val="vi-VN"/>
-        </w:rPr>
-        <w:t>Nhận quà hàng ngày khi đăng nhập</w:t>
-      </w:r>
-    </w:p>
-    <w:p>
-      <w:pPr>
-        <w:pStyle w:val="ListParagraph"/>
-        <w:numPr>
-          <w:ilvl w:val="0"/>
-          <w:numId w:val="41"/>
-        </w:numPr>
-        <w:spacing w:line="360" w:lineRule="auto"/>
-        <w:jc w:val="both"/>
-        <w:rPr>
-          <w:lang w:val="vi-VN"/>
-        </w:rPr>
-      </w:pPr>
-      <w:r>
-        <w:rPr>
-          <w:lang w:val="vi-VN"/>
-        </w:rPr>
-        <w:t>Phạm vi trò chơi</w:t>
-      </w:r>
-    </w:p>
-    <w:p>
-      <w:pPr>
-        <w:pStyle w:val="ListParagraph"/>
-        <w:numPr>
-          <w:ilvl w:val="1"/>
-          <w:numId w:val="41"/>
-        </w:numPr>
-        <w:spacing w:line="360" w:lineRule="auto"/>
-        <w:jc w:val="both"/>
-        <w:rPr>
-          <w:lang w:val="vi-VN"/>
-        </w:rPr>
-      </w:pPr>
-      <w:r>
-        <w:rPr>
-          <w:lang w:val="vi-VN"/>
-        </w:rPr>
-        <w:t>Số lượng level: Không giới hạn</w:t>
-      </w:r>
-    </w:p>
-    <w:p>
-      <w:pPr>
-        <w:pStyle w:val="ListParagraph"/>
-        <w:numPr>
-          <w:ilvl w:val="1"/>
-          <w:numId w:val="41"/>
-        </w:numPr>
-        <w:spacing w:line="360" w:lineRule="auto"/>
-        <w:jc w:val="both"/>
-        <w:rPr>
-          <w:lang w:val="vi-VN"/>
-        </w:rPr>
-      </w:pPr>
-      <w:r>
-        <w:rPr>
-          <w:lang w:val="vi-VN"/>
-        </w:rPr>
-        <w:t>Có 8 công cụ hỗ trợ</w:t>
-      </w:r>
-    </w:p>
-    <w:p>
-      <w:pPr>
-        <w:pStyle w:val="ListParagraph"/>
-        <w:numPr>
-          <w:ilvl w:val="0"/>
-          <w:numId w:val="41"/>
-        </w:numPr>
-        <w:spacing w:line="360" w:lineRule="auto"/>
-        <w:jc w:val="both"/>
-        <w:rPr>
-          <w:lang w:val="vi-VN"/>
-        </w:rPr>
-      </w:pPr>
-      <w:r>
-        <w:rPr>
-          <w:lang w:val="vi-VN"/>
-        </w:rPr>
-        <w:t>Âm thanh và nhạc</w:t>
-      </w:r>
-    </w:p>
-    <w:p>
-      <w:pPr>
-        <w:pStyle w:val="ListParagraph"/>
-        <w:numPr>
-          <w:ilvl w:val="1"/>
-          <w:numId w:val="41"/>
-        </w:numPr>
-        <w:spacing w:line="360" w:lineRule="auto"/>
-        <w:jc w:val="both"/>
-        <w:rPr>
-          <w:lang w:val="vi-VN"/>
-        </w:rPr>
-      </w:pPr>
-      <w:r>
-        <w:rPr>
-          <w:lang w:val="vi-VN"/>
-        </w:rPr>
-        <w:t>Nhạc</w:t>
-      </w:r>
-    </w:p>
-    <w:p>
-      <w:pPr>
-        <w:pStyle w:val="ListParagraph"/>
-        <w:numPr>
-          <w:ilvl w:val="2"/>
-          <w:numId w:val="41"/>
-        </w:numPr>
-        <w:spacing w:line="360" w:lineRule="auto"/>
-        <w:jc w:val="both"/>
-        <w:rPr>
-          <w:lang w:val="vi-VN"/>
-        </w:rPr>
-      </w:pPr>
-      <w:r>
-        <w:rPr>
-          <w:lang w:val="vi-VN"/>
-        </w:rPr>
-        <w:t>Nhạc nền màn hình chính và trong game</w:t>
-      </w:r>
-    </w:p>
-    <w:p>
-      <w:pPr>
-        <w:pStyle w:val="ListParagraph"/>
-        <w:numPr>
-          <w:ilvl w:val="2"/>
-          <w:numId w:val="41"/>
-        </w:numPr>
-        <w:spacing w:line="360" w:lineRule="auto"/>
-        <w:jc w:val="both"/>
-        <w:rPr>
-          <w:lang w:val="vi-VN"/>
-        </w:rPr>
-      </w:pPr>
-      <w:r>
-        <w:rPr>
-          <w:lang w:val="vi-VN"/>
-        </w:rPr>
-        <w:t>Nhạc không lời, nhẹ nhàng</w:t>
-      </w:r>
-    </w:p>
-    <w:p>
-      <w:pPr>
-        <w:pStyle w:val="ListParagraph"/>
-        <w:numPr>
-          <w:ilvl w:val="1"/>
-          <w:numId w:val="41"/>
-        </w:numPr>
-        <w:spacing w:line="360" w:lineRule="auto"/>
-        <w:jc w:val="both"/>
-        <w:rPr>
-          <w:lang w:val="vi-VN"/>
-        </w:rPr>
-      </w:pPr>
-      <w:r>
-        <w:rPr>
-          <w:lang w:val="vi-VN"/>
-        </w:rPr>
-        <w:t>Âm thanh</w:t>
-      </w:r>
-      <w:r>
-        <w:rPr>
-          <w:lang w:val="vi-VN"/>
-        </w:rPr>
-        <w:tab/>
-      </w:r>
-    </w:p>
-    <w:p>
-      <w:pPr>
-        <w:pStyle w:val="ListParagraph"/>
-        <w:numPr>
-          <w:ilvl w:val="2"/>
-          <w:numId w:val="41"/>
-        </w:numPr>
-        <w:spacing w:line="360" w:lineRule="auto"/>
-        <w:jc w:val="both"/>
-        <w:rPr>
-          <w:lang w:val="vi-VN"/>
-        </w:rPr>
-      </w:pPr>
-      <w:r>
-        <w:rPr>
-          <w:lang w:val="vi-VN"/>
-        </w:rPr>
-        <w:t>Âm thanh chạm vào nút</w:t>
-      </w:r>
-    </w:p>
-    <w:p>
-      <w:pPr>
-        <w:pStyle w:val="ListParagraph"/>
-        <w:numPr>
-          <w:ilvl w:val="2"/>
-          <w:numId w:val="41"/>
-        </w:numPr>
-        <w:spacing w:line="360" w:lineRule="auto"/>
-        <w:jc w:val="both"/>
-        <w:rPr>
-          <w:lang w:val="vi-VN"/>
-        </w:rPr>
-      </w:pPr>
-      <w:r>
-        <w:rPr>
-          <w:lang w:val="vi-VN"/>
-        </w:rPr>
-        <w:t>Âm thanh ăn điểm</w:t>
-      </w:r>
-    </w:p>
-    <w:p>
-      <w:pPr>
-        <w:pStyle w:val="ListParagraph"/>
-        <w:numPr>
-          <w:ilvl w:val="2"/>
-          <w:numId w:val="41"/>
-        </w:numPr>
-        <w:spacing w:line="360" w:lineRule="auto"/>
-        <w:jc w:val="both"/>
-        <w:rPr>
-          <w:lang w:val="vi-VN"/>
-        </w:rPr>
-      </w:pPr>
-      <w:r>
-        <w:rPr>
-          <w:lang w:val="vi-VN"/>
-        </w:rPr>
-        <w:t>Âm thanh hiệu ứng đặc biệt</w:t>
-      </w:r>
-    </w:p>
-    <w:p>
-      <w:pPr>
-        <w:pStyle w:val="ListParagraph"/>
-        <w:numPr>
-          <w:ilvl w:val="2"/>
-          <w:numId w:val="41"/>
-        </w:numPr>
-        <w:spacing w:line="360" w:lineRule="auto"/>
-        <w:jc w:val="both"/>
-        <w:rPr>
-          <w:lang w:val="vi-VN"/>
-        </w:rPr>
-      </w:pPr>
-      <w:r>
-        <w:rPr>
-          <w:lang w:val="vi-VN"/>
-        </w:rPr>
-        <w:t>Âm thanh tàu hỏa</w:t>
-      </w:r>
-    </w:p>
-    <w:p>
-      <w:pPr>
-        <w:pStyle w:val="ListParagraph"/>
-        <w:numPr>
-          <w:ilvl w:val="2"/>
-          <w:numId w:val="41"/>
-        </w:numPr>
-        <w:spacing w:line="360" w:lineRule="auto"/>
-        <w:jc w:val="both"/>
-        <w:rPr>
-          <w:lang w:val="vi-VN"/>
-        </w:rPr>
-      </w:pPr>
-      <w:r>
-        <w:rPr>
-          <w:lang w:val="vi-VN"/>
-        </w:rPr>
-        <w:t>Âm thanh khi mở được jigsaw</w:t>
-      </w:r>
-    </w:p>
-    <w:p>
-      <w:pPr>
-        <w:pStyle w:val="ListParagraph"/>
-        <w:numPr>
-          <w:ilvl w:val="2"/>
-          <w:numId w:val="41"/>
-        </w:numPr>
-        <w:spacing w:line="360" w:lineRule="auto"/>
-        <w:jc w:val="both"/>
-        <w:rPr>
-          <w:lang w:val="vi-VN"/>
-        </w:rPr>
-      </w:pPr>
-      <w:r>
-        <w:rPr>
-          <w:lang w:val="vi-VN"/>
-        </w:rPr>
-        <w:t>Âm thanh chiến thắng</w:t>
-      </w:r>
-    </w:p>
-    <w:p>
-      <w:pPr>
-        <w:pStyle w:val="ListParagraph"/>
-        <w:numPr>
-          <w:ilvl w:val="2"/>
-          <w:numId w:val="41"/>
-        </w:numPr>
-        <w:spacing w:line="360" w:lineRule="auto"/>
-        <w:jc w:val="both"/>
-        <w:rPr>
-          <w:lang w:val="vi-VN"/>
-        </w:rPr>
-      </w:pPr>
-      <w:r>
-        <w:rPr>
-          <w:lang w:val="vi-VN"/>
-        </w:rPr>
-        <w:t>Âm thanh thua cuộc</w:t>
-      </w:r>
-    </w:p>
-    <w:p>
-      <w:pPr>
-        <w:spacing w:line="360" w:lineRule="auto"/>
-        <w:rPr>
-          <w:rFonts w:cs="Times New Roman"/>
-          <w:b/>
-          <w:szCs w:val="24"/>
-        </w:rPr>
-      </w:pPr>
-    </w:p>
-    <w:p>
-      <w:pPr>
-        <w:spacing w:line="360" w:lineRule="auto"/>
-        <w:rPr>
-          <w:rFonts w:cs="Times New Roman"/>
-          <w:b/>
-          <w:szCs w:val="24"/>
-        </w:rPr>
-      </w:pPr>
-    </w:p>
-    <w:p>
-      <w:pPr>
-        <w:spacing w:line="360" w:lineRule="auto"/>
-        <w:rPr>
-          <w:rFonts w:cs="Times New Roman"/>
-          <w:b/>
-          <w:szCs w:val="24"/>
-        </w:rPr>
-      </w:pPr>
-      <w:r>
-        <w:rPr>
-          <w:rFonts w:cs="Times New Roman"/>
-          <w:b/>
-          <w:szCs w:val="24"/>
-        </w:rPr>
-        <w:t>2.6.</w:t>
-      </w:r>
-      <w:r>
-        <w:rPr>
-          <w:rFonts w:cs="Times New Roman"/>
-          <w:b/>
-          <w:szCs w:val="24"/>
-        </w:rPr>
-        <w:t xml:space="preserve"> Phân tích thiết kế</w:t>
-      </w:r>
-    </w:p>
-    <w:p>
-      <w:pPr>
-        <w:spacing w:line="360" w:lineRule="auto"/>
-        <w:rPr>
-          <w:rFonts w:cs="Times New Roman"/>
-          <w:b/>
-          <w:szCs w:val="24"/>
-        </w:rPr>
-      </w:pPr>
-      <w:r>
-        <w:rPr>
-          <w:rFonts w:cs="Times New Roman"/>
-          <w:b/>
-          <w:szCs w:val="24"/>
-        </w:rPr>
-        <w:t>2.7.</w:t>
-      </w:r>
-      <w:r>
-        <w:rPr>
-          <w:rFonts w:cs="Times New Roman"/>
-          <w:b/>
-          <w:szCs w:val="24"/>
-        </w:rPr>
-        <w:t xml:space="preserve"> Giới thiệu Phaser Framework</w:t>
-      </w:r>
-    </w:p>
-    <w:p>
-      <w:pPr>
-        <w:spacing w:line="360" w:lineRule="auto"/>
-        <w:rPr>
-          <w:rFonts w:cs="Times New Roman"/>
-          <w:b/>
-          <w:szCs w:val="24"/>
-        </w:rPr>
-      </w:pPr>
-      <w:r>
-        <w:rPr>
-          <w:rFonts w:cs="Times New Roman"/>
-          <w:b/>
-          <w:szCs w:val="24"/>
-        </w:rPr>
-        <w:lastRenderedPageBreak/>
-        <w:t>2.7.1 Giới thiệu</w:t>
-      </w:r>
-    </w:p>
-    <w:p>
-      <w:pPr>
-        <w:spacing w:line="360" w:lineRule="auto"/>
-        <w:ind w:firstLine="720"/>
-        <w:jc w:val="both"/>
-        <w:rPr>
-          <w:rFonts w:cs="Times New Roman"/>
-          <w:szCs w:val="24"/>
-        </w:rPr>
-      </w:pPr>
-      <w:r>
-        <w:rPr>
-          <w:rFonts w:cs="Times New Roman"/>
-          <w:szCs w:val="24"/>
-        </w:rPr>
-        <w:t xml:space="preserve">Phaser Framework được Richard Davey phát hành đầ tiên trên blog vào tháng 4 năm 2013. </w:t>
-      </w:r>
-      <w:r>
-        <w:rPr>
-          <w:rFonts w:cs="Times New Roman"/>
-          <w:szCs w:val="24"/>
-        </w:rPr>
-        <w:t xml:space="preserve">Phaser Framework là một HTML5 game framework mã nguồn mở. </w:t>
-      </w:r>
-      <w:r>
-        <w:rPr>
-          <w:rFonts w:cs="Times New Roman"/>
-          <w:szCs w:val="24"/>
-        </w:rPr>
-        <w:t>Phaser là một framework miễn phí để tạo các trò chơi HTML5 cho máy tính và các thiết bị di động.Phaser sử dụng pixi.js để rendering trên WebGL và Canvas.</w:t>
-      </w:r>
-      <w:r>
-        <w:rPr>
-          <w:rFonts w:cs="Times New Roman"/>
-          <w:szCs w:val="24"/>
-        </w:rPr>
-        <w:t xml:space="preserve"> </w:t>
-      </w:r>
-    </w:p>
-    <w:p>
-      <w:pPr>
-        <w:spacing w:line="360" w:lineRule="auto"/>
-        <w:rPr>
-          <w:rFonts w:cs="Times New Roman"/>
-          <w:b/>
-          <w:szCs w:val="24"/>
-        </w:rPr>
-      </w:pPr>
-      <w:r>
-        <w:rPr>
-          <w:rFonts w:cs="Times New Roman"/>
-          <w:b/>
-          <w:szCs w:val="24"/>
-        </w:rPr>
-        <w:t>2.7.2 Đặc điểm</w:t>
-      </w:r>
-      <w:r>
-        <w:rPr>
-          <w:rFonts w:cs="Times New Roman"/>
-          <w:b/>
-          <w:szCs w:val="24"/>
-        </w:rPr>
-        <w:tab/>
+      <w:r>
+        <w:rPr>
+          <w:rFonts w:cs="Times New Roman"/>
+          <w:szCs w:val="24"/>
+        </w:rPr>
+        <w:t>game với javascript và Html5</w:t>
       </w:r>
     </w:p>
     <w:p>
@@ -11615,7 +12713,7 @@
           <w:rFonts w:cs="Times New Roman"/>
           <w:szCs w:val="24"/>
         </w:rPr>
-        <w:t>Là một framwork phát triển game với javascript và Html5</w:t>
+        <w:t>Trò chơi được hiển thị trên WebGL hoặc Canvas</w:t>
       </w:r>
     </w:p>
     <w:p>
@@ -11637,7 +12735,7 @@
           <w:rFonts w:cs="Times New Roman"/>
           <w:szCs w:val="24"/>
         </w:rPr>
-        <w:t>Trò chơi được hiển thị trên WebGL hoặc Canvas</w:t>
+        <w:t>Là một Framework mã nguồn mở</w:t>
       </w:r>
     </w:p>
     <w:p>
@@ -11659,28 +12757,6 @@
           <w:rFonts w:cs="Times New Roman"/>
           <w:szCs w:val="24"/>
         </w:rPr>
-        <w:t>Là một Framework mã nguồn mở</w:t>
-      </w:r>
-    </w:p>
-    <w:p>
-      <w:pPr>
-        <w:pStyle w:val="ListParagraph"/>
-        <w:numPr>
-          <w:ilvl w:val="0"/>
-          <w:numId w:val="23"/>
-        </w:numPr>
-        <w:spacing w:line="360" w:lineRule="auto"/>
-        <w:rPr>
-          <w:rFonts w:cs="Times New Roman"/>
-          <w:b/>
-          <w:szCs w:val="24"/>
-        </w:rPr>
-      </w:pPr>
-      <w:r>
-        <w:rPr>
-          <w:rFonts w:cs="Times New Roman"/>
-          <w:szCs w:val="24"/>
-        </w:rPr>
         <w:t>Hỗ trợ nhiều hệ thống vật lý</w:t>
       </w:r>
     </w:p>
@@ -11835,7 +12911,23 @@
           <w:rFonts w:cs="Times New Roman"/>
           <w:szCs w:val="24"/>
         </w:rPr>
-        <w:t>Hỗ trợ loading spritesheet, animation,bitmap, tiled map,…</w:t>
+        <w:t>Hỗ trợ loading spritesheet, animation</w:t>
+      </w:r>
+      <w:proofErr w:type="gramStart"/>
+      <w:r>
+        <w:rPr>
+          <w:rFonts w:cs="Times New Roman"/>
+          <w:szCs w:val="24"/>
+        </w:rPr>
+        <w:t>,bitmap</w:t>
+      </w:r>
+      <w:proofErr w:type="gramEnd"/>
+      <w:r>
+        <w:rPr>
+          <w:rFonts w:cs="Times New Roman"/>
+          <w:szCs w:val="24"/>
+        </w:rPr>
+        <w:t>, tiled map,…</w:t>
       </w:r>
     </w:p>
     <w:p>
@@ -11852,7 +12944,15 @@
           <w:rFonts w:cs="Times New Roman"/>
           <w:szCs w:val="24"/>
         </w:rPr>
-        <w:t xml:space="preserve">Dưới đây là bảng so sánh </w:t>
+        <w:t xml:space="preserve">Dưới đây là bảng so </w:t>
+      </w:r>
+      <w:proofErr w:type="gramStart"/>
+      <w:r>
+        <w:rPr>
+          <w:rFonts w:cs="Times New Roman"/>
+          <w:szCs w:val="24"/>
+        </w:rPr>
+        <w:t xml:space="preserve">sánh </w:t>
       </w:r>
       <w:r>
         <w:rPr>
@@ -11866,7 +12966,15 @@
           <w:rFonts w:cs="Times New Roman"/>
           <w:szCs w:val="24"/>
         </w:rPr>
-        <w:t>Phaser Framework với những Framework phát triển game trên nền tảng HTML5 khác như Impactjs, EaseLjs, melonjs</w:t>
+        <w:t>Phaser</w:t>
+      </w:r>
+      <w:proofErr w:type="gramEnd"/>
+      <w:r>
+        <w:rPr>
+          <w:rFonts w:cs="Times New Roman"/>
+          <w:szCs w:val="24"/>
+        </w:rPr>
+        <w:t xml:space="preserve"> Framework với những Framework phát triển game trên nền tảng HTML5 khác như Impactjs, EaseLjs, melonjs</w:t>
       </w:r>
     </w:p>
     <w:tbl>
@@ -12522,7 +13630,6 @@
           <w:rFonts w:cs="Times New Roman"/>
           <w:szCs w:val="24"/>
         </w:rPr>
-        <w:lastRenderedPageBreak/>
         <w:t>Với những ưu điểm của mình, Phaser Framework là sự lựa chọn hoàn hảo cho việc phát triển quảng cáo Playable Ads.</w:t>
       </w:r>
     </w:p>
@@ -12631,7 +13738,7 @@
           <w:rPr>
             <w:noProof/>
           </w:rPr>
-          <w:t>30</w:t>
+          <w:t>28</w:t>
         </w:r>
         <w:r>
           <w:rPr>
@@ -18647,6 +19754,7 @@
   <w:style w:type="character" w:default="1" w:styleId="DefaultParagraphFont">
     <w:name w:val="Default Paragraph Font"/>
     <w:uiPriority w:val="1"/>
+    <w:semiHidden/>
     <w:unhideWhenUsed/>
   </w:style>
   <w:style w:type="table" w:default="1" w:styleId="TableNormal">
@@ -19131,7 +20239,7 @@
 </file>
 
 <file path=customXml/itemProps1.xml><?xml version="1.0" encoding="utf-8"?>
-<ds:datastoreItem xmlns:ds="http://schemas.openxmlformats.org/officeDocument/2006/customXml" ds:itemID="{833AF6FF-81BD-4E95-93A6-AF3249B48E93}">
+<ds:datastoreItem xmlns:ds="http://schemas.openxmlformats.org/officeDocument/2006/customXml" ds:itemID="{E2C39FC1-917E-43B1-B175-BD6D6282F186}">
   <ds:schemaRefs>
     <ds:schemaRef ds:uri="http://schemas.openxmlformats.org/officeDocument/2006/bibliography"/>
   </ds:schemaRefs>
